--- a/GIT pt.docx
+++ b/GIT pt.docx
@@ -3,14 +3,804 @@
 <w:document xmlns:wpc="http://schemas.microsoft.com/office/word/2010/wordprocessingCanvas" xmlns:cx="http://schemas.microsoft.com/office/drawing/2014/chartex" xmlns:mc="http://schemas.openxmlformats.org/markup-compatibility/2006" xmlns:o="urn:schemas-microsoft-com:office:office" xmlns:r="http://schemas.openxmlformats.org/officeDocument/2006/relationships" xmlns:m="http://schemas.openxmlformats.org/officeDocument/2006/math" xmlns:v="urn:schemas-microsoft-com:vml" xmlns:wp14="http://schemas.microsoft.com/office/word/2010/wordprocessingDrawing" xmlns:wp="http://schemas.openxmlformats.org/drawingml/2006/wordprocessingDrawing" xmlns:w10="urn:schemas-microsoft-com:office:word" xmlns:w="http://schemas.openxmlformats.org/wordprocessingml/2006/main" xmlns:w14="http://schemas.microsoft.com/office/word/2010/wordml" xmlns:w15="http://schemas.microsoft.com/office/word/2012/wordml" xmlns:w16se="http://schemas.microsoft.com/office/word/2015/wordml/symex" xmlns:wpg="http://schemas.microsoft.com/office/word/2010/wordprocessingGroup" xmlns:wpi="http://schemas.microsoft.com/office/word/2010/wordprocessingInk" xmlns:wne="http://schemas.microsoft.com/office/word/2006/wordml" xmlns:wps="http://schemas.microsoft.com/office/word/2010/wordprocessingShape" mc:Ignorable="w14 w15 w16se wp14">
   <w:body>
     <w:p>
+      <w:pPr>
+        <w:spacing w:after="0" w:line="240" w:lineRule="auto"/>
+        <w:jc w:val="both"/>
+      </w:pPr>
       <w:r>
         <w:rPr>
           <w:rStyle w:val="tlid-translation"/>
         </w:rPr>
         <w:t xml:space="preserve"> </w:t>
+      </w:r>
+      <w:r>
+        <w:rPr>
+          <w:rStyle w:val="tlid-translation"/>
+        </w:rPr>
+        <w:t xml:space="preserve">     As quatro áreas: fluxo de trabalho básico</w:t>
+      </w:r>
+      <w:r>
+        <w:rPr>
+          <w:rStyle w:val="tlid-translation"/>
+        </w:rPr>
+        <w:cr/>
+        <w:t xml:space="preserve">     Revisitando o básico</w:t>
+      </w:r>
+      <w:r>
+        <w:rPr>
+          <w:rStyle w:val="tlid-translation"/>
+        </w:rPr>
+        <w:cr/>
+        <w:t xml:space="preserve">    </w:t>
+      </w:r>
+      <w:r>
+        <w:rPr>
+          <w:rStyle w:val="tlid-translation"/>
+        </w:rPr>
+        <w:cr/>
+        <w:t xml:space="preserve">     Bem-vindo ao segundo módulo do Mastering Git.  Bom te ver de novo.  No módulo anterior, eu disse que, para entender um comando Git, devemos fazer algumas perguntas.  Como esse comando move as informações pelas quatro áreas?  E como isso afeta o repositório?  Neste segundo módulo, examinaremos os comandos básicos do fluxo de trabalho do Git, os que você já conhece, adicionar, confirmar, finalizar a compra, mover e arquivos restan</w:t>
       </w:r>
       <w:bookmarkStart w:id="0" w:name="_GoBack"/>
       <w:bookmarkEnd w:id="0"/>
+      <w:r>
+        <w:rPr>
+          <w:rStyle w:val="tlid-translation"/>
+        </w:rPr>
+        <w:t>tes, os trabalhos.  Somente, examinaremos esses comandos através do filtro dessas duas perguntas.  Portanto, mesmo que você já conheça esses comandos, isso pode ser uma novidade.  Vamos começar imediatamente.</w:t>
+      </w:r>
+      <w:r>
+        <w:rPr>
+          <w:rStyle w:val="tlid-translation"/>
+        </w:rPr>
+        <w:cr/>
+        <w:t xml:space="preserve">     Movendo dados para a direita</w:t>
+      </w:r>
+      <w:r>
+        <w:rPr>
+          <w:rStyle w:val="tlid-translation"/>
+        </w:rPr>
+        <w:cr/>
+        <w:t xml:space="preserve">    </w:t>
+      </w:r>
+      <w:r>
+        <w:rPr>
+          <w:rStyle w:val="tlid-translation"/>
+        </w:rPr>
+        <w:cr/>
+        <w:t xml:space="preserve">     Você já conhece o fluxo de trabalho básico do Git.  Edite um arquivo, prepare-o e confirme o arquivo.  Vejamos esses comandos novamente, mantendo as duas perguntas em mente.  Para começar, editarei os dados na minha área de trabalho no arquivo menu.txt.  Eu amo a culinária indiana, acho incrível, então vamos adicionar algo indiano, ou pelo menos indiano internacional.  Lá, temos frango tikka masala no menu agora.  Então, mudei o arquivo de menu e isso mudará sua cor no diagrama também.  Eu vou fazer laranja.  E o status nos diz que o arquivo foi alterado, mas ainda não está preparado.  É vermelho.  Agora eu quero copiar o arquivo atualizado da área de trabalho para o índice.  Você sabe o comando que faz isso, é git add.  Aí está você.  O arquivo foi copiado da área de trabalho para o índice, substituindo a versão anterior do mesmo arquivo.  Agora, o status git me diz que o arquivo é modificado e preparado, e o git diff não vê diferença.  A área de trabalho e o índice estão alinhados.  Mas se eu comparar o índice e o repositório, posso ver as alterações.  Eles estão prontos para levá-lo ao próximo commit.  Então vamos fazer isso, git commit.  E assim que confirmamos, o arquivo atualizado é copiado do índice para o repositório e agora tudo está alinhado novamente.  Portanto, no decorrer dessas poucas operações, movemos os dados da esquerda para a direita, por assim dizer, da área de trabalho para o índice e para o repositório.  E agora, como resultado, as três áreas contêm exatamente os mesmos dados.  Não há diferença alguma.  Estamos no estado limpo novamente.  Observe que o último comando, commit, fez mais com o repositório do que apenas copiar este arquivo.  Ele também criou um novo commit e outros objetos.  Atualizou o ramo atual, todas as coisas que não estou mostrando nesta imagem aqui.  Portanto, a confirmação move os dados e também altera o repositório.  Na verdade, é um dos comandos mais importantes que alteram o repositório.  Por outro lado, o add apenas move os dados e não toca no repositório.</w:t>
+      </w:r>
+      <w:r>
+        <w:rPr>
+          <w:rStyle w:val="tlid-translation"/>
+        </w:rPr>
+        <w:cr/>
+        <w:t xml:space="preserve">     Movendo dados para a esquerda</w:t>
+      </w:r>
+      <w:r>
+        <w:rPr>
+          <w:rStyle w:val="tlid-translation"/>
+        </w:rPr>
+        <w:cr/>
+        <w:t xml:space="preserve">    </w:t>
+      </w:r>
+      <w:r>
+        <w:rPr>
+          <w:rStyle w:val="tlid-translation"/>
+        </w:rPr>
+        <w:cr/>
+        <w:t xml:space="preserve">     Então, vimos dois comandos que movem dados da esquerda para a direita, da área de trabalho para o índice que foi adicionado e do índice para o repositório que foi confirmado.  Uma pergunta rápida para você.  Você consegue pensar em um comando que move os dados na outra direção, do repositório para a área de trabalho e o índice?  Há um que é realmente comum.  Entendi?  Sim, é checkout.  O Google Checkout faz duas coisas essencialmente.  No repositório, ele move a referência do cabeçalho, geralmente para outra ramificação, para alterar a confirmação atual.  E a segunda coisa que faz é obter dados do novo commit atual e copiar esses dados do repositório para a área de trabalho e o índice.  Portanto, ele muda o repositório primeiro e move os dados depois.  Ok, isso provavelmente foi difícil de seguir.  Deixe-me mostrar como isso acontece, e tudo deve ficar claro.  Temos alguns ramos aqui.  Vamos olhar para o ramo liso.  Eu posso ver as diferenças entre esse ramo e nosso ramo mestre atual pelo filtro diff.  Em lisa, o arquivo de menu é diferente e outros arquivos no diretório de receitas também são diferentes.  Então, o que acontece se fizermos o checkout do ramo lisa?  Aconteceram algumas coisas.  A primeira coisa que você provavelmente já sabe sobre isso é olhar para esses arquivos no repositório.  Há uma parte de confirmação nos seus dados e esta é a confirmação atual.  É o commit atual, porque existe um ramo apontando para ele, que é mestre, e o cabeçalho está apontando para esse ramo.  Bem, a primeira coisa que aconteceu quando fizemos o check-out é que a cabeça foi movida para o ramo liso, assim.  Portanto, o commit atual foi alterado.  Onde estamos agora, os arquivos são diferentes.  Eu mostrei isso no diagrama usando cores diferentes para os arquivos.  Como sempre, tomei alguns atalhos para tornar o diagrama mais simples.  Eu ignorei muitos objetos no repositório, como os arquivos no diretório recipes, alguns commits de mesclagem e similares.  Simplifiquei o diagrama para torná-lo menos ocupado, mas, caso contrário, essa é uma aproximação suficientemente boa para expressar meu argumento.  Ou seja, não são os dados no repositório realmente alterados, é apenas a cabeça alterada.  Portanto, a confirmação atual foi alterada, e estamos vendo dados diferentes.  Este é um atalho.  Quando dizemos que os dados no repositório foram alterados, na verdade queremos dizer que o commit atual foi alterado, então estamos analisando dados diferentes no repositório.  A partir de agora, tomarei esse atalho como garantido, tanto no meu idioma quanto em meus diagramas.  E tudo bem, essa foi a primeira coisa que o checkout fez: mudou de cabeça.  O segundo, o último passo, foi copiar os dados atuais do repositório para a área de trabalho e o índice, como este.  Portanto, agora todas as três áreas têm o mesmo conteúdo e estamos no status limpo novamente.  Portanto, o checkout altera o repositório porque move o ponteiro para dentro e copia os dados do repositório para a área de trabalho e o índice.  Ok, chega de falar sobre checkout, vamos voltar para o ramo principal.  Então vamos ver.  Vimos três comandos fundamentais: adicionar, confirmar e finalizar a compra.  Você já conhecia esses comandos.  Mas agora respondemos a duas perguntas fundamentais sobre cada uma delas.  Primeiro, como esse comando move os dados pelas áreas e, segundo, o que esse comando faz no repositório?  Por enquanto, tudo bem.</w:t>
+      </w:r>
+      <w:r>
+        <w:rPr>
+          <w:rStyle w:val="tlid-translation"/>
+        </w:rPr>
+        <w:cr/>
+      </w:r>
+      <w:r>
+        <w:rPr>
+          <w:rStyle w:val="tlid-translation"/>
+        </w:rPr>
+        <w:lastRenderedPageBreak/>
+        <w:t xml:space="preserve">     Removendo arquivos</w:t>
+      </w:r>
+      <w:r>
+        <w:rPr>
+          <w:rStyle w:val="tlid-translation"/>
+        </w:rPr>
+        <w:cr/>
+        <w:t xml:space="preserve">    </w:t>
+      </w:r>
+      <w:r>
+        <w:rPr>
+          <w:rStyle w:val="tlid-translation"/>
+        </w:rPr>
+        <w:cr/>
+        <w:t xml:space="preserve">     Agora vamos falar sobre algo um pouco menos óbvio, removendo arquivos no Git.  Estamos começando do status de limpeza com um diagrama limpo.  Vamos ignorar os arquivos e diretórios existentes.  Vou criar um novo arquivo.  Tenho notas de direitos autorais para o meu projeto de livro de receitas.  Vamos preenchê-lo, não quero que ninguém roube meu precioso livro de receitas.  Lá, agora temos um novo arquivo na área de trabalho.  Se eu solicitar um status, vejo esse arquivo marcado como não rastreado.  Isso significa que o arquivo está na área de trabalho, mas não no índice ou no repositório.  O Git ainda não sabe o que fazer com isso.  Estou planejando confirmar esse arquivo, então usarei o git add para copiá-lo no índice.  E agora o status diz que o arquivo é novo, o que significa que o arquivo está na área de trabalho e no índice, mas ainda não está no repositório.  Ainda não é uma parte oficial do projeto.  Se eu o confirmar agora, o arquivo será copiado para o repositório, as três áreas serão alinhadas e eu estaria no status limpo novamente.  Mas e se eu mudasse de idéia?  E se eu quiser remover o arquivo do índice?  Digamos, quero manter esse arquivo na área de trabalho, mas não o quero mais no índice.  Talvez eu queira confirmar outra coisa primeiro e voltar a esse arquivo mais tarde.  Em outras palavras, quero voltar à situação em que estava antes da última estatística.  Eu quero o arquivo na área de trabalho, mas não no índice.  Agora, usei o comando add para copiar o arquivo para o índice, para que você possa pensar que eu posso usar o comando remove do git, rm, para remover o arquivo do índice.  Remova sons como o oposto de add, certo?  Bem, infelizmente, não é isso que remove.  Ou melhor, essa não é a única coisa que remove.  Se eu o usei sem nenhuma opção, o remove tentará excluir o arquivo da área de trabalho e do índice.  Isso pode ser bastante destrutivo, portanto, o remove possui um tipo de recurso de segurança incorporado, que você pode ver se eu enviar este comando.  O que aconteceu é que o git percebeu que o arquivo que estou removendo não está no repositório.  Então, o git está basicamente me dizendo: olhe, eu não vejo esse arquivo no histórico do projeto; se eu removê-lo da área de trabalho e do índice, ele desaparecerá para sempre.  Você tem certeza que deseja fazer isso?  E isso me dá algumas opções.  Eu posso forçar a remoção, o que é como dizer sim, eu sei o que estou fazendo, basta excluir este arquivo e esquecê-lo.  E eles também têm a opção de remover o arquivo apenas do índice, mas não a área de trabalho com --cached.  É isso que queremos que faça, então vamos fazê-lo.  Lá, o arquivo ainda está na minha área de trabalho, mas eu o removi do índice.  Ou seja, cancelei o teste do arquivo.  Portanto, para recapitular, no Git, remover sem argumentos não é o oposto de add.  Adicionar apenas altera seu índice, enquanto a remoção simples altera seu índice e sua área de trabalho.  Você precisa usar a opção --cached para fazer o trabalho de remoção ser o oposto de adicionar.  Vale a pena mencionar, porque é um pouco contra-intuitivo.  Remove foi bastante desconcertante para mim na primeira vez em que o usei, ou nas primeiras vezes na verdade.  Agora que falei sobre remover, deixe-me excluir o arquivo de direitos autorais definitivamente.  Pensei, não acho que alguém queira roubar meu livro de receitas de qualquer maneira.  Lá, removi o arquivo da área de trabalho e estamos com o status limpo novamente.  Ok, é isso sobre a remoção de arquivos.  Agora, vamos dar outro passo para um tópico um pouco mais complexo.</w:t>
+      </w:r>
+      <w:r>
+        <w:rPr>
+          <w:rStyle w:val="tlid-translation"/>
+        </w:rPr>
+        <w:cr/>
+        <w:t xml:space="preserve">     Renomeando arquivos</w:t>
+      </w:r>
+      <w:r>
+        <w:rPr>
+          <w:rStyle w:val="tlid-translation"/>
+        </w:rPr>
+        <w:cr/>
+        <w:t xml:space="preserve">    </w:t>
+      </w:r>
+      <w:r>
+        <w:rPr>
+          <w:rStyle w:val="tlid-translation"/>
+        </w:rPr>
+        <w:cr/>
+        <w:t xml:space="preserve">     Vimos o que acontece quando você remove arquivos, agora vamos falar sobre mover e renomear arquivos.  Mover e renomear é realmente a mesma coisa, certo?  Renomear um arquivo é como movê-lo no lugar, se desejar, movê-lo para outro nome no mesmo diretório. Então, mostrarei o que acontece quando você renomeia arquivos aqui e o move é exatamente o mesmo mecanismo.  Vamos começar com um status limpo, como de costume, com as três áreas que contêm os mesmos dados.  Vou visualizar apenas um dos nossos arquivos, menu.txt.  Eu quero renomear este arquivo e dar uma extensão de remarcação em vez de uma extensão de texto sem formatação.  Estou planejando torná-lo um arquivo formatado de remarcação no futuro.  Vou fazer isso na minha área de trabalho primeiro, lá.  Então, agora o arquivo na minha área de trabalho mudou.  Fiz amarelo na foto para mostrar que mudou.  É como um arquivo completamente diferente.  O que acontece se eu solicitar o status git?  O status é um pouco confuso aqui.  O Git pode ver que há um arquivo na área de trabalho que não está no índice, esse arquivo amarelo aqui.  Por isso, diz que este arquivo é novo, não sei, não é rastreado.  E também, o Git pode ver outro arquivo que está no índice, mas não na área de trabalho, esse arquivo laranja aqui.  Então ele diz, esse arquivo está no índice, não está na área de trabalho, você o excluiu, certo?  Bem, não, não exatamente.  Como posso dizer ao Git, veja, esse é realmente o mesmo arquivo, apenas com um nome diferente?  Bem, a boa notícia é que não preciso fazer isso.  Eu posso apenas copiar todas as alterações da área de trabalho para o índice.  Primeiro, deixe-me adicionar um novo arquivo.  Lá, foi adicionado.  E agora vamos cuidar do arquivo laranja adicionando esse também.  Admito que isso parece estranho.  Estou adicionando algo da área de trabalho ao índice, mas esse item não está na área de trabalho em primeiro lugar.  Bem, lembre-se do que realmente significa adicionar.  Isso significa copiar esses dados da área de trabalho para o índice.  Portanto, se esses dados não forem nada, como neste caso, o Git simplesmente substituirá os dados no índice com nada, o que significa que removerá esses dados do índice.  Então agora temos os mesmos dados na área de trabalho e no índice.  Todas as nossas mudanças foram realizadas.  E se pedirmos o status, surpresa!  Veja isso, Git já entendeu o que está acontecendo.  Ele comparou o conteúdo do arquivo na área de trabalho e o índice com o conteúdo dos arquivos no repositório.  E percebeu que o arquivo laranja e o arquivo amarelo têm o mesmo conteúdo, portanto, eles devem ter o mesmo arquivo com um nome diferente.  Isso é bastante inteligente e funciona tanto para renomear quanto para mover.  Fica ainda melhor, na verdade o Git é mais inteligente do que isso.  Na maioria dos casos, entende que você está renomeando ou movendo um arquivo, mesmo que você altere o conteúdo do arquivo ao mesmo tempo.  Apenas diz que esses dois </w:t>
+      </w:r>
+      <w:r>
+        <w:rPr>
+          <w:rStyle w:val="tlid-translation"/>
+        </w:rPr>
+        <w:lastRenderedPageBreak/>
+        <w:t>arquivos aqui parecem bastante semelhantes, deve ser o mesmo arquivo.  Agora é claro que você pode confundir o Git se se esforçar muito.  Por exemplo, se você move um arquivo e também altera a maior parte do conteúdo ao mesmo tempo, mas eu argumentaria que, se você chegar a esse ponto, talvez esteja fazendo muitas coisas ao mesmo tempo.  Talvez considere mover e alterar o arquivo em dois comandos separados.  Para mudanças simples, juntamente com movimentos, simplesmente funciona.  Ah, a propósito, eu não fiz minhas alterações ainda.  Vamos fazer isso.  Agora, o arquivo foi renomeado no repositório e estamos no status de limpeza novamente.  Acabei de lhe dizer que o Git rastreia sua mudança ou renomeação automaticamente, então tecnicamente você não precisa da operação de movimentação, certo?  Ainda assim, existe essa operação, mas é apenas um comando de conveniência.  Basicamente, faz as mesmas coisas que fizemos.  Ele move o arquivo na área de trabalho e atualiza o índice, apenas o faz em uma única captura.  Veja, eu não preciso renomear o arquivo primeiro e adicionar o arquivo antigo e o renomeado ao índice posteriormente.  Eu fiz tudo isso com um único git mv.  Francamente, eu pessoalmente nem uso muito o git mv, prefiro seguir as etapas manualmente e deixar o Git descobrir o que aconteceu.  Ok, pouco antes de sair deste módulo, permita-me confirmar o que temos para reverter o efeito da confirmação anterior e deixar tudo no status limpo novamente.  Lá!</w:t>
+      </w:r>
+      <w:r>
+        <w:rPr>
+          <w:rStyle w:val="tlid-translation"/>
+        </w:rPr>
+        <w:cr/>
+        <w:t xml:space="preserve">     Um resumo rápido</w:t>
+      </w:r>
+      <w:r>
+        <w:rPr>
+          <w:rStyle w:val="tlid-translation"/>
+        </w:rPr>
+        <w:cr/>
+        <w:t xml:space="preserve">    </w:t>
+      </w:r>
+      <w:r>
+        <w:rPr>
+          <w:rStyle w:val="tlid-translation"/>
+        </w:rPr>
+        <w:cr/>
+        <w:t xml:space="preserve">     Vamos resumir o que vimos neste módulo rapidamente.  Aqui está como os comandos básicos afetam as três principais áreas do Git.  Adicionar dados de cópias da área de trabalho ao índice, isso não afeta o repositório.  A confirmação copia os dados do índice para o repositório e também cria objetos adicionais no repositório, particularmente um novo commit, e move as referências no repositório.  O checkout copia os dados do repositório para a área de trabalho e o índice e move a referência principal no repositório.  Remover exclui arquivos da área de trabalho e do índice, mas não toca no repositório.  E mv, a operação de movimentação, move o arquivo na área de trabalho e também atualiza o índice.  Ele não toca no repositório, e você pode realmente ignorá-lo e executar as mesmas etapas que ele faz com os outros comandos básicos.  Lá, cobrimos todos os conceitos básicos.  Agora vamos avançar e aprofundar-se no território avançado.</w:t>
+      </w:r>
+      <w:r>
+        <w:rPr>
+          <w:rStyle w:val="tlid-translation"/>
+        </w:rPr>
+        <w:cr/>
+        <w:t xml:space="preserve">     As quatro áreas: git reset</w:t>
+      </w:r>
+      <w:r>
+        <w:rPr>
+          <w:rStyle w:val="tlid-translation"/>
+        </w:rPr>
+        <w:cr/>
+        <w:t xml:space="preserve">     Entendendo a redefinição</w:t>
+      </w:r>
+      <w:r>
+        <w:rPr>
+          <w:rStyle w:val="tlid-translation"/>
+        </w:rPr>
+        <w:cr/>
+        <w:t xml:space="preserve">    </w:t>
+      </w:r>
+      <w:r>
+        <w:rPr>
+          <w:rStyle w:val="tlid-translation"/>
+        </w:rPr>
+        <w:cr/>
+        <w:t xml:space="preserve">     Bem-vindo ao terceiro módulo no Master Git.  Agora, estamos começando a falar sobre o que diferencia o usuário ocasional do Git de um usuário competente do Git; portanto, esteja pronto.  Falaremos sobre um dos comandos mais úteis do Git, que também parece ser um dos mais difíceis de entender, o git reset.  Eu tenho que admitir que por muito tempo fiquei nervoso com a redefinição.  Usei-o para alguns casos de uso comuns, mas nunca senti que realmente entendia o que estava fazendo.  Eu também sabia que a redefinição era uma operação potencialmente destrutiva;  isso também me deixou bastante desconfortável com isso.  Mas, como muitas outras coisas no Git, depois de entender como esse comando funciona, você se perguntará como ele se sentiu tão difícil em primeiro lugar.  Por que uma redefinição é realmente um comando tão confuso?  Uma razão é que, antes de entender uma redefinição, você precisa entender algumas outras coisas sobre o Git.  Você precisa estar familiarizado com o funcionamento das ramificações e com a área de trabalho, o índice e o repositório.  E se você não estiver familiarizado com isso, será difícil entender a redefinição.  A boa notícia é que você está familiarizado com essas coisas agora, então está tudo pronto.  A outra razão pela qual a redefinição parece confusa é que ela tem muitos casos de uso.  Ou seja, você pode usá-lo de maneiras diferentes por razões muito diferentes.  Portanto, se você procurar maneiras de fazer as coisas com o Git e vir a redefinição repetidamente, com pequenas variações, os resultados parecerão muito diferentes, dependendo da exata situação.  Então você acaba pensando que deve ser um comando muito complexo.  Bem, não é.  Vamos ver como isso funciona.  Vou lhe dizer o que a redefinição faz primeiro e depois veremos como essas operações podem se tornar úteis.  Iniciarei nossa discussão sobre redefinição com um pequeno questionário.  Quantos comandos Git você conhece que movem um ramo?  Pense nisso por um momento.  Você certamente conhece alguns;  quatro deles, no mínimo.  Você pode listá-los?  Ok, seu tempo acabou.  Os comandos que você conhece provavelmente movem uma ramificação porque criam novas confirmações e movem a ramificação atual ao mesmo tempo em que criam a nova confirmação.  Então, commit é o óbvio.  Ele cria uma nova confirmação e move a ramificação atual para apontar para a nova confirmação.  A mesclagem também cria um commit na maioria dos casos, e também move o branch atual para parte do novo commit.  E a rebase também faz algo semelhante.  Ele cria novas confirmações copiando confirmações existentes nesse caso e move a ramificação atual para apontar para uma das novas confirmações.  E também, o git pull obtém novas confirmações de um controle remoto e atualiza as ramificações local e remota.  E talvez você saiba mais um pouco.  Todas essas operações movem ramificações.  No entanto, nenhum deles é uma operação especializada para mover uma ramificação.  Todos eles movem ramificações nesses três como um efeito colateral da criação de novas confirmações ou da retirada remota.  Você pode se perguntar se existe uma operação mais especializada, uma operação que explique explicitamente a movimentação de uma ramificação.  Bem, isso é um reset.  A coisa mais importante que uma redefinição faz, o primeiro passo de uma redefinição, por assim dizer, é apenas isso: move uma ramificação.  Geralmente o ramo atual, o ramo para o qual a cabeça está apontada.  Você escolhe uma confirmação, diga esta confirmação aqui, e a redefinição move o ramo atual para essa confirmação, para que a confirmação agora seja a confirmação atual.  Observe que a redefinição não move a cabeça.  A cabeça ainda está apontando para o mesmo ramo em que estava apontando antes, mas o próprio ramo está se movendo, de modo que a cabeça está seguindo o caminho.  Se você olhar apenas para o repositório, é tudo o </w:t>
+      </w:r>
+      <w:r>
+        <w:rPr>
+          <w:rStyle w:val="tlid-translation"/>
+        </w:rPr>
+        <w:lastRenderedPageBreak/>
+        <w:t>que a redefinição faz;  move uma ramificação para apontar para o commit específico.  A parte que você pode achar confusa, no entanto, não é o que uma redefinição faz no repositório.  É o segundo passo, o que uma redefinição faz nas outras duas áreas principais: a área de trabalho e o índice.  E a redefinição faz coisas diferentes, dependendo de suas opções.  Se você der a opção --hard, a redefinição copiará os dados do novo commit atual para a área de trabalho e o índice.  Com a opção --mixed, redefinir copia dados do novo commit atual para o índice, mas deixa a área de trabalho em paz.  Esta é a opção padrão; portanto, se você não der nenhuma opção para redefinir, será uma redefinição mista.  E, finalmente, a opção --soft significa não tocar em nenhuma das áreas, basta mover o ramo e pular completamente a etapa dois.  Então, é isso que a redefinição faz.  Primeiro, ele move a ramificação atual para alterar também a confirmação atual.  E segundo, opcionalmente, copia os arquivos e diretórios do novo commit atual para a área de trabalho e o índice.  Isso é tudo o que realmente faz.  Ok, você pode dizer, como isso é útil?  Como você realmente usa uma redefinição na prática?  E é aí que fica interessante porque não há uma resposta única para essa pergunta.  Lembra quando eu lhe disse que uma redefinição tem muitos casos de uso?  De fato, dependendo do seu caso de uso, convém usar uma redefinição com opções diferentes.  Vejamos alguns exemplos práticos.</w:t>
+      </w:r>
+      <w:r>
+        <w:rPr>
+          <w:rStyle w:val="tlid-translation"/>
+        </w:rPr>
+        <w:cr/>
+        <w:t xml:space="preserve">     Um exemplo de redefinição</w:t>
+      </w:r>
+      <w:r>
+        <w:rPr>
+          <w:rStyle w:val="tlid-translation"/>
+        </w:rPr>
+        <w:cr/>
+        <w:t xml:space="preserve">    </w:t>
+      </w:r>
+      <w:r>
+        <w:rPr>
+          <w:rStyle w:val="tlid-translation"/>
+        </w:rPr>
+        <w:cr/>
+        <w:t xml:space="preserve">     Vou precisar fazer algumas alterações no repositório antes Eu mostro a você como a redefinição funciona.  Desta vez, vou desenhar o repositório um pouco maior do que as outras duas áreas, porque vamos nos concentrar no que está acontecendo lá em primeiro lugar;  então, precisamos de espaço na imagem.  Ok, estamos no ramo mestre no status limpo, portanto as três áreas contêm os mesmos dados.  Vou desenhar o arquivo menu.txt e o diretório de receitas em cada área.  No entanto, quando se trata do repositório, deixe-me desenhar mais alguns detalhes.  Aqui está o commit atual.  Ele contém os dados e também tem o commit anterior como pai, e também desenharei o branch atual, master, que está apontando para o commit atual.  E, finalmente, aqui está a referência principal, apontando para o ramo atual.  Agora, agora temos uma visão completa do repositório.  Não está realmente completo, como de costume, estou simplificando aqui.  Existem arquivos adicionais no diretório de receitas que eu não desenhei.  Não desenhei o diretório do projeto raiz e assim por diante.  Se eu tentar espremer tudo nesse diagrama, ele ficará bastante confuso, mas esse é o material essencial que precisamos para seguir esta explicação redefinida.  Ok, então esta é a nossa situação inicial.  Agora imagine que ouvi falar desse chef da moda na Dinamarca, que está tendo muito sucesso com seu novo prato de assinatura, lulas com geléia de morango.  Quero adicionar este prato ao menu, por isso vou adicioná-lo ao menu.  Lá, morangos, legal.  Então, olhe para o diagrama.  Acabei de alterar o arquivo de menu na área de trabalho.  Fiz laranja para mostrar que mudou.  Agora vamos prepará-lo e apenas copiei o arquivo atualizado para o índice.  E agora vamos cometer.  Veja o que acontece no repositório quando eu confirmar.  Git cria um novo commit.  Ele move a ramificação principal para parte desse novo commit, e o novo commit contém a nova versão do arquivo de menu e a mesma versão do diretório de receitas.  Vamos passar por todo esse processo mais uma vez.  No meu projeto de livro de receitas, sempre que adiciono uma nova receita, também devo ter um arquivo na pasta de receitas que contém os ingredientes e os outros detalhes sobre a receita, então deixe-me adicionar um arquivo com alguns ingredientes.  Agora, esse arquivo está aqui na área de trabalho.  Como não estou desenhando todos os arquivos, simplifico para mostrar a alteração na pasta de receitas.  Eu também fiz laranja.  E eu o adiciono ao índice e o comprometo.  E, novamente, o Git cria uma nova confirmação, atualiza a ramificação principal e a nova confirmação faz referência à versão mais recente do menu.txt e do diretório de receitas.  Agora imagine que recebo uma ligação de um amigo em quem confio que realmente tentou cozinhar lulas com geléia de morango, e ela garante que elas são terríveis.  Ela definitivamente não os recomenda.  Aparentemente, ótimos chefs às vezes podem exagerar um pouco na experimentação e, bem, para encurtar a história, mudei de idéia;  Não quero mais lulas de morango no meu livro de receitas.  Infelizmente, até agora não tenho um, mas dois commits que fazem referência a lulas de morango.  Lamento como esses commits.  Eu gostaria que eles fossem embora agora.  Como eu posso fazer isso?  Bem, uma maneira de fazer isso é usando uma redefinição.  Eu tive um commit aqui, dois commits atrás, este.  Ele ainda contém as versões amarelas dos meus arquivos antes de começar a fazer as lulas.  Gostaria que esses fossem os mais recentes commit no master, como se os dois últimos commits nunca tivessem acontecido.  É aí que uma redefinição se torna útil.  Posso anotar o hash desse commit e pedir ao Git para redefinir o ramo atual.  Isso moveria o ramo de volta no tempo, por assim dizer.  Mas e as opções para redefinir?  Deve ser uma redefinição física, uma redefinição suave ou uma redefinição mista?  Bem, após a redefinição, quero ter as versões amarelas dos arquivos, não apenas no repositório, mas também no índice e na área de trabalho.  Quero estar alinhado, quero estar limpo novamente;  portanto, essa deve ser uma redefinição definitiva.  Lembre-se --hard copia os arquivos do repositório para as outras duas áreas.  Vamos fazer isso e ver o que acontece.  Primeiro, o Git move o ramo atual para o commit anterior, que agora se torna o novo commit atual.  E a cabeça segue adiante.  Segundo, como essa é uma redefinição definitiva, o Git copia o conteúdo da nova confirmação atual, as versões amarelas dos arquivos, para o diretório ativo e o índice.  E terceiro, como os dois commits relacionados ao squid estão inacessíveis agora, eles não têm nenhum ramo apontando para eles.  Eles serão coletados como lixo.  Então, estamos de volta aonde estávamos antes de todo esse fiasco de lulas de morango, tudo com uma rápida reposição.</w:t>
+      </w:r>
+      <w:r>
+        <w:rPr>
+          <w:rStyle w:val="tlid-translation"/>
+        </w:rPr>
+        <w:cr/>
+        <w:t xml:space="preserve">     Mais exemplos de redefinição</w:t>
+      </w:r>
+      <w:r>
+        <w:rPr>
+          <w:rStyle w:val="tlid-translation"/>
+        </w:rPr>
+        <w:cr/>
+        <w:t xml:space="preserve">    </w:t>
+      </w:r>
+      <w:r>
+        <w:rPr>
+          <w:rStyle w:val="tlid-translation"/>
+        </w:rPr>
+        <w:cr/>
+        <w:t xml:space="preserve">     Então, acabamos de ver uma maneira de usar uma redefinição para mover uma ramificação, um caso de uso específico.  O caso de uso é que eu quero reverter todo o projeto para o estado em que estava no commit anterior.  Fizemos isso com </w:t>
+      </w:r>
+      <w:r>
+        <w:rPr>
+          <w:rStyle w:val="tlid-translation"/>
+        </w:rPr>
+        <w:lastRenderedPageBreak/>
+        <w:t>uma reinicialização total.  Mas essa não é de forma alguma a única razão para usar uma redefinição.  Se eu tivesse que dar exemplos por todos os motivos em que posso pensar, teria que falar sobre redefinição para um módulo inteiro;  e tenho quase certeza de que existem mais alguns motivos em que não consigo pensar, então vou mantê-lo breve.  Vou apenas dar alguns exemplos muito rápidos.  Então, começando com um status limpo, vamos nos concentrar no arquivo de menu.  Suponha que eu estivesse experimentando esse arquivo.  Por exemplo, eu o edito e adiciono uma nova linha para uma receita de churrasco.  Vou encenar esta edição, aqui estamos.  Eu mudo o arquivo na área de trabalho, e isso também mudou no índice.  Agora, e se eu mudar de idéia agora e quiser limpar o arquivo do palco?  Talvez eu queira confirmar outra coisa primeiro e voltar a essas alterações mais tarde.  Em outras palavras, quero manter as alterações na minha área de trabalho, mas quero remover todas as alterações do índice.  No índice, quero a mesma versão dos arquivos que estão no repositório.  Como faço isso?  Anteriormente, vimos uma maneira de fazer isso, usando o comando rm --cash.  Isso funciona, mas não é a única maneira de fazê-lo.  De fato, se você ler atentamente as mensagens do Git, quando perguntei o status, o próprio Git sugeriu um comando diferente para o nosso arquivo de teste.  Sugeriu o uso de redefinição.  Como exatamente?  Bem, a ideia é redefinir o que chamo de cabeça.  Isso significa que estamos movendo a ramificação atual para a consolidação apontada pelo cabeçalho, mas a ramificação atual já está apontando para a consolidação por definição, portanto, nesse caso, a redefinição apenas move a ramificação.  Se desejar, ele o move para o mesmo local onde já está, para que não o mova.  É como pular completamente o primeiro passo na redefinição, o passo em que ele move o ramo.  O que acontece depois disso?  Lembre-se do segundo passo da redefinição.  O Git move os dados do repositório para a área de trabalho no índice.  Nesse caso, não especificamos o tipo de redefinição que queremos, portanto o Git seguirá o padrão;  e o padrão é uma redefinição mista.  Lembre-se do que uma redefinição mista faz;  move dados da confirmação atual para o índice, mas não para a área de trabalho.  E o resultado é desestabilizar todas as alterações.  Você também pode desestabilizar um único arquivo nomeando o arquivo que foi redefinido.  Agora, e se eu decidir jogar tudo fora?  Não quero mais cometer essa alteração.  Afinal, um churrasco não é para a sua receita.  Eu deveria ter receitas separadas para todas as coisas diferentes em um churrasco.  Então, por enquanto, eu só quero excluir minhas alterações e voltar ao status de limpeza.  Eu posso fazer isso com um reset de cabeça dura.  Uma redefinição do cabeçote rígido não move a ramificação porque ainda é uma redefinição do cabeçote, mas copia os dados do repositório para o índice e a área de trabalho.  Substitui tudo o que há lá.  Este é um comando popular, mas também um comando que eu uso com cuidado, porque é um comando destrutivo.  De fato, é uma das maneiras mais fáceis de perder dados no Git.  Você está dizendo explicitamente: eu não ligo para todas as coisas na minha área de trabalho.  Por favor, apenas defina-o como o commit atual.  E se eu enviar, tudo na área de trabalho e o índice serão substituídos.  Eu poderia continuar com exemplos de como redefinir, redefinições suaves e duras, redefinições de cabeça, mas você já recebeu a mensagem agora.  Existem muitos tipos diferentes de redefinições que você pode usar em diversas circunstâncias.  O que você precisa lembrar são os dois passos.  Primeiro, mova um ramo, possivelmente movendo-o no lugar, mas em geral movendo-o para um commit específico.  Segundo, copie os dados da confirmação atual para o índice, a área de trabalho, ambos ou nenhum, dependendo do tipo de redefinição que você está fazendo.  E como não quero renomear este curso Mastering Git Reset, acho melhor parar por aqui.</w:t>
+      </w:r>
+      <w:r>
+        <w:rPr>
+          <w:rStyle w:val="tlid-translation"/>
+        </w:rPr>
+        <w:cr/>
+        <w:t xml:space="preserve">     As quatro áreas: mais ferramentas</w:t>
+      </w:r>
+      <w:r>
+        <w:rPr>
+          <w:rStyle w:val="tlid-translation"/>
+        </w:rPr>
+        <w:cr/>
+        <w:t xml:space="preserve">     The Stash</w:t>
+      </w:r>
+      <w:r>
+        <w:rPr>
+          <w:rStyle w:val="tlid-translation"/>
+        </w:rPr>
+        <w:cr/>
+        <w:t xml:space="preserve">    </w:t>
+      </w:r>
+      <w:r>
+        <w:rPr>
+          <w:rStyle w:val="tlid-translation"/>
+        </w:rPr>
+        <w:cr/>
+        <w:t xml:space="preserve">     Olá novamente de Paolo.  Neste último módulo sobre as quatro áreas, veremos algumas ferramentas que não encontraram espaço nos módulos anteriores.  Vamos fazer alguns comentários sobre conflitos de mesclagem, trabalhando com arquivos individuais e a filosofia geral do Git.  Mas primeiro, finalmente vamos falar sobre a quarta área, o estoque.  No início deste treinamento, eu disse a você que existem quatro áreas em que o Git armazena seus dados, mas me concentrei apenas em três delas.  Eu ignorei o estoque completamente.  Isso ocorre porque os comandos que vimos até agora têm algum tipo de efeito na área de trabalho, no índice e no repositório, mas nenhum deles afeta o stash.  De fato, existe apenas um comando que afeta o stash e, como você o nomeou, git stash.  Então, se você quer que algo aconteça no estoque, você precisa ser muito explícito.  E este é realmente o ponto de venda do estoque.  É todo seu, ainda mais do que a área de trabalho.  Os dados no stash não mudam, a menos que você realmente queira.  Vamos ver como você pode usar o esconderijo.  Eu começaria do status claro, como de costume.  E por enquanto vou desenhar apenas o arquivo de texto do menu aqui.  Agora, vamos criar a nova receita no diretório de receitas, guacamole.  Esse arquivo deve conter uma receita ou pelo menos uma lista de ingredientes, mas pensarei nisso mais tarde.  Por enquanto, estou deixando em branco e encenando.  Neste projeto, sempre que adiciono uma receita, também devo adicioná-la ao arquivo de menu.  Deixe-me fazer isso.  Lá.  assim agora temos um menu atualizado na área de trabalho e o novo arquivo na área de trabalho e no índice.  Agora, imagine que enquanto estou trabalhando nesta nova receita, sou interrompido por qualquer motivo.  Eu preciso fazer algum trabalho em outro ramo, por exemplo.  Quero me concentrar nesse outro trabalho, mas não quero que minha receita de guacamole meio cozida atrapalhe, então é um bom momento para usar o estoque.  Posso guardar todas as minhas alterações no estoque e elas permanecerão lá com segurança até que eu decida voltar à receita de guacamole.  Eu armazeno o status atual com o git stash save, ou apenas o git stash, geralmente uso o formulário abreviado.  E eu também uso essa opção, include-untracked.  Isso significa também esconder arquivos que ainda não são rastreados.  Não faz diferença neste caso.  Não temos arquivos não rastreados.  Mas, por padrão, o git stash apenas ignora arquivos não rastreados.  Eu, pessoalmente, não gosto muito do padrão, então uso essa opção sem sequer pensar nela normalmente.  E aqui está o que acontece.  O Git pega todos </w:t>
+      </w:r>
+      <w:r>
+        <w:rPr>
+          <w:rStyle w:val="tlid-translation"/>
+        </w:rPr>
+        <w:lastRenderedPageBreak/>
+        <w:t>os dados da área de trabalho e o índice que não está no commit atual no repositório e prepara todos esses dados no stash.  E então, também verifica o commit atual.  Então, agora estamos alinhados com o commit atual.  Estamos no estado limpo novamente.  Nossos arquivos foram retirados da área de trabalho e do índice.  Eles realmente não se foram, é claro, ainda estão no esconderijo.  Eu posso ler o conteúdo do stash com a lista de stash.  Ali está, todo o meu trabalho semi-acabado, cuidadosamente embalado em um único elemento oculto.  Agora podemos ver o ponto do esconderijo.  O estoque é como uma prancheta para o seu projeto.  É o lugar onde você armazena coisas que precisa reservar por um tempo.  E é uma área de transferência múltipla.  Você pode ter quantos elementos quiser.  Cada elemento é rotulado com informações sobre a confirmação mais recente para facilitar a identificação e também obtém um ID de série.  No momento, só há um elemento, por isso é chamado stash @ 0.  O próximo seria stash @ 1.  Agora que minhas coisas estão escondidas, eu poderia mudar para o outro ramo e fazer coisas nele, criar novas confirmações, qualquer coisa.  Meu trabalho pela metade em guacamole permanece no esconderijo.  E depois de fazer todo esse trabalho, posso recuperar as coisas que escondi.  Você usa o stash apply para mover dados do stash para a área de trabalho no índice.  E você pode dar o nome de um elemento stash.  Como não vou dar um nome, ele se aplica ao elemento mais recente por padrão, que é stash @ 0.  E aí estamos, todos os nossos dados na área de trabalho e o índice está de volta onde estava quando eu o escondi.  Eu posso terminar o trabalho.  Eu posso preparar o arquivo do menu, adicionar alguns ingredientes à receita do guacamole.  Aqui, boas coisas vegetarianas.  Mmm, ficando com fome.  E vamos preparar essas atualizações também e confirmar a coisa toda.  Agora, agora que nossos dados estão seguros no repositório, não preciso mais desses dados no stash.  Vamos limpar todo o estoque.  E aí está, esse foi o fluxo de trabalho básico relacionado ao armazenamento em cache.  Há mais informações sobre o estoque, se você quiser ir mais fundo, mas o que você acabou de ver é o essencial, uma área de transferência para o seu projeto.</w:t>
+      </w:r>
+      <w:r>
+        <w:rPr>
+          <w:rStyle w:val="tlid-translation"/>
+        </w:rPr>
+        <w:cr/>
+        <w:t xml:space="preserve">     Resolução de conflitos</w:t>
+      </w:r>
+      <w:r>
+        <w:rPr>
+          <w:rStyle w:val="tlid-translation"/>
+        </w:rPr>
+        <w:cr/>
+        <w:t xml:space="preserve">    </w:t>
+      </w:r>
+      <w:r>
+        <w:rPr>
+          <w:rStyle w:val="tlid-translation"/>
+        </w:rPr>
+        <w:cr/>
+        <w:t xml:space="preserve">     Outra coisa que devo mencionar neste treinamento são conflitos de mesclagem.  Eu sempre falo sobre fusões como se nada pudesse dar errado ao fazer uma mesclagem, mas na vida real você pode ter conflitos, e mesmo que eu os chamei de conflitos de mesclagem, eles também podem ocorrer durante outras operações, como rebotes.  Agora, você provavelmente já sabe como resolver conflitos básicos de mesclagem e, nesse caso, pode pular este clipe, se desejar.  Mas, para ser completo, quero ter um exemplo muito rápido de um conflito aqui, porque este tópico também tem algumas conexões com as quatro áreas.  Então, vamos editar a receita de guacamole a partir de dois ramos separados e depois tentar mesclá-los.  Primeiro, vou criar um novo ramo chamado tomate e verificá-lo.  E neste ramo, vou adicionar um pouco de tomate à receita.  Guacamole é melhor com tomate, desde que você não exagere.  E vamos cometer.  Lá.  Agora, vou voltar ao ramo principal e também modificarei a receita.  Neste ramo vou adicionar cebola.  Essa também é uma boa maneira de torná-la mais saborosa.  E eu comprometo.  OK.  Agora, vamos tentar mesclar o ramo de tomate em nosso ramo mestre atual.  E assim que fazemos isso, temos um conflito.  E, de fato, se eu solicitar o status, ele me informa que há um caminho não mesclado, um arquivo em que os dois lados da mesclagem o modificaram.  O Git é muito bom em resolver esse tipo de problema, mas, neste caso, os dois lados adicionaram a linha no final do arquivo, portanto, precisamos alterá-la na mesma posição.  O Git não pode decidir qual dessas mudanças ocorre primeiro ou se uma dessas alterações deve substituir a outra.  Então, ele mudou o arquivo na área de trabalho para nos fornecer informações suficientes para resolver o conflito.  Essa é a primeira maneira pela qual um conflito de mesclagem afeta as quatro áreas.  Isso resulta em um arquivo modificado na área de trabalho.  Antes de analisar esse arquivo com mais detalhes, apenas uma pergunta.  Como o comando git status sabe que estamos no meio de uma mesclagem e que há um conflito nesse arquivo?  Bem, ele sabe porque o comando mesclar criou alguns arquivos no diretório .git aqui que sinalizam que há uma operação de mesclagem em andamento.  E eles também contêm informações sobre o que está sendo mesclado entre outras coisas.  Portanto, por exemplo, o arquivo MERGE_HEAD é uma referência como HEAD, apenas MERGE_HEAD é uma referência temporária.  Ele dura apenas o tempo necessário para concluir a mesclagem.  E está apontando para a ponta do galho que estamos fundindo, o tomate comprometido.  Normalmente, nem vemos essas coisas porque o Git conclui a mesclagem por si só, mas agora estamos no meio de uma mesclagem e podemos cancelar a mesclagem inteira ou corrigir os conflitos e seguir em frente.  Alguns conflitos podem ficar bastante complicados, mas esse não é um deles.  Temos uma situação fácil aqui.  Se editarmos esse arquivo, podemos ver que o Git está mostrando os dois lados da mesclagem.  Marcou-os claramente para nós, para que possamos identificá-los.  O lado marcado como HEAD é o commit atual e o lado marcado como Tomate é o ramo do tomate.  Agora, podemos editar manualmente esse arquivo e decidir como deve ser a aparência do arquivo mesclado.  Aqui, vou manter o tomate e a cebola e colocar o tomate por cima.  Agora que resolvemos o conflito, precisamos contar ao Git porque ele ainda não sabe que o solucionamos e, de fato, o status ainda vê um conflito aqui.  E essa é outra conexão com as quatro áreas.  Preciso usar o índice para dizer ao Git que resolvi o conflito.  Sabemos que o índice informa ao Git quais informações serão inseridas no próximo commit, e isso ainda é verdade aqui, mas nesse caso o significado do comando add é um pouco mais específico.  Isso significa que este arquivo está pronto para ser confirmado porque o editei e resolvi os conflitos que ele continha.  Portanto, agora podemos finalmente avançar e concluir a mesclagem.  Tudo o que precisamos fazer é dizer ao Git para cometer.  E aqui estamos, a mesclagem está concluída, está no log.  E é assim que você resolve conflitos de mesclagem manualmente.  Novamente, você provavelmente já sabia tudo isso, certo?  Mas é interessante no contexto das quatro áreas, porque mostra que os mesmos comandos do Git, como adicionar ou confirmar, significam coisas sutilmente diferentes, dependendo do contexto.  Lembre-se deste ponto, porque mencionaremos novamente em breve.  Mas primeiro, há um </w:t>
+      </w:r>
+      <w:r>
+        <w:rPr>
+          <w:rStyle w:val="tlid-translation"/>
+        </w:rPr>
+        <w:lastRenderedPageBreak/>
+        <w:t>último recall que quero mencionar.</w:t>
+      </w:r>
+      <w:r>
+        <w:rPr>
+          <w:rStyle w:val="tlid-translation"/>
+        </w:rPr>
+        <w:cr/>
+        <w:t xml:space="preserve">     Trabalhando com caminhos</w:t>
+      </w:r>
+      <w:r>
+        <w:rPr>
+          <w:rStyle w:val="tlid-translation"/>
+        </w:rPr>
+        <w:cr/>
+        <w:t xml:space="preserve">    </w:t>
+      </w:r>
+      <w:r>
+        <w:rPr>
+          <w:rStyle w:val="tlid-translation"/>
+        </w:rPr>
+        <w:cr/>
+        <w:t xml:space="preserve">     Passei muito tempo neste treinamento falando sobre confirmações.  E, de fato, geralmente trabalhamos com arquivos apenas até o ponto em que os colocamos em uma confirmação e, a partir de então, tendemos a trabalhar com confirmações o tempo todo.  Quando você redefine, redefine para uma confirmação.  Quando você faz o check-out, faz o check-out de um commit e assim por diante.  Mas confirmações são bastante grosseiras.  Lembre-se, uma confirmação é como uma captura instantânea de todo o seu projeto em algum momento.  Às vezes, você precisa trabalhar com algo menor que todo o seu projeto.  Você precisa trabalhar com um único arquivo ou um único diretório.  Vejamos um exemplo envolvendo o arquivo de menu e o arquivo README.  Editarei o menu e tornarei tudo em maiúsculas com um pouco de magia do vim.  E também farei uma alteração semelhante ao arquivo README.  E agora deixe-me organizar todas essas mudanças.  Agora, digamos que não tenho mais certeza dessas mudanças.  Digamos que eu goste da alteração no README, mas ainda não tenho certeza sobre a alteração no menu, portanto, quero desagrupar o arquivo do menu, mas não o arquivo README.  No módulo anterior, vimos uma maneira de desagrupar um arquivo.  Você pode redefinir a cabeça, mas da última vez fizemos em todo o conteúdo do índice.  Se você ler a mensagem de status com atenção, verá que também pode fazer isso em um único arquivo.  Então, vamos fazê-lo.  Não especificamos que essa redefinição de cabeçalho seja rígida; por padrão, é uma redefinição de cabeçalho mista.  E lembre-se do que uma redefinição de cabeçalho misto faz.  Ele não move a ramificação atual porque é uma redefinição de cabeçalho, mas copia dados da confirmação atual para o índice.  Não muda a área de trabalho.  Normalmente, essa redefinição copia todos os dados da confirmação atual para o índice, mas, neste caso, estamos dizendo que queremos redefinir apenas um arquivo, o arquivo de menu.  Portanto, apenas o arquivo de menu é copiado.  E, de fato, é que o arquivo de menu, e somente o arquivo de menu, não foi testado.  O README ainda está preparado.  Brilhante.  Exatamente o que queríamos, certo?  Agora, vamos dar um passo adiante e também remover as alterações de menu da área de trabalho.  Você pode pensar que, para fazer isso, poderíamos usar a mesma instrução, só que desta vez a reinicialização do cabeçalho será difícil.  Mas não, isso não funciona.  O Git se recusa a redefinir um cabeçalho rígido com um caminho.  Isso parece um pouco inconsistente, mas é assim.  Em vez disso, a maneira mais comum de reverter um único arquivo ou diretório em uma área de trabalho sem tocar em outros arquivos é usar o checkout.  Olhe para este checkout estranho aqui.  Normalmente, o checkout move o Referência HEAD no repositório, geralmente para uma ramificação e, em seguida, copia todos os arquivos do repositório para a área de trabalho e o índice.  Nesse caso, nosso checkout não moverá HEAD.  O checkout copiará apenas as coisas do commit atual no repositório para a área de trabalho e o índice.  E isso será feito apenas para o arquivo que especificamos.  Então, perdemos todas as alterações nesse arquivo.  O menu volta ao local onde estava na confirmação mais recente, exatamente o que queríamos.  Observe que o check-out com um arquivo ou caminho em geral não é tão inofensivo quanto um check-out regular.  Na verdade, é uma das operações mais destrutivas que você pode fazer no Git.  Nem recebemos um aviso.  Nós destruímos todas as nossas alterações no arquivo de menu de maneira rápida e irrecuperável.  Portanto, lide com esse commit com algum cuidado.  Portanto, agora o único arquivo que me resta, modificado e preparado, é o README.  E eu posso finalmente cometer.  E esse foi mais um exemplo da flexibilidade no Git.  Usamos os mesmos comandos que já usamos nas redefinições e caixas anteriores, apenas com opções diferentes e obtivemos resultados sutilmente diferentes na melhor das hipóteses, e às vezes resultados muito diferentes.  E como essa não é a primeira vez que falo sobre a flexibilidade do Git, vamos discutir esse ponto de uma maneira mais geral.</w:t>
+      </w:r>
+      <w:r>
+        <w:rPr>
+          <w:rStyle w:val="tlid-translation"/>
+        </w:rPr>
+        <w:cr/>
+        <w:t xml:space="preserve">     Git é uma caixa de ferramentas</w:t>
+      </w:r>
+      <w:r>
+        <w:rPr>
+          <w:rStyle w:val="tlid-translation"/>
+        </w:rPr>
+        <w:cr/>
+        <w:t xml:space="preserve">    </w:t>
+      </w:r>
+      <w:r>
+        <w:rPr>
+          <w:rStyle w:val="tlid-translation"/>
+        </w:rPr>
+        <w:cr/>
+        <w:t xml:space="preserve">     Considere uma caixa de ferramentas, apenas uma caixa de ferramentas comum, uma chave de fenda, martelos, esse tipo de coisa.  As ferramentas são especializadas de certa forma, certo?  Cada ferramenta possui recursos específicos, mas ao mesmo tempo você pode executar muitos trabalhos diferentes com cada ferramenta.  Você pode usar um martelo para plantar uma unha ou remover uma unha ou endireitar um pedaço de metal dobrado, por exemplo.  E você também pode usar ferramentas diferentes para realizar trabalhos semelhantes, se for criativo.  Se você precisar remover um prego, faça isso com um martelo ou use um alicate, por exemplo.  Então, você tem um monte de ferramentas e muita flexibilidade na maneira de usá-las.  E essa é a metáfora que tenho para você aqui.  Git é uma caixa de ferramentas.  Não é um programa único que faz coisas.  Nem mesmo uma coleção de utilitários corresponde literalmente aos seus casos de uso.  É uma caixa de ferramentas porque você possui ferramentas genéricas, como redefinir ou efetuar checkout, e, como em uma caixa de ferramentas, pode usar a mesma ferramenta para trabalhos diferentes.  Pense em git reset, por exemplo.  Você pode usá-lo para desestabilizar um arquivo.  Você pode usá-lo para limpar seu diretório de trabalho.  Você pode usá-lo para remover as principais confirmações do seu histórico e assim por diante.  Ou git add.  Você pode usar o git add para informar ao Git sobre um novo arquivo, colocar um arquivo modificado no próximo commit ou sinalizar que você resolveu os conflitos em um arquivo durante uma mesclagem.  E você também pode usar ferramentas diferentes para trabalhos semelhantes.  Se você deseja desestabilizar um arquivo, o Git não fornece um comando com o nome, eu não sei, de estágio.  Não existe esse comando.  Para desagrupar um arquivo, você precisa entender qual é o primeiro índice e, depois disso, desagrupar o arquivo com a redefinição ou usar remove --cached, por exemplo.  Usamos os dois comandos para desestabilizar um arquivo no histórico.  Git não diz, aqui está este comando.  É o comando que você deve usar para desestabilizar um arquivo.  O Git fornece o conjunto de ferramentas básico e, em seguida, cabe a você escolher a ferramenta certa.  Essa é uma abordagem </w:t>
+      </w:r>
+      <w:r>
+        <w:rPr>
+          <w:rStyle w:val="tlid-translation"/>
+        </w:rPr>
+        <w:lastRenderedPageBreak/>
+        <w:t>de folga muito exclusiva, o que não é surpreendente, considerando que o Git foi concebido por Nils Torvalds.  E essa abordagem torna o Git um pouco mais desafiador do que outros sistemas de controle de versão, é verdade.  Mas também o torna muito, muito poderoso.  E isso encerra a primeira parte deste treinamento.  Nesses quatro primeiros módulos, exploramos essa caixa de ferramentas do Git e, em particular, nos concentramos em ferramentas que movem dados pelas quatro áreas do Git.  Algumas dessas ferramentas também têm outros efeitos no repositório, em particular.  Pense em comandos como confirmar ou redefinir a si próprio.  Também descrevemos esses efeitos, mas nosso foco estava na movimentação de dados pelas áreas.  Agora que você conhece essas ferramentas de embaralhamento de dados, podemos mudar para outro conjunto de ferramentas, que se concentra quase exclusivamente no repositório.</w:t>
+      </w:r>
+      <w:r>
+        <w:rPr>
+          <w:rStyle w:val="tlid-translation"/>
+        </w:rPr>
+        <w:cr/>
+        <w:t xml:space="preserve">     História: Explorando o Passado</w:t>
+      </w:r>
+      <w:r>
+        <w:rPr>
+          <w:rStyle w:val="tlid-translation"/>
+        </w:rPr>
+        <w:cr/>
+        <w:t xml:space="preserve">     Tornando-se um cirurgião de história</w:t>
+      </w:r>
+      <w:r>
+        <w:rPr>
+          <w:rStyle w:val="tlid-translation"/>
+        </w:rPr>
+        <w:cr/>
+        <w:t xml:space="preserve">    </w:t>
+      </w:r>
+      <w:r>
+        <w:rPr>
+          <w:rStyle w:val="tlid-translation"/>
+        </w:rPr>
+        <w:cr/>
+        <w:t xml:space="preserve">     Olá novamente de Paolo Perrotta.  Este é o primeiro de dois módulos sobre como trabalhar com o histórico do seu projeto.  Este módulo, Explorando o Passado, trata de explorar a história e dar sentido a ela.  E no próximo módulo, falaremos sobre como mudar o histórico.  Lembro-me do treinamento que assisti uma vez sobre o Vim, o editor de texto e o professor disse que usar o Vim parece ser um cirurgião de texto.  Eu acho que é uma boa metáfora se você gosta ou não de Vim em particular.  Algumas tecnologias são tão precisas e exatas que, quando você as utiliza, parecem um pouco como fazer uma cirurgia.  Você faz exatamente o que deseja nos dados que deseja, e usa ferramentas um pouco assustadoras, talvez, elas cortam com facilidade, mas também são muito poderosas.  O Git também se sente assim, especialmente quando você está trabalhando com história.  Portanto, este módulo e o próximo são sobre se tornar um cirurgião de história, se você desejar.  E como o seu histórico faz parte do seu repositório, pararemos de falar sobre as outras áreas de armazenamento e focaremos apenas no repositório.  Apenas uma observação sobre essa parte do treinamento, prometo que não me demorarei nos detalhes técnicos desse treinamento, que me concentraria no modelo e na maneira de pensar no Git, em vez de nos comandos, nas opções e  iguais.  Bem, nesses dois módulos, vou relaxar um pouco essa abordagem.  Trabalhar com história é principalmente uma coisa técnica, então vou me concentrar um pouco mais nos comandos aqui.  Vamos mergulhar.</w:t>
+      </w:r>
+      <w:r>
+        <w:rPr>
+          <w:rStyle w:val="tlid-translation"/>
+        </w:rPr>
+        <w:cr/>
+        <w:t xml:space="preserve">     Uma confirmação por qualquer outro nome</w:t>
+      </w:r>
+      <w:r>
+        <w:rPr>
+          <w:rStyle w:val="tlid-translation"/>
+        </w:rPr>
+        <w:cr/>
+        <w:t xml:space="preserve">    </w:t>
+      </w:r>
+      <w:r>
+        <w:rPr>
+          <w:rStyle w:val="tlid-translation"/>
+        </w:rPr>
+        <w:cr/>
+        <w:t xml:space="preserve">     Quando falo em explorar o histórico do seu projeto, falo principalmente de confirmações, portanto, nos referiremos a muitas confirmações nesses dois módulos, e há muitas maneiras de se referir a uma confirmação no Git.  Vamos levar apenas alguns minutos para conversar sobre isso.  Aqui está o nosso repositório de livros de receitas novamente.  Vou fazer o checkout de um dos ramos existentes, esse ramo aqui chamado nogood, é um dos ramos do treinamento anterior.  Não importa o que contém exatamente.  Estou apenas procurando por um monte de commits antigos aqui.  Posso usar o git log para examinar o histórico, mas o problema é que o log git padrão não é muito útil quando você está tentando entender um histórico complexo, porque esmaga tudo em uma única lista.  Portanto, é difícil entender as ramificações e as fusões e entender o que realmente acontece.  Então, vou usar o git log com algumas opções.  A opção de gráfico fornece uma boa estrutura semelhante a um gráfico, na qual eu posso ver como a consolidação e ramificação são confirmadas.  E a opção de decoração mostra as referências posicionais, como ramos da cabeça.  E, finalmente, vou formatar o log para que cada confirmação tenha apenas uma linha.  Lá, linda.  Podemos ver a estrutura do repositório agora, todas as referências, incluindo caminho, ramificações, ramificações remotas, os trabalhos.  Somente este comando pode quase substituir uma ferramenta GUI para a maioria das minhas inits.  Agora, deixe-me copiar essas informações para um diagrama aqui, para que permaneçam visíveis enquanto eu continuo trabalhando na linha de comando.  Ok, digamos que eu quero ver informações sobre o commit atual.  Quero saber quais alterações foram introduzidas por esse commit, a data do commit e assim por diante.  Eu posso usar o comando git show para fazer isso.  Claro, eu preciso dizer para qual commit eu quero olhar.  Como posso me referir a este commit?  A maneira óbvia é usar seu hash, como fizemos no passado, ou melhor, os primeiros caracteres do hash, assim.  Aí está, informações detalhadas sobre esse commit.  No entanto, o uso de hashes nem sempre é a maneira mais fácil ou prática de se referir a uma confirmação.  Outra maneira de fazer isso é dar ao Git o nome de uma referência que está apontando para o commit.  O ramo nogood, por exemplo, está apontando para este commit, para que eu possa usá-lo para me referir ao commit.  Além disso, HEAD está apontando para o ramo que está apontando para o commit.  Este é o commit atual no momento, então eu também posso me referir a ele através do HEAD.  Até aí tudo bem, então nada de novo, certo?  Já fizemos todas essas coisas neste treinamento.  Mas agora, e se quisermos referenciar esse outro commit, o segundo último?  Não há referência apontando para ele, então parece que nossa única opção é usar seu hash.  No entanto, existem outras maneiras.  Posso começar em HEAD e adicionar um sinal de intercalação, assim.  O sinal de intercalação significa o pai confirmar, então agora estou pedindo o pai confirmar.  Bingo.  E se eu quiser me referir a esse commit aqui, posso usar dois pontos de intercalação.  Isso significa ir para o pai do pai da cabeça.  E também posso dizer exatamente a mesma coisa usando um sinal de til seguido de um número.  Você pode lê-los como ir para a cabeça e depois voltar para confirmações.  Isso é útil, especialmente se você quiser dizer, digamos, o décimo commit antes da cabeça e não quiser digitar 10 pontos de intercalação.  Você pode apenas dizer o til 10. Essa sintaxe é boa se cada confirmação tiver exatamente um pai, mas será interrompida assim que você confirmar com vários pais, como esse commit de mesclagem aqui.  E se eu quiser me referir a este commit, por exemplo?  É o segundo pai do segundo commit antes do head.  Nesse caso, eu posso direcioná-lo com esta sintaxe.  Vamos ver.  Comece da cabeça, volte duas confirmações e escolha o segundo pai.  </w:t>
+      </w:r>
+      <w:r>
+        <w:rPr>
+          <w:rStyle w:val="tlid-translation"/>
+        </w:rPr>
+        <w:lastRenderedPageBreak/>
+        <w:t>Voila.  Existem outras maneiras ainda mais sofisticadas de se referir a confirmações.  Alguns deles são surpreendentemente sofisticados.  Apenas para um exemplo rápido, pedi ao Git para me mostrar onde estava a cabeça há um mês.  Isso é legal, né?  No entanto, não vou entrar em mais detalhes, não precisamos deles.  Quando se trata de referenciar commits, acho que temos informações suficientes para sobreviver.  Vamos continuar.</w:t>
+      </w:r>
+      <w:r>
+        <w:rPr>
+          <w:rStyle w:val="tlid-translation"/>
+        </w:rPr>
+        <w:cr/>
+        <w:t xml:space="preserve">     História Forense</w:t>
+      </w:r>
+      <w:r>
+        <w:rPr>
+          <w:rStyle w:val="tlid-translation"/>
+        </w:rPr>
+        <w:cr/>
+        <w:t xml:space="preserve">    </w:t>
+      </w:r>
+      <w:r>
+        <w:rPr>
+          <w:rStyle w:val="tlid-translation"/>
+        </w:rPr>
+        <w:cr/>
+        <w:t xml:space="preserve">     Agora que você sabe como se referir a um commit, vamos finalmente falar sobre como você pode explorar como esses commits estão conectados, seu histórico.  Existem alguns comandos úteis para isso, um deles é a culpa do git.  Isso mostra de onde as linhas do arquivo são provenientes.  Vamos ver quem mudou o arquivo apple_pie e quando.  Aqui estão todas as linhas no arquivo  Para cada linha, você pode ver a confirmação mais recente em que essa linha foi alterada.  O sinal de intercalação aqui significa que este é o primeiro commit que adicionou esta linha ao repositório.  Portanto, essas linhas estão no arquivo desde a primeira vez que o arquivo foi adicionado ao projeto e todas as outras linhas foram alteradas ou adicionadas em algumas confirmações secretas.  E aqui eu posso ver a data e os autores dessas mudanças.  O autor sempre foi eu, mesmo que eu aparentemente tenha mudado meu nome na minha configuração do Git depois de criar o arquivo.  Outro comando útil é o git diff.  Já usamos o git diff neste treinamento para comparar o conteúdo de duas áreas, como o repositório e o índice, mas você também pode usá-lo para comparar outras coisas.  Por exemplo, dois commits.  Vamos ver as diferenças entre o commit atual e os dois commit anteriores.  Ok, esse é o único arquivo que foi alterado entre os dois commits.  Uma linha foi adicionada e outra linha foi modificada.  E, é claro, você pode usar ramificações para referenciar confirmações, portanto, uma técnica comum é usar git diff para comparar duas ramificações.  Isso mostra todas as alterações entre os dois ramos.  Isso é muito útil.  Comparar ramificações é realmente útil, especialmente antes de mesclar coisas.  Vimos culpa do git e diff do git;  no entanto, o comando mais importante de longe quando você está explorando o histórico é um comando que você já conhece, git log.</w:t>
+      </w:r>
+      <w:r>
+        <w:rPr>
+          <w:rStyle w:val="tlid-translation"/>
+        </w:rPr>
+        <w:cr/>
+        <w:t xml:space="preserve">     Navegando no log</w:t>
+      </w:r>
+      <w:r>
+        <w:rPr>
+          <w:rStyle w:val="tlid-translation"/>
+        </w:rPr>
+        <w:cr/>
+        <w:t xml:space="preserve">    </w:t>
+      </w:r>
+      <w:r>
+        <w:rPr>
+          <w:rStyle w:val="tlid-translation"/>
+        </w:rPr>
+        <w:cr/>
+        <w:t xml:space="preserve">     O log do Git é o comando mais útil para explorar o histórico de um projeto.  Já vimos algumas opções: gráfico, decoração e on-line.  Mas há muito mais opções para o git log, uma enorme quantidade de opções de fato.  O log do Git é sem dúvida o comando Git mais complicado.  É super poderoso.  Vou dar alguns exemplos.  Portanto, você não deve memorizar esses exemplos; estou apenas dando uma demonstração rápida de algumas coisas que o git log pode fazer.  Para começar, você pode obter o diff de detalhes de cada confirmação no log, assim.  Assim, você pode ver exatamente quais alterações foram introduzidas no commit.  Também é muito colorido.  Mais uma opção, você pode filtrar as confirmações.  Por exemplo, eu só quero ver os commits que contêm as maçãs de seqüência de caracteres em suas mensagens, e há apenas um deles.  Você pode até solicitar todas as confirmações que adicionaram ou removeram a palavra maçãs de qualquer arquivo com -G maiúsculas.  Também usarei a opção de patch aqui para mostrar quais linhas foram impactadas exatamente por essas alterações.  Há, um, dois, três confirmações que adicionaram ou excluíram esta palavra.  E também posso ver as alterações específicas e, em todos os casos, elas incluem as maçãs das cordas.  Como alternativa, também existe um comando git grep que é útil para esse tipo de pesquisa de texto em todo o histórico.  Confira se desejar.  O log do Git também pode visualizar um intervalo específico de confirmações.  A maneira mais fácil de fazer isso é dizer, por exemplo, git log -N, o que significa mostrar apenas as últimas confirmações de N no log.  Você também pode usar dois pontos para expressar um intervalo como este.  Isso significa que mostra as confirmações de cinco confirmações antes de ir para o pai da cabeça.  Eu costumava achar essa sintaxe de intervalo levemente confusa porque você especifica a confirmação mais antiga primeiro aqui, mas na saída padrão do log git, as confirmações são revertidas, portanto, você vê a confirmação mais antiga na parte inferior.  Mas, eventualmente, eu me acostumei.  Esse recurso de organização de confirmação é particularmente útil se você precisar comparar duas ramificações.  Este é um cenário comum.  Isso não é como um diff.  É um tipo diferente de comparação.  Um diff pode comparar os arquivos em dois ramos, aqui queremos comparar o histórico de dois ramos.  É mais fácil entender com um exemplo.  Por exemplo, o ramo atual é o ramo não bom.  Digamos que eu queira listar os commits que estão no ramo principal, mas não no ramo bom.  Então você pode ler isso como ir de nogood a master e me mostrar todos os novos commits que você vê, e aqui estão eles.  Se mesclarmos o mestre agora, esses são os commits que obteríamos.  Essa comparação de ramificações é realmente útil, eu faço isso o tempo todo.  Ok, acho que você já entendeu a ideia.  O log do Git tem uma enorme quantidade de opções para mostrar seu histórico de várias maneiras diferentes para filtrar confirmações, formatá-las e assim por diante.  Novamente, eu definitivamente não espero que você se lembre desses recursos apenas porque passei alguns segundos apresentando-os.  Ainda assim, não quero gastar mais tempo analisando todas essas opções.  No final, você provavelmente me odiaria.  O objetivo deste módulo é que, se você souber que esses recursos existem, sempre que precisar deles, eles estarão a uma rápida pesquisa do Google.  Então, vamos recapitular.  Neste módulo, vimos algumas maneiras de nos referir a commits com sintaxes especiais, como o sinal de intercalação e o til, e vimos alguns exemplos de comandos que você pode usar para explorar histórico, git diff, git blame e  log git.  Aqui nesta lista, mostrei exemplos de alguns dos argumentos que estamos usando.  Ah, não vamos esquecer o Git Show.  Foi isso.  Este módulo foi rápido, essencialmente um aquecimento para o próximo módulo, que oferece coisas realmente interessantes, como mudar seu histórico.</w:t>
+      </w:r>
+      <w:r>
+        <w:rPr>
+          <w:rStyle w:val="tlid-translation"/>
+        </w:rPr>
+        <w:cr/>
+        <w:t xml:space="preserve">     História: Reparando erros</w:t>
+      </w:r>
+      <w:r>
+        <w:rPr>
+          <w:rStyle w:val="tlid-translation"/>
+        </w:rPr>
+        <w:cr/>
+      </w:r>
+      <w:r>
+        <w:rPr>
+          <w:rStyle w:val="tlid-translation"/>
+        </w:rPr>
+        <w:lastRenderedPageBreak/>
+        <w:t xml:space="preserve">     A regra de ouro</w:t>
+      </w:r>
+      <w:r>
+        <w:rPr>
+          <w:rStyle w:val="tlid-translation"/>
+        </w:rPr>
+        <w:cr/>
+        <w:t xml:space="preserve">    </w:t>
+      </w:r>
+      <w:r>
+        <w:rPr>
+          <w:rStyle w:val="tlid-translation"/>
+        </w:rPr>
+        <w:cr/>
+        <w:t xml:space="preserve">     Olá de Paolo.  Este é o segundo módulo deste treinamento que fala sobre cirurgia de história.  No módulo anterior, vimos alguns comandos para explorar o histórico do seu projeto.  Neste, veremos como editar o histórico do seu projeto.  Agora é claro que você já está editando o histórico do seu projeto de uma maneira.  Toda vez que você confirma, por exemplo, você adiciona algo ao histórico.  E toda vez que você usa um rebase, está mudando seu histórico.  Neste módulo, vamos dar alguns passos além disso e examinar algumas ferramentas cirúrgicas avançadas.  Todas essas ferramentas são realmente úteis em situações de emergência, como quando você deseja corrigir um erro.  É por isso que chamo esse módulo de Reparando erros.  No entanto, essas ferramentas também são úteis em circunstâncias menos dramáticas, como quando você está limpando as confirmações locais antes de enviá-las para um servidor remoto, por exemplo.  Uma nota importante antes de começarmos.  Se você assistiu ao meu treinamento Como o Git Works, e mesmo se não assistiu, provavelmente se lembra de uma regra geral sobre o git rebase.  Você nunca deve refazer as confirmações compartilhadas.  Ou seja, depois de enviar essa confirmação para um repositório compartilhado, a partir desse momento, você deve evitar rebasar essa confirmação.  Isso ocorre porque um rebase é um comando que altera o histórico.  Ele copia confirmações antigas para novas confirmações.  As novas confirmações podem parecer iguais às antigas, mas na verdade são objetos diferentes no banco de dados.  E, como resultado, se você refazer o commit de outras pessoas em seus repositórios, poderá criar muita confusão.  Você pode introduzir conflitos que não podem ser corrigidos sem muitos ajustes manuais.  Então, em geral, você não deve fazer isso.  Bem, isso não se aplica apenas a rebase.  A maioria das técnicas que veremos neste módulo muda o histórico, portanto, assim como a rebase, essas técnicas não devem ser usadas no histórico compartilhado.  Essa regra é tão importante que eu chamo de regra de ouro do Git.  Está tudo bem quando você altera seu próprio histórico local, mas alterar o histórico compartilhado não vai lhe render nenhum amigo em sua equipe.  Portanto, neste módulo, veremos alguns truques emocionantes e poderosos, mas sempre lembre-se da regra de ouro, ok?  E com isso fora do caminho, vamos abrir o pacote de truques.</w:t>
+      </w:r>
+      <w:r>
+        <w:rPr>
+          <w:rStyle w:val="tlid-translation"/>
+        </w:rPr>
+        <w:cr/>
+        <w:t xml:space="preserve">     Alterando a confirmação mais recente</w:t>
+      </w:r>
+      <w:r>
+        <w:rPr>
+          <w:rStyle w:val="tlid-translation"/>
+        </w:rPr>
+        <w:cr/>
+        <w:t xml:space="preserve">    </w:t>
+      </w:r>
+      <w:r>
+        <w:rPr>
+          <w:rStyle w:val="tlid-translation"/>
+        </w:rPr>
+        <w:cr/>
+        <w:t xml:space="preserve">     A primeira maneira de mudar a história que eu vou lhe mostrar também é a mais fácil.  Trata-se de corrigir o último commit.  Estamos no projeto do livro de receitas novamente, no ramo principal, e vamos adicionar uma nova receita ao menu, Salada Caesar.  Deixe-me encenar essa mudança e cometer.  E aqui está a minha mensagem de confirmação.  Lá, está no log agora.  Agora, depois de me comprometer, percebo que ainda não terminei o trabalho.  As regras do livro de receitas dizem que sempre que tenho uma receita no menu, também preciso do arquivo correspondente na pasta de receitas.  Eu não tenho esse arquivo para Caesar Salad.  No mínimo, preciso de um arquivo de espaço reservado rápido para isso.  Vamos criar esse arquivo e preenchê-lo com alguns ingredientes.  Apenas um espaço reservado por enquanto, apenas alguns ingredientes básicos.  Aqui estamos.  Provavelmente uma salada incompleta, mas ei, você realmente não pode dar errado com salada, certo?  E eu encordoo.  Então, agora estou corrigindo o problema, mas não quero corrigi-lo apenas criando mais um commit.  Isso não pareceria certo.  Eu terminaria com dois commits separados, onde o primeiro commit ainda teria um item de menu sem uma receita correspondente.  Esse é um estado inconsistente para o meu livro de receitas.  É o equivalente ao código que não compila no repositório.  E o segundo commit resolveria isso, mas, em vez disso, gostaria que minha história fosse mais limpa do que isso.  Gostaria de voltar e corrigir meu último commit e adicionar esse arquivo ao último, para que eu tivesse apenas um commit, e esse seria bom e limpo.  Eu posso fazer isso alterando o commit.  Basta um argumento de alteração adicional ao meu comando de confirmação.  Lá.  Não estou criando um novo commit do zero.  Em vez disso, estou alterando a confirmação mais recente.  E agora, esse commit incluirá o menu modificado e o arquivo de receita mais recente.  E também posso aproveitar esta oportunidade para fazer outras alterações que deseje neste commit.  Por exemplo, a mensagem aqui, deve estar no tempo presente.  Esse é o estilo recomendado para as mensagens do Git, então deixe-me alterá-lo.  Feito.  E eu salvo e saio desse arquivo de mensagens.  E vamos ver o que está acontecendo com o diagrama.  Veja o commit atual.  Essa é a confirmação que estamos alterando.  O Git não pode realmente mudar esse último commit, certo?  Commits são imutáveis.  O que o Git está realmente fazendo quando eu termino de alterar esse commit é que ele copia o commit atual para outro commit que também inclui todas as minhas emendas, o novo arquivo e a mensagem editada.  Este é um objeto novo em folha com um novo hash.  Em seguida, o Git move a ramificação atual para apontar para o novo commit.  E o commit antigo acabará sendo coletado no futuro enquanto o novo commit permanecer lá.  Então, alterando um commit é uma operação que muda a história.  É como uma pequena recuperação.  Nesse caso, alterei um commit que ainda não havia compartilhado.  Eu nunca o enviei para um repositório compartilhado, então não há problema em alterá-lo.  E aqui estamos nós.  Se olharmos para o log, o commit mudou.  Esse novo commit possui a nova mensagem que eu corrigi e, se observarmos os detalhes, podemos ver que ele inclui o menu atualizado e o novo arquivo de receita.  E isso é commit --amend.  É bastante útil porque sempre que você deseja consertar algo, é mais frequente que haja algo no commit mais recente.  Na verdade, eu teria vergonha de admitir quantas vezes altero meus commits.  Então, bom recurso.  Mas é útil apenas para o commit atual.  Você não pode corrigir um commit anterior como esse.  E se você quiser corrigir um problema que aconteceu há alguns commits atrás?</w:t>
+      </w:r>
+      <w:r>
+        <w:rPr>
+          <w:rStyle w:val="tlid-translation"/>
+        </w:rPr>
+        <w:cr/>
+        <w:t xml:space="preserve">     Rebase interativo</w:t>
+      </w:r>
+      <w:r>
+        <w:rPr>
+          <w:rStyle w:val="tlid-translation"/>
+        </w:rPr>
+        <w:cr/>
+        <w:t xml:space="preserve">    </w:t>
+      </w:r>
+      <w:r>
+        <w:rPr>
+          <w:rStyle w:val="tlid-translation"/>
+        </w:rPr>
+        <w:cr/>
+      </w:r>
+      <w:r>
+        <w:rPr>
+          <w:rStyle w:val="tlid-translation"/>
+        </w:rPr>
+        <w:lastRenderedPageBreak/>
+        <w:t xml:space="preserve">     Acabei de mencionar esta convenção no meu projeto de livro de receitas que diz para cada linha do menu, como Torta de maçã aqui, que você deseja um arquivo correspondente no diretório de receitas, como apple_pie.txt aqui.  Bem, como se viu, eu fiz isso errado no passado, duas vezes.  Existem dois itens no menu, cheesecake e frango tikka masala, que não possuem arquivos correspondentes na pasta de receitas.  E se eu quiser corrigir esses erros do passado?  Se os erros ocorreram no último commit, eu poderia corrigi-los.  Mas esse não é o caso, infelizmente.  Vamos usar a culpa do git para ver quando essas linhas foram adicionadas ao menu.  E agora vamos olhar para o log.  Então, aqui está o commit que adicionou frango tikka masala ao menu.  Foi há alguns commits atrás.  E aqui está o commit que adicionou o cheesecake.  Este aconteceu no passado.  Um dos primeiros commits.  Ambos os commits violaram as regras.  Eles adicionaram itens ao menu sem adicionar receitas correspondentes no diretório de receitas.  Agora temos que ter um pouco de cuidado.  Veja a posição das ramificações remotas aqui no log, em particular a ramificação principal remota de origem.  Este repositório é compartilhado, certo?  Eu o clonei no projeto de livro de receitas no GitHub.  Aqui é onde está o ramo principal no GitHub, ou pelo menos onde foi a última vez que nos comunicamos com o projeto no GitHub.  Portanto, esses dois commits estão errados, mas esse commit aconteceu após a última vez que eu me comuniquei com o GitHub, enquanto esse outro commit aconteceu muito antes disso.  Já foi compartilhado.  Então, eu não quero mudar o commit do cheesecake por causa da regra de ouro.  Eu vou decidir viver com isso por enquanto.  Em vez disso, vou corrigir o commit tikka masala, que ainda não é compartilhado.  Ainda é um commit local no meu próprio repositório, para que eu possa alterá-lo.  Então, para encurtar a história, aqui está o plano.  Vou corrigir esse commit para que ele inclua um novo arquivo de receita que corresponda a esse item de menu, tikka masala.  Vamos fazer isso em duas etapas.  Primeiro, criarei esse arquivo de receita e o confirmo como um commit totalmente novo e, segundo, alterarei o histórico do projeto para que esse commit e o commit tikka masala antigo sejam agrupados em um único commit.  A primeira parte é fácil.  Vamos criar uma nova receita.  Confessarei minha ignorância sobre os detalhes aqui.  Não lembro de cor como fazer frango tikka masala, então vou colocar um espaço reservado aqui.  Na verdade, eu cozinhei tikka masala no passado e acho que foi muito bom.  Meus amigos indianos provavelmente discordariam disso, mas ei.  Boa.  Está feito, vamos encenar e confirmar.  E essa foi a primeira parte.  Agora, vamos finalmente chegar ao ponto importante.  Preciso editar minha história e fazer uma cirurgia séria nela.  Como eu posso fazer isso?  Antes de mostrar, deixe-me abrir um espaço para um diagrama e também deixe-o um pouco maior e mais legível.  Ok, é aqui que eu mostro um dos comandos mais poderosos do git.  E, estranhamente, é apenas um sabor diferente de um comando que você já conhece, rebase.  Esqueça o que você sabe sobre o rebase padrão, no entanto.  Se você fizer o rebase interativo, ou simplesmente -i para abreviar, o rebase deixará de ser um rebase normal e se tornará uma super poderosa faca suíça de edição de história com esteróides.  Este é um dos truques estranhos do vocabulário do Git.  A palavra rebase não significa apenas rebase, ela evoluiu para significar histórico de alterações.  E, neste caso, a maneira como estamos mudando a história não tem quase nada em comum com uma recuperação regular.  Preciso de mais um argumento para que isso funcione, e esta é a referência a um commit.  Eu posso usar o último commit que foi compartilhado aqui, aquele apontado pelo branch master de origem remota.  Isso significa, deixe-me editar o histórico desse commit, excluído, em diante.  Então, eu vou editar essas linhas da história aqui.  Estamos prontos?  Vamos fazer isso.  E aqui estamos nós, no editor de texto, realizando uma rebase interativa.  Temos uma lista de confirmações aqui.  E não se confunda, a ordem dos commits é o oposto da ordem de log do menos recente para o mais recente.  Aqui está o que é o rebase interativo.  O que estamos fazendo aqui é essencialmente escrevendo um programa de computador.  Aqui está o programa.  O programa é executado nos commits atuais do histórico, e a saída do programa é um histórico totalmente novo.  A primeira palavra em cada linha do programa é uma instrução que se aplica a um commit e diz ao git o que fazer com esse commit específico.  No momento, cada linha é uma escolha.  Isso significa, basta aceitar este commit.  Portanto, se executássemos o programa como está agora, o Git apenas comporia o novo histórico escolhendo todos esses commits, um após o outro, o que significa que o novo histórico seria exatamente como o histórico que tenho agora.  Nada mudaria.  Mas queremos mudar essa história, então vamos mudar o programa.  Por exemplo, antes mesmo de olhar para o commit tikka masala, veja este commit aqui.  É uma confirmação válida, mas tem uma mensagem estranha que realmente não corresponde à convenção do Git.  Não sei o que estava pensando quando escrevi isso.  Eu quero mudar esta mensagem.  E se você ler os comentários aqui embaixo, verá que a instrução para alterar a mensagem de um commit é reformulada.  Então, deixe-me alterar esta instrução de escolha para reformular.  Observe que ainda não estou reformulando a mensagem.  Isso acontecerá mais tarde quando o programa for executado.  No momento, estou escrevendo o programa aqui.  O quê mais?  Sim, a coisa do tikka masala, certo?  Essa foi a razão pela qual fizemos uma rebase interativa em primeiro lugar.  Primeiro, quero alterar a ordem desses commits.  Vou cortar esse commit aqui, o mais recente, aquele em que adicionamos a receita do frango tikka masala e colá-lo logo após o commit mais antigo que adicionou o tikka masala ao menu.  E também quero compactar esse commit e o commit anterior juntos, e torná-los um único commit.  E enquanto estou aqui, deixe-me fazer algo ainda mais radical.  Temos alguns commits sobre guacamole aqui.  E você deve se lembrar que esses commits envolvem ramificações e mesclagens, e acho que isso é desnecessário.  Eu gostaria de esmagar todas essas coisas de guacamole em um único commit.  Portanto, temos duas instruções de squash seguidas.  E é isso, o programa está concluído.  Vamos sair e salvar.  E nesse ponto, o git começa a executar este programa.  Agora, farei algo mágico que só pode ser feito quando você estiver editando um screencast.  Vou diminuir o tempo.  Assim que o rebase interativo está começando, deixe-me congelar o terminal no local por um momento.  Copiarei o programa de rebase interativo aqui.  Vamos começar na primeira instrução.  É uma escolha.  Então o Git está apenas escolhendo esse commit.  E então, a segunda instrução é uma abóbora, então o Git precisa esmagar esses dois </w:t>
+      </w:r>
+      <w:r>
+        <w:rPr>
+          <w:rStyle w:val="tlid-translation"/>
+        </w:rPr>
+        <w:lastRenderedPageBreak/>
+        <w:t>commits juntos.  E isso requer uma decisão minha.  E, de fato, se você olhar para o terminal, o Git acabou de interromper o rebase interativo e está me perguntando: eu tenho dois commits separados e você deseja que eu os agrupe em um commit, mas qual deve ser a mensagem de commit desse novo commit  ?  Eu posso ver as duas mensagens aqui das confirmações originais, além de linhas de comando e linhas vazias que são ignoradas.  Vou escolher apenas uma dessas mensagens como a nova mensagem.  E essa outra linha vai embora.  E assim que eu salvo, o Git esmaga os dois commits juntos, criando um commit totalmente novo.  Ok, eu congelei o tempo novamente.  A terceira instrução é uma escolha, então o Git pode escolher essa próxima confirmação e adicioná-la ao histórico.  Na verdade, ele não pode literalmente adicionar esse commit ao histórico porque esse commit inclui um link para seu pai, e o git não pode mudar esse link sem alterar o commit inteiro, e os commit são imutáveis, portanto, mais uma vez, um commit totalmente novo, um  cópia do commit existente.  A propósito, este passo não requer nenhuma intervenção minha, então o Git apenas escolhe e passa para a próxima instrução.  Em seguida, temos nossa reformulação, e o Git para novamente.  Agora está me pedindo para alterar a mensagem de confirmação.  É disso que se trata a reformulação.  Ok, vamos fazer isso.  Até agora, temos a sequência de instruções mais complicada até agora, uma escolha seguida de squash e, em seguida, outra squash.  Isso significa que esses três commits devem ser compactados todos juntos.  Isso não parece difícil.  Parece ser o mesmo que esmagar dois commits juntos, mas desta vez temos um problema.  Git para e reclama de um conflito.  Que conflito é esse?  Bem, se você se lembra do que aconteceu alguns módulos atrás, naquela época, tínhamos uma mistura da receita de guacamole que resultou em um conflito, e resolvemos o conflito manualmente.  Agora, o que estamos fazendo é nos livrar dessa fusão, incluindo a resolução do conflito.  Estamos compactando tudo em um único commit.  Portanto, temos que rever o antigo conflito novamente e resolvê-lo novamente, desta vez por uma questão de rebase interativa em vez de mesclagem.  E mais uma vez, vou abrir a receita de guacamole, colocar tomate e cebola na linha, para que o conflito e depois eu possa continuar a re-reformulação, como o Git está sugerindo aqui.  Oh, desculpe.  Esqueci de dizer ao Git que resolvi o conflito.  E, assim como na mesclagem, posso fazer isso adicionando o arquivo ao índice.  E agora eu continuo novamente.  Lá.  Agora resolvemos os conflitos e finalmente estamos esmagando esses três commits juntos éter.  Escolhemos uma mensagem de confirmação e continuamos.  E depois disso, temos a instrução 8, que é apenas uma escolha.  E 9, que também é uma escolha.  Portanto, o Git pode copiar esses commits para o novo histórico.  E agora que esta última operação está concluída, o Git pode mover a ramificação atual para o novo histórico e deixar o histórico antigo para o coletor de lixo.  E nós terminamos.  O rebase interativo está concluído.  Se eu olhar o registro agora, posso ver minha história totalmente nova.  Nós exercemos muito poder aqui.  Você pode fazer muitas coisas com rebotes interativos.  Vimos reordenar confirmações, espremer confirmações, reformulá-las, mas você também pode remover confirmações apenas excluindo-as do programa e até dividir uma confirmação em várias confirmações menores.  Os rebotes interativos são realmente poderosos e ainda fáceis de fazer, como acabamos de ver.  Na verdade, eles são tão fáceis que eu os faço parte padrão do meu fluxo de trabalho.  Aqui está o que eu faço.  Quando estou trabalhando em um projeto, comprometo-me cedo e com frequência.  Eu comprometo, comprometo, comprometo o tempo todo, a cada poucos minutos.  E a maioria dos meus commits está meio quebrados.  Eles têm mensagens de confirmação temporárias, talvez títulos na mensagem.  Eu não me importo muito com isso.  Ao confirmar o tempo todo, tenho certeza de que, se eu cometer um erro, posso voltar imediatamente a rastrear para um estado anterior do meu código.  É como ter uma operação de desfazer sempre disponível enquanto escrevo código.  Então, quando estou feliz com o estado do meu código e me sinto pronto para compartilhá-lo, normalmente antes de ir para a origem, paro e faço uma nova recuperação interativa.  Eu limpo minha história.  Refatoro minha história, por assim dizer.  É como a refatoração que muitos de nós fazemos no nosso código depois de executá-lo e antes de o comprometermos para que ele seja agradável, limpo e pronto para produção.  Bem, você pode fazer o mesmo com sua história do git.  Você esmaga vários commits juntos, reformula as mensagens deles, talvez mude a ordem deles.  Você o torna agradável e depois pressiona.  Adoro usar rebase interativo assim, para corrigir erros, é claro.  É uma ferramenta muito flexível.</w:t>
+      </w:r>
+      <w:r>
+        <w:rPr>
+          <w:rStyle w:val="tlid-translation"/>
+        </w:rPr>
+        <w:cr/>
+        <w:t xml:space="preserve">     O Reflog</w:t>
+      </w:r>
+      <w:r>
+        <w:rPr>
+          <w:rStyle w:val="tlid-translation"/>
+        </w:rPr>
+        <w:cr/>
+        <w:t xml:space="preserve">    </w:t>
+      </w:r>
+      <w:r>
+        <w:rPr>
+          <w:rStyle w:val="tlid-translation"/>
+        </w:rPr>
+        <w:cr/>
+        <w:t xml:space="preserve">     Dissemos que, sempre que você faz algo que muda o histórico, como uma re-interação interativa, por exemplo, ou mesmo algo tão simples quanto alterar uma confirmação, o Git precisa copiar informações de confirmações antigas para novas confirmações.  Os novos commits podem parecer com os antigos, mas não são os mesmos objetos.  E os antigos commits são deixados para trás.  Geralmente, eles são inacessíveis.  Não há mais ramificação ou tag apontando para eles, portanto eles permanecerão no banco de dados de objetos por um tempo até que o Git finalmente decida coletar lixo.  Agora, e se eu mudar de idéia e quiser recuperar um desses objetos?  Esta não é uma situação comum, mas às vezes pode acontecer.  Por exemplo, e se eu fizer uma nova recuperação interativa e excluir uma confirmação por engano?  Agora, esse commit e seus dados associados não estão mais no histórico.  Sei que eles ainda estão em algum lugar no banco de dados de objetos, mas não conheço mais os hashes deles, então não posso recuperá-los.  Então, o que eu faço agora?  Bem, a boa notícia é que existe uma maneira muito fácil de recuperar os hashes de objetos abandonados.  Toda vez que a referência é movida em um repositório, o Git registra essa movimentação.  Por exemplo, quando você faz checkout de uma ramificação, está movendo a referência HEAD, então o Git está registrando isso.  Vamos dar uma olhada no ramo de espaguete.  E então vamos fazer o checkout master novamente.  Lá, mudei a referência HEAD duas vezes.  O Git registrou esses movimentos em algo que é chamado de log de referência ou reflog, abreviado.  E eu posso olhar para o reflog com git reflog, e então posso dar o nome de referência.  Vamos olhar para a cabeça.  Aqui estamos.  Veja as duas primeiras linhas do reflog.  Ele nos diz que as duas </w:t>
+      </w:r>
+      <w:r>
+        <w:rPr>
+          <w:rStyle w:val="tlid-translation"/>
+        </w:rPr>
+        <w:lastRenderedPageBreak/>
+        <w:t>últimas alterações no HEAD foram do mestre para o espaguete e depois do espaguete para o mestre novamente.  E, se você continuar lendo, poderá ver todas as alterações no HEAD que aconteceram quando eu fiz o rebase interativo mais cedo, e ainda mais cedo quando alterei a confirmação mais recente, quando fiz check-out dos ramos, quando criei novos commits, quando redefinii  ramifica alguns módulos atrás, e assim por diante.  E essa informação vem com os hashes dos objetos que o HEAD estava apontando.  Portanto, por exemplo, esse commit aqui não está mais no histórico, foi alterado e substituído pelo seguinte commit.  Mas até que o lixo seja coletado, seu hash permanece no reflog, portanto ainda podemos analisá-lo referenciando o hash diretamente ou usando esta sintaxe aqui, o que significa a 15ª posição anterior do HEAD.  Aí está.  E se você pode vê-lo, pode recuperá-lo.  Por exemplo, você pode colocar um ramo nele e não será mais um commit abandonado.  Apenas para esclarecer, as informações no reflog são estritamente locais.  Esse reflog pertence a este repositório e somente a ele.  Se eu clonar este repositório novamente em outro diretório, obteria um reflog diferente.  Mas quando se trata deste repositório, toda vez que o HEAD se move, o Git o registra aqui.  E o mesmo vale para outras referências, como o ramo principal.  Lá.  Veja isso se movendo por aqui, desde o momento em que clonei este repositório do GitHub.  Foi quando o ramo mestre local foi criado.  E é isso sobre o comando reflog.  Espero que isso faça você se sentir um pouco mais seguro quando estiver usando o Git.  Nos módulos anteriores, vimos algumas operações que são verdadeiramente irreversíveis e destroem dados, mas essas operações geralmente destroem dados na sua área de trabalho e talvez no índice.  Quando se trata do repositório, geralmente você pode recuperar todos os objetos que você deixou para trás graças ao reflog.</w:t>
+      </w:r>
+      <w:r>
+        <w:rPr>
+          <w:rStyle w:val="tlid-translation"/>
+        </w:rPr>
+        <w:cr/>
+        <w:t xml:space="preserve">     Revertendo confirmações</w:t>
+      </w:r>
+      <w:r>
+        <w:rPr>
+          <w:rStyle w:val="tlid-translation"/>
+        </w:rPr>
+        <w:cr/>
+        <w:t xml:space="preserve">    </w:t>
+      </w:r>
+      <w:r>
+        <w:rPr>
+          <w:rStyle w:val="tlid-translation"/>
+        </w:rPr>
+        <w:cr/>
+        <w:t xml:space="preserve">     Eu insisti muito neste módulo sobre o fato de que mudar a história é algo com o qual você deve ter cuidado, para não mudar uma história compartilhada e assim por diante.  Talvez eu tenha sido um pouco confuso sobre isso.  Mas eu quero fechar o módulo com um comando que é completamente seguro a esse respeito.  Não destrói dados, não altera o histórico existente.  Ainda é sobre fixar o histórico, mas faz isso sem alterar nenhum commit.  Apenas cria novos commits.  Primeiro, vamos para outro ramo, o ramo lisa, e vamos ver o log.  Você deve se lembrar deste commit aqui.  É antigo, um dos primeiros commit neste projeto.  E está errado no sentido de que não respeita as regras do projeto.  Se olharmos para ele, podemos ver que ele adicionou um novo item ao menu, cheesecake, mas não adiciona uma receita correspondente ao cheesecake na pasta de receitas.  Veja, nenhuma receita de cheesecake aqui.  Tivemos o mesmo problema para o commit do tikka masala e o corrigimos com um rebase interativo.  Mas naquela época, decidimos não tocar nesse outro commit porque ele foi compartilhado.  Ele veio antes da atualização mais recente da ramificação lisa remota aqui.  Eu quero resolver essa situação para sempre.  Vamos recapitular.  Quero que cada item do menu tenha uma receita correspondente, mas, neste caso, eu tenho o item, mas não a receita.  Por fim, posso finalmente adicionar a receita do cheesecake ou removê-lo completamente do menu.  E depois de pensar nisso, decidi que preferia fazer o segundo.  Quero excluir o cheesecake do menu.  Este commit está errado.  Quantas maneiras temos de excluí-lo?  A primeira maneira seria a opção nuclear, faça uma grande reformulação interativa baseada no primeiro commit da história e remova esse commit que adiciona o cheesecake enquanto você faz o rebase interativo.  Isso é exatamente o que eu não quero fazer, no entanto, porque criaria uma linha inteira de novos commits, uma nova história e mudaria o histórico compartilhado.  Então não, não vamos fazer isso.  Segunda maneira de fazê-lo, edite o menu ou remova esta linha do menu e crie uma nova confirmação.  O commit antigo e quebrado permanece na história, mas pelo menos é corrigido mais tarde.  Eu posso fazer isso.  Mas, em vez de fazê-lo manualmente, por assim dizer, editando manualmente esse arquivo, posso pedir ao git para fazer isso automaticamente com um comando chamado git revert.  Tudo o que tenho a fazer é dizer, olhe, eu quero reverter esse commit aqui.  O que acontece é que o git cria automaticamente um novo commit que contém exatamente o oposto das mudanças no commit original, o que é muito útil se as mudanças não forem apenas uma linha, como neste exemplo trivial, mas digamos, centenas de  linhas de código.  Posso até reverter vários commits de uma só vez.  Mas, neste caso, é apenas um pequeno commit de uma linha.  E, de fato, tenho um novo commit aqui com uma boa mensagem que explica exatamente o que está acontecendo.  E a única coisa que ele contém é o contrário do commit do cheesecake.  Remove essa linha.  A propósito, a razão pela qual eu fiz isso no ramo lisa e não no ramo mestre é que tentei fazer essa reversão no mestre enquanto preparava esse treinamento, mas tive um conflito lá porque o arquivo de menu foi alterado.  muito no mestre desde que esse antigo commit confirma que mesmo a remoção de uma única linha causou um conflito.  Então, eu não queria mostrar mais uma solução de conflito.  No interesse de manter esse exemplo o mais simples possível, fiz isso em outro ramo.  E agora posso mais uma vez verificar o mestre de caixa, onde essa reversão nunca aconteceu, e simplesmente viver com esse cheesecake no menu.  Realmente não importa, espero ter feito o meu ponto.  Mais uma coisa.  Eu lhe disse que a reversão reverterá as alterações de uma maneira que é completamente segura no sentido de que não toca em confirmações existentes, apenas adiciona novas confirmações.  Mas esse comportamento tem um problema.  Tudo o que a reversão pode fazer é reverter seus dados escrevendo os dados opostos, mas não pode reverter suas alterações estruturais.  Por exemplo, se você tentar reverter uma mesclagem, a reversão poderá remover todos os dados que foram adicionados pela mesclagem, mas não poderá remover a consolidação da mesclagem.  A mesclagem ainda está lá.  E isso pode causar algumas situações confusas, especialmente se você tentar mesclar novamente depois disso.  Agora, estamos saindo um pouco do escopo deste treinamento, por isso não entrarei em detalhes aqui.  Vou apenas mencionar esta questão rapidamente y como um aviso geral.  Tenha cuidado ao reverter mesclagens.  É um caso especial e você deve estar ciente de como lidar com isso especificamente.  Em outras palavras, não pense em reverter como se fosse uma operação de desfazer genérica no Git.  De fato, quanto mais próximo o Git estiver de </w:t>
+      </w:r>
+      <w:r>
+        <w:rPr>
+          <w:rStyle w:val="tlid-translation"/>
+        </w:rPr>
+        <w:lastRenderedPageBreak/>
+        <w:t>uma operação de desfazer é provavelmente uma redefinição, quando você o usa para mover um ramo de volta para onde estava no passado.  A reversão é muito mais estreita em escopo.  Tudo o que ele faz é escrever uma nova confirmação com novos dados, que é o oposto dos dados existentes.  É isso.  Neste módulo, focamos em como alterar seu histórico e corrigir erros.  Parabéns, você é um cirurgião de história do Git agora.  Este módulo está repleto de informações, mas se você olhar para trás, introduzimos apenas alguns comandos ou, às vezes, novas opções para os comandos que já conhecíamos.  Git commit --amend para modificar o commit mais recente, git rebase -i para fazer rebotes interativos, git reflog para acessar o reflog e corrigir erros aparentemente irrecuperáveis, e git revert para criar novos commit que revertem alterações nos commit anteriores.  E essa é uma ferramenta pequena, mas poderosa, configurada para editar o histórico.  Assim, podemos incluir esses dois módulos no histórico do projeto agora e passar para o último módulo do nosso treinamento.</w:t>
+      </w:r>
+      <w:r>
+        <w:rPr>
+          <w:rStyle w:val="tlid-translation"/>
+        </w:rPr>
+        <w:cr/>
+        <w:t xml:space="preserve">     Encontrando seu fluxo de trabalho</w:t>
+      </w:r>
+      <w:r>
+        <w:rPr>
+          <w:rStyle w:val="tlid-translation"/>
+        </w:rPr>
+        <w:cr/>
+        <w:t xml:space="preserve">     Fluxos de trabalho e dor</w:t>
+      </w:r>
+      <w:r>
+        <w:rPr>
+          <w:rStyle w:val="tlid-translation"/>
+        </w:rPr>
+        <w:cr/>
+        <w:t xml:space="preserve">    </w:t>
+      </w:r>
+      <w:r>
+        <w:rPr>
+          <w:rStyle w:val="tlid-translation"/>
+        </w:rPr>
+        <w:cr/>
+        <w:t xml:space="preserve">     E bem-vindo ao módulo final do Mastering Git.  Até agora neste treinamento, fizemos uma suposição implícita.  Assumimos que você estava trabalhando sozinho em seu próprio repositório Git e nunca estava compartilhando coisas com outros repositórios.  Às vezes, prestamos atenção ao mundo exterior, como onde dissemos regra de ouro, não mudamos as coisas que você compartilhou com outras pessoas, mas principalmente ignoramos outras pessoas e outros repositórios como se eles não existissem.  Mas é claro, o ponto principal do Git para a maioria das pessoas é que você o usa para compartilhar informações com outros desenvolvedores.  E você tem muitas opções para compartilhar as informações.  De fato, o conjunto de ferramentas Git é tão poderoso e flexível que você tem muitas opções às vezes, e isso pode causar algumas dores de cabeça quando várias pessoas se reúnem para trabalhar em um projeto compartilhado.  Para evitar essas dores de cabeça, você e sua equipe precisam tomar algumas decisões sobre como trabalhar juntos e três coisas em particular.  Primeiro, você deve decidir que tipo de modelo de distribuição adotar.  Quantos repositórios você possui e como eles interagem?  Você talvez tenha um repositório compartilhado que seja visível para todos os desenvolvedores?  Talvez muitos repositórios compartilhados.  Todos os desenvolvedores podem enviar suas confirmações para o repositório compartilhado ou alguns desenvolvedores têm acesso somente leitura e assim por diante?  Além disso, você precisa tomar decisões em alguns ramos.  Para quais ramos você tem no seu projeto e para que os usa?  Qual ramo você usa para integrar seu trabalho ao trabalho de outros desenvolvedores?  De qual ramo você usa para compactar um release?  E similar.  E, finalmente, você precisa definir restrições mais gerais para todos que contribuem para o projeto.  Essas são todas as regras adicionais que realmente não pertencem ao modelo de distribuição ou ao modelo de ramificação, como por exemplo, quando você recebe um monte de novas confirmações de um controle remoto, você deve mesclar essas confirmações no seu próprio repositório ou deve  você os rebase?  Você pode enviar seu código para um controle remoto se as tarefas forem interrompidas ou deve garantir que o código esteja estável e funcionando antes de enviar?  E tantas outras decisões possíveis.  Portanto, modelo de distribuição, modelo de ramificação e restrição.  Essas três coisas juntas definem o que você pode chamar de fluxo de trabalho distribuído, e é sobre isso que trata este módulo de trabalho, fluxos de trabalho distribuídos.  Como você usa o Git na prática em um projeto do mundo real?  Este módulo é um pouco diferente do restante do treinamento.  Os fluxos de trabalho são mais um tópico social do que um tópico técnico; portanto, você não terá muitas informações técnicas aqui.  O que você obterá é um vocabulário para discutir fluxos de trabalho com outras pessoas, como um conjunto de padrões.  De certa forma, você pode pensar neste módulo como padrões de fluxo de trabalho do Git.  Para entender este módulo, você precisa saber algumas coisas sobre o Git distribuído.  Não muito, apenas o básico.  Em particular, espero que você saiba o que é controle remoto e esteja familiarizado com o conceito de enviar para um controle remoto e puxar de um controle remoto.  Se você já trabalhou em um projeto Git distribuído, mesmo em seu próprio projeto no GitHub, já possui esse conhecimento.  Se você não tiver certeza sobre esses tópicos, poderá atualizá-los assistindo ao último módulo do treinamento Como o Git Funciona.  Vamos começar a falar sobre fluxos de trabalho.</w:t>
+      </w:r>
+      <w:r>
+        <w:rPr>
+          <w:rStyle w:val="tlid-translation"/>
+        </w:rPr>
+        <w:cr/>
+        <w:t xml:space="preserve">     Modelos de distribuição</w:t>
+      </w:r>
+      <w:r>
+        <w:rPr>
+          <w:rStyle w:val="tlid-translation"/>
+        </w:rPr>
+        <w:cr/>
+        <w:t xml:space="preserve">    </w:t>
+      </w:r>
+      <w:r>
+        <w:rPr>
+          <w:rStyle w:val="tlid-translation"/>
+        </w:rPr>
+        <w:cr/>
+        <w:t xml:space="preserve">     A primeira coisa que você deve decidir ao configurar um fluxo de trabalho Git, a decisão que influencia a maioria das outras decisões na linha, é o seu modelo de distribuição.  O modelo de distribuição mais simples é provavelmente o modelo ponto a ponto.  Imagine que você é um desenvolvedor em uma equipe de três.  Todos esses repositórios contêm o mesmo projeto, é claro, foram originalmente clonados um do outro, mas divergem à medida que os desenvolvedores se comprometem com suas próprias cópias do repositório.  O truque aqui é que cada desenvolvedor pode ver os repositórios de outros desenvolvedores como controles remotos.  Portanto, se você é Nick neste diagrama e sabe que Ralph tem alguns novos commits que deseja, basta sair e inserir essas alterações no seu repositório, e se você sabe que há coisas novas no repositório de Jane,  então você também pode fazer essas mudanças e os outros desenvolvedores podem fazer o mesmo, para que as mudanças se espalhem assim.  Agora, é verdade que o modelo ponto a ponto é simples, mas não é necessariamente fácil, especificamente porque nenhum repo é mais importante que os outros.  Essa é a definição de ponto a ponto, certo?  E isso pode se tornar um desafio quando você deseja fazer algo tão simples quanto liberar o projeto, por exemplo.  Então você precisa decidir de qual repositório liberar, e cada repositório pode conter coisas ligeiramente diferentes, por isso pode ser difícil decidir qual é o certo, por assim dizer, e se isso pode ser difícil para três desenvolvedores, pode ser  muito mais difícil com quatro ou cinco.  Por esse motivo, a menos que seu projeto seja literalmente duas pessoas </w:t>
+      </w:r>
+      <w:r>
+        <w:rPr>
+          <w:rStyle w:val="tlid-translation"/>
+        </w:rPr>
+        <w:lastRenderedPageBreak/>
+        <w:t xml:space="preserve">em uma sala, você provavelmente desejará tomar algumas decisões adicionais antecipadamente.  Em particular, você pode decidir que um dos acordos é especial.  É abençoado, como eles dizem.  Esse repositório abençoado é acessível a todos no projeto, tanto para puxar quanto para empurrar, para que você possa confirmar dados em seu próprio repositório local, mas também possui um controle remoto que está apontando para o repositório abençoado e pode enviar dados para esse controle remoto  .  A maioria dos desenvolvedores chama essa origem remota, por convenção, porque esse é o nome padrão que o Git atribui ao controle remoto do qual você clona o projeto.  O repositório abençoado geralmente é um repositório simples, o que, em termos do Git, significa que é apenas o repositório sem uma área de trabalho ou um índice.  Ninguém está trabalhando diretamente nessa máquina.  É usado apenas para compartilhar dados e, talvez, para hospedar a máquina de compilação, o sistema que executa os testes de unidade, pacotes, versões e assim por diante.  Então, deixe-me colocar um robô aqui para significar que este é o repositório de máquinas de construção compartilhada, não um repositório em que um humano está trabalhando dia após dia.  Agora, neste modelo, você não acessa os repositórios de seus colegas de equipe e vê os dados deles, como no modelo ponto a ponto.  Em vez disso, você se preocupa apenas com os dados no repositório abençoado.  Esse é o estado oficial do projeto, por assim dizer.  Portanto, todo mundo extrai seus dados do repositório abençoado, e o desenvolvedor que possui novos commit, como Ralph neste caso, deve enviar esses commit para o repositório abençoado, para que o restante da equipe possa obtê-los.  Tudo é centralizado.  Na verdade, você pode simplesmente chamar o repo abençoado de servidor, e o modelo em si é frequentemente chamado de modelo centralizado.  Essencialmente, o modelo centralizado é o mesmo que as pessoas usam com sistemas de versão não distribuídos, como o subversion ou o Team Formation Server.  Atualmente, a maioria das empresas substitui esses sistemas de versão.  Eles mudam para o Git por vários motivos, mas não necessariamente mudam o modelo de distribuição.  Muitos deles ainda usam um modelo centralizado por pares.  Há ainda outro modelo que é uma reviravolta no modelo centralizado, em que você ainda possui repositórios de desenvolvedores e ainda possui um repositório abençoado central, mas a maioria dos desenvolvedores não pode gravar diretamente no repositório abençoado.  Eles não podem empurrá-lo, apenas podem puxá-lo.  Somente uma pessoa, ou algumas pessoas no projeto, têm esse poder de levar as coisas ao repo abençoado.  Eles geralmente são chamados de mantenedores.  Neste exemplo aqui, apenas Nick pode enviar por push para o repo abençoado, e os outros desenvolvedores, aqueles que não têm acesso por push ao repo abençoado, às vezes são chamados de colaboradores.  Fiz as setas cinza para significar que são conexões somente leitura ou somente puxar.  Portanto, a equipe ainda usa o repositório abençoado como um hub de comunicação e, quando um commit está no repositório abençoado, é oficial, e todo mundo o fará eventualmente.  Agora, digamos que Jane tem novos compromissos para contribuir, mas ela não é a mantenedora.  Ela não tem o poder de avançar para o repositório central, então como ela pode contribuir com esses compromissos para o projeto?  O truque aqui é que o mantenedor também pode ver os colaboradores para reposicionar, para que Jane possa dizer oi Nick, puxe minhas alterações, veja se você gosta delas e fique à vontade para empurrá-las para o repo abençoado.  Talvez Jane possa simplesmente ir até a mesa de Nick e contar a ele sobre as mudanças, ou talvez Jane e Nick nem compartilhem o mesmo escritório, então ela deve avisá-lo de alguma outra maneira, por exemplo, enviando uma mensagem dizendo:  olha, eu tenho novos commits no meu repositório que você pode querer usar.  Essa mensagem pode ser um email, por exemplo, ou pode ser gerenciada por algum tipo de serviço, como o GitHub, e isso geralmente é chamado de solicitação de recebimento.  Agora, Nick recebeu uma solicitação de recebimento, para que ele saiba das mudanças de Jane.  Se ele estiver de acordo com essas mudanças, ele poderá colocá-las em seu próprio repositório, resolver qualquer conflito de mesclagem que ele possa ter e enviá-las para o repositório abençoado.  E agora as mudanças de Jane foram feitas parte oficial do o projeto, e outros colaboradores como Ralph também podem retirá-los.  A solicitação de recebimento é a mecânica definidora desse modelo, para que você possa chamá-lo de modelo de solicitação de recebimento.  O Git possui alguns recursos que facilitam a preparação de uma solicitação pull.  Na verdade, existe um comando pull de solicitação do git, mas na verdade o envio da solicitação de pull é um recurso do Git.  Você precisa usar correio antiquado ou algum outro meio de fazer isso.  E essa é uma das razões pelas quais serviços como o GitHub são tão populares, porque automatizam o envio de solicitações pull, tanto que a solicitação pull se tornou o recurso definidor do GitHub, e o modelo pull request se tornou o mais popular.  modelo para desenvolvimento de código aberto.  A vantagem mais significativa do modelo de solicitação de recebimento é que ele ajuda a gerenciar a confiança.  Você pode obter contribuições de fontes confiáveis, como Nick, neste caso, e também de fontes menos confiáveis, como Ralph e Jane, e isso é necessário em projetos de código aberto, é claro, porque, em código aberto, qualquer pessoa na Internet pode ser  um colaborador e você provavelmente não confia na Internet inteira para enviar diretamente para o repositório do seu projeto, para que possa ter alguns mantenedores confiáveis ​​e qualquer número de colaboradores, mas esse conceito de gerenciamento de confiança também é útil para projetos de código fechado.  Sempre que você tiver um projeto em que não deseja conceder acesso push ao repositório principal para toda a equipe de desenvolvimento.  Nesse caso, você pode nomear um mantenedor interno, talvez chamá-lo de gerente de integração, e os desenvolvedores devem solicitar que essa pessoa faça suas alterações.  Uma última coisa sobre o modelo de solicitação de recebimento antes de prosseguirmos.  Se você observar os projetos no GitHub, eles usam esse modelo em uma variação um pouco mais complexa.  A complexidade adicional aqui é que, no GitHub e em outros serviços como o GitHub, todos esses repositórios estão realmente na nuvem; portanto, os desenvolvedores não estão trabalhando diretamente nesses repositórios.  Em vez disso, cada desenvolvedor tem dois repositórios, o repositório particular em seu próprio computador e o repositório público na nuvem.  Portanto, o conceito é praticamente o mesmo que o modelo básico de solicitação de puxar, mas a mecânica de empurrar e puxar e coisas do gênero estão um pouco mais </w:t>
+      </w:r>
+      <w:r>
+        <w:rPr>
+          <w:rStyle w:val="tlid-translation"/>
+        </w:rPr>
+        <w:lastRenderedPageBreak/>
+        <w:t>envolvidas.  Se você quiser uma explicação detalhada desse tipo específico de modelo de solicitação de recebimento, poderá encontrar um no último módulo do treinamento Como o Git Funciona, para que eu não me repita aqui.  Em vez disso, vou falar sobre um último modelo de distribuição.  Este é como o modelo de solicitação de recebimento, mas leva as coisas um passo adiante.  No modelo de solicitação de recebimento, você tem um repositório abençoado para todo o projeto com um ou mais mantenedores que podem acessá-lo.  Aqui eu mostro no repo abençoado e que Jane é a mantenedora.  Nesse outro modelo, no entanto, o projeto é dividido em subprojetos, e cada subprojeto tem seu próprio repositório abençoado e seu próprio mantenedor, ou mantenedores, e existem outros colaboradores em geral.  Devo admitir que estou reutilizando os gráficos para os colaboradores um pouco aqui, mas tudo bem.  Você sabe o que eles dizem sobre descolados, todos parecendo iguais.  Também mudei um pouco o estilo deste diagrama.  Não desenhei nenhuma flecha para evitar torná-la muito confusa.  Em vez disso, lembre-se de que, neste modelo, qualquer pessoa pode extrair dados de praticamente qualquer lugar, mas apenas os mantenedores podem enviar dados para os repositórios abençoados.  Então, aqui temos três níveis.  Você pode ter ainda mais se quiser ter vários níveis de subprojetos, e há solicitações de recebimento, é claro.  Contribuintes regulares geralmente enviam PRs para subprojetos, e os mantenedores do subprojeto enviam PRs para o mantenedor do projeto principal, e todo mundo puxa dados para seus próprios repositórios, para que os dados se espalhem para cima em resposta às solicitações de recebimento, e para baixo à medida que as pessoas o puxam.  dos níveis superiores.  Às vezes, esse modelo é usado em projetos muito grandes que são grandes demais para uma única equipe de mantenedores.  O exemplo clássico é o kernel do Linux.  No Linux, os mantenedores do subprojeto são chamados de tenentes, e o mantenedor global é chamado de ditador benevolente; portanto, você pode chamar esse modelo de modelo de ditador e tenentes.  Também é popular em grandes empresas que têm grandes projetos ou, às vezes, realmente gostam de hierarquias.  Então, para recapitular, vimos quatro modelos de distribuição, o modelo ponto a ponto, sem repo abençoado, sem controle centralizado.  É puramente distribuído.  O modelo centralizado é como o gerenciamento de configuração tradicional e não distribuído.  Você tem um repositório central abençoado, um servidor e todos enviam para esse servidor.  O modelo de solicitação de recebimento ainda possui um repositório centralizado, mas a maioria das pessoas só pode obter dele.  Alguém que tem o direito de enviar por push para o repositório central deve enviar os motores de outros repositórios em resposta a algum tipo de solicitação de recebimento.  E o modelo mais complicado é o ditador e os tenentes, onde você tem vários subprojetos, cada um é como um projeto de modelo de solicitação pull e, em seguida, um nível mais alto, ou talvez até vários níveis mais altos de integração, porque o subprojeto também é baseado em  solicitações de recebimento.  Um ponto importante para fechar.  Lembre-se de que esses são padrões.  Eles não são receitas de como estruturar seu próprio projeto.  Portanto, você pode querer ter uma abordagem mista em seu próprio projeto.  Muitos projetos fazem isso.  Talvez a maioria dos desenvolvedores possa precisar de um projeto para trabalhar em um modelo centralizado, exceto a equipe de desenvolvimento offshore que segue o modelo de solicitação de recebimento e envia solicitações de recebimento aos desenvolvedores internos.  Ou talvez você trabalhe centralizado, exceto que às vezes os desenvolvedores estão trabalhando juntos em um recurso e, em seguida, optam por sincronizar seus repositórios como se estivessem trabalhando em um modelo ponto a ponto.  Isso é bom.  Você não precisa seguir um modelo religiosamente.  Use o que funciona para você.  Esses nomes que eu dei a você são apenas rótulos.  Eles são úteis para conceituar e discutir suas opções; portanto, por exemplo, você pode facilmente dizer que estamos usando um modelo centralizado aqui, e seu colega de equipe pode responder, não, vamos usar um modelo de solicitação de recebimento.  Esse é o objetivo dos padrões.</w:t>
+      </w:r>
+      <w:r>
+        <w:rPr>
+          <w:rStyle w:val="tlid-translation"/>
+        </w:rPr>
+        <w:cr/>
+        <w:t xml:space="preserve">     Modelos de ramificação</w:t>
+      </w:r>
+      <w:r>
+        <w:rPr>
+          <w:rStyle w:val="tlid-translation"/>
+        </w:rPr>
+        <w:cr/>
+        <w:t xml:space="preserve">    </w:t>
+      </w:r>
+      <w:r>
+        <w:rPr>
+          <w:rStyle w:val="tlid-translation"/>
+        </w:rPr>
+        <w:cr/>
+        <w:t xml:space="preserve">     Logo após o modelo de distribuição, o segundo elemento importante para garantir o fluxo de trabalho do Git é algum tipo de política para gerenciar filiais.  Todo projeto tem essa política, seja explícita ou não, então vamos ver alguns padrões comuns para ramificações.  Primeiro, deixe-me fazer uma distinção entre ramos estáveis ​​e instáveis.  Uma ramificação é estável quando a ponta da ramificação sempre contém uma versão funcional do projeto.  Ou seja, os testes são verdes, não há bugs conhecidos e assim por diante.  Aqui, você pode empacotar o que estiver em um ramo estável e reutilizá-lo.  Usarei essa marca de seleção verde para significar a versão de trabalho do projeto.  Portanto, mesmo que alguém adicione novas confirmações à ramificação, por exemplo, pressionando-as, a ponta da ramificação ainda contém um sistema em funcionamento.  Em um ramo instável, você não necessariamente tem isso.  Quando alguém envia mais uma confirmação ao ramo, a ponta do ramo pode estar funcionando ou pode estar quebrada.  Não há garantia.  Agora que temos uma definição de ramificação estável e ramificação instável, voltemos às ramificações típicas de um projeto.  Quase todo projeto tem um ramo principal que você usa para juntar tudo.  Geralmente, esse é o ramo que as pessoas consideram o ramo mais importante do sistema.  As pessoas podem trabalhar em outros ramos, mas os outros ramos tendem a se ramificar nesse ramo principal.  Eles tendem a permanecer razoavelmente alinhados com o ramo principal e acabam voltando ao ramo principal.  Estou usando cores diferentes para os commits aqui para fazer com que os segmentos dos ramos se estendam um do outro.  As cores não têm nenhum significado específico.  Esse ramo tão importante, que eu desenhei em vermelho na foto, geralmente é chamado de mestre, mas seja como for.  Você pode chamá-lo de ramo de integração porque é o lugar onde as coisas se reúnem e geralmente o lugar onde você resolve os conflitos que você pode ter quando as coisas se reúnem.  As pessoas também o chamam de ramo principal, ou a linha principal, às vezes, ou ramo de desenvolvimento, ou apenas o ramo principal, mas temos que escolher um nome, então chamarei de ramo de integração.  Agora, o ramo de integração é estável ou instável?  Bem, isso depende do projeto.  Na maioria dos casos, quanto mais estável for o ramo de integração, melhor.  </w:t>
+      </w:r>
+      <w:r>
+        <w:rPr>
+          <w:rStyle w:val="tlid-translation"/>
+        </w:rPr>
+        <w:lastRenderedPageBreak/>
+        <w:t xml:space="preserve">Afinal, este é o ramo central do projeto.  Principalmente todo mundo está trabalhando nisso, e ninguém gosta de trabalhar em uma base de código instável.  Por outro lado, é difícil manter uma ramificação estável quando você está constantemente integrando coisas novas sobre ela; portanto, na prática, a maioria dos projetos parece uma ramificação de integração praticamente estável.  Na verdade, é para isso que servem as máquinas de construção.  O principal trabalho de uma máquina de compilação na Jenkins, ou algum outro tipo de sistema de compilação automatizado, é verificar o que estiver no ramo de integração, provavelmente executar os testes e informar se a compilação atual está funcionando ou quebrada  .  Outra pergunta importante na maioria dos projetos é de qual ramo você libera seu software?  Em algum momento, você precisa implantar o software em um servidor da Web, ou talvez empacotá-lo e distribuí-lo em uma loja de aplicativos ou qualquer que seja o seu método de distribuição.  Alguns projetos fazem isso a partir do ramo de integração, colocando principalmente uma marca em confirmações específicas para marcar os pontos de onde são liberados.  Outros projetos preferem ter uma ramificação separada para liberações, uma ramificação de liberação.  Qual o sentido de ter uma ramificação separada para lançamentos?  Bem, existem algumas vantagens, mas a mais óbvia é que você pode manter o código nesse ramo mais estável do que no ramo de integração.  Por exemplo, você pode mesclar a ramificação de integração na ramificação de liberação somente depois de verificar se é estável.  Essencialmente, um ramo de versão separado fornece um buffer para manter as alterações liberáveis ​​separadas das alterações ainda não totalmente liberáveis.  Eu falei sobre um ramo de lançamento, mas em alguns projetos você precisa manter vários lançamentos ao mesmo tempo. e, nesse caso, você pode ter várias ramificações de liberação.  Talvez eles se ramifiquem do ramo de integração no momento em que o lançamento acontece e depois prossigam.  Se você precisar adicionar documentação específica ou corrigir um bug ou a versão 1.1, mas não a versão 1.2, bem, você terá um ramo de versão específico para trabalhar.  Há outro tipo de filial que é um grampo de muitos e muitos projetos.  Digamos que você tenha dois desenvolvedores trabalhando em dois recursos diferentes.  Em alguns projetos, ambos iriam diretamente para o ramo de integração.  Estou usando duas cores diferentes para os dois recursos aqui.  Com essa maneira de trabalhar, você pode ter uma integração muito frequente, que eu gosto em geral, mas às vezes pode ser difícil fazer o certo e, além disso, sua história fica difícil de entender porque os commits pertencentes a diferentes recursos podem ser todos  interligado, como neste caso, e com essa abordagem, você também precisa viver com recursos semi-desenvolvidos no ramo de integração na maior parte do tempo. Por exemplo, agora, talvez o recurso verde esteja pronto, mas o recurso azul está  ainda em andamento, você terá metade do recurso azul no ramo de integração.  Uma alternativa possível é criar uma nova ramificação para cada recurso.  Assim, por exemplo, um ramo para o recurso A e um para o recurso B. E quando as pessoas começam a avançar para esses ramos, elas divergem e progridem em paralelo até eventualmente voltarem para o ramo de integração.  Nesse caso, estamos integrando ao mesclar, mas você também pode refazer o processo, se desejar.  E depois disso, você pode excluir esses ramos, se desejar, ou deixá-los lá para referência futura.  Esses ramos são chamados ramos de recursos.  Algumas pessoas preferem o nome tópico ramos, o que também é bom.  Usarei ramificações de recursos aqui apenas porque parece ser um pouco mais comum.  Muitos projetos usam ramificações de recursos.  Já vimos alguns estilos de ramificações, e você pode pensar que, depois de ter uma ramificação de integração, talvez uma ou mais ramificações de lançamento e várias ramificações de recursos, você tem tudo o que precisa.  Mas há um problema adicional que pode resultar em mais ramificações para alguns projetos.  Imagine que você tenha uma situação como essa com alguns ramos.  Deixe-me dar nomes a eles, para que seja mais fácil referenciá-los.  Não importa quais ramificações elas são exatamente, o que importa é que essas ramificações estão divergindo há algum tempo, mas a ramificação 1 tem uma confirmação, essa confirmação vermelha aqui, que você também deseja ter na ramificação 2. Você não  não quero nenhum dos outros commit das ramificações 1 e 2, apenas esta confirmada.  Então, como você faz isso?  Como você copia um único commit de um ramo para o outro?  Bem, o Git tem um comando especial que é exatamente isso, e é chamado de escolha de cereja.  Você pode escolher uma única confirmação, ou algumas confirmações específicas, de uma ramificação e copiá-las em cima de outra ramificação.  Problema resolvido, exceto por um detalhe.  Uma escolha de cereja é como uma pequena recuperação.  É a reformulação de um commit específico, e os subprojetos não gostam de reformulações.  Eles querem usar a mesclagem em todos os lugares.  Portanto, as escolhas de cereja não são uma opção para projetos baseados em mesclagem.  Como você ainda pode ter o mesmo commit em dois ramos separados sem escolher a cereja?  Bem, há outra solução para o problema.  Quando você deseja que o mesmo commit seja compartilhado por dois ramos separados, basta ter um terceiro ramo e colocar esse commit compartilhado no terceiro ramo.  E então você mescla o terceiro ramo no primeiro e no segundo ramo, assim.  E é isso.  Agora você tem um lugar para colocar confirmações compartilhadas e acaba de mesclar, sem rebotes.  Esta é realmente uma situação comum, especialmente quando você tem uma correção de bug.  Deixe-me mudar os nomes desses ramos.  Você tem um ramo de lançamento e um ramo de integração, e eles estão divergindo.  Você acabou de encontrar um bug desagradável em sua versão mais recente e deseja corrigi-lo imediatamente e preparar outra versão.  Mas você também deseja que a mesma correção de bug esteja no ramo de integração, para que você também tenha o bug corrigido na próxima versão.  Bem, basta colocar a correção de bug em outro ramo chamado, digamos, hotfix, e mesclar o hotfix no ramo de lançamento e de integração.  Agora, essa correção está no histórico dos dois ramos.  Melhor dos dois mundos.  Você manteve as ramificações separadas e ainda compartilhou dados entre elas.  Também existem outros casos de uso para o ramo de acoplamento como este, mas as correções de bugs são comuns, portanto, não se surpreenda se você vir projetos que possuem os chamados ramos de hotfix para esse tipo de coisa.  Então vamos ver.  Falamos sobre a diferença entre ramificações estáveis ​​e instáveis ​​e, em seguida, sobre diferentes padrões de ramificação, integração, versão, recurso e ramificações de hotfix.  Pode haver mais, você provavelmente criaria alguns ramos especializados.  Mas esses são comuns o </w:t>
+      </w:r>
+      <w:r>
+        <w:rPr>
+          <w:rStyle w:val="tlid-translation"/>
+        </w:rPr>
+        <w:lastRenderedPageBreak/>
+        <w:t>suficiente para merecerem ser chamados de padrões.  Você os vê surgindo várias vezes em vários projetos diferentes.  E é isso sobre modelos de ramificação.  Vejamos o terceiro e o último componente de um fluxo de trabalho distribuído.</w:t>
+      </w:r>
+      <w:r>
+        <w:rPr>
+          <w:rStyle w:val="tlid-translation"/>
+        </w:rPr>
+        <w:cr/>
+        <w:t xml:space="preserve">     Restrições</w:t>
+      </w:r>
+      <w:r>
+        <w:rPr>
+          <w:rStyle w:val="tlid-translation"/>
+        </w:rPr>
+        <w:cr/>
+        <w:t xml:space="preserve">    </w:t>
+      </w:r>
+      <w:r>
+        <w:rPr>
+          <w:rStyle w:val="tlid-translation"/>
+        </w:rPr>
+        <w:cr/>
+        <w:t xml:space="preserve">     O terceiro e o último elemento de um fluxo de trabalho distribuído, após o modelo de distribuição e o modelo de ramificação, é um conjunto de restrições.  Estou usando restrições como um nome completo para todas as coisas que claramente não pertencem ao modelo de distribuição ou ao modelo de ramificação.  Além disso, comportamento, se desejar.  Todo projeto em que trabalhei tinha suas próprias regras, às vezes muito específicas, e às vezes surpreendentes, então não posso mostrar nenhum padrão específico aqui, porque existem muitas restrições possíveis, mas posso apresentar alguns exemplos de  restrições que eu já vi em projetos da vida real.  Eu já mencionei um dos exemplos mais comuns, a escolha entre mesclagens e rebotes.  Em alguns projetos, as pessoas preferem sempre mesclar, portanto, se você acabou de trabalhar em uma ramificação de recursos, por exemplo, você as mescla na ramificação de integração.  Por outro lado, alguns projetos refazerão toda a ramificação de recursos em cima da ramificação de integração, e as duas políticas têm trocas diferentes, que geralmente são sutis e, bem, estão fora de tópico aqui, na verdade.  Eu falei sobre essas compensações no treinamento Como o Git Funciona.  Mais uma vez, não quero me repetir.  Meu argumento aqui é que depende de você usar mesclagem ou rebase, mas você provavelmente deve tentar ser consistente com isso, para que provavelmente não queira metade da equipe usando mesclagem e a outra metade usando rebase.  Isso seria confuso, portanto, essa geralmente é uma decisão para todo o projeto.  Você provavelmente quer que seja uma construção oficial.  Outra questão importante para alguns projetos é quem pode fazer o que com quais filiais?  Talvez seja esperado que alguns desenvolvedores se comprometam apenas com alguns ramos e não com outros, ou talvez seu projeto esteja usando tags no ramo de lançamento para marcar um novo lançamento, para que apenas o responsável pelas liberações possa marcar o ramo de lançamento.  Outros desenvolvedores devem evitar fazer isso, mesmo que tecnicamente eles possam fazer isso.  Aqui está outro exemplo.  Este não é necessariamente comum, mas é interessante.  Eu estava trabalhando em um projeto com muitos desenvolvedores fazendo integração contínua, e a build-machine foi executada nos testes de unidade no ramo de integração.  De vez em quando, os testes podiam ser interrompidos, em vermelho; portanto, tínhamos uma regra em vigor que dizia que, se você perceber que a compilação é vermelha, pare de empurrar para o servidor.  Aguarde até a pessoa que interrompeu a construção perceber que há um problema para que ela possa consertar a construção e torná-la verde novamente.  Caso contrário, se você continuar pressionando, tornará o trabalho dessa pessoa realmente difícil.  Você mudará o código sob seus pés e acionará mais compilações.  Então, essa foi a restrição.  Não empurre quando a construção estiver vermelha.  Espere que ele fique verde novamente.  A parte interessante é que às vezes as pessoas se esqueciam de verificar a máquina de construção antes de empurrar, então elas violavam essa restrição, mesmo que não quisessem.  Então a equipe fez algo inteligente.  Eles usaram o recurso Git chamado ganchos.  É basicamente uma maneira de executar um script sempre que um evento específico acontece, então eles tinham esse gancho no servidor que iniciou esse script sempre que alguém iniciou um push no servidor, e o script verificou a máquina de compilação e, se a compilação era vermelha,  o script lhe deu um aviso e a oportunidade de abortar o envio.  Eu acho que é um bom exemplo de como ajudá-lo a respeitar a restrição com alguma automação simples.  Aqui está outra decisão que algumas equipes optam por regular.  Que tipo de histórico ou refatoração você deve fazer nas ramificações de recursos antes de mesclá-las na ramificação de integração?  Alguns projetos gostam de compactar o recurso inteiro em um único commit, por exemplo, enquanto outros preferem manter um commit pequeno e granular no histórico da linha principal, e assim por diante.  Não quero continuar reclamando aqui, porque isso pode sugerir que essas são todas as áreas em que você deve tomar decisões.  Na verdade, em seu projeto, você pode não se importar com esses assuntos e, em vez disso, pode se preocupar com outras coisas que eu nem pensaria.  Eu só queria criar um monte de exemplos.  O que estou dizendo é que os fluxos de trabalho mais distribuídos têm algumas restrições e existem muitas restrições diversas; portanto, é bom que você torne explícita a restrição do projeto onde descreve seu fluxo de trabalho.  Portanto, agora discutimos os elementos que constituem um fluxo de trabalho Git, um modelo de distribuição, um modelo de ramificação e um conjunto de restrições.  Como combinamos esses elementos em um fluxo de trabalho?  Para responder a isso, vamos primeiro examinar um exemplo popular da vida real de um fluxo de trabalho distribuído.</w:t>
+      </w:r>
+      <w:r>
+        <w:rPr>
+          <w:rStyle w:val="tlid-translation"/>
+        </w:rPr>
+        <w:cr/>
+        <w:t xml:space="preserve">     Precisamos conversar sobre o GitFlow</w:t>
+      </w:r>
+      <w:r>
+        <w:rPr>
+          <w:rStyle w:val="tlid-translation"/>
+        </w:rPr>
+        <w:cr/>
+        <w:t xml:space="preserve">    </w:t>
+      </w:r>
+      <w:r>
+        <w:rPr>
+          <w:rStyle w:val="tlid-translation"/>
+        </w:rPr>
+        <w:cr/>
+        <w:t xml:space="preserve">     Se você procurar fluxos de trabalho do Git no Google, é provável que você encontre esta postagem no blog entre os primeiros resultados.  É um post de Vincent Driessen, um desenvolvedor holandês.  Ele o publicou em 2010. Naquela época, o Git começava a se espalhar por toda a comunidade de software e muitas pessoas ficaram impressionadas com todas as possibilidades que o Git oferece; portanto, procuravam conselhos sobre como trabalhar com o Git, e muitas delas acharam esse conselho nesta postagem do blog.  Ele descreve o fluxo de trabalho que Vincent e sua equipe usaram.  É uma maneira muito específica de trabalhar que ficou conhecida como GitFlow.  Não precisamos descrevê-lo em detalhes aqui, mas vale a pena dar uma olhada rápida nele.  Em poucas palavras, o GitFlow é baseado em um modelo de distribuição centralizado.  Todo desenvolvedor pode enviar para um repositório abençoado central.  Mas o GitFlow também incentiva os desenvolvedores a trocar dados diretamente quando apropriado, portanto esse é um modelo de distribuição misto, centralizado com elementos ponto a ponto.  O núcleo do GitFlow é seu modelo de ramificação, que é muito detalhado.  Ele define um número de ramificações.  Para entender as ramificações do GitFlow, você pode particioná-las amplamente em </w:t>
+      </w:r>
+      <w:r>
+        <w:rPr>
+          <w:rStyle w:val="tlid-translation"/>
+        </w:rPr>
+        <w:lastRenderedPageBreak/>
+        <w:t>dois grupos, as ramificações instáveis, usadas para o trabalho de desenvolvimento, e as ramificações estáveis, usadas principalmente para lançamentos.  Na maioria das ramificações instáveis, você tem uma ramificação de integração, denominada develop, e as ramificações de recursos, uma por recurso.  Na segunda categoria, os ramos estáveis, você tem outro ramo de integração chamado mestre.  Isso é diferente de desenvolver porque o desenvolvimento não é estável em geral, enquanto o mestre deve ser estável.  Portanto, você só mescla o desenvolvimento ao mestre quando sabe que possui um sistema em funcionamento.  E então você tem as ramificações da versão, uma separada para cada versão.  E você também tem uma ramificação de hotfix.  E depois existem as restrições.  Muitos deles.  Eles definem principalmente quais ramificações podem ramificar de quais outras ramificações e quais ramificações podem ser mescladas em quais outras ramificações.  A propósito, eu digo mesclar, porque está sempre mesclando, nunca rebatendo.  O GitFlow acredita em manter uma história verdadeira e rastreável.  Você não deve mudar essa história rebatizando.  E há mais regras sobre o que marcar e quando, e assim por diante.  O GitFlow também fornece as convenções de nomenclatura que você deve usar para algumas de suas ramificações.  Todas essas restrições significam que o GitFlow está bem definido e essa precisão tem algumas vantagens definidas.  Por exemplo, você pode encontrar as extensões Git na Internet que fornecem comandos específicos para o GitFlow.  Operações como criar uma ramificação de recurso ou mesclar um hotfix estão bem definidas o suficiente para que possam ser automatizadas.  No mínimo, a precisão contribui para uma documentação muito boa.  Essas são outras razões pelas quais o GitFlow se tornou popular.  De qualquer forma, é muito popular.  Tornou-se o fluxo de trabalho do Git para muitas pessoas, e muitas equipes apenas adotaram como estão.  Agora, tenho uma opinião bastante forte sobre isso.  Em uma frase, sugiro que você não use o GitFlow e comece a usá-lo.  Agora, por favor, não pense que estou desrespeitando o GitFlow aqui.  Eu não acho que haja algo errado com o GitFlow.  É um fluxo de trabalho tão bom quanto você pode ter.  E também inclui muitas práticas sólidas de controle de versão.  O que eu recomendo é apenas pegar e usar qualquer fluxo de trabalho pré-enlatado, e muitas equipes fazem exatamente isso com o GitFlow, especialmente em grandes empresas.  Eles acessam a Internet, encontram o GitFlow e o tornam obrigatório para todos.  Mas existem muitos projetos para os quais o GitFlow não é a solução ideal.  Por exemplo, projetos que podem evitar todas essas regras complexas de ramificação.  Imagine que seu produto é um aplicativo da Web e não um aplicativo empacotado; portanto, você mantém apenas uma versão de produção por vez.  Talvez você não precise de várias ramificações de lançamento.  Você pode se safar com um.  Ou talvez algumas das regras do GitFlow possam ser contraproducentes para você.  Talvez você esteja em um projeto de ponta que faz implantação contínua.  Ele implanta a produção toda vez que alguém integra um recurso estável.  E todas essas ramificações introduziram muito na direção da integração à implantação.  Algumas das restrições no GitFlow podem até incentivar comportamentos prejudiciais em projetos que não se encaixam nelas.  Por exemplo, o GitFlow exige ramificações de recursos, e você deve mesclar uma ramificação de recursos ao desenvolvimento depois que o recurso for concluído.  Porém, alguns grandes projetos herdados podem ter dezenas de recursos em desenvolvimento a qualquer momento, e cada recurso pode levar meses para ser implementado e tende a conter muito código.  Portanto, quando esse processo é concluído e você finalmente mescla um recurso no ramo de desenvolvimento, tudo de uma vez, em uma única grande mesclagem, que pode causar grandes conflitos para outras pessoas na equipe.  Em tais projetos, eu encorajaria as pessoas a se integrarem com mais frequência.  Eu não sou um grande fã de ramos de recursos para dizer a verdade.  Geralmente, prefiro fazer uma integração mais frequente quando posso.  Mas algumas equipes respeitam essa restrição do GitFlow à letra e acabam tendo ramificações de recursos de folhas muito longas.  Bem, você entendeu a minha deriva.  O GitFlow é ótimo.  É um fluxo de trabalho muito bem projetado, mas isso não o torna o fluxo de trabalho perfeito para qualquer projeto.  Quando falamos sobre fluxos de trabalho, falamos sobre pessoas, a maneira como elas funcionam e, quando se trata disso, um tamanho definitivamente não serve para todos.  Contexto é tudo, então, mais uma vez, não use apenas o GitFlow.  Então, o que você deve fazer?</w:t>
+      </w:r>
+      <w:r>
+        <w:rPr>
+          <w:rStyle w:val="tlid-translation"/>
+        </w:rPr>
+        <w:cr/>
+        <w:t xml:space="preserve">     Crescendo um fluxo de trabalho</w:t>
+      </w:r>
+      <w:r>
+        <w:rPr>
+          <w:rStyle w:val="tlid-translation"/>
+        </w:rPr>
+        <w:cr/>
+        <w:t xml:space="preserve">    </w:t>
+      </w:r>
+      <w:r>
+        <w:rPr>
+          <w:rStyle w:val="tlid-translation"/>
+        </w:rPr>
+        <w:cr/>
+        <w:t xml:space="preserve">     Como você cria seu próprio fluxo de trabalho?  Fazer isso é mais arte do que ciência, portanto não há regras rígidas.  Sem receitas.  Mas posso lhe dar uma orientação importante aqui, que é evitar a tentação de apenas sentar e projetar um fluxo de trabalho.  Essa abordagem tende a gerar um fluxo de trabalho super-projetado e super-complicado que ainda não trata dos problemas específicos que seu projeto pode ter no futuro.  Mesmo se você for muito esperto, ainda é difícil prever todas as situações possíveis em que seu projeto entrará, e mesmo se você for bastante experiente, isso ajuda, mas ainda não é suficiente porque cada projeto é diferente, geralmente  de maneiras sutis, para que suas experiências passadas possam realmente enganá-lo.  Portanto, em vez de criar um fluxo de trabalho, você deve se esforçar para aumentar seu fluxo de trabalho.  Comece pequeno.  Estou pensando muito pequeno aqui.  Algo assim.  Os detalhes realmente não importam aqui.  Este é apenas um exemplo do que quero dizer com pequeno.  Modelo de distribuição, o modelo centralizado neste caso, mas escolha o que for mais adequado ao tamanho do seu projeto.  Um modelo de ramificação simples, sem complexidades, a menos que você saiba que essas complexidades são necessárias e um punhado de restrições.  Três restrições, como neste exemplo, podem ser suficientes.  Você sempre pode adicionar mais restrições posteriormente.  Talvez você precise de mais do que isso se tiver um grande projeto ou se trabalha em uma organização tradicional e muito estruturada.  Mas, de qualquer forma, tente ficar do lado pequeno.  Você pode achar que seu fluxo de trabalho muito simples é quase tudo o que você precisa, na verdade, e quando se mostra insuficiente e você descobre que precisa de algo mais complexo, basta adicionar essa complexidade à medida que avança.  Você pode adicionar restrições, adicionar novas ramificações, incorporar idéias de </w:t>
+      </w:r>
+      <w:r>
+        <w:rPr>
+          <w:rStyle w:val="tlid-translation"/>
+        </w:rPr>
+        <w:lastRenderedPageBreak/>
+        <w:t>outros modelos de distribuição.  É isso que quero dizer quando digo aumentar o seu fluxo de trabalho.  Faça evoluir para se adequar ao seu projeto.  Adicione apenas as regras em resposta a problemas reais que se tornam visíveis e sempre esteja pronto para remover regras que não estão tendo um impacto positivo no projeto.  Um cavalheiro chamado Dee Hock disse algo que se relaciona com o que estou sugerindo aqui.  Aqui está essa citação.  Se você deseja um comportamento complexo e inteligente, crie princípios simples, porque princípios simples dão às pessoas o espaço necessário para serem flexíveis e inteligentes, para resolver os problemas inesperados que sempre surgem em um ambiente complexo.  Por outro lado, regras e regulamentos complexos criam burocracia, eles criam um ambiente inadequado para a solução de problemas.  Dee Hock foi o fundador e CEO da empresa de cartões de crédito Visa, então provou em primeira mão o quão poderosa essa ideia pode ser.  Muitos de nós nunca resolverão o tipo de problemas complexos que ele resolveu, mas ainda tento manter essa citação em mente quando sou tentado a ser inteligente e adicionar regras e procedimentos às minhas equipes em minha própria maneira de trabalhar.  Mantenha simples.  Você raramente se arrependerá de fazer isso.</w:t>
+      </w:r>
+      <w:r>
+        <w:rPr>
+          <w:rStyle w:val="tlid-translation"/>
+        </w:rPr>
+        <w:cr/>
+        <w:t xml:space="preserve">     Pensando em Git</w:t>
+      </w:r>
+      <w:r>
+        <w:rPr>
+          <w:rStyle w:val="tlid-translation"/>
+        </w:rPr>
+        <w:cr/>
+        <w:t xml:space="preserve">    </w:t>
+      </w:r>
+      <w:r>
+        <w:rPr>
+          <w:rStyle w:val="tlid-translation"/>
+        </w:rPr>
+        <w:cr/>
+        <w:t xml:space="preserve">     Chegamos ao final deste treinamento, então aqui está um resumo rápido de tudo o que falamos.  Na visão de mundo do Git, o mundo é dividido em quatro áreas.  A área mais importante é o repositório onde seus dados permanecem seguros e com versão, a área de trabalho é sua própria área privada, onde você interage com os dados, o índice separa a área de trabalho do repositório, oferecendo muita flexibilidade para decidir quando e  como mover dados para o repositório e o stash é como uma área de transferência que você pode usar para armazenar dados temporariamente enquanto manipula as outras áreas.  A maioria dos comandos no Git pode ser entendida em termos de dois elementos, como eles movem dados entre as áreas e o que eles fazem no repositório em particular.  Se você entende esses dois elementos, provavelmente entende o comando.  Examinamos os comandos básicos sob essa luz, aqueles que você usa para fluxos de trabalho locais básicos, como adicionar, confirmar e check-out, e prestamos atenção especial aos comandos menos comuns, como redefinição, que são mais especializados, mas podem ser  útil em várias situações.  Esses tópicos foram objeto dos quatro primeiros módulos deste treinamento.  Uma coisa que um usuário mestre do Git faz muito é interagir com o histórico, o que significa navegar no histórico para compreendê-lo, com comandos como git log, git diff e git blame, e também significa realmente editar o histórico ou refatorá-lo  , com técnicas como rebase interativa, confirmação de alterações e o comando git revert.  E isso significa até usar ferramentas como o reflog para auditar o histórico e se recuperar do erro destrutivo estranho.  Tivemos dois modelos inteiros dedicados à cirurgia de história.  Finalmente, neste último módulo, falamos sobre fluxos de trabalho, quais são os elementos e padrões comuns de um fluxo de trabalho distribuído do Git.  O modelo de distribuição, o modelo de ramificação e as restrições adicionais.  E dissemos que você não deveria apenas projetar um fluxo de trabalho.  Em vez disso, você deve aumentar um fluxo de trabalho para se ajustar à sua situação específica.  E foi isso.  Chegamos ao fim de dominar o Git.  Claro, ainda há muito que você pode aprender.  Existem tantos comandos, recursos e opções que eu não mencionei porque eles não se encaixavam no fluxo deste treinamento, mas agora você tem o que conta.  Você tem o modelo.  Você entende como o Git vê o mundo e o conjunto de ferramentas básicas que o Git fornece para manipular esse mundo.  Então você está pensando no Git agora.  Você sabe cozinhar a lasanha, usar a metáfora que usei no começo.  E isso é conhecimento suficiente para seguir por conta própria.  Parabéns.  Eu me diverti muito preparando esse treinamento.  Espero que você tenha se divertido tanto, então obrigado de Paulo Perrotta e até o próximo treinamento</w:t>
+      </w:r>
     </w:p>
     <w:sectPr>
       <w:pgSz w:w="11906" w:h="16838"/>
@@ -20,6 +810,219 @@
     </w:sectPr>
   </w:body>
 </w:document>
+</file>
+
+<file path=word/numbering.xml><?xml version="1.0" encoding="utf-8"?>
+<w:numbering xmlns:wpc="http://schemas.microsoft.com/office/word/2010/wordprocessingCanvas" xmlns:cx="http://schemas.microsoft.com/office/drawing/2014/chartex" xmlns:mc="http://schemas.openxmlformats.org/markup-compatibility/2006" xmlns:o="urn:schemas-microsoft-com:office:office" xmlns:r="http://schemas.openxmlformats.org/officeDocument/2006/relationships" xmlns:m="http://schemas.openxmlformats.org/officeDocument/2006/math" xmlns:v="urn:schemas-microsoft-com:vml" xmlns:wp14="http://schemas.microsoft.com/office/word/2010/wordprocessingDrawing" xmlns:wp="http://schemas.openxmlformats.org/drawingml/2006/wordprocessingDrawing" xmlns:w10="urn:schemas-microsoft-com:office:word" xmlns:w="http://schemas.openxmlformats.org/wordprocessingml/2006/main" xmlns:w14="http://schemas.microsoft.com/office/word/2010/wordml" xmlns:w15="http://schemas.microsoft.com/office/word/2012/wordml" xmlns:w16se="http://schemas.microsoft.com/office/word/2015/wordml/symex" xmlns:wpg="http://schemas.microsoft.com/office/word/2010/wordprocessingGroup" xmlns:wpi="http://schemas.microsoft.com/office/word/2010/wordprocessingInk" xmlns:wne="http://schemas.microsoft.com/office/word/2006/wordml" xmlns:wps="http://schemas.microsoft.com/office/word/2010/wordprocessingShape" mc:Ignorable="w14 w15 w16se wp14">
+  <w:abstractNum w:abstractNumId="0" w15:restartNumberingAfterBreak="0">
+    <w:nsid w:val="402A3FB8"/>
+    <w:multiLevelType w:val="hybridMultilevel"/>
+    <w:tmpl w:val="8416AE4E"/>
+    <w:lvl w:ilvl="0" w:tplc="04160011">
+      <w:start w:val="1"/>
+      <w:numFmt w:val="decimal"/>
+      <w:lvlText w:val="%1)"/>
+      <w:lvlJc w:val="left"/>
+      <w:pPr>
+        <w:ind w:left="720" w:hanging="360"/>
+      </w:pPr>
+      <w:rPr>
+        <w:rFonts w:hint="default"/>
+      </w:rPr>
+    </w:lvl>
+    <w:lvl w:ilvl="1" w:tplc="04160019" w:tentative="1">
+      <w:start w:val="1"/>
+      <w:numFmt w:val="lowerLetter"/>
+      <w:lvlText w:val="%2."/>
+      <w:lvlJc w:val="left"/>
+      <w:pPr>
+        <w:ind w:left="1440" w:hanging="360"/>
+      </w:pPr>
+    </w:lvl>
+    <w:lvl w:ilvl="2" w:tplc="0416001B" w:tentative="1">
+      <w:start w:val="1"/>
+      <w:numFmt w:val="lowerRoman"/>
+      <w:lvlText w:val="%3."/>
+      <w:lvlJc w:val="right"/>
+      <w:pPr>
+        <w:ind w:left="2160" w:hanging="180"/>
+      </w:pPr>
+    </w:lvl>
+    <w:lvl w:ilvl="3" w:tplc="0416000F" w:tentative="1">
+      <w:start w:val="1"/>
+      <w:numFmt w:val="decimal"/>
+      <w:lvlText w:val="%4."/>
+      <w:lvlJc w:val="left"/>
+      <w:pPr>
+        <w:ind w:left="2880" w:hanging="360"/>
+      </w:pPr>
+    </w:lvl>
+    <w:lvl w:ilvl="4" w:tplc="04160019" w:tentative="1">
+      <w:start w:val="1"/>
+      <w:numFmt w:val="lowerLetter"/>
+      <w:lvlText w:val="%5."/>
+      <w:lvlJc w:val="left"/>
+      <w:pPr>
+        <w:ind w:left="3600" w:hanging="360"/>
+      </w:pPr>
+    </w:lvl>
+    <w:lvl w:ilvl="5" w:tplc="0416001B" w:tentative="1">
+      <w:start w:val="1"/>
+      <w:numFmt w:val="lowerRoman"/>
+      <w:lvlText w:val="%6."/>
+      <w:lvlJc w:val="right"/>
+      <w:pPr>
+        <w:ind w:left="4320" w:hanging="180"/>
+      </w:pPr>
+    </w:lvl>
+    <w:lvl w:ilvl="6" w:tplc="0416000F" w:tentative="1">
+      <w:start w:val="1"/>
+      <w:numFmt w:val="decimal"/>
+      <w:lvlText w:val="%7."/>
+      <w:lvlJc w:val="left"/>
+      <w:pPr>
+        <w:ind w:left="5040" w:hanging="360"/>
+      </w:pPr>
+    </w:lvl>
+    <w:lvl w:ilvl="7" w:tplc="04160019" w:tentative="1">
+      <w:start w:val="1"/>
+      <w:numFmt w:val="lowerLetter"/>
+      <w:lvlText w:val="%8."/>
+      <w:lvlJc w:val="left"/>
+      <w:pPr>
+        <w:ind w:left="5760" w:hanging="360"/>
+      </w:pPr>
+    </w:lvl>
+    <w:lvl w:ilvl="8" w:tplc="0416001B" w:tentative="1">
+      <w:start w:val="1"/>
+      <w:numFmt w:val="lowerRoman"/>
+      <w:lvlText w:val="%9."/>
+      <w:lvlJc w:val="right"/>
+      <w:pPr>
+        <w:ind w:left="6480" w:hanging="180"/>
+      </w:pPr>
+    </w:lvl>
+  </w:abstractNum>
+  <w:abstractNum w:abstractNumId="1" w15:restartNumberingAfterBreak="0">
+    <w:nsid w:val="528D3B41"/>
+    <w:multiLevelType w:val="hybridMultilevel"/>
+    <w:tmpl w:val="F81006F2"/>
+    <w:lvl w:ilvl="0" w:tplc="04160001">
+      <w:start w:val="1"/>
+      <w:numFmt w:val="bullet"/>
+      <w:lvlText w:val=""/>
+      <w:lvlJc w:val="left"/>
+      <w:pPr>
+        <w:ind w:left="1068" w:hanging="360"/>
+      </w:pPr>
+      <w:rPr>
+        <w:rFonts w:ascii="Symbol" w:hAnsi="Symbol" w:hint="default"/>
+      </w:rPr>
+    </w:lvl>
+    <w:lvl w:ilvl="1" w:tplc="04160003" w:tentative="1">
+      <w:start w:val="1"/>
+      <w:numFmt w:val="bullet"/>
+      <w:lvlText w:val="o"/>
+      <w:lvlJc w:val="left"/>
+      <w:pPr>
+        <w:ind w:left="1788" w:hanging="360"/>
+      </w:pPr>
+      <w:rPr>
+        <w:rFonts w:ascii="Courier New" w:hAnsi="Courier New" w:cs="Courier New" w:hint="default"/>
+      </w:rPr>
+    </w:lvl>
+    <w:lvl w:ilvl="2" w:tplc="04160005" w:tentative="1">
+      <w:start w:val="1"/>
+      <w:numFmt w:val="bullet"/>
+      <w:lvlText w:val=""/>
+      <w:lvlJc w:val="left"/>
+      <w:pPr>
+        <w:ind w:left="2508" w:hanging="360"/>
+      </w:pPr>
+      <w:rPr>
+        <w:rFonts w:ascii="Wingdings" w:hAnsi="Wingdings" w:hint="default"/>
+      </w:rPr>
+    </w:lvl>
+    <w:lvl w:ilvl="3" w:tplc="04160001" w:tentative="1">
+      <w:start w:val="1"/>
+      <w:numFmt w:val="bullet"/>
+      <w:lvlText w:val=""/>
+      <w:lvlJc w:val="left"/>
+      <w:pPr>
+        <w:ind w:left="3228" w:hanging="360"/>
+      </w:pPr>
+      <w:rPr>
+        <w:rFonts w:ascii="Symbol" w:hAnsi="Symbol" w:hint="default"/>
+      </w:rPr>
+    </w:lvl>
+    <w:lvl w:ilvl="4" w:tplc="04160003" w:tentative="1">
+      <w:start w:val="1"/>
+      <w:numFmt w:val="bullet"/>
+      <w:lvlText w:val="o"/>
+      <w:lvlJc w:val="left"/>
+      <w:pPr>
+        <w:ind w:left="3948" w:hanging="360"/>
+      </w:pPr>
+      <w:rPr>
+        <w:rFonts w:ascii="Courier New" w:hAnsi="Courier New" w:cs="Courier New" w:hint="default"/>
+      </w:rPr>
+    </w:lvl>
+    <w:lvl w:ilvl="5" w:tplc="04160005" w:tentative="1">
+      <w:start w:val="1"/>
+      <w:numFmt w:val="bullet"/>
+      <w:lvlText w:val=""/>
+      <w:lvlJc w:val="left"/>
+      <w:pPr>
+        <w:ind w:left="4668" w:hanging="360"/>
+      </w:pPr>
+      <w:rPr>
+        <w:rFonts w:ascii="Wingdings" w:hAnsi="Wingdings" w:hint="default"/>
+      </w:rPr>
+    </w:lvl>
+    <w:lvl w:ilvl="6" w:tplc="04160001" w:tentative="1">
+      <w:start w:val="1"/>
+      <w:numFmt w:val="bullet"/>
+      <w:lvlText w:val=""/>
+      <w:lvlJc w:val="left"/>
+      <w:pPr>
+        <w:ind w:left="5388" w:hanging="360"/>
+      </w:pPr>
+      <w:rPr>
+        <w:rFonts w:ascii="Symbol" w:hAnsi="Symbol" w:hint="default"/>
+      </w:rPr>
+    </w:lvl>
+    <w:lvl w:ilvl="7" w:tplc="04160003" w:tentative="1">
+      <w:start w:val="1"/>
+      <w:numFmt w:val="bullet"/>
+      <w:lvlText w:val="o"/>
+      <w:lvlJc w:val="left"/>
+      <w:pPr>
+        <w:ind w:left="6108" w:hanging="360"/>
+      </w:pPr>
+      <w:rPr>
+        <w:rFonts w:ascii="Courier New" w:hAnsi="Courier New" w:cs="Courier New" w:hint="default"/>
+      </w:rPr>
+    </w:lvl>
+    <w:lvl w:ilvl="8" w:tplc="04160005" w:tentative="1">
+      <w:start w:val="1"/>
+      <w:numFmt w:val="bullet"/>
+      <w:lvlText w:val=""/>
+      <w:lvlJc w:val="left"/>
+      <w:pPr>
+        <w:ind w:left="6828" w:hanging="360"/>
+      </w:pPr>
+      <w:rPr>
+        <w:rFonts w:ascii="Wingdings" w:hAnsi="Wingdings" w:hint="default"/>
+      </w:rPr>
+    </w:lvl>
+  </w:abstractNum>
+  <w:num w:numId="1">
+    <w:abstractNumId w:val="1"/>
+  </w:num>
+  <w:num w:numId="2">
+    <w:abstractNumId w:val="0"/>
+  </w:num>
+</w:numbering>
 </file>
 
 <file path=word/styles.xml><?xml version="1.0" encoding="utf-8"?>
@@ -448,6 +1451,17 @@
     <w:basedOn w:val="Fontepargpadro"/>
     <w:rsid w:val="00696BC6"/>
   </w:style>
+  <w:style w:type="paragraph" w:styleId="PargrafodaLista">
+    <w:name w:val="List Paragraph"/>
+    <w:basedOn w:val="Normal"/>
+    <w:uiPriority w:val="34"/>
+    <w:qFormat/>
+    <w:rsid w:val="00D04375"/>
+    <w:pPr>
+      <w:ind w:left="720"/>
+      <w:contextualSpacing/>
+    </w:pPr>
+  </w:style>
 </w:styles>
 </file>
 

--- a/GIT pt.docx
+++ b/GIT pt.docx
@@ -6,25 +6,36 @@
       <w:pPr>
         <w:spacing w:after="0" w:line="240" w:lineRule="auto"/>
         <w:jc w:val="both"/>
-      </w:pPr>
-      <w:r>
-        <w:rPr>
-          <w:rStyle w:val="tlid-translation"/>
-        </w:rPr>
-        <w:t xml:space="preserve"> </w:t>
-      </w:r>
-      <w:r>
-        <w:rPr>
-          <w:rStyle w:val="tlid-translation"/>
-        </w:rPr>
-        <w:t xml:space="preserve">     As quatro áreas: fluxo de trabalho básico</w:t>
+        <w:rPr>
+          <w:rStyle w:val="tlid-translation"/>
+        </w:rPr>
+      </w:pPr>
+      <w:r>
+        <w:rPr>
+          <w:rStyle w:val="tlid-translation"/>
+        </w:rPr>
+        <w:t>Encontrando seu fluxo de trabalho</w:t>
       </w:r>
       <w:r>
         <w:rPr>
           <w:rStyle w:val="tlid-translation"/>
         </w:rPr>
         <w:cr/>
-        <w:t xml:space="preserve">     Revisitando o básico</w:t>
+      </w:r>
+    </w:p>
+    <w:p>
+      <w:pPr>
+        <w:spacing w:after="0" w:line="240" w:lineRule="auto"/>
+        <w:jc w:val="both"/>
+        <w:rPr>
+          <w:rStyle w:val="tlid-translation"/>
+        </w:rPr>
+      </w:pPr>
+      <w:r>
+        <w:rPr>
+          <w:rStyle w:val="tlid-translation"/>
+        </w:rPr>
+        <w:t>Fluxos de trabalho e dor</w:t>
       </w:r>
       <w:r>
         <w:rPr>
@@ -38,7 +49,49 @@
           <w:rStyle w:val="tlid-translation"/>
         </w:rPr>
         <w:cr/>
-        <w:t xml:space="preserve">     Bem-vindo ao segundo módulo do Mastering Git.  Bom te ver de novo.  No módulo anterior, eu disse que, para entender um comando Git, devemos fazer algumas perguntas.  Como esse comando move as informações pelas quatro áreas?  E como isso afeta o repositório?  Neste segundo módulo, examinaremos os comandos básicos do fluxo de trabalho do Git, os que você já conhece, adicionar, confirmar, finalizar a compra, mover e arquivos restan</w:t>
+        <w:t xml:space="preserve">     E bem-vindo ao módulo final do </w:t>
+      </w:r>
+      <w:proofErr w:type="spellStart"/>
+      <w:r>
+        <w:rPr>
+          <w:rStyle w:val="tlid-translation"/>
+        </w:rPr>
+        <w:t>Mastering</w:t>
+      </w:r>
+      <w:proofErr w:type="spellEnd"/>
+      <w:r>
+        <w:rPr>
+          <w:rStyle w:val="tlid-translation"/>
+        </w:rPr>
+        <w:t xml:space="preserve"> </w:t>
+      </w:r>
+      <w:proofErr w:type="spellStart"/>
+      <w:r>
+        <w:rPr>
+          <w:rStyle w:val="tlid-translation"/>
+        </w:rPr>
+        <w:t>Git</w:t>
+      </w:r>
+      <w:proofErr w:type="spellEnd"/>
+      <w:r>
+        <w:rPr>
+          <w:rStyle w:val="tlid-translation"/>
+        </w:rPr>
+        <w:t xml:space="preserve">.  Até agora neste treinamento, fizemos uma suposição implícita.  Assumimos que você estava trabalhando sozinho em seu próprio repositório </w:t>
+      </w:r>
+      <w:proofErr w:type="spellStart"/>
+      <w:r>
+        <w:rPr>
+          <w:rStyle w:val="tlid-translation"/>
+        </w:rPr>
+        <w:t>Git</w:t>
+      </w:r>
+      <w:proofErr w:type="spellEnd"/>
+      <w:r>
+        <w:rPr>
+          <w:rStyle w:val="tlid-translation"/>
+        </w:rPr>
+        <w:t xml:space="preserve"> e nunca estava compartilhando coisas com outros repositórios.  Às vezes, prestamos atenção ao </w:t>
       </w:r>
       <w:bookmarkStart w:id="0" w:name="_GoBack"/>
       <w:bookmarkEnd w:id="0"/>
@@ -46,14 +99,154 @@
         <w:rPr>
           <w:rStyle w:val="tlid-translation"/>
         </w:rPr>
-        <w:t>tes, os trabalhos.  Somente, examinaremos esses comandos através do filtro dessas duas perguntas.  Portanto, mesmo que você já conheça esses comandos, isso pode ser uma novidade.  Vamos começar imediatamente.</w:t>
+        <w:t xml:space="preserve">mundo exterior, como onde dissemos regra de ouro, não mudamos as coisas que você compartilhou com outras pessoas, mas principalmente ignoramos outras pessoas e outros repositórios como se eles não existissem.  Mas é claro, o ponto principal do </w:t>
+      </w:r>
+      <w:proofErr w:type="spellStart"/>
+      <w:r>
+        <w:rPr>
+          <w:rStyle w:val="tlid-translation"/>
+        </w:rPr>
+        <w:t>Git</w:t>
+      </w:r>
+      <w:proofErr w:type="spellEnd"/>
+      <w:r>
+        <w:rPr>
+          <w:rStyle w:val="tlid-translation"/>
+        </w:rPr>
+        <w:t xml:space="preserve"> para a maioria das pessoas é que você o usa para compartilhar informações com outros desenvolvedores.  E você tem muitas opções para compartilhar as informações.  De fato, o conjunto de ferramentas </w:t>
+      </w:r>
+      <w:proofErr w:type="spellStart"/>
+      <w:r>
+        <w:rPr>
+          <w:rStyle w:val="tlid-translation"/>
+        </w:rPr>
+        <w:t>Git</w:t>
+      </w:r>
+      <w:proofErr w:type="spellEnd"/>
+      <w:r>
+        <w:rPr>
+          <w:rStyle w:val="tlid-translation"/>
+        </w:rPr>
+        <w:t xml:space="preserve"> é tão poderoso e flexível que você tem muitas opções às vezes, e isso pode causar algumas dores de cabeça quando várias pessoas se reúnem para trabalhar em um projeto compartilhado.  Para evitar essas dores de cabeça, você e sua equipe precisam tomar algumas decisões sobre como trabalhar juntos e três coisas em particular.  Primeiro, você deve decidir que tipo de modelo de distribuição adotar.  Quantos repositórios você possui e como eles interagem?  Você talvez tenha um repositório compartilhado que seja visível para todos os desenvolvedores?  Talvez muitos repositórios compartilhados.  Todos os desenvolvedores podem enviar suas confirmações para o repositório compartilhado ou alguns desenvolvedores têm acesso somente leitura e assim por diante?  Além disso, você precisa tomar decisões em alguns ramos.  Para quais ramos você tem no seu projeto e para que os usa?  Qual ramo você usa para integrar seu trabalho ao trabalho de outros desenvolvedores?  De qual ramo você usa para compactar um release?  E similar.  E, finalmente, você precisa definir restrições mais gerais para todos que contribuem para o projeto.  Essas são todas as regras adicionais que realmente não pertencem ao modelo de distribuição ou ao modelo de ramificação, como por exemplo, quando você recebe um monte de novas confirmações de um controle remoto, você deve mesclar essas confirmações no seu próprio repositório ou </w:t>
+      </w:r>
+      <w:proofErr w:type="gramStart"/>
+      <w:r>
+        <w:rPr>
+          <w:rStyle w:val="tlid-translation"/>
+        </w:rPr>
+        <w:t>deve  você</w:t>
+      </w:r>
+      <w:proofErr w:type="gramEnd"/>
+      <w:r>
+        <w:rPr>
+          <w:rStyle w:val="tlid-translation"/>
+        </w:rPr>
+        <w:t xml:space="preserve"> os </w:t>
+      </w:r>
+      <w:proofErr w:type="spellStart"/>
+      <w:r>
+        <w:rPr>
+          <w:rStyle w:val="tlid-translation"/>
+        </w:rPr>
+        <w:t>rebase</w:t>
+      </w:r>
+      <w:proofErr w:type="spellEnd"/>
+      <w:r>
+        <w:rPr>
+          <w:rStyle w:val="tlid-translation"/>
+        </w:rPr>
+        <w:t xml:space="preserve">?  Você pode enviar seu código para um controle remoto se as tarefas forem interrompidas ou deve garantir que o código esteja estável e funcionando antes de enviar?  E tantas outras decisões possíveis.  Portanto, modelo de distribuição, modelo de ramificação e restrição.  Essas três coisas juntas definem o que você pode chamar de fluxo de trabalho distribuído, e é sobre isso que trata este módulo de trabalho, fluxos de trabalho distribuídos.  Como você usa o </w:t>
+      </w:r>
+      <w:proofErr w:type="spellStart"/>
+      <w:r>
+        <w:rPr>
+          <w:rStyle w:val="tlid-translation"/>
+        </w:rPr>
+        <w:t>Git</w:t>
+      </w:r>
+      <w:proofErr w:type="spellEnd"/>
+      <w:r>
+        <w:rPr>
+          <w:rStyle w:val="tlid-translation"/>
+        </w:rPr>
+        <w:t xml:space="preserve"> na prática em um projeto do mundo real?  Este módulo é um pouco diferente do restante do treinamento.  Os fluxos de trabalho são mais um tópico social do que um tópico técnico; portanto, você não terá muitas informações técnicas aqui.  O que você obterá é um vocabulário para discutir fluxos de trabalho com outras pessoas, como um conjunto de padrões.  De certa forma, você pode pensar neste módulo como padrões de fluxo de trabalho do </w:t>
+      </w:r>
+      <w:proofErr w:type="spellStart"/>
+      <w:r>
+        <w:rPr>
+          <w:rStyle w:val="tlid-translation"/>
+        </w:rPr>
+        <w:t>Git</w:t>
+      </w:r>
+      <w:proofErr w:type="spellEnd"/>
+      <w:r>
+        <w:rPr>
+          <w:rStyle w:val="tlid-translation"/>
+        </w:rPr>
+        <w:t xml:space="preserve">.  Para entender este módulo, você precisa saber algumas coisas sobre o </w:t>
+      </w:r>
+      <w:proofErr w:type="spellStart"/>
+      <w:r>
+        <w:rPr>
+          <w:rStyle w:val="tlid-translation"/>
+        </w:rPr>
+        <w:t>Git</w:t>
+      </w:r>
+      <w:proofErr w:type="spellEnd"/>
+      <w:r>
+        <w:rPr>
+          <w:rStyle w:val="tlid-translation"/>
+        </w:rPr>
+        <w:t xml:space="preserve"> distribuído.  Não muito, apenas o básico.  Em particular, espero que você saiba o que é controle remoto e esteja familiarizado com o conceito de enviar para um controle remoto e puxar de um controle remoto.  Se você já trabalhou em um projeto </w:t>
+      </w:r>
+      <w:proofErr w:type="spellStart"/>
+      <w:r>
+        <w:rPr>
+          <w:rStyle w:val="tlid-translation"/>
+        </w:rPr>
+        <w:t>Git</w:t>
+      </w:r>
+      <w:proofErr w:type="spellEnd"/>
+      <w:r>
+        <w:rPr>
+          <w:rStyle w:val="tlid-translation"/>
+        </w:rPr>
+        <w:t xml:space="preserve"> distribuído, mesmo em seu próprio projeto no GitHub, já possui esse conhecimento.  Se você não tiver certeza sobre esses tópicos, poderá atualizá-los assistindo ao último módulo do treinamento Como o </w:t>
+      </w:r>
+      <w:proofErr w:type="spellStart"/>
+      <w:r>
+        <w:rPr>
+          <w:rStyle w:val="tlid-translation"/>
+        </w:rPr>
+        <w:t>Git</w:t>
+      </w:r>
+      <w:proofErr w:type="spellEnd"/>
+      <w:r>
+        <w:rPr>
+          <w:rStyle w:val="tlid-translation"/>
+        </w:rPr>
+        <w:t xml:space="preserve"> Funciona.  Vamos começar a falar sobre fluxos de trabalho.</w:t>
       </w:r>
       <w:r>
         <w:rPr>
           <w:rStyle w:val="tlid-translation"/>
         </w:rPr>
         <w:cr/>
-        <w:t xml:space="preserve">     Movendo dados para a direita</w:t>
+      </w:r>
+    </w:p>
+    <w:p>
+      <w:pPr>
+        <w:spacing w:after="0" w:line="240" w:lineRule="auto"/>
+        <w:jc w:val="both"/>
+        <w:rPr>
+          <w:rStyle w:val="tlid-translation"/>
+        </w:rPr>
+      </w:pPr>
+      <w:r>
+        <w:rPr>
+          <w:rStyle w:val="tlid-translation"/>
+        </w:rPr>
+        <w:t>Modelos de distribuição</w:t>
       </w:r>
       <w:r>
         <w:rPr>
@@ -67,14 +260,686 @@
           <w:rStyle w:val="tlid-translation"/>
         </w:rPr>
         <w:cr/>
-        <w:t xml:space="preserve">     Você já conhece o fluxo de trabalho básico do Git.  Edite um arquivo, prepare-o e confirme o arquivo.  Vejamos esses comandos novamente, mantendo as duas perguntas em mente.  Para começar, editarei os dados na minha área de trabalho no arquivo menu.txt.  Eu amo a culinária indiana, acho incrível, então vamos adicionar algo indiano, ou pelo menos indiano internacional.  Lá, temos frango tikka masala no menu agora.  Então, mudei o arquivo de menu e isso mudará sua cor no diagrama também.  Eu vou fazer laranja.  E o status nos diz que o arquivo foi alterado, mas ainda não está preparado.  É vermelho.  Agora eu quero copiar o arquivo atualizado da área de trabalho para o índice.  Você sabe o comando que faz isso, é git add.  Aí está você.  O arquivo foi copiado da área de trabalho para o índice, substituindo a versão anterior do mesmo arquivo.  Agora, o status git me diz que o arquivo é modificado e preparado, e o git diff não vê diferença.  A área de trabalho e o índice estão alinhados.  Mas se eu comparar o índice e o repositório, posso ver as alterações.  Eles estão prontos para levá-lo ao próximo commit.  Então vamos fazer isso, git commit.  E assim que confirmamos, o arquivo atualizado é copiado do índice para o repositório e agora tudo está alinhado novamente.  Portanto, no decorrer dessas poucas operações, movemos os dados da esquerda para a direita, por assim dizer, da área de trabalho para o índice e para o repositório.  E agora, como resultado, as três áreas contêm exatamente os mesmos dados.  Não há diferença alguma.  Estamos no estado limpo novamente.  Observe que o último comando, commit, fez mais com o repositório do que apenas copiar este arquivo.  Ele também criou um novo commit e outros objetos.  Atualizou o ramo atual, todas as coisas que não estou mostrando nesta imagem aqui.  Portanto, a confirmação move os dados e também altera o repositório.  Na verdade, é um dos comandos mais importantes que alteram o repositório.  Por outro lado, o add apenas move os dados e não toca no repositório.</w:t>
+        <w:t xml:space="preserve">     A primeira coisa que você deve decidir ao configurar um fluxo de trabalho </w:t>
+      </w:r>
+      <w:proofErr w:type="spellStart"/>
+      <w:r>
+        <w:rPr>
+          <w:rStyle w:val="tlid-translation"/>
+        </w:rPr>
+        <w:t>Git</w:t>
+      </w:r>
+      <w:proofErr w:type="spellEnd"/>
+      <w:r>
+        <w:rPr>
+          <w:rStyle w:val="tlid-translation"/>
+        </w:rPr>
+        <w:t xml:space="preserve">, a decisão que influencia a maioria das outras decisões na linha, é o seu modelo de distribuição.  O modelo de distribuição mais simples é provavelmente o modelo ponto a ponto.  Imagine que você é um desenvolvedor em uma equipe de três.  Todos esses repositórios contêm o mesmo projeto, é claro, foram originalmente clonados um do outro, mas divergem à medida que os desenvolvedores se comprometem com suas próprias cópias do repositório.  O truque aqui é que cada desenvolvedor pode ver os repositórios de outros desenvolvedores como controles remotos.  Portanto, se você é Nick neste diagrama e sabe que Ralph tem alguns novos </w:t>
+      </w:r>
+      <w:proofErr w:type="spellStart"/>
+      <w:r>
+        <w:rPr>
+          <w:rStyle w:val="tlid-translation"/>
+        </w:rPr>
+        <w:t>commits</w:t>
+      </w:r>
+      <w:proofErr w:type="spellEnd"/>
+      <w:r>
+        <w:rPr>
+          <w:rStyle w:val="tlid-translation"/>
+        </w:rPr>
+        <w:t xml:space="preserve"> que deseja, basta sair e inserir essas alterações no seu repositório, e se você sabe que há coisas novas no repositório de </w:t>
+      </w:r>
+      <w:proofErr w:type="gramStart"/>
+      <w:r>
+        <w:rPr>
+          <w:rStyle w:val="tlid-translation"/>
+        </w:rPr>
+        <w:t>Jane,  então</w:t>
+      </w:r>
+      <w:proofErr w:type="gramEnd"/>
+      <w:r>
+        <w:rPr>
+          <w:rStyle w:val="tlid-translation"/>
+        </w:rPr>
+        <w:t xml:space="preserve"> você também pode fazer essas mudanças e os outros desenvolvedores podem fazer o mesmo, para que as mudanças se espalhem assim.  Agora, é verdade que o modelo ponto a ponto é simples, mas não é necessariamente fácil, especificamente porque nenhum </w:t>
+      </w:r>
+      <w:proofErr w:type="spellStart"/>
+      <w:r>
+        <w:rPr>
+          <w:rStyle w:val="tlid-translation"/>
+        </w:rPr>
+        <w:t>repo</w:t>
+      </w:r>
+      <w:proofErr w:type="spellEnd"/>
+      <w:r>
+        <w:rPr>
+          <w:rStyle w:val="tlid-translation"/>
+        </w:rPr>
+        <w:t xml:space="preserve"> é mais importante que os outros.  Essa é a definição de ponto a ponto, certo?  E isso pode se tornar um desafio quando você deseja fazer algo tão simples quanto liberar o projeto, por exemplo.  Então você precisa decidir de qual repositório liberar, e cada repositório pode conter coisas ligeiramente diferentes, por isso pode ser difícil decidir qual é o certo, por assim dizer, e se isso pode ser difícil para três desenvolvedores, pode </w:t>
+      </w:r>
+      <w:proofErr w:type="gramStart"/>
+      <w:r>
+        <w:rPr>
+          <w:rStyle w:val="tlid-translation"/>
+        </w:rPr>
+        <w:t>ser  muito</w:t>
+      </w:r>
+      <w:proofErr w:type="gramEnd"/>
+      <w:r>
+        <w:rPr>
+          <w:rStyle w:val="tlid-translation"/>
+        </w:rPr>
+        <w:t xml:space="preserve"> mais difícil com quatro ou cinco.  Por esse motivo, a menos que seu projeto seja literalmente duas pessoas em uma sala, você provavelmente desejará tomar algumas decisões adicionais antecipadamente.  Em particular, você pode decidir que um dos acordos é especial.  É abençoado, como eles dizem.  Esse repositório abençoado é acessível a todos no projeto, tanto para puxar quanto para empurrar, para que você possa confirmar dados em seu próprio repositório local, mas também possui um controle remoto que está apontando para o repositório abençoado e pode enviar dados para esse controle </w:t>
+      </w:r>
+      <w:proofErr w:type="gramStart"/>
+      <w:r>
+        <w:rPr>
+          <w:rStyle w:val="tlid-translation"/>
+        </w:rPr>
+        <w:t>remoto  .</w:t>
+      </w:r>
+      <w:proofErr w:type="gramEnd"/>
+      <w:r>
+        <w:rPr>
+          <w:rStyle w:val="tlid-translation"/>
+        </w:rPr>
+        <w:t xml:space="preserve">  A maioria dos desenvolvedores chama essa origem remota, por convenção, porque esse é o nome padrão que o </w:t>
+      </w:r>
+      <w:proofErr w:type="spellStart"/>
+      <w:r>
+        <w:rPr>
+          <w:rStyle w:val="tlid-translation"/>
+        </w:rPr>
+        <w:t>Git</w:t>
+      </w:r>
+      <w:proofErr w:type="spellEnd"/>
+      <w:r>
+        <w:rPr>
+          <w:rStyle w:val="tlid-translation"/>
+        </w:rPr>
+        <w:t xml:space="preserve"> atribui ao controle remoto do qual você clona o projeto.  O repositório abençoado geralmente é um repositório simples, o que, em termos do </w:t>
+      </w:r>
+      <w:proofErr w:type="spellStart"/>
+      <w:r>
+        <w:rPr>
+          <w:rStyle w:val="tlid-translation"/>
+        </w:rPr>
+        <w:t>Git</w:t>
+      </w:r>
+      <w:proofErr w:type="spellEnd"/>
+      <w:r>
+        <w:rPr>
+          <w:rStyle w:val="tlid-translation"/>
+        </w:rPr>
+        <w:t xml:space="preserve">, significa que é apenas o repositório sem uma área de trabalho ou um índice.  Ninguém </w:t>
+      </w:r>
+      <w:r>
+        <w:rPr>
+          <w:rStyle w:val="tlid-translation"/>
+        </w:rPr>
+        <w:lastRenderedPageBreak/>
+        <w:t xml:space="preserve">está trabalhando diretamente nessa máquina.  É usado apenas para compartilhar dados e, talvez, para hospedar a máquina de compilação, o sistema que executa os testes de unidade, pacotes, versões e assim por diante.  Então, deixe-me colocar um robô aqui para significar que este é o repositório de máquinas de construção compartilhada, não um repositório em que um humano está trabalhando dia após dia.  Agora, neste modelo, você não acessa os repositórios de seus colegas de equipe e vê os dados deles, como no modelo ponto a ponto.  Em vez disso, você se preocupa apenas com os dados no repositório abençoado.  Esse é o estado oficial do projeto, por assim dizer.  Portanto, todo mundo extrai seus dados do repositório abençoado, e o desenvolvedor que possui novos </w:t>
+      </w:r>
+      <w:proofErr w:type="spellStart"/>
+      <w:r>
+        <w:rPr>
+          <w:rStyle w:val="tlid-translation"/>
+        </w:rPr>
+        <w:t>commit</w:t>
+      </w:r>
+      <w:proofErr w:type="spellEnd"/>
+      <w:r>
+        <w:rPr>
+          <w:rStyle w:val="tlid-translation"/>
+        </w:rPr>
+        <w:t xml:space="preserve">, como Ralph neste caso, deve enviar esses </w:t>
+      </w:r>
+      <w:proofErr w:type="spellStart"/>
+      <w:r>
+        <w:rPr>
+          <w:rStyle w:val="tlid-translation"/>
+        </w:rPr>
+        <w:t>commit</w:t>
+      </w:r>
+      <w:proofErr w:type="spellEnd"/>
+      <w:r>
+        <w:rPr>
+          <w:rStyle w:val="tlid-translation"/>
+        </w:rPr>
+        <w:t xml:space="preserve"> para o repositório abençoado, para que o restante da equipe possa obtê-los.  Tudo é centralizado.  Na verdade, você pode simplesmente chamar o </w:t>
+      </w:r>
+      <w:proofErr w:type="spellStart"/>
+      <w:r>
+        <w:rPr>
+          <w:rStyle w:val="tlid-translation"/>
+        </w:rPr>
+        <w:t>repo</w:t>
+      </w:r>
+      <w:proofErr w:type="spellEnd"/>
+      <w:r>
+        <w:rPr>
+          <w:rStyle w:val="tlid-translation"/>
+        </w:rPr>
+        <w:t xml:space="preserve"> abençoado de servidor, e o modelo em si é frequentemente chamado de modelo centralizado.  Essencialmente, o modelo centralizado é o mesmo que as pessoas usam com sistemas de versão não distribuídos, como o </w:t>
+      </w:r>
+      <w:proofErr w:type="spellStart"/>
+      <w:r>
+        <w:rPr>
+          <w:rStyle w:val="tlid-translation"/>
+        </w:rPr>
+        <w:t>subversion</w:t>
+      </w:r>
+      <w:proofErr w:type="spellEnd"/>
+      <w:r>
+        <w:rPr>
+          <w:rStyle w:val="tlid-translation"/>
+        </w:rPr>
+        <w:t xml:space="preserve"> ou o Team </w:t>
+      </w:r>
+      <w:proofErr w:type="spellStart"/>
+      <w:r>
+        <w:rPr>
+          <w:rStyle w:val="tlid-translation"/>
+        </w:rPr>
+        <w:t>Formation</w:t>
+      </w:r>
+      <w:proofErr w:type="spellEnd"/>
+      <w:r>
+        <w:rPr>
+          <w:rStyle w:val="tlid-translation"/>
+        </w:rPr>
+        <w:t xml:space="preserve"> Server.  Atualmente, a maioria das empresas substitui esses sistemas de versão.  Eles mudam para o </w:t>
+      </w:r>
+      <w:proofErr w:type="spellStart"/>
+      <w:r>
+        <w:rPr>
+          <w:rStyle w:val="tlid-translation"/>
+        </w:rPr>
+        <w:t>Git</w:t>
+      </w:r>
+      <w:proofErr w:type="spellEnd"/>
+      <w:r>
+        <w:rPr>
+          <w:rStyle w:val="tlid-translation"/>
+        </w:rPr>
+        <w:t xml:space="preserve"> por vários motivos, mas não necessariamente mudam o modelo de distribuição.  Muitos deles ainda usam um modelo centralizado por pares.  Há ainda outro modelo que é uma reviravolta no modelo centralizado, em que você ainda possui repositórios de desenvolvedores e ainda possui um repositório abençoado central, mas a maioria dos desenvolvedores não pode gravar diretamente no repositório abençoado.  Eles não podem empurrá-lo, apenas podem puxá-lo.  Somente uma pessoa, ou algumas pessoas no projeto, têm esse poder de levar as coisas ao </w:t>
+      </w:r>
+      <w:proofErr w:type="spellStart"/>
+      <w:r>
+        <w:rPr>
+          <w:rStyle w:val="tlid-translation"/>
+        </w:rPr>
+        <w:t>repo</w:t>
+      </w:r>
+      <w:proofErr w:type="spellEnd"/>
+      <w:r>
+        <w:rPr>
+          <w:rStyle w:val="tlid-translation"/>
+        </w:rPr>
+        <w:t xml:space="preserve"> abençoado.  Eles geralmente são chamados de mantenedores.  Neste exemplo aqui, apenas Nick pode enviar por </w:t>
+      </w:r>
+      <w:proofErr w:type="spellStart"/>
+      <w:r>
+        <w:rPr>
+          <w:rStyle w:val="tlid-translation"/>
+        </w:rPr>
+        <w:t>push</w:t>
+      </w:r>
+      <w:proofErr w:type="spellEnd"/>
+      <w:r>
+        <w:rPr>
+          <w:rStyle w:val="tlid-translation"/>
+        </w:rPr>
+        <w:t xml:space="preserve"> para o </w:t>
+      </w:r>
+      <w:proofErr w:type="spellStart"/>
+      <w:r>
+        <w:rPr>
+          <w:rStyle w:val="tlid-translation"/>
+        </w:rPr>
+        <w:t>repo</w:t>
+      </w:r>
+      <w:proofErr w:type="spellEnd"/>
+      <w:r>
+        <w:rPr>
+          <w:rStyle w:val="tlid-translation"/>
+        </w:rPr>
+        <w:t xml:space="preserve"> abençoado, e os outros desenvolvedores, aqueles que não têm acesso por </w:t>
+      </w:r>
+      <w:proofErr w:type="spellStart"/>
+      <w:r>
+        <w:rPr>
+          <w:rStyle w:val="tlid-translation"/>
+        </w:rPr>
+        <w:t>push</w:t>
+      </w:r>
+      <w:proofErr w:type="spellEnd"/>
+      <w:r>
+        <w:rPr>
+          <w:rStyle w:val="tlid-translation"/>
+        </w:rPr>
+        <w:t xml:space="preserve"> ao </w:t>
+      </w:r>
+      <w:proofErr w:type="spellStart"/>
+      <w:r>
+        <w:rPr>
+          <w:rStyle w:val="tlid-translation"/>
+        </w:rPr>
+        <w:t>repo</w:t>
+      </w:r>
+      <w:proofErr w:type="spellEnd"/>
+      <w:r>
+        <w:rPr>
+          <w:rStyle w:val="tlid-translation"/>
+        </w:rPr>
+        <w:t xml:space="preserve"> abençoado, às vezes são chamados de colaboradores.  Fiz as setas cinza para significar que são conexões somente leitura ou somente puxar.  Portanto, a equipe ainda usa o repositório abençoado como um hub de comunicação e, quando um </w:t>
+      </w:r>
+      <w:proofErr w:type="spellStart"/>
+      <w:r>
+        <w:rPr>
+          <w:rStyle w:val="tlid-translation"/>
+        </w:rPr>
+        <w:t>commit</w:t>
+      </w:r>
+      <w:proofErr w:type="spellEnd"/>
+      <w:r>
+        <w:rPr>
+          <w:rStyle w:val="tlid-translation"/>
+        </w:rPr>
+        <w:t xml:space="preserve"> está no repositório abençoado, é oficial, e todo mundo o fará eventualmente.  Agora, digamos que Jane tem novos compromissos para contribuir, mas ela não é a mantenedora.  Ela não tem o poder de avançar para o repositório central, então como ela pode contribuir com esses compromissos para o projeto?  O truque aqui é que o mantenedor também pode ver os colaboradores para reposicionar, para que Jane possa dizer oi Nick, puxe minhas alterações, veja se você gosta delas e fique à vontade para empurrá-las para o </w:t>
+      </w:r>
+      <w:proofErr w:type="spellStart"/>
+      <w:r>
+        <w:rPr>
+          <w:rStyle w:val="tlid-translation"/>
+        </w:rPr>
+        <w:t>repo</w:t>
+      </w:r>
+      <w:proofErr w:type="spellEnd"/>
+      <w:r>
+        <w:rPr>
+          <w:rStyle w:val="tlid-translation"/>
+        </w:rPr>
+        <w:t xml:space="preserve"> abençoado.  Talvez Jane possa simplesmente ir até a mesa de Nick e contar a ele sobre as mudanças, ou talvez Jane e Nick nem compartilhem o mesmo escritório, então ela deve avisá-lo de alguma outra maneira, por exemplo, enviando uma mensagem dizendo:  olha, eu tenho novos </w:t>
+      </w:r>
+      <w:proofErr w:type="spellStart"/>
+      <w:r>
+        <w:rPr>
+          <w:rStyle w:val="tlid-translation"/>
+        </w:rPr>
+        <w:t>commits</w:t>
+      </w:r>
+      <w:proofErr w:type="spellEnd"/>
+      <w:r>
+        <w:rPr>
+          <w:rStyle w:val="tlid-translation"/>
+        </w:rPr>
+        <w:t xml:space="preserve"> no meu repositório que você pode querer usar.  Essa mensagem pode ser um </w:t>
+      </w:r>
+      <w:proofErr w:type="spellStart"/>
+      <w:r>
+        <w:rPr>
+          <w:rStyle w:val="tlid-translation"/>
+        </w:rPr>
+        <w:t>email</w:t>
+      </w:r>
+      <w:proofErr w:type="spellEnd"/>
+      <w:r>
+        <w:rPr>
+          <w:rStyle w:val="tlid-translation"/>
+        </w:rPr>
+        <w:t xml:space="preserve">, por exemplo, ou pode ser gerenciada por algum tipo de serviço, como o GitHub, e isso geralmente é chamado de solicitação de recebimento.  Agora, Nick recebeu uma solicitação de recebimento, para que ele saiba das mudanças de Jane.  Se ele estiver de acordo com essas mudanças, ele poderá colocá-las em seu próprio repositório, resolver qualquer conflito de </w:t>
+      </w:r>
+      <w:proofErr w:type="spellStart"/>
+      <w:r>
+        <w:rPr>
+          <w:rStyle w:val="tlid-translation"/>
+        </w:rPr>
+        <w:t>mesclagem</w:t>
+      </w:r>
+      <w:proofErr w:type="spellEnd"/>
+      <w:r>
+        <w:rPr>
+          <w:rStyle w:val="tlid-translation"/>
+        </w:rPr>
+        <w:t xml:space="preserve"> que ele possa ter e enviá-las para o repositório abençoado.  E agora as mudanças de Jane foram feitas parte oficial do o projeto, e outros colaboradores como Ralph também podem retirá-los.  A solicitação de recebimento é a mecânica definidora desse modelo, para que você possa chamá-lo de modelo de solicitação de recebimento.  O </w:t>
+      </w:r>
+      <w:proofErr w:type="spellStart"/>
+      <w:r>
+        <w:rPr>
+          <w:rStyle w:val="tlid-translation"/>
+        </w:rPr>
+        <w:t>Git</w:t>
+      </w:r>
+      <w:proofErr w:type="spellEnd"/>
+      <w:r>
+        <w:rPr>
+          <w:rStyle w:val="tlid-translation"/>
+        </w:rPr>
+        <w:t xml:space="preserve"> possui alguns recursos que facilitam a preparação de uma solicitação </w:t>
+      </w:r>
+      <w:proofErr w:type="spellStart"/>
+      <w:r>
+        <w:rPr>
+          <w:rStyle w:val="tlid-translation"/>
+        </w:rPr>
+        <w:t>pull</w:t>
+      </w:r>
+      <w:proofErr w:type="spellEnd"/>
+      <w:r>
+        <w:rPr>
+          <w:rStyle w:val="tlid-translation"/>
+        </w:rPr>
+        <w:t xml:space="preserve">.  Na verdade, existe um comando </w:t>
+      </w:r>
+      <w:proofErr w:type="spellStart"/>
+      <w:r>
+        <w:rPr>
+          <w:rStyle w:val="tlid-translation"/>
+        </w:rPr>
+        <w:t>pull</w:t>
+      </w:r>
+      <w:proofErr w:type="spellEnd"/>
+      <w:r>
+        <w:rPr>
+          <w:rStyle w:val="tlid-translation"/>
+        </w:rPr>
+        <w:t xml:space="preserve"> de solicitação do </w:t>
+      </w:r>
+      <w:proofErr w:type="spellStart"/>
+      <w:r>
+        <w:rPr>
+          <w:rStyle w:val="tlid-translation"/>
+        </w:rPr>
+        <w:t>git</w:t>
+      </w:r>
+      <w:proofErr w:type="spellEnd"/>
+      <w:r>
+        <w:rPr>
+          <w:rStyle w:val="tlid-translation"/>
+        </w:rPr>
+        <w:t xml:space="preserve">, mas na verdade o envio da solicitação de </w:t>
+      </w:r>
+      <w:proofErr w:type="spellStart"/>
+      <w:r>
+        <w:rPr>
+          <w:rStyle w:val="tlid-translation"/>
+        </w:rPr>
+        <w:t>pull</w:t>
+      </w:r>
+      <w:proofErr w:type="spellEnd"/>
+      <w:r>
+        <w:rPr>
+          <w:rStyle w:val="tlid-translation"/>
+        </w:rPr>
+        <w:t xml:space="preserve"> é um recurso do </w:t>
+      </w:r>
+      <w:proofErr w:type="spellStart"/>
+      <w:r>
+        <w:rPr>
+          <w:rStyle w:val="tlid-translation"/>
+        </w:rPr>
+        <w:t>Git</w:t>
+      </w:r>
+      <w:proofErr w:type="spellEnd"/>
+      <w:r>
+        <w:rPr>
+          <w:rStyle w:val="tlid-translation"/>
+        </w:rPr>
+        <w:t xml:space="preserve">.  Você precisa usar correio antiquado ou algum outro meio de fazer isso.  E essa é uma das razões pelas quais serviços como o GitHub são tão populares, porque automatizam o envio de solicitações </w:t>
+      </w:r>
+      <w:proofErr w:type="spellStart"/>
+      <w:r>
+        <w:rPr>
+          <w:rStyle w:val="tlid-translation"/>
+        </w:rPr>
+        <w:t>pull</w:t>
+      </w:r>
+      <w:proofErr w:type="spellEnd"/>
+      <w:r>
+        <w:rPr>
+          <w:rStyle w:val="tlid-translation"/>
+        </w:rPr>
+        <w:t xml:space="preserve">, tanto que a solicitação </w:t>
+      </w:r>
+      <w:proofErr w:type="spellStart"/>
+      <w:r>
+        <w:rPr>
+          <w:rStyle w:val="tlid-translation"/>
+        </w:rPr>
+        <w:t>pull</w:t>
+      </w:r>
+      <w:proofErr w:type="spellEnd"/>
+      <w:r>
+        <w:rPr>
+          <w:rStyle w:val="tlid-translation"/>
+        </w:rPr>
+        <w:t xml:space="preserve"> se tornou o recurso definidor do GitHub, e o modelo </w:t>
+      </w:r>
+      <w:proofErr w:type="spellStart"/>
+      <w:r>
+        <w:rPr>
+          <w:rStyle w:val="tlid-translation"/>
+        </w:rPr>
+        <w:t>pull</w:t>
+      </w:r>
+      <w:proofErr w:type="spellEnd"/>
+      <w:r>
+        <w:rPr>
+          <w:rStyle w:val="tlid-translation"/>
+        </w:rPr>
+        <w:t xml:space="preserve"> </w:t>
+      </w:r>
+      <w:proofErr w:type="spellStart"/>
+      <w:r>
+        <w:rPr>
+          <w:rStyle w:val="tlid-translation"/>
+        </w:rPr>
+        <w:t>request</w:t>
+      </w:r>
+      <w:proofErr w:type="spellEnd"/>
+      <w:r>
+        <w:rPr>
+          <w:rStyle w:val="tlid-translation"/>
+        </w:rPr>
+        <w:t xml:space="preserve"> se tornou o mais popular.  </w:t>
+      </w:r>
+      <w:proofErr w:type="gramStart"/>
+      <w:r>
+        <w:rPr>
+          <w:rStyle w:val="tlid-translation"/>
+        </w:rPr>
+        <w:t>modelo</w:t>
+      </w:r>
+      <w:proofErr w:type="gramEnd"/>
+      <w:r>
+        <w:rPr>
+          <w:rStyle w:val="tlid-translation"/>
+        </w:rPr>
+        <w:t xml:space="preserve"> para desenvolvimento de código aberto.  A vantagem mais significativa do modelo de solicitação de recebimento é que ele ajuda a gerenciar a confiança.  Você pode obter contribuições de fontes confiáveis, como Nick, neste caso, e também de fontes menos confiáveis, como Ralph e Jane, e isso é necessário em projetos de código aberto, é claro, porque, em código aberto, qualquer pessoa na Internet pode ser  um colaborador e você provavelmente não confia na Internet inteira para enviar diretamente para o repositório do seu projeto, para que possa ter alguns mantenedores </w:t>
+      </w:r>
+      <w:r>
+        <w:rPr>
+          <w:rStyle w:val="tlid-translation"/>
+        </w:rPr>
+        <w:lastRenderedPageBreak/>
+        <w:t xml:space="preserve">confiáveis ​​e qualquer número de colaboradores, mas esse conceito de gerenciamento de confiança também é útil para projetos de código fechado.  Sempre que você tiver um projeto em que não deseja conceder acesso </w:t>
+      </w:r>
+      <w:proofErr w:type="spellStart"/>
+      <w:r>
+        <w:rPr>
+          <w:rStyle w:val="tlid-translation"/>
+        </w:rPr>
+        <w:t>push</w:t>
+      </w:r>
+      <w:proofErr w:type="spellEnd"/>
+      <w:r>
+        <w:rPr>
+          <w:rStyle w:val="tlid-translation"/>
+        </w:rPr>
+        <w:t xml:space="preserve"> ao repositório principal para toda a equipe de desenvolvimento.  Nesse caso, você pode nomear um mantenedor interno, talvez chamá-lo de gerente de integração, e os desenvolvedores devem solicitar que essa pessoa faça suas alterações.  Uma última coisa sobre o modelo de solicitação de recebimento antes de prosseguirmos.  Se você observar os projetos no GitHub, eles usam esse modelo em uma variação um pouco mais complexa.  A complexidade adicional aqui é que, no GitHub e em outros serviços como o GitHub, todos esses repositórios estão realmente na nuvem; portanto, os desenvolvedores não estão trabalhando diretamente nesses repositórios.  Em vez disso, cada desenvolvedor tem dois repositórios, o repositório particular em seu próprio computador e o repositório público na nuvem.  Portanto, o conceito é praticamente o mesmo que o modelo básico de solicitação de puxar, mas a mecânica de empurrar e puxar e coisas do gênero estão um pouco mais envolvidas.  Se você quiser uma explicação detalhada desse tipo específico de modelo de solicitação de recebimento, poderá encontrar um no último módulo do treinamento Como o </w:t>
+      </w:r>
+      <w:proofErr w:type="spellStart"/>
+      <w:r>
+        <w:rPr>
+          <w:rStyle w:val="tlid-translation"/>
+        </w:rPr>
+        <w:t>Git</w:t>
+      </w:r>
+      <w:proofErr w:type="spellEnd"/>
+      <w:r>
+        <w:rPr>
+          <w:rStyle w:val="tlid-translation"/>
+        </w:rPr>
+        <w:t xml:space="preserve"> Funciona, para que eu não me repita aqui.  Em vez disso, vou falar sobre um último modelo de distribuição.  Este é como o modelo de solicitação de recebimento, mas leva as coisas um passo adiante.  No modelo de solicitação de recebimento, você tem um repositório abençoado para todo o projeto com um ou mais mantenedores que podem acessá-lo.  Aqui eu mostro no </w:t>
+      </w:r>
+      <w:proofErr w:type="spellStart"/>
+      <w:r>
+        <w:rPr>
+          <w:rStyle w:val="tlid-translation"/>
+        </w:rPr>
+        <w:t>repo</w:t>
+      </w:r>
+      <w:proofErr w:type="spellEnd"/>
+      <w:r>
+        <w:rPr>
+          <w:rStyle w:val="tlid-translation"/>
+        </w:rPr>
+        <w:t xml:space="preserve"> abençoado e que Jane é a mantenedora.  Nesse outro modelo, no entanto, o projeto é dividido em subprojetos, e cada subprojeto tem seu próprio repositório abençoado e seu próprio mantenedor, ou mantenedores, e existem outros colaboradores em geral.  Devo admitir que estou reutilizando os gráficos para os colaboradores um pouco aqui, mas tudo bem.  Você sabe o que eles dizem sobre descolados, todos parecendo iguais.  Também mudei um pouco o estilo deste diagrama.  Não desenhei nenhuma flecha para evitar torná-la muito confusa.  Em vez disso, lembre-se de que, neste modelo, qualquer pessoa pode extrair dados de praticamente qualquer lugar, mas apenas os mantenedores podem enviar dados para os repositórios abençoados.  Então, aqui temos três níveis.  Você pode ter ainda mais se quiser ter vários níveis de subprojetos, e há solicitações de recebimento, é claro.  Contribuintes regulares geralmente enviam </w:t>
+      </w:r>
+      <w:proofErr w:type="spellStart"/>
+      <w:r>
+        <w:rPr>
+          <w:rStyle w:val="tlid-translation"/>
+        </w:rPr>
+        <w:t>PRs</w:t>
+      </w:r>
+      <w:proofErr w:type="spellEnd"/>
+      <w:r>
+        <w:rPr>
+          <w:rStyle w:val="tlid-translation"/>
+        </w:rPr>
+        <w:t xml:space="preserve"> para subprojetos, e os mantenedores do subprojeto enviam </w:t>
+      </w:r>
+      <w:proofErr w:type="spellStart"/>
+      <w:r>
+        <w:rPr>
+          <w:rStyle w:val="tlid-translation"/>
+        </w:rPr>
+        <w:t>PRs</w:t>
+      </w:r>
+      <w:proofErr w:type="spellEnd"/>
+      <w:r>
+        <w:rPr>
+          <w:rStyle w:val="tlid-translation"/>
+        </w:rPr>
+        <w:t xml:space="preserve"> para o mantenedor do projeto principal, e todo mundo puxa dados para seus próprios repositórios, para que os dados se espalhem para cima em resposta às solicitações de recebimento, e para baixo à medida que as pessoas o puxam.  </w:t>
+      </w:r>
+      <w:proofErr w:type="gramStart"/>
+      <w:r>
+        <w:rPr>
+          <w:rStyle w:val="tlid-translation"/>
+        </w:rPr>
+        <w:t>dos</w:t>
+      </w:r>
+      <w:proofErr w:type="gramEnd"/>
+      <w:r>
+        <w:rPr>
+          <w:rStyle w:val="tlid-translation"/>
+        </w:rPr>
+        <w:t xml:space="preserve"> níveis superiores.  Às vezes, esse modelo é usado em projetos muito grandes que são grandes demais para uma única equipe de mantenedores.  O exemplo clássico é o </w:t>
+      </w:r>
+      <w:proofErr w:type="spellStart"/>
+      <w:r>
+        <w:rPr>
+          <w:rStyle w:val="tlid-translation"/>
+        </w:rPr>
+        <w:t>kernel</w:t>
+      </w:r>
+      <w:proofErr w:type="spellEnd"/>
+      <w:r>
+        <w:rPr>
+          <w:rStyle w:val="tlid-translation"/>
+        </w:rPr>
+        <w:t xml:space="preserve"> do Linux.  No Linux, os mantenedores do subprojeto são chamados de tenentes, e o mantenedor global é chamado de ditador benevolente; portanto, você pode chamar esse modelo de modelo de ditador e tenentes.  Também é popular em grandes empresas que têm grandes projetos ou, às vezes, realmente gostam de hierarquias.  Então, para recapitular, vimos quatro modelos de distribuição, o modelo ponto a ponto, sem </w:t>
+      </w:r>
+      <w:proofErr w:type="spellStart"/>
+      <w:r>
+        <w:rPr>
+          <w:rStyle w:val="tlid-translation"/>
+        </w:rPr>
+        <w:t>repo</w:t>
+      </w:r>
+      <w:proofErr w:type="spellEnd"/>
+      <w:r>
+        <w:rPr>
+          <w:rStyle w:val="tlid-translation"/>
+        </w:rPr>
+        <w:t xml:space="preserve"> abençoado, sem controle centralizado.  É puramente distribuído.  O modelo centralizado é como o gerenciamento de configuração tradicional e não distribuído.  Você tem um repositório central abençoado, um servidor e todos enviam para esse servidor.  O modelo de solicitação de recebimento ainda possui um repositório centralizado, mas a maioria das pessoas só pode obter dele.  Alguém que tem o direito de enviar por </w:t>
+      </w:r>
+      <w:proofErr w:type="spellStart"/>
+      <w:r>
+        <w:rPr>
+          <w:rStyle w:val="tlid-translation"/>
+        </w:rPr>
+        <w:t>push</w:t>
+      </w:r>
+      <w:proofErr w:type="spellEnd"/>
+      <w:r>
+        <w:rPr>
+          <w:rStyle w:val="tlid-translation"/>
+        </w:rPr>
+        <w:t xml:space="preserve"> para o repositório central deve enviar os motores de outros repositórios em resposta a algum tipo de solicitação de recebimento.  E o modelo mais complicado é o ditador e os tenentes, onde você tem vários subprojetos, cada um é como um projeto de modelo de solicitação </w:t>
+      </w:r>
+      <w:proofErr w:type="spellStart"/>
+      <w:r>
+        <w:rPr>
+          <w:rStyle w:val="tlid-translation"/>
+        </w:rPr>
+        <w:t>pull</w:t>
+      </w:r>
+      <w:proofErr w:type="spellEnd"/>
+      <w:r>
+        <w:rPr>
+          <w:rStyle w:val="tlid-translation"/>
+        </w:rPr>
+        <w:t xml:space="preserve"> e, em seguida, um nível mais alto, ou talvez até vários níveis mais altos de integração, porque o subprojeto também é baseado </w:t>
+      </w:r>
+      <w:proofErr w:type="gramStart"/>
+      <w:r>
+        <w:rPr>
+          <w:rStyle w:val="tlid-translation"/>
+        </w:rPr>
+        <w:t>em  solicitações</w:t>
+      </w:r>
+      <w:proofErr w:type="gramEnd"/>
+      <w:r>
+        <w:rPr>
+          <w:rStyle w:val="tlid-translation"/>
+        </w:rPr>
+        <w:t xml:space="preserve"> de recebimento.  Um ponto importante para fechar.  Lembre-se de que esses são padrões.  Eles não são receitas de como estruturar seu próprio projeto.  Portanto, você pode querer ter uma abordagem mista em seu próprio projeto.  Muitos projetos fazem isso.  Talvez a maioria dos desenvolvedores possa precisar de um projeto para trabalhar em um modelo centralizado, exceto a equipe de desenvolvimento offshore que segue o modelo de solicitação de recebimento e envia solicitações de recebimento aos desenvolvedores internos.  Ou talvez você trabalhe centralizado, exceto que às vezes os desenvolvedores estão trabalhando juntos em um recurso e, em seguida, optam por sincronizar seus repositórios como se estivessem trabalhando em um modelo ponto a ponto.  Isso é bom.  Você não precisa seguir um modelo religiosamente.  Use o que funciona para você.  Esses nomes que eu dei a você são apenas rótulos.  Eles são úteis para conceituar e discutir suas opções; portanto, por exemplo, você pode facilmente dizer que estamos usando um modelo centralizado aqui, e seu colega de equipe pode responder, não, vamos usar um modelo de solicitação de recebimento.  Esse é o objetivo dos padrões.</w:t>
       </w:r>
       <w:r>
         <w:rPr>
           <w:rStyle w:val="tlid-translation"/>
         </w:rPr>
         <w:cr/>
-        <w:t xml:space="preserve">     Movendo dados para a esquerda</w:t>
+      </w:r>
+    </w:p>
+    <w:p>
+      <w:pPr>
+        <w:spacing w:after="0" w:line="240" w:lineRule="auto"/>
+        <w:jc w:val="both"/>
+        <w:rPr>
+          <w:rStyle w:val="tlid-translation"/>
+        </w:rPr>
+      </w:pPr>
+      <w:r>
+        <w:rPr>
+          <w:rStyle w:val="tlid-translation"/>
+        </w:rPr>
+        <w:t>Modelos de ramificação</w:t>
       </w:r>
       <w:r>
         <w:rPr>
@@ -88,7 +953,365 @@
           <w:rStyle w:val="tlid-translation"/>
         </w:rPr>
         <w:cr/>
-        <w:t xml:space="preserve">     Então, vimos dois comandos que movem dados da esquerda para a direita, da área de trabalho para o índice que foi adicionado e do índice para o repositório que foi confirmado.  Uma pergunta rápida para você.  Você consegue pensar em um comando que move os dados na outra direção, do repositório para a área de trabalho e o índice?  Há um que é realmente comum.  Entendi?  Sim, é checkout.  O Google Checkout faz duas coisas essencialmente.  No repositório, ele move a referência do cabeçalho, geralmente para outra ramificação, para alterar a confirmação atual.  E a segunda coisa que faz é obter dados do novo commit atual e copiar esses dados do repositório para a área de trabalho e o índice.  Portanto, ele muda o repositório primeiro e move os dados depois.  Ok, isso provavelmente foi difícil de seguir.  Deixe-me mostrar como isso acontece, e tudo deve ficar claro.  Temos alguns ramos aqui.  Vamos olhar para o ramo liso.  Eu posso ver as diferenças entre esse ramo e nosso ramo mestre atual pelo filtro diff.  Em lisa, o arquivo de menu é diferente e outros arquivos no diretório de receitas também são diferentes.  Então, o que acontece se fizermos o checkout do ramo lisa?  Aconteceram algumas coisas.  A primeira coisa que você provavelmente já sabe sobre isso é olhar para esses arquivos no repositório.  Há uma parte de confirmação nos seus dados e esta é a confirmação atual.  É o commit atual, porque existe um ramo apontando para ele, que é mestre, e o cabeçalho está apontando para esse ramo.  Bem, a primeira coisa que aconteceu quando fizemos o check-out é que a cabeça foi movida para o ramo liso, assim.  Portanto, o commit atual foi alterado.  Onde estamos agora, os arquivos são diferentes.  Eu mostrei isso no diagrama usando cores diferentes para os arquivos.  Como sempre, tomei alguns atalhos para tornar o diagrama mais simples.  Eu ignorei muitos objetos no repositório, como os arquivos no diretório recipes, alguns commits de mesclagem e similares.  Simplifiquei o diagrama para torná-lo menos ocupado, mas, caso contrário, essa é uma aproximação suficientemente boa para expressar meu argumento.  Ou seja, não são os dados no repositório realmente alterados, é apenas a cabeça alterada.  Portanto, a confirmação atual foi alterada, e estamos vendo dados diferentes.  Este é um atalho.  Quando dizemos que os dados no repositório foram alterados, na verdade queremos dizer que o commit atual foi alterado, então estamos analisando dados diferentes no repositório.  A partir de agora, tomarei esse atalho como garantido, tanto no meu idioma quanto em meus diagramas.  E tudo bem, essa foi a primeira coisa que o checkout fez: mudou de cabeça.  O segundo, o último passo, foi copiar os dados atuais do repositório para a área de trabalho e o índice, como este.  Portanto, agora todas as três áreas têm o mesmo conteúdo e estamos no status limpo novamente.  Portanto, o checkout altera o repositório porque move o ponteiro para dentro e copia os dados do repositório para a área de trabalho e o índice.  Ok, chega de falar sobre checkout, vamos voltar para o ramo principal.  Então vamos ver.  Vimos três comandos fundamentais: adicionar, confirmar e finalizar a compra.  Você já conhecia esses comandos.  Mas agora respondemos a duas perguntas fundamentais sobre cada uma delas.  Primeiro, como esse comando move os dados pelas áreas e, segundo, o que esse comando faz no repositório?  Por enquanto, tudo bem.</w:t>
+        <w:t xml:space="preserve">     Logo após o modelo de distribuição, o segundo elemento importante para garantir o fluxo de trabalho do </w:t>
+      </w:r>
+      <w:proofErr w:type="spellStart"/>
+      <w:r>
+        <w:rPr>
+          <w:rStyle w:val="tlid-translation"/>
+        </w:rPr>
+        <w:t>Git</w:t>
+      </w:r>
+      <w:proofErr w:type="spellEnd"/>
+      <w:r>
+        <w:rPr>
+          <w:rStyle w:val="tlid-translation"/>
+        </w:rPr>
+        <w:t xml:space="preserve"> é algum tipo de política para gerenciar filiais.  Todo projeto tem essa política, seja explícita ou não, então vamos ver alguns padrões comuns para ramificações.  Primeiro, deixe-me fazer uma distinção entre ramos estáveis ​​e instáveis.  Uma ramificação é estável quando a ponta da ramificação sempre contém uma versão funcional do projeto.  Ou seja, os testes são verdes, não há bugs conhecidos e assim por diante.  Aqui, você pode empacotar o que estiver em um ramo estável e reutilizá-lo.  Usarei essa marca de seleção verde para significar a versão de trabalho do projeto.  Portanto, mesmo que alguém adicione novas confirmações à ramificação, por exemplo, pressionando-as, a ponta da ramificação ainda contém um sistema em funcionamento.  Em um ramo instável, você não necessariamente tem isso.  Quando alguém envia mais uma confirmação ao ramo, a ponta do ramo pode estar funcionando ou pode estar quebrada.  Não há garantia.  Agora que temos uma definição </w:t>
+      </w:r>
+      <w:r>
+        <w:rPr>
+          <w:rStyle w:val="tlid-translation"/>
+        </w:rPr>
+        <w:lastRenderedPageBreak/>
+        <w:t xml:space="preserve">de ramificação estável e ramificação instável, voltemos às ramificações típicas de um projeto.  Quase todo projeto tem um ramo principal que você usa para juntar tudo.  Geralmente, esse é o ramo que as pessoas consideram o ramo mais importante do sistema.  As pessoas podem trabalhar em outros ramos, mas os outros ramos tendem a se ramificar nesse ramo principal.  Eles tendem a permanecer razoavelmente alinhados com o ramo principal e acabam voltando ao ramo principal.  Estou usando cores diferentes para os </w:t>
+      </w:r>
+      <w:proofErr w:type="spellStart"/>
+      <w:r>
+        <w:rPr>
+          <w:rStyle w:val="tlid-translation"/>
+        </w:rPr>
+        <w:t>commits</w:t>
+      </w:r>
+      <w:proofErr w:type="spellEnd"/>
+      <w:r>
+        <w:rPr>
+          <w:rStyle w:val="tlid-translation"/>
+        </w:rPr>
+        <w:t xml:space="preserve"> aqui para fazer com que os segmentos dos ramos se estendam um do outro.  As cores não têm nenhum significado específico.  Esse ramo tão importante, que eu desenhei em vermelho na foto, geralmente é chamado de mestre, mas seja como for.  Você pode chamá-lo de ramo de integração porque é o lugar onde as coisas se reúnem e geralmente o lugar onde você resolve os conflitos que você pode ter quando as coisas se reúnem.  As pessoas também o chamam de ramo principal, ou a linha principal, às vezes, ou ramo de desenvolvimento, ou apenas o ramo principal, mas temos que escolher um nome, então chamarei de ramo de integração.  Agora, o ramo de integração é estável ou instável?  Bem, isso depende do projeto.  Na maioria dos casos, quanto mais estável for o ramo de integração, melhor.  Afinal, este é o ramo central do projeto.  Principalmente todo mundo está trabalhando nisso, e ninguém gosta de trabalhar em uma base de código instável.  Por outro lado, é difícil manter uma ramificação estável quando você está constantemente integrando coisas novas sobre ela; portanto, na prática, a maioria dos projetos parece uma ramificação de integração praticamente estável.  Na verdade, é para isso que servem as máquinas de construção.  O principal trabalho de uma máquina de compilação na </w:t>
+      </w:r>
+      <w:proofErr w:type="spellStart"/>
+      <w:r>
+        <w:rPr>
+          <w:rStyle w:val="tlid-translation"/>
+        </w:rPr>
+        <w:t>Jenkins</w:t>
+      </w:r>
+      <w:proofErr w:type="spellEnd"/>
+      <w:r>
+        <w:rPr>
+          <w:rStyle w:val="tlid-translation"/>
+        </w:rPr>
+        <w:t xml:space="preserve">, ou algum outro tipo de sistema de compilação automatizado, é verificar o que estiver no ramo de integração, provavelmente executar os testes e informar se a compilação atual está funcionando ou </w:t>
+      </w:r>
+      <w:proofErr w:type="gramStart"/>
+      <w:r>
+        <w:rPr>
+          <w:rStyle w:val="tlid-translation"/>
+        </w:rPr>
+        <w:t>quebrada  .</w:t>
+      </w:r>
+      <w:proofErr w:type="gramEnd"/>
+      <w:r>
+        <w:rPr>
+          <w:rStyle w:val="tlid-translation"/>
+        </w:rPr>
+        <w:t xml:space="preserve">  Outra pergunta importante na maioria dos projetos é de qual ramo você libera seu software?  Em algum momento, você precisa implantar o software em um servidor da Web, ou talvez empacotá-lo e distribuí-lo em uma loja de aplicativos ou qualquer que seja o seu método de distribuição.  Alguns projetos fazem isso a partir do ramo de integração, colocando principalmente uma marca em confirmações específicas para marcar os pontos de onde são liberados.  Outros projetos preferem ter uma ramificação separada para liberações, uma ramificação de liberação.  Qual o sentido de ter uma ramificação separada para lançamentos?  Bem, existem algumas vantagens, mas a mais óbvia é que você pode manter o código nesse ramo mais estável do que no ramo de integração.  Por exemplo, você pode mesclar a ramificação de integração na ramificação de liberação somente depois de verificar se é estável.  Essencialmente, um ramo de versão separado fornece um buffer para manter as alterações liberáveis ​​separadas das alterações ainda não totalmente liberáveis.  Eu falei sobre um ramo de lançamento, mas em alguns projetos você precisa manter vários lançamentos ao mesmo tempo. </w:t>
+      </w:r>
+      <w:proofErr w:type="gramStart"/>
+      <w:r>
+        <w:rPr>
+          <w:rStyle w:val="tlid-translation"/>
+        </w:rPr>
+        <w:t>e</w:t>
+      </w:r>
+      <w:proofErr w:type="gramEnd"/>
+      <w:r>
+        <w:rPr>
+          <w:rStyle w:val="tlid-translation"/>
+        </w:rPr>
+        <w:t xml:space="preserve">, nesse caso, você pode ter várias ramificações de liberação.  Talvez eles se ramifiquem do ramo de integração no momento em que o lançamento acontece e depois prossigam.  Se você precisar adicionar documentação específica ou corrigir um bug ou a versão 1.1, mas não a versão 1.2, bem, você terá um ramo de versão específico para trabalhar.  Há outro tipo de filial que é um grampo de muitos e muitos projetos.  Digamos que você tenha dois desenvolvedores trabalhando em dois recursos diferentes.  Em alguns projetos, ambos iriam diretamente para o ramo de integração.  Estou usando duas cores diferentes para os dois recursos aqui.  Com essa maneira de trabalhar, você pode ter uma integração muito frequente, que eu gosto em geral, mas às vezes pode ser difícil fazer o certo e, além disso, sua história fica difícil de entender porque os </w:t>
+      </w:r>
+      <w:proofErr w:type="spellStart"/>
+      <w:r>
+        <w:rPr>
+          <w:rStyle w:val="tlid-translation"/>
+        </w:rPr>
+        <w:t>commits</w:t>
+      </w:r>
+      <w:proofErr w:type="spellEnd"/>
+      <w:r>
+        <w:rPr>
+          <w:rStyle w:val="tlid-translation"/>
+        </w:rPr>
+        <w:t xml:space="preserve"> pertencentes a diferentes recursos podem ser </w:t>
+      </w:r>
+      <w:proofErr w:type="gramStart"/>
+      <w:r>
+        <w:rPr>
+          <w:rStyle w:val="tlid-translation"/>
+        </w:rPr>
+        <w:t>todos  interligado</w:t>
+      </w:r>
+      <w:proofErr w:type="gramEnd"/>
+      <w:r>
+        <w:rPr>
+          <w:rStyle w:val="tlid-translation"/>
+        </w:rPr>
+        <w:t xml:space="preserve">, como neste caso, e com essa abordagem, você também precisa viver com recursos </w:t>
+      </w:r>
+      <w:proofErr w:type="spellStart"/>
+      <w:r>
+        <w:rPr>
+          <w:rStyle w:val="tlid-translation"/>
+        </w:rPr>
+        <w:t>semi-desenvolvidos</w:t>
+      </w:r>
+      <w:proofErr w:type="spellEnd"/>
+      <w:r>
+        <w:rPr>
+          <w:rStyle w:val="tlid-translation"/>
+        </w:rPr>
+        <w:t xml:space="preserve"> no ramo de integração na maior parte do tempo. Por exemplo, agora, talvez o recurso verde esteja pronto, mas o recurso azul </w:t>
+      </w:r>
+      <w:proofErr w:type="gramStart"/>
+      <w:r>
+        <w:rPr>
+          <w:rStyle w:val="tlid-translation"/>
+        </w:rPr>
+        <w:t>está  ainda</w:t>
+      </w:r>
+      <w:proofErr w:type="gramEnd"/>
+      <w:r>
+        <w:rPr>
+          <w:rStyle w:val="tlid-translation"/>
+        </w:rPr>
+        <w:t xml:space="preserve"> em andamento, você terá metade do recurso azul no ramo de integração.  Uma alternativa possível é criar uma nova ramificação para cada recurso.  Assim, por exemplo, um ramo para o recurso A e um para o recurso B. E quando as pessoas começam a avançar para esses ramos, elas divergem e progridem em paralelo até eventualmente voltarem para o ramo de integração.  Nesse caso, estamos integrando ao mesclar, mas você também pode refazer o processo, se desejar.  E depois disso, você pode excluir esses ramos, se desejar, ou deixá-los lá para referência futura.  Esses ramos são chamados ramos de recursos.  Algumas pessoas preferem o nome tópico ramos, o que também é bom.  Usarei ramificações de recursos aqui apenas porque parece ser um pouco mais comum.  Muitos projetos usam ramificações de recursos.  Já vimos alguns estilos de ramificações, e você pode pensar que, depois de ter uma ramificação de integração, talvez uma ou mais ramificações de lançamento e várias ramificações de recursos, você tem tudo o que precisa.  Mas há um problema adicional que pode resultar em mais ramificações para alguns projetos.  Imagine que você tenha uma situação como essa com alguns ramos.  Deixe-me dar nomes a eles, para que seja mais fácil referenciá-los.  Não importa quais ramificações elas são exatamente, o que importa é que essas ramificações estão divergindo há algum tempo, mas a ramificação 1 tem uma confirmação, essa confirmação vermelha aqui, que você também deseja ter na ramificação 2. Você </w:t>
+      </w:r>
+      <w:proofErr w:type="gramStart"/>
+      <w:r>
+        <w:rPr>
+          <w:rStyle w:val="tlid-translation"/>
+        </w:rPr>
+        <w:t xml:space="preserve">não  </w:t>
+      </w:r>
+      <w:proofErr w:type="spellStart"/>
+      <w:r>
+        <w:rPr>
+          <w:rStyle w:val="tlid-translation"/>
+        </w:rPr>
+        <w:t>não</w:t>
+      </w:r>
+      <w:proofErr w:type="spellEnd"/>
+      <w:proofErr w:type="gramEnd"/>
+      <w:r>
+        <w:rPr>
+          <w:rStyle w:val="tlid-translation"/>
+        </w:rPr>
+        <w:t xml:space="preserve"> quero nenhum dos outros </w:t>
+      </w:r>
+      <w:proofErr w:type="spellStart"/>
+      <w:r>
+        <w:rPr>
+          <w:rStyle w:val="tlid-translation"/>
+        </w:rPr>
+        <w:t>commit</w:t>
+      </w:r>
+      <w:proofErr w:type="spellEnd"/>
+      <w:r>
+        <w:rPr>
+          <w:rStyle w:val="tlid-translation"/>
+        </w:rPr>
+        <w:t xml:space="preserve"> das ramificações 1 e 2, apenas </w:t>
+      </w:r>
+      <w:proofErr w:type="spellStart"/>
+      <w:r>
+        <w:rPr>
+          <w:rStyle w:val="tlid-translation"/>
+        </w:rPr>
+        <w:t>esta</w:t>
+      </w:r>
+      <w:proofErr w:type="spellEnd"/>
+      <w:r>
+        <w:rPr>
+          <w:rStyle w:val="tlid-translation"/>
+        </w:rPr>
+        <w:t xml:space="preserve"> confirmada.  Então, como você faz isso?  Como você copia um único </w:t>
+      </w:r>
+      <w:proofErr w:type="spellStart"/>
+      <w:r>
+        <w:rPr>
+          <w:rStyle w:val="tlid-translation"/>
+        </w:rPr>
+        <w:t>commit</w:t>
+      </w:r>
+      <w:proofErr w:type="spellEnd"/>
+      <w:r>
+        <w:rPr>
+          <w:rStyle w:val="tlid-translation"/>
+        </w:rPr>
+        <w:t xml:space="preserve"> de um ramo para o outro?  Bem, o </w:t>
+      </w:r>
+      <w:proofErr w:type="spellStart"/>
+      <w:r>
+        <w:rPr>
+          <w:rStyle w:val="tlid-translation"/>
+        </w:rPr>
+        <w:t>Git</w:t>
+      </w:r>
+      <w:proofErr w:type="spellEnd"/>
+      <w:r>
+        <w:rPr>
+          <w:rStyle w:val="tlid-translation"/>
+        </w:rPr>
+        <w:t xml:space="preserve"> tem um comando especial que é exatamente isso, e é chamado de escolha de cereja.  Você pode escolher uma única confirmação, ou algumas confirmações específicas, de uma ramificação e copiá-las em cima de outra ramificação.  Problema resolvido, exceto por um detalhe.  Uma escolha de cereja é como uma pequena recuperação.  É a reformulação de um </w:t>
+      </w:r>
+      <w:proofErr w:type="spellStart"/>
+      <w:r>
+        <w:rPr>
+          <w:rStyle w:val="tlid-translation"/>
+        </w:rPr>
+        <w:t>commit</w:t>
+      </w:r>
+      <w:proofErr w:type="spellEnd"/>
+      <w:r>
+        <w:rPr>
+          <w:rStyle w:val="tlid-translation"/>
+        </w:rPr>
+        <w:t xml:space="preserve"> específico, e os subprojetos não gostam de reformulações.  Eles querem usar a </w:t>
+      </w:r>
+      <w:proofErr w:type="spellStart"/>
+      <w:r>
+        <w:rPr>
+          <w:rStyle w:val="tlid-translation"/>
+        </w:rPr>
+        <w:t>mesclagem</w:t>
+      </w:r>
+      <w:proofErr w:type="spellEnd"/>
+      <w:r>
+        <w:rPr>
+          <w:rStyle w:val="tlid-translation"/>
+        </w:rPr>
+        <w:t xml:space="preserve"> em todos os lugares.  Portanto, as escolhas de cereja não são uma opção para projetos baseados em </w:t>
+      </w:r>
+      <w:proofErr w:type="spellStart"/>
+      <w:r>
+        <w:rPr>
+          <w:rStyle w:val="tlid-translation"/>
+        </w:rPr>
+        <w:t>mesclagem</w:t>
+      </w:r>
+      <w:proofErr w:type="spellEnd"/>
+      <w:r>
+        <w:rPr>
+          <w:rStyle w:val="tlid-translation"/>
+        </w:rPr>
+        <w:t xml:space="preserve">.  Como você ainda pode ter o mesmo </w:t>
+      </w:r>
+      <w:proofErr w:type="spellStart"/>
+      <w:r>
+        <w:rPr>
+          <w:rStyle w:val="tlid-translation"/>
+        </w:rPr>
+        <w:t>commit</w:t>
+      </w:r>
+      <w:proofErr w:type="spellEnd"/>
+      <w:r>
+        <w:rPr>
+          <w:rStyle w:val="tlid-translation"/>
+        </w:rPr>
+        <w:t xml:space="preserve"> em dois ramos separados sem escolher a cereja?  Bem, há outra solução para o problema.  Quando você deseja que o mesmo </w:t>
+      </w:r>
+      <w:proofErr w:type="spellStart"/>
+      <w:r>
+        <w:rPr>
+          <w:rStyle w:val="tlid-translation"/>
+        </w:rPr>
+        <w:t>commit</w:t>
+      </w:r>
+      <w:proofErr w:type="spellEnd"/>
+      <w:r>
+        <w:rPr>
+          <w:rStyle w:val="tlid-translation"/>
+        </w:rPr>
+        <w:t xml:space="preserve"> seja compartilhado por dois ramos separados, basta ter um terceiro ramo e colocar esse </w:t>
+      </w:r>
+      <w:proofErr w:type="spellStart"/>
+      <w:r>
+        <w:rPr>
+          <w:rStyle w:val="tlid-translation"/>
+        </w:rPr>
+        <w:t>commit</w:t>
+      </w:r>
+      <w:proofErr w:type="spellEnd"/>
+      <w:r>
+        <w:rPr>
+          <w:rStyle w:val="tlid-translation"/>
+        </w:rPr>
+        <w:t xml:space="preserve"> compartilhado no terceiro ramo.  E então você mescla o terceiro ramo no primeiro e no segundo ramo, assim.  E é isso.  Agora você tem um lugar para colocar confirmações compartilhadas e acaba de mesclar, sem rebotes.  </w:t>
+      </w:r>
+      <w:r>
+        <w:rPr>
+          <w:rStyle w:val="tlid-translation"/>
+        </w:rPr>
+        <w:lastRenderedPageBreak/>
+        <w:t xml:space="preserve">Esta é realmente uma situação comum, especialmente quando você tem uma correção de bug.  Deixe-me mudar os nomes desses ramos.  Você tem um ramo de lançamento e um ramo de integração, e eles estão divergindo.  Você acabou de encontrar um bug desagradável em sua versão mais recente e deseja corrigi-lo imediatamente e preparar outra versão.  Mas você também deseja que a mesma correção de bug esteja no ramo de integração, para que você também tenha o bug corrigido na próxima versão.  Bem, basta colocar a correção de bug em outro ramo chamado, digamos, </w:t>
+      </w:r>
+      <w:proofErr w:type="spellStart"/>
+      <w:r>
+        <w:rPr>
+          <w:rStyle w:val="tlid-translation"/>
+        </w:rPr>
+        <w:t>hotfix</w:t>
+      </w:r>
+      <w:proofErr w:type="spellEnd"/>
+      <w:r>
+        <w:rPr>
+          <w:rStyle w:val="tlid-translation"/>
+        </w:rPr>
+        <w:t xml:space="preserve">, e mesclar o </w:t>
+      </w:r>
+      <w:proofErr w:type="spellStart"/>
+      <w:r>
+        <w:rPr>
+          <w:rStyle w:val="tlid-translation"/>
+        </w:rPr>
+        <w:t>hotfix</w:t>
+      </w:r>
+      <w:proofErr w:type="spellEnd"/>
+      <w:r>
+        <w:rPr>
+          <w:rStyle w:val="tlid-translation"/>
+        </w:rPr>
+        <w:t xml:space="preserve"> no ramo de lançamento e de integração.  Agora, essa correção está no histórico dos dois ramos.  Melhor dos dois mundos.  Você manteve as ramificações separadas e ainda compartilhou dados entre elas.  Também existem outros casos de uso para o ramo de acoplamento como este, mas as correções de bugs são comuns, portanto, não se surpreenda se você vir projetos que possuem os chamados ramos de </w:t>
+      </w:r>
+      <w:proofErr w:type="spellStart"/>
+      <w:r>
+        <w:rPr>
+          <w:rStyle w:val="tlid-translation"/>
+        </w:rPr>
+        <w:t>hotfix</w:t>
+      </w:r>
+      <w:proofErr w:type="spellEnd"/>
+      <w:r>
+        <w:rPr>
+          <w:rStyle w:val="tlid-translation"/>
+        </w:rPr>
+        <w:t xml:space="preserve"> para esse tipo de coisa.  Então vamos ver.  Falamos sobre a diferença entre ramificações estáveis ​​e instáveis ​​e, em seguida, sobre diferentes padrões de ramificação, integração, versão, recurso e ramificações de </w:t>
+      </w:r>
+      <w:proofErr w:type="spellStart"/>
+      <w:r>
+        <w:rPr>
+          <w:rStyle w:val="tlid-translation"/>
+        </w:rPr>
+        <w:t>hotfix</w:t>
+      </w:r>
+      <w:proofErr w:type="spellEnd"/>
+      <w:r>
+        <w:rPr>
+          <w:rStyle w:val="tlid-translation"/>
+        </w:rPr>
+        <w:t>.  Pode haver mais, você provavelmente criaria alguns ramos especializados.  Mas esses são comuns o suficiente para merecerem ser chamados de padrões.  Você os vê surgindo várias vezes em vários projetos diferentes.  E é isso sobre modelos de ramificação.  Vejamos o terceiro e o último componente de um fluxo de trabalho distribuído.</w:t>
       </w:r>
       <w:r>
         <w:rPr>
@@ -96,12 +1319,20 @@
         </w:rPr>
         <w:cr/>
       </w:r>
-      <w:r>
-        <w:rPr>
-          <w:rStyle w:val="tlid-translation"/>
-        </w:rPr>
-        <w:lastRenderedPageBreak/>
-        <w:t xml:space="preserve">     Removendo arquivos</w:t>
+    </w:p>
+    <w:p>
+      <w:pPr>
+        <w:spacing w:after="0" w:line="240" w:lineRule="auto"/>
+        <w:jc w:val="both"/>
+        <w:rPr>
+          <w:rStyle w:val="tlid-translation"/>
+        </w:rPr>
+      </w:pPr>
+      <w:r>
+        <w:rPr>
+          <w:rStyle w:val="tlid-translation"/>
+        </w:rPr>
+        <w:t>Restrições</w:t>
       </w:r>
       <w:r>
         <w:rPr>
@@ -115,15 +1346,276 @@
           <w:rStyle w:val="tlid-translation"/>
         </w:rPr>
         <w:cr/>
-        <w:t xml:space="preserve">     Agora vamos falar sobre algo um pouco menos óbvio, removendo arquivos no Git.  Estamos começando do status de limpeza com um diagrama limpo.  Vamos ignorar os arquivos e diretórios existentes.  Vou criar um novo arquivo.  Tenho notas de direitos autorais para o meu projeto de livro de receitas.  Vamos preenchê-lo, não quero que ninguém roube meu precioso livro de receitas.  Lá, agora temos um novo arquivo na área de trabalho.  Se eu solicitar um status, vejo esse arquivo marcado como não rastreado.  Isso significa que o arquivo está na área de trabalho, mas não no índice ou no repositório.  O Git ainda não sabe o que fazer com isso.  Estou planejando confirmar esse arquivo, então usarei o git add para copiá-lo no índice.  E agora o status diz que o arquivo é novo, o que significa que o arquivo está na área de trabalho e no índice, mas ainda não está no repositório.  Ainda não é uma parte oficial do projeto.  Se eu o confirmar agora, o arquivo será copiado para o repositório, as três áreas serão alinhadas e eu estaria no status limpo novamente.  Mas e se eu mudasse de idéia?  E se eu quiser remover o arquivo do índice?  Digamos, quero manter esse arquivo na área de trabalho, mas não o quero mais no índice.  Talvez eu queira confirmar outra coisa primeiro e voltar a esse arquivo mais tarde.  Em outras palavras, quero voltar à situação em que estava antes da última estatística.  Eu quero o arquivo na área de trabalho, mas não no índice.  Agora, usei o comando add para copiar o arquivo para o índice, para que você possa pensar que eu posso usar o comando remove do git, rm, para remover o arquivo do índice.  Remova sons como o oposto de add, certo?  Bem, infelizmente, não é isso que remove.  Ou melhor, essa não é a única coisa que remove.  Se eu o usei sem nenhuma opção, o remove tentará excluir o arquivo da área de trabalho e do índice.  Isso pode ser bastante destrutivo, portanto, o remove possui um tipo de recurso de segurança incorporado, que você pode ver se eu enviar este comando.  O que aconteceu é que o git percebeu que o arquivo que estou removendo não está no repositório.  Então, o git está basicamente me dizendo: olhe, eu não vejo esse arquivo no histórico do projeto; se eu removê-lo da área de trabalho e do índice, ele desaparecerá para sempre.  Você tem certeza que deseja fazer isso?  E isso me dá algumas opções.  Eu posso forçar a remoção, o que é como dizer sim, eu sei o que estou fazendo, basta excluir este arquivo e esquecê-lo.  E eles também têm a opção de remover o arquivo apenas do índice, mas não a área de trabalho com --cached.  É isso que queremos que faça, então vamos fazê-lo.  Lá, o arquivo ainda está na minha área de trabalho, mas eu o removi do índice.  Ou seja, cancelei o teste do arquivo.  Portanto, para recapitular, no Git, remover sem argumentos não é o oposto de add.  Adicionar apenas altera seu índice, enquanto a remoção simples altera seu índice e sua área de trabalho.  Você precisa usar a opção --cached para fazer o trabalho de remoção ser o oposto de adicionar.  Vale a pena mencionar, porque é um pouco contra-intuitivo.  Remove foi bastante desconcertante para mim na primeira vez em que o usei, ou nas primeiras vezes na verdade.  Agora que falei sobre remover, deixe-me excluir o arquivo de direitos autorais definitivamente.  Pensei, não acho que alguém queira roubar meu livro de receitas de qualquer maneira.  Lá, removi o arquivo da área de trabalho e estamos com o status limpo novamente.  Ok, é isso sobre a remoção de arquivos.  Agora, vamos dar outro passo para um tópico um pouco mais complexo.</w:t>
+        <w:t xml:space="preserve">     O terceiro e o último elemento de um fluxo de trabalho distribuído, após o modelo de distribuição e o modelo de ramificação, é um conjunto de restrições.  Estou usando restrições como um nome completo para todas as coisas que claramente não pertencem ao modelo de distribuição ou ao modelo de ramificação.  Além disso, comportamento, se desejar.  Todo projeto em que trabalhei tinha suas próprias regras, às vezes muito específicas, e às vezes surpreendentes, então não posso mostrar nenhum padrão específico aqui, porque existem muitas restrições possíveis, mas posso apresentar alguns exemplos </w:t>
+      </w:r>
+      <w:proofErr w:type="gramStart"/>
+      <w:r>
+        <w:rPr>
+          <w:rStyle w:val="tlid-translation"/>
+        </w:rPr>
+        <w:t>de  restrições</w:t>
+      </w:r>
+      <w:proofErr w:type="gramEnd"/>
+      <w:r>
+        <w:rPr>
+          <w:rStyle w:val="tlid-translation"/>
+        </w:rPr>
+        <w:t xml:space="preserve"> que eu já vi em projetos da vida real.  Eu já mencionei um dos exemplos mais comuns, a escolha entre </w:t>
+      </w:r>
+      <w:proofErr w:type="spellStart"/>
+      <w:r>
+        <w:rPr>
+          <w:rStyle w:val="tlid-translation"/>
+        </w:rPr>
+        <w:t>mesclagens</w:t>
+      </w:r>
+      <w:proofErr w:type="spellEnd"/>
+      <w:r>
+        <w:rPr>
+          <w:rStyle w:val="tlid-translation"/>
+        </w:rPr>
+        <w:t xml:space="preserve"> e rebotes.  Em alguns projetos, as pessoas preferem sempre mesclar, portanto, se você acabou de trabalhar em uma ramificação de recursos, por exemplo, você as mescla na ramificação de integração.  Por outro lado, alguns projetos </w:t>
+      </w:r>
+      <w:proofErr w:type="spellStart"/>
+      <w:r>
+        <w:rPr>
+          <w:rStyle w:val="tlid-translation"/>
+        </w:rPr>
+        <w:t>refazerão</w:t>
+      </w:r>
+      <w:proofErr w:type="spellEnd"/>
+      <w:r>
+        <w:rPr>
+          <w:rStyle w:val="tlid-translation"/>
+        </w:rPr>
+        <w:t xml:space="preserve"> toda a ramificação de recursos em cima da ramificação de integração, e as duas políticas têm trocas diferentes, que geralmente são sutis e, bem, estão fora de tópico aqui, na verdade.  Eu falei sobre essas compensações no treinamento Como o </w:t>
+      </w:r>
+      <w:proofErr w:type="spellStart"/>
+      <w:r>
+        <w:rPr>
+          <w:rStyle w:val="tlid-translation"/>
+        </w:rPr>
+        <w:t>Git</w:t>
+      </w:r>
+      <w:proofErr w:type="spellEnd"/>
+      <w:r>
+        <w:rPr>
+          <w:rStyle w:val="tlid-translation"/>
+        </w:rPr>
+        <w:t xml:space="preserve"> Funciona.  Mais uma vez, não quero me repetir.  Meu argumento aqui é que depende de você usar </w:t>
+      </w:r>
+      <w:proofErr w:type="spellStart"/>
+      <w:r>
+        <w:rPr>
+          <w:rStyle w:val="tlid-translation"/>
+        </w:rPr>
+        <w:t>mesclagem</w:t>
+      </w:r>
+      <w:proofErr w:type="spellEnd"/>
+      <w:r>
+        <w:rPr>
+          <w:rStyle w:val="tlid-translation"/>
+        </w:rPr>
+        <w:t xml:space="preserve"> ou </w:t>
+      </w:r>
+      <w:proofErr w:type="spellStart"/>
+      <w:r>
+        <w:rPr>
+          <w:rStyle w:val="tlid-translation"/>
+        </w:rPr>
+        <w:t>rebase</w:t>
+      </w:r>
+      <w:proofErr w:type="spellEnd"/>
+      <w:r>
+        <w:rPr>
+          <w:rStyle w:val="tlid-translation"/>
+        </w:rPr>
+        <w:t xml:space="preserve">, mas você provavelmente deve tentar ser consistente com isso, para que provavelmente não queira metade da equipe usando </w:t>
+      </w:r>
+      <w:proofErr w:type="spellStart"/>
+      <w:r>
+        <w:rPr>
+          <w:rStyle w:val="tlid-translation"/>
+        </w:rPr>
+        <w:t>mesclagem</w:t>
+      </w:r>
+      <w:proofErr w:type="spellEnd"/>
+      <w:r>
+        <w:rPr>
+          <w:rStyle w:val="tlid-translation"/>
+        </w:rPr>
+        <w:t xml:space="preserve"> e a outra metade usando </w:t>
+      </w:r>
+      <w:proofErr w:type="spellStart"/>
+      <w:r>
+        <w:rPr>
+          <w:rStyle w:val="tlid-translation"/>
+        </w:rPr>
+        <w:t>rebase</w:t>
+      </w:r>
+      <w:proofErr w:type="spellEnd"/>
+      <w:r>
+        <w:rPr>
+          <w:rStyle w:val="tlid-translation"/>
+        </w:rPr>
+        <w:t xml:space="preserve">.  Isso seria confuso, portanto, essa geralmente é uma decisão para todo o projeto.  Você provavelmente quer que seja uma construção oficial.  Outra questão importante para alguns projetos é quem pode fazer o que com quais filiais?  Talvez seja esperado que alguns desenvolvedores se comprometam apenas com alguns ramos e não com outros, ou talvez seu projeto esteja usando </w:t>
+      </w:r>
+      <w:proofErr w:type="spellStart"/>
+      <w:r>
+        <w:rPr>
+          <w:rStyle w:val="tlid-translation"/>
+        </w:rPr>
+        <w:t>tags</w:t>
+      </w:r>
+      <w:proofErr w:type="spellEnd"/>
+      <w:r>
+        <w:rPr>
+          <w:rStyle w:val="tlid-translation"/>
+        </w:rPr>
+        <w:t xml:space="preserve"> no ramo de lançamento para marcar um novo lançamento, para que apenas o responsável pelas liberações possa marcar o ramo de lançamento.  Outros desenvolvedores devem evitar fazer isso, mesmo que tecnicamente eles possam fazer isso.  Aqui está outro exemplo.  Este não é necessariamente comum, mas é interessante.  Eu estava trabalhando em um projeto com muitos desenvolvedores fazendo integração contínua, e a build-</w:t>
+      </w:r>
+      <w:proofErr w:type="spellStart"/>
+      <w:r>
+        <w:rPr>
+          <w:rStyle w:val="tlid-translation"/>
+        </w:rPr>
+        <w:t>machine</w:t>
+      </w:r>
+      <w:proofErr w:type="spellEnd"/>
+      <w:r>
+        <w:rPr>
+          <w:rStyle w:val="tlid-translation"/>
+        </w:rPr>
+        <w:t xml:space="preserve"> foi executada nos testes de unidade no ramo de integração.  De vez em quando, os testes podiam ser interrompidos, em vermelho; portanto, tínhamos uma regra em vigor que dizia que, se você perceber que a compilação é vermelha, pare de empurrar para o servidor.  Aguarde até a pessoa que interrompeu a construção perceber que há um problema para que ela possa consertar a construção e torná-la verde novamente.  Caso contrário, se você continuar pressionando, tornará o trabalho dessa pessoa realmente difícil.  Você mudará o código sob seus pés e acionará mais compilações.  Então, essa foi a restrição.  Não empurre quando a construção estiver vermelha.  Espere que ele fique verde novamente.  A parte interessante é que às vezes as pessoas se esqueciam de verificar a máquina de construção antes de empurrar, então elas violavam essa restrição, mesmo que não quisessem.  Então a equipe fez algo inteligente.  Eles usaram o recurso </w:t>
+      </w:r>
+      <w:proofErr w:type="spellStart"/>
+      <w:r>
+        <w:rPr>
+          <w:rStyle w:val="tlid-translation"/>
+        </w:rPr>
+        <w:t>Git</w:t>
+      </w:r>
+      <w:proofErr w:type="spellEnd"/>
+      <w:r>
+        <w:rPr>
+          <w:rStyle w:val="tlid-translation"/>
+        </w:rPr>
+        <w:t xml:space="preserve"> chamado ganchos.  É basicamente uma maneira de executar um script sempre que um evento específico acontece, então eles tinham esse gancho no servidor que iniciou esse script sempre que alguém iniciou um </w:t>
+      </w:r>
+      <w:proofErr w:type="spellStart"/>
+      <w:r>
+        <w:rPr>
+          <w:rStyle w:val="tlid-translation"/>
+        </w:rPr>
+        <w:t>push</w:t>
+      </w:r>
+      <w:proofErr w:type="spellEnd"/>
+      <w:r>
+        <w:rPr>
+          <w:rStyle w:val="tlid-translation"/>
+        </w:rPr>
+        <w:t xml:space="preserve"> no servidor, e o script verificou a máquina de compilação e, se a compilação era </w:t>
+      </w:r>
+      <w:proofErr w:type="gramStart"/>
+      <w:r>
+        <w:rPr>
+          <w:rStyle w:val="tlid-translation"/>
+        </w:rPr>
+        <w:t>vermelha,  o</w:t>
+      </w:r>
+      <w:proofErr w:type="gramEnd"/>
+      <w:r>
+        <w:rPr>
+          <w:rStyle w:val="tlid-translation"/>
+        </w:rPr>
+        <w:t xml:space="preserve"> script lhe deu um aviso e a oportunidade de abortar o envio.  Eu acho que é um bom exemplo de como ajudá-lo a respeitar a restrição com alguma automação simples.  Aqui está outra decisão que algumas equipes optam por regular.  Que tipo de histórico ou </w:t>
+      </w:r>
+      <w:proofErr w:type="spellStart"/>
+      <w:r>
+        <w:rPr>
+          <w:rStyle w:val="tlid-translation"/>
+        </w:rPr>
+        <w:t>refatoração</w:t>
+      </w:r>
+      <w:proofErr w:type="spellEnd"/>
+      <w:r>
+        <w:rPr>
+          <w:rStyle w:val="tlid-translation"/>
+        </w:rPr>
+        <w:t xml:space="preserve"> você deve fazer nas ramificações de recursos antes de mesclá-las na ramificação de integração?  Alguns projetos gostam de compactar o recurso inteiro em um único </w:t>
+      </w:r>
+      <w:proofErr w:type="spellStart"/>
+      <w:r>
+        <w:rPr>
+          <w:rStyle w:val="tlid-translation"/>
+        </w:rPr>
+        <w:t>commit</w:t>
+      </w:r>
+      <w:proofErr w:type="spellEnd"/>
+      <w:r>
+        <w:rPr>
+          <w:rStyle w:val="tlid-translation"/>
+        </w:rPr>
+        <w:t xml:space="preserve">, por exemplo, enquanto outros preferem manter um </w:t>
+      </w:r>
+      <w:proofErr w:type="spellStart"/>
+      <w:r>
+        <w:rPr>
+          <w:rStyle w:val="tlid-translation"/>
+        </w:rPr>
+        <w:t>commit</w:t>
+      </w:r>
+      <w:proofErr w:type="spellEnd"/>
+      <w:r>
+        <w:rPr>
+          <w:rStyle w:val="tlid-translation"/>
+        </w:rPr>
+        <w:t xml:space="preserve"> pequeno e granular no histórico da linha principal, e assim por diante.  Não quero continuar reclamando aqui, porque isso pode sugerir que essas são todas as áreas em que você deve tomar decisões.  Na verdade, em seu projeto, você pode não se importar com esses assuntos e, em vez disso, pode se preocupar com outras coisas que eu nem pensaria.  Eu só queria criar um monte de exemplos.  O que estou dizendo é que os fluxos de trabalho mais distribuídos têm algumas restrições e existem muitas restrições diversas; portanto, é bom que você torne explícita a restrição do projeto onde descreve seu fluxo de trabalho.  Portanto, agora discutimos os elementos que constituem um fluxo de trabalho </w:t>
+      </w:r>
+      <w:proofErr w:type="spellStart"/>
+      <w:r>
+        <w:rPr>
+          <w:rStyle w:val="tlid-translation"/>
+        </w:rPr>
+        <w:t>Git</w:t>
+      </w:r>
+      <w:proofErr w:type="spellEnd"/>
+      <w:r>
+        <w:rPr>
+          <w:rStyle w:val="tlid-translation"/>
+        </w:rPr>
+        <w:t>, um modelo de distribuição, um modelo de ramificação e um conjunto de restrições.  Como combinamos esses elementos em um fluxo de trabalho?  Para responder a isso, vamos primeiro examinar um exemplo popular da vida real de um fluxo de trabalho distribuído.</w:t>
       </w:r>
       <w:r>
         <w:rPr>
           <w:rStyle w:val="tlid-translation"/>
         </w:rPr>
         <w:cr/>
-        <w:t xml:space="preserve">     Renomeando arquivos</w:t>
-      </w:r>
+      </w:r>
+    </w:p>
+    <w:p>
+      <w:pPr>
+        <w:spacing w:after="0" w:line="240" w:lineRule="auto"/>
+        <w:jc w:val="both"/>
+        <w:rPr>
+          <w:rStyle w:val="tlid-translation"/>
+        </w:rPr>
+      </w:pPr>
+      <w:r>
+        <w:rPr>
+          <w:rStyle w:val="tlid-translation"/>
+        </w:rPr>
+        <w:lastRenderedPageBreak/>
+        <w:t xml:space="preserve">Precisamos conversar sobre o </w:t>
+      </w:r>
+      <w:proofErr w:type="spellStart"/>
+      <w:r>
+        <w:rPr>
+          <w:rStyle w:val="tlid-translation"/>
+        </w:rPr>
+        <w:t>GitFlow</w:t>
+      </w:r>
+      <w:proofErr w:type="spellEnd"/>
       <w:r>
         <w:rPr>
           <w:rStyle w:val="tlid-translation"/>
@@ -136,21 +1628,532 @@
           <w:rStyle w:val="tlid-translation"/>
         </w:rPr>
         <w:cr/>
-        <w:t xml:space="preserve">     Vimos o que acontece quando você remove arquivos, agora vamos falar sobre mover e renomear arquivos.  Mover e renomear é realmente a mesma coisa, certo?  Renomear um arquivo é como movê-lo no lugar, se desejar, movê-lo para outro nome no mesmo diretório. Então, mostrarei o que acontece quando você renomeia arquivos aqui e o move é exatamente o mesmo mecanismo.  Vamos começar com um status limpo, como de costume, com as três áreas que contêm os mesmos dados.  Vou visualizar apenas um dos nossos arquivos, menu.txt.  Eu quero renomear este arquivo e dar uma extensão de remarcação em vez de uma extensão de texto sem formatação.  Estou planejando torná-lo um arquivo formatado de remarcação no futuro.  Vou fazer isso na minha área de trabalho primeiro, lá.  Então, agora o arquivo na minha área de trabalho mudou.  Fiz amarelo na foto para mostrar que mudou.  É como um arquivo completamente diferente.  O que acontece se eu solicitar o status git?  O status é um pouco confuso aqui.  O Git pode ver que há um arquivo na área de trabalho que não está no índice, esse arquivo amarelo aqui.  Por isso, diz que este arquivo é novo, não sei, não é rastreado.  E também, o Git pode ver outro arquivo que está no índice, mas não na área de trabalho, esse arquivo laranja aqui.  Então ele diz, esse arquivo está no índice, não está na área de trabalho, você o excluiu, certo?  Bem, não, não exatamente.  Como posso dizer ao Git, veja, esse é realmente o mesmo arquivo, apenas com um nome diferente?  Bem, a boa notícia é que não preciso fazer isso.  Eu posso apenas copiar todas as alterações da área de trabalho para o índice.  Primeiro, deixe-me adicionar um novo arquivo.  Lá, foi adicionado.  E agora vamos cuidar do arquivo laranja adicionando esse também.  Admito que isso parece estranho.  Estou adicionando algo da área de trabalho ao índice, mas esse item não está na área de trabalho em primeiro lugar.  Bem, lembre-se do que realmente significa adicionar.  Isso significa copiar esses dados da área de trabalho para o índice.  Portanto, se esses dados não forem nada, como neste caso, o Git simplesmente substituirá os dados no índice com nada, o que significa que removerá esses dados do índice.  Então agora temos os mesmos dados na área de trabalho e no índice.  Todas as nossas mudanças foram realizadas.  E se pedirmos o status, surpresa!  Veja isso, Git já entendeu o que está acontecendo.  Ele comparou o conteúdo do arquivo na área de trabalho e o índice com o conteúdo dos arquivos no repositório.  E percebeu que o arquivo laranja e o arquivo amarelo têm o mesmo conteúdo, portanto, eles devem ter o mesmo arquivo com um nome diferente.  Isso é bastante inteligente e funciona tanto para renomear quanto para mover.  Fica ainda melhor, na verdade o Git é mais inteligente do que isso.  Na maioria dos casos, entende que você está renomeando ou movendo um arquivo, mesmo que você altere o conteúdo do arquivo ao mesmo tempo.  Apenas diz que esses dois </w:t>
-      </w:r>
-      <w:r>
-        <w:rPr>
-          <w:rStyle w:val="tlid-translation"/>
-        </w:rPr>
-        <w:lastRenderedPageBreak/>
-        <w:t>arquivos aqui parecem bastante semelhantes, deve ser o mesmo arquivo.  Agora é claro que você pode confundir o Git se se esforçar muito.  Por exemplo, se você move um arquivo e também altera a maior parte do conteúdo ao mesmo tempo, mas eu argumentaria que, se você chegar a esse ponto, talvez esteja fazendo muitas coisas ao mesmo tempo.  Talvez considere mover e alterar o arquivo em dois comandos separados.  Para mudanças simples, juntamente com movimentos, simplesmente funciona.  Ah, a propósito, eu não fiz minhas alterações ainda.  Vamos fazer isso.  Agora, o arquivo foi renomeado no repositório e estamos no status de limpeza novamente.  Acabei de lhe dizer que o Git rastreia sua mudança ou renomeação automaticamente, então tecnicamente você não precisa da operação de movimentação, certo?  Ainda assim, existe essa operação, mas é apenas um comando de conveniência.  Basicamente, faz as mesmas coisas que fizemos.  Ele move o arquivo na área de trabalho e atualiza o índice, apenas o faz em uma única captura.  Veja, eu não preciso renomear o arquivo primeiro e adicionar o arquivo antigo e o renomeado ao índice posteriormente.  Eu fiz tudo isso com um único git mv.  Francamente, eu pessoalmente nem uso muito o git mv, prefiro seguir as etapas manualmente e deixar o Git descobrir o que aconteceu.  Ok, pouco antes de sair deste módulo, permita-me confirmar o que temos para reverter o efeito da confirmação anterior e deixar tudo no status limpo novamente.  Lá!</w:t>
+        <w:t xml:space="preserve">     Se você procurar fluxos de trabalho do </w:t>
+      </w:r>
+      <w:proofErr w:type="spellStart"/>
+      <w:r>
+        <w:rPr>
+          <w:rStyle w:val="tlid-translation"/>
+        </w:rPr>
+        <w:t>Git</w:t>
+      </w:r>
+      <w:proofErr w:type="spellEnd"/>
+      <w:r>
+        <w:rPr>
+          <w:rStyle w:val="tlid-translation"/>
+        </w:rPr>
+        <w:t xml:space="preserve"> no Google, é provável que você encontre esta postagem no blog entre os primeiros resultados.  É um post de Vincent </w:t>
+      </w:r>
+      <w:proofErr w:type="spellStart"/>
+      <w:r>
+        <w:rPr>
+          <w:rStyle w:val="tlid-translation"/>
+        </w:rPr>
+        <w:t>Driessen</w:t>
+      </w:r>
+      <w:proofErr w:type="spellEnd"/>
+      <w:r>
+        <w:rPr>
+          <w:rStyle w:val="tlid-translation"/>
+        </w:rPr>
+        <w:t xml:space="preserve">, um desenvolvedor holandês.  Ele o publicou em 2010. Naquela época, o </w:t>
+      </w:r>
+      <w:proofErr w:type="spellStart"/>
+      <w:r>
+        <w:rPr>
+          <w:rStyle w:val="tlid-translation"/>
+        </w:rPr>
+        <w:t>Git</w:t>
+      </w:r>
+      <w:proofErr w:type="spellEnd"/>
+      <w:r>
+        <w:rPr>
+          <w:rStyle w:val="tlid-translation"/>
+        </w:rPr>
+        <w:t xml:space="preserve"> começava a se espalhar por toda a comunidade de software e muitas pessoas ficaram impressionadas com todas as possibilidades que o </w:t>
+      </w:r>
+      <w:proofErr w:type="spellStart"/>
+      <w:r>
+        <w:rPr>
+          <w:rStyle w:val="tlid-translation"/>
+        </w:rPr>
+        <w:t>Git</w:t>
+      </w:r>
+      <w:proofErr w:type="spellEnd"/>
+      <w:r>
+        <w:rPr>
+          <w:rStyle w:val="tlid-translation"/>
+        </w:rPr>
+        <w:t xml:space="preserve"> oferece; portanto, procuravam conselhos sobre como trabalhar com o </w:t>
+      </w:r>
+      <w:proofErr w:type="spellStart"/>
+      <w:r>
+        <w:rPr>
+          <w:rStyle w:val="tlid-translation"/>
+        </w:rPr>
+        <w:t>Git</w:t>
+      </w:r>
+      <w:proofErr w:type="spellEnd"/>
+      <w:r>
+        <w:rPr>
+          <w:rStyle w:val="tlid-translation"/>
+        </w:rPr>
+        <w:t xml:space="preserve">, e muitas delas acharam esse conselho nesta postagem do blog.  Ele descreve o fluxo de trabalho que Vincent e sua equipe usaram.  É uma maneira muito específica de trabalhar que ficou conhecida como </w:t>
+      </w:r>
+      <w:proofErr w:type="spellStart"/>
+      <w:r>
+        <w:rPr>
+          <w:rStyle w:val="tlid-translation"/>
+        </w:rPr>
+        <w:t>GitFlow</w:t>
+      </w:r>
+      <w:proofErr w:type="spellEnd"/>
+      <w:r>
+        <w:rPr>
+          <w:rStyle w:val="tlid-translation"/>
+        </w:rPr>
+        <w:t xml:space="preserve">.  Não precisamos descrevê-lo em detalhes aqui, mas vale a pena dar uma olhada rápida nele.  Em poucas palavras, o </w:t>
+      </w:r>
+      <w:proofErr w:type="spellStart"/>
+      <w:r>
+        <w:rPr>
+          <w:rStyle w:val="tlid-translation"/>
+        </w:rPr>
+        <w:t>GitFlow</w:t>
+      </w:r>
+      <w:proofErr w:type="spellEnd"/>
+      <w:r>
+        <w:rPr>
+          <w:rStyle w:val="tlid-translation"/>
+        </w:rPr>
+        <w:t xml:space="preserve"> é baseado em um modelo de distribuição centralizado.  Todo desenvolvedor pode enviar para um repositório abençoado central.  Mas o </w:t>
+      </w:r>
+      <w:proofErr w:type="spellStart"/>
+      <w:r>
+        <w:rPr>
+          <w:rStyle w:val="tlid-translation"/>
+        </w:rPr>
+        <w:t>GitFlow</w:t>
+      </w:r>
+      <w:proofErr w:type="spellEnd"/>
+      <w:r>
+        <w:rPr>
+          <w:rStyle w:val="tlid-translation"/>
+        </w:rPr>
+        <w:t xml:space="preserve"> também incentiva os desenvolvedores a trocar dados diretamente quando apropriado, portanto esse é um modelo de distribuição misto, centralizado com elementos ponto a ponto.  O núcleo do </w:t>
+      </w:r>
+      <w:proofErr w:type="spellStart"/>
+      <w:r>
+        <w:rPr>
+          <w:rStyle w:val="tlid-translation"/>
+        </w:rPr>
+        <w:t>GitFlow</w:t>
+      </w:r>
+      <w:proofErr w:type="spellEnd"/>
+      <w:r>
+        <w:rPr>
+          <w:rStyle w:val="tlid-translation"/>
+        </w:rPr>
+        <w:t xml:space="preserve"> é seu modelo de ramificação, que é muito detalhado.  Ele define um número de ramificações.  Para entender as ramificações do </w:t>
+      </w:r>
+      <w:proofErr w:type="spellStart"/>
+      <w:r>
+        <w:rPr>
+          <w:rStyle w:val="tlid-translation"/>
+        </w:rPr>
+        <w:t>GitFlow</w:t>
+      </w:r>
+      <w:proofErr w:type="spellEnd"/>
+      <w:r>
+        <w:rPr>
+          <w:rStyle w:val="tlid-translation"/>
+        </w:rPr>
+        <w:t xml:space="preserve">, você pode </w:t>
+      </w:r>
+      <w:proofErr w:type="spellStart"/>
+      <w:r>
+        <w:rPr>
+          <w:rStyle w:val="tlid-translation"/>
+        </w:rPr>
+        <w:t>particioná-las</w:t>
+      </w:r>
+      <w:proofErr w:type="spellEnd"/>
+      <w:r>
+        <w:rPr>
+          <w:rStyle w:val="tlid-translation"/>
+        </w:rPr>
+        <w:t xml:space="preserve"> amplamente em dois grupos, as ramificações instáveis, usadas para o trabalho de desenvolvimento, e as ramificações estáveis, usadas principalmente para lançamentos.  Na maioria das ramificações instáveis, você tem uma ramificação de integração, denominada </w:t>
+      </w:r>
+      <w:proofErr w:type="spellStart"/>
+      <w:r>
+        <w:rPr>
+          <w:rStyle w:val="tlid-translation"/>
+        </w:rPr>
+        <w:t>develop</w:t>
+      </w:r>
+      <w:proofErr w:type="spellEnd"/>
+      <w:r>
+        <w:rPr>
+          <w:rStyle w:val="tlid-translation"/>
+        </w:rPr>
+        <w:t xml:space="preserve">, e as ramificações de recursos, uma por recurso.  Na segunda categoria, os ramos estáveis, você tem outro ramo de integração chamado mestre.  Isso é diferente de desenvolver porque o desenvolvimento não é estável em geral, enquanto o mestre deve ser estável.  Portanto, você só mescla o desenvolvimento ao mestre quando sabe que possui um sistema em funcionamento.  E então você tem as ramificações da versão, uma separada para cada versão.  E você também tem uma ramificação de </w:t>
+      </w:r>
+      <w:proofErr w:type="spellStart"/>
+      <w:r>
+        <w:rPr>
+          <w:rStyle w:val="tlid-translation"/>
+        </w:rPr>
+        <w:t>hotfix</w:t>
+      </w:r>
+      <w:proofErr w:type="spellEnd"/>
+      <w:r>
+        <w:rPr>
+          <w:rStyle w:val="tlid-translation"/>
+        </w:rPr>
+        <w:t xml:space="preserve">.  E depois existem as restrições.  Muitos deles.  Eles definem principalmente quais ramificações podem ramificar de quais outras ramificações e quais ramificações podem ser mescladas em quais outras ramificações.  A propósito, eu digo mesclar, porque está sempre mesclando, nunca rebatendo.  O </w:t>
+      </w:r>
+      <w:proofErr w:type="spellStart"/>
+      <w:r>
+        <w:rPr>
+          <w:rStyle w:val="tlid-translation"/>
+        </w:rPr>
+        <w:t>GitFlow</w:t>
+      </w:r>
+      <w:proofErr w:type="spellEnd"/>
+      <w:r>
+        <w:rPr>
+          <w:rStyle w:val="tlid-translation"/>
+        </w:rPr>
+        <w:t xml:space="preserve"> acredita em manter uma história verdadeira e </w:t>
+      </w:r>
+      <w:proofErr w:type="spellStart"/>
+      <w:r>
+        <w:rPr>
+          <w:rStyle w:val="tlid-translation"/>
+        </w:rPr>
+        <w:t>rastreável</w:t>
+      </w:r>
+      <w:proofErr w:type="spellEnd"/>
+      <w:r>
+        <w:rPr>
+          <w:rStyle w:val="tlid-translation"/>
+        </w:rPr>
+        <w:t xml:space="preserve">.  Você não deve mudar essa história rebatizando.  E há mais regras sobre o que marcar e quando, e assim por diante.  O </w:t>
+      </w:r>
+      <w:proofErr w:type="spellStart"/>
+      <w:r>
+        <w:rPr>
+          <w:rStyle w:val="tlid-translation"/>
+        </w:rPr>
+        <w:t>GitFlow</w:t>
+      </w:r>
+      <w:proofErr w:type="spellEnd"/>
+      <w:r>
+        <w:rPr>
+          <w:rStyle w:val="tlid-translation"/>
+        </w:rPr>
+        <w:t xml:space="preserve"> também fornece as convenções de nomenclatura que você deve usar para algumas de suas ramificações.  Todas essas restrições significam que o </w:t>
+      </w:r>
+      <w:proofErr w:type="spellStart"/>
+      <w:r>
+        <w:rPr>
+          <w:rStyle w:val="tlid-translation"/>
+        </w:rPr>
+        <w:t>GitFlow</w:t>
+      </w:r>
+      <w:proofErr w:type="spellEnd"/>
+      <w:r>
+        <w:rPr>
+          <w:rStyle w:val="tlid-translation"/>
+        </w:rPr>
+        <w:t xml:space="preserve"> está bem definido e essa precisão tem algumas vantagens definidas.  Por exemplo, você pode encontrar as extensões </w:t>
+      </w:r>
+      <w:proofErr w:type="spellStart"/>
+      <w:r>
+        <w:rPr>
+          <w:rStyle w:val="tlid-translation"/>
+        </w:rPr>
+        <w:t>Git</w:t>
+      </w:r>
+      <w:proofErr w:type="spellEnd"/>
+      <w:r>
+        <w:rPr>
+          <w:rStyle w:val="tlid-translation"/>
+        </w:rPr>
+        <w:t xml:space="preserve"> na Internet que fornecem comandos específicos para o </w:t>
+      </w:r>
+      <w:proofErr w:type="spellStart"/>
+      <w:r>
+        <w:rPr>
+          <w:rStyle w:val="tlid-translation"/>
+        </w:rPr>
+        <w:t>GitFlow</w:t>
+      </w:r>
+      <w:proofErr w:type="spellEnd"/>
+      <w:r>
+        <w:rPr>
+          <w:rStyle w:val="tlid-translation"/>
+        </w:rPr>
+        <w:t xml:space="preserve">.  Operações como criar uma ramificação de recurso ou mesclar um </w:t>
+      </w:r>
+      <w:proofErr w:type="spellStart"/>
+      <w:r>
+        <w:rPr>
+          <w:rStyle w:val="tlid-translation"/>
+        </w:rPr>
+        <w:t>hotfix</w:t>
+      </w:r>
+      <w:proofErr w:type="spellEnd"/>
+      <w:r>
+        <w:rPr>
+          <w:rStyle w:val="tlid-translation"/>
+        </w:rPr>
+        <w:t xml:space="preserve"> estão bem definidas o suficiente para que possam ser automatizadas.  No mínimo, a precisão contribui para uma documentação muito boa.  Essas são outras razões pelas quais o </w:t>
+      </w:r>
+      <w:proofErr w:type="spellStart"/>
+      <w:r>
+        <w:rPr>
+          <w:rStyle w:val="tlid-translation"/>
+        </w:rPr>
+        <w:t>GitFlow</w:t>
+      </w:r>
+      <w:proofErr w:type="spellEnd"/>
+      <w:r>
+        <w:rPr>
+          <w:rStyle w:val="tlid-translation"/>
+        </w:rPr>
+        <w:t xml:space="preserve"> se tornou popular.  De qualquer forma, é muito popular.  Tornou-se o fluxo de trabalho do </w:t>
+      </w:r>
+      <w:proofErr w:type="spellStart"/>
+      <w:r>
+        <w:rPr>
+          <w:rStyle w:val="tlid-translation"/>
+        </w:rPr>
+        <w:t>Git</w:t>
+      </w:r>
+      <w:proofErr w:type="spellEnd"/>
+      <w:r>
+        <w:rPr>
+          <w:rStyle w:val="tlid-translation"/>
+        </w:rPr>
+        <w:t xml:space="preserve"> para muitas pessoas, e muitas equipes apenas adotaram como estão.  Agora, tenho uma opinião bastante forte sobre isso.  Em uma frase, sugiro que você não use o </w:t>
+      </w:r>
+      <w:proofErr w:type="spellStart"/>
+      <w:r>
+        <w:rPr>
+          <w:rStyle w:val="tlid-translation"/>
+        </w:rPr>
+        <w:t>GitFlow</w:t>
+      </w:r>
+      <w:proofErr w:type="spellEnd"/>
+      <w:r>
+        <w:rPr>
+          <w:rStyle w:val="tlid-translation"/>
+        </w:rPr>
+        <w:t xml:space="preserve"> e comece a usá-lo.  Agora, por favor, não pense que estou desrespeitando o </w:t>
+      </w:r>
+      <w:proofErr w:type="spellStart"/>
+      <w:r>
+        <w:rPr>
+          <w:rStyle w:val="tlid-translation"/>
+        </w:rPr>
+        <w:t>GitFlow</w:t>
+      </w:r>
+      <w:proofErr w:type="spellEnd"/>
+      <w:r>
+        <w:rPr>
+          <w:rStyle w:val="tlid-translation"/>
+        </w:rPr>
+        <w:t xml:space="preserve"> aqui.  Eu não acho que haja algo errado com o </w:t>
+      </w:r>
+      <w:proofErr w:type="spellStart"/>
+      <w:r>
+        <w:rPr>
+          <w:rStyle w:val="tlid-translation"/>
+        </w:rPr>
+        <w:t>GitFlow</w:t>
+      </w:r>
+      <w:proofErr w:type="spellEnd"/>
+      <w:r>
+        <w:rPr>
+          <w:rStyle w:val="tlid-translation"/>
+        </w:rPr>
+        <w:t xml:space="preserve">.  É um fluxo de trabalho tão bom quanto você pode ter.  E também inclui muitas práticas sólidas de controle de versão.  O que eu recomendo é apenas pegar e usar qualquer fluxo de trabalho </w:t>
+      </w:r>
+      <w:proofErr w:type="spellStart"/>
+      <w:r>
+        <w:rPr>
+          <w:rStyle w:val="tlid-translation"/>
+        </w:rPr>
+        <w:t>pré</w:t>
+      </w:r>
+      <w:proofErr w:type="spellEnd"/>
+      <w:r>
+        <w:rPr>
+          <w:rStyle w:val="tlid-translation"/>
+        </w:rPr>
+        <w:t xml:space="preserve">-enlatado, e muitas equipes fazem exatamente isso com o </w:t>
+      </w:r>
+      <w:proofErr w:type="spellStart"/>
+      <w:r>
+        <w:rPr>
+          <w:rStyle w:val="tlid-translation"/>
+        </w:rPr>
+        <w:t>GitFlow</w:t>
+      </w:r>
+      <w:proofErr w:type="spellEnd"/>
+      <w:r>
+        <w:rPr>
+          <w:rStyle w:val="tlid-translation"/>
+        </w:rPr>
+        <w:t xml:space="preserve">, especialmente em grandes empresas.  Eles acessam a Internet, encontram o </w:t>
+      </w:r>
+      <w:proofErr w:type="spellStart"/>
+      <w:r>
+        <w:rPr>
+          <w:rStyle w:val="tlid-translation"/>
+        </w:rPr>
+        <w:t>GitFlow</w:t>
+      </w:r>
+      <w:proofErr w:type="spellEnd"/>
+      <w:r>
+        <w:rPr>
+          <w:rStyle w:val="tlid-translation"/>
+        </w:rPr>
+        <w:t xml:space="preserve"> e o tornam obrigatório para todos.  Mas existem muitos projetos para os quais o </w:t>
+      </w:r>
+      <w:proofErr w:type="spellStart"/>
+      <w:r>
+        <w:rPr>
+          <w:rStyle w:val="tlid-translation"/>
+        </w:rPr>
+        <w:t>GitFlow</w:t>
+      </w:r>
+      <w:proofErr w:type="spellEnd"/>
+      <w:r>
+        <w:rPr>
+          <w:rStyle w:val="tlid-translation"/>
+        </w:rPr>
+        <w:t xml:space="preserve"> não é a solução ideal.  Por exemplo, projetos que podem evitar todas essas regras complexas de ramificação.  Imagine que seu produto é um aplicativo da Web e não um aplicativo empacotado; portanto, você mantém apenas uma versão de produção por vez.  Talvez você não precise de várias ramificações de lançamento.  Você pode se safar com um.  Ou talvez algumas das regras do </w:t>
+      </w:r>
+      <w:proofErr w:type="spellStart"/>
+      <w:r>
+        <w:rPr>
+          <w:rStyle w:val="tlid-translation"/>
+        </w:rPr>
+        <w:t>GitFlow</w:t>
+      </w:r>
+      <w:proofErr w:type="spellEnd"/>
+      <w:r>
+        <w:rPr>
+          <w:rStyle w:val="tlid-translation"/>
+        </w:rPr>
+        <w:t xml:space="preserve"> possam ser contraproducentes para você.  Talvez você esteja em um projeto de ponta que faz implantação contínua.  Ele implanta a produção toda vez que alguém integra um recurso estável.  E todas essas ramificações introduziram muito na direção da integração à implantação.  Algumas das restrições no </w:t>
+      </w:r>
+      <w:proofErr w:type="spellStart"/>
+      <w:r>
+        <w:rPr>
+          <w:rStyle w:val="tlid-translation"/>
+        </w:rPr>
+        <w:t>GitFlow</w:t>
+      </w:r>
+      <w:proofErr w:type="spellEnd"/>
+      <w:r>
+        <w:rPr>
+          <w:rStyle w:val="tlid-translation"/>
+        </w:rPr>
+        <w:t xml:space="preserve"> podem até incentivar comportamentos prejudiciais em projetos que não se encaixam nelas.  Por exemplo, o </w:t>
+      </w:r>
+      <w:proofErr w:type="spellStart"/>
+      <w:r>
+        <w:rPr>
+          <w:rStyle w:val="tlid-translation"/>
+        </w:rPr>
+        <w:t>GitFlow</w:t>
+      </w:r>
+      <w:proofErr w:type="spellEnd"/>
+      <w:r>
+        <w:rPr>
+          <w:rStyle w:val="tlid-translation"/>
+        </w:rPr>
+        <w:t xml:space="preserve"> exige ramificações de recursos, e você deve mesclar uma ramificação de recursos ao desenvolvimento depois que o recurso for concluído.  Porém, alguns grandes projetos herdados podem ter dezenas de recursos em desenvolvimento a qualquer momento, e cada recurso pode levar meses para ser implementado e tende a conter muito código.  Portanto, quando esse processo é concluído e você finalmente mescla um recurso no ramo de desenvolvimento, tudo de uma vez, em uma única grande </w:t>
+      </w:r>
+      <w:proofErr w:type="spellStart"/>
+      <w:r>
+        <w:rPr>
+          <w:rStyle w:val="tlid-translation"/>
+        </w:rPr>
+        <w:t>mesclagem</w:t>
+      </w:r>
+      <w:proofErr w:type="spellEnd"/>
+      <w:r>
+        <w:rPr>
+          <w:rStyle w:val="tlid-translation"/>
+        </w:rPr>
+        <w:t xml:space="preserve">, que pode causar grandes conflitos para outras pessoas na equipe.  Em tais projetos, eu encorajaria as pessoas a se integrarem com mais frequência.  Eu não sou um grande fã de ramos de recursos para dizer a verdade.  Geralmente, prefiro fazer uma integração mais frequente quando posso.  Mas algumas equipes respeitam essa restrição do </w:t>
+      </w:r>
+      <w:proofErr w:type="spellStart"/>
+      <w:r>
+        <w:rPr>
+          <w:rStyle w:val="tlid-translation"/>
+        </w:rPr>
+        <w:t>GitFlow</w:t>
+      </w:r>
+      <w:proofErr w:type="spellEnd"/>
+      <w:r>
+        <w:rPr>
+          <w:rStyle w:val="tlid-translation"/>
+        </w:rPr>
+        <w:t xml:space="preserve"> à letra e acabam tendo ramificações de recursos de folhas muito longas.  Bem, você entendeu a minha deriva.  O </w:t>
+      </w:r>
+      <w:proofErr w:type="spellStart"/>
+      <w:r>
+        <w:rPr>
+          <w:rStyle w:val="tlid-translation"/>
+        </w:rPr>
+        <w:t>GitFlow</w:t>
+      </w:r>
+      <w:proofErr w:type="spellEnd"/>
+      <w:r>
+        <w:rPr>
+          <w:rStyle w:val="tlid-translation"/>
+        </w:rPr>
+        <w:t xml:space="preserve"> é ótimo.  É um fluxo de trabalho muito bem projetado, mas isso não o torna o fluxo de trabalho perfeito para qualquer projeto.  Quando falamos sobre fluxos de trabalho, falamos sobre pessoas, a maneira como elas funcionam e, quando se trata disso, um tamanho definitivamente não serve para todos.  Contexto é tudo, então, mais uma vez, não use apenas o </w:t>
+      </w:r>
+      <w:proofErr w:type="spellStart"/>
+      <w:r>
+        <w:rPr>
+          <w:rStyle w:val="tlid-translation"/>
+        </w:rPr>
+        <w:t>GitFlow</w:t>
+      </w:r>
+      <w:proofErr w:type="spellEnd"/>
+      <w:r>
+        <w:rPr>
+          <w:rStyle w:val="tlid-translation"/>
+        </w:rPr>
+        <w:t>.  Então, o que você deve fazer?</w:t>
       </w:r>
       <w:r>
         <w:rPr>
           <w:rStyle w:val="tlid-translation"/>
         </w:rPr>
         <w:cr/>
-        <w:t xml:space="preserve">     Um resumo rápido</w:t>
+      </w:r>
+    </w:p>
+    <w:p>
+      <w:pPr>
+        <w:spacing w:after="0" w:line="240" w:lineRule="auto"/>
+        <w:jc w:val="both"/>
+        <w:rPr>
+          <w:rStyle w:val="tlid-translation"/>
+        </w:rPr>
+      </w:pPr>
+      <w:r>
+        <w:rPr>
+          <w:rStyle w:val="tlid-translation"/>
+        </w:rPr>
+        <w:t>Crescendo um fluxo de trabalho</w:t>
       </w:r>
       <w:r>
         <w:rPr>
@@ -164,643 +2167,1107 @@
           <w:rStyle w:val="tlid-translation"/>
         </w:rPr>
         <w:cr/>
-        <w:t xml:space="preserve">     Vamos resumir o que vimos neste módulo rapidamente.  Aqui está como os comandos básicos afetam as três principais áreas do Git.  Adicionar dados de cópias da área de trabalho ao índice, isso não afeta o repositório.  A confirmação copia os dados do índice para o repositório e também cria objetos adicionais no repositório, particularmente um novo commit, e move as referências no repositório.  O checkout copia os dados do repositório para a área de trabalho e o índice e move a referência principal no repositório.  Remover exclui arquivos da área de trabalho e do índice, mas não toca no repositório.  E mv, a operação de movimentação, move o arquivo na área de trabalho e também atualiza o índice.  Ele não toca no repositório, e você pode realmente ignorá-lo e executar as mesmas etapas que ele faz com os outros comandos básicos.  Lá, cobrimos todos os conceitos básicos.  Agora vamos avançar e aprofundar-se no território avançado.</w:t>
+        <w:t xml:space="preserve">     Como você cria seu próprio fluxo de trabalho?  Fazer isso é mais arte do que ciência, portanto não há regras rígidas.  Sem receitas.  Mas posso lhe dar uma orientação importante aqui, que é evitar a tentação de apenas sentar e projetar um fluxo </w:t>
+      </w:r>
+      <w:r>
+        <w:rPr>
+          <w:rStyle w:val="tlid-translation"/>
+        </w:rPr>
+        <w:lastRenderedPageBreak/>
+        <w:t xml:space="preserve">de trabalho.  Essa abordagem tende a gerar um fluxo de trabalho </w:t>
+      </w:r>
+      <w:proofErr w:type="spellStart"/>
+      <w:r>
+        <w:rPr>
+          <w:rStyle w:val="tlid-translation"/>
+        </w:rPr>
+        <w:t>super-projetado</w:t>
+      </w:r>
+      <w:proofErr w:type="spellEnd"/>
+      <w:r>
+        <w:rPr>
+          <w:rStyle w:val="tlid-translation"/>
+        </w:rPr>
+        <w:t xml:space="preserve"> e </w:t>
+      </w:r>
+      <w:proofErr w:type="spellStart"/>
+      <w:r>
+        <w:rPr>
+          <w:rStyle w:val="tlid-translation"/>
+        </w:rPr>
+        <w:t>super-complicado</w:t>
+      </w:r>
+      <w:proofErr w:type="spellEnd"/>
+      <w:r>
+        <w:rPr>
+          <w:rStyle w:val="tlid-translation"/>
+        </w:rPr>
+        <w:t xml:space="preserve"> que ainda não trata dos problemas específicos que seu projeto pode ter no futuro.  Mesmo se você for muito esperto, ainda é difícil prever todas as situações possíveis em que seu projeto entrará, e mesmo se você for bastante experiente, isso ajuda, mas ainda não é suficiente porque cada projeto é diferente, </w:t>
+      </w:r>
+      <w:proofErr w:type="gramStart"/>
+      <w:r>
+        <w:rPr>
+          <w:rStyle w:val="tlid-translation"/>
+        </w:rPr>
+        <w:t>geralmente  de</w:t>
+      </w:r>
+      <w:proofErr w:type="gramEnd"/>
+      <w:r>
+        <w:rPr>
+          <w:rStyle w:val="tlid-translation"/>
+        </w:rPr>
+        <w:t xml:space="preserve"> maneiras sutis, para que suas experiências passadas possam realmente enganá-lo.  Portanto, em vez de criar um fluxo de trabalho, você deve se esforçar para aumentar seu fluxo de trabalho.  Comece pequeno.  Estou pensando muito pequeno aqui.  Algo assim.  Os detalhes realmente não importam aqui.  Este é apenas um exemplo do que quero dizer com pequeno.  Modelo de distribuição, o modelo centralizado neste caso, mas escolha o que for mais adequado ao tamanho do seu projeto.  Um modelo de ramificação simples, sem complexidades, a menos que você saiba que essas complexidades são necessárias e um punhado de restrições.  Três restrições, como neste exemplo, podem ser suficientes.  Você sempre pode adicionar mais restrições posteriormente.  Talvez você precise de mais do que isso se tiver um grande projeto ou se trabalha em uma organização tradicional e muito estruturada.  Mas, de qualquer forma, tente ficar do lado pequeno.  Você pode achar que seu fluxo de trabalho muito simples é quase tudo o que você precisa, na verdade, e quando se mostra insuficiente e você descobre que precisa de algo mais complexo, basta adicionar essa complexidade à medida que avança.  Você pode adicionar restrições, adicionar novas ramificações, incorporar </w:t>
+      </w:r>
+      <w:proofErr w:type="spellStart"/>
+      <w:r>
+        <w:rPr>
+          <w:rStyle w:val="tlid-translation"/>
+        </w:rPr>
+        <w:t>idéias</w:t>
+      </w:r>
+      <w:proofErr w:type="spellEnd"/>
+      <w:r>
+        <w:rPr>
+          <w:rStyle w:val="tlid-translation"/>
+        </w:rPr>
+        <w:t xml:space="preserve"> de outros modelos de distribuição.  É isso que quero dizer quando digo aumentar o seu fluxo de trabalho.  Faça evoluir para se adequar ao seu projeto.  Adicione apenas as regras em resposta a problemas reais que se tornam visíveis e sempre esteja pronto para remover regras que não estão tendo um impacto positivo no projeto.  Um cavalheiro chamado </w:t>
+      </w:r>
+      <w:proofErr w:type="spellStart"/>
+      <w:r>
+        <w:rPr>
+          <w:rStyle w:val="tlid-translation"/>
+        </w:rPr>
+        <w:t>Dee</w:t>
+      </w:r>
+      <w:proofErr w:type="spellEnd"/>
+      <w:r>
+        <w:rPr>
+          <w:rStyle w:val="tlid-translation"/>
+        </w:rPr>
+        <w:t xml:space="preserve"> </w:t>
+      </w:r>
+      <w:proofErr w:type="spellStart"/>
+      <w:r>
+        <w:rPr>
+          <w:rStyle w:val="tlid-translation"/>
+        </w:rPr>
+        <w:t>Hock</w:t>
+      </w:r>
+      <w:proofErr w:type="spellEnd"/>
+      <w:r>
+        <w:rPr>
+          <w:rStyle w:val="tlid-translation"/>
+        </w:rPr>
+        <w:t xml:space="preserve"> disse algo que se relaciona com o que estou sugerindo aqui.  Aqui está essa citação.  Se você deseja um comportamento complexo e inteligente, crie princípios simples, porque princípios simples dão às pessoas o espaço necessário para serem flexíveis e inteligentes, para resolver os problemas inesperados que sempre surgem em um ambiente complexo.  </w:t>
+      </w:r>
+      <w:proofErr w:type="gramStart"/>
+      <w:r>
+        <w:rPr>
+          <w:rStyle w:val="tlid-translation"/>
+        </w:rPr>
+        <w:t>Por outro lado, regras e regulamentos complexos</w:t>
+      </w:r>
+      <w:proofErr w:type="gramEnd"/>
+      <w:r>
+        <w:rPr>
+          <w:rStyle w:val="tlid-translation"/>
+        </w:rPr>
+        <w:t xml:space="preserve"> criam burocracia, eles criam um ambiente inadequado para a solução de problemas.  </w:t>
+      </w:r>
+      <w:proofErr w:type="spellStart"/>
+      <w:r>
+        <w:rPr>
+          <w:rStyle w:val="tlid-translation"/>
+        </w:rPr>
+        <w:t>Dee</w:t>
+      </w:r>
+      <w:proofErr w:type="spellEnd"/>
+      <w:r>
+        <w:rPr>
+          <w:rStyle w:val="tlid-translation"/>
+        </w:rPr>
+        <w:t xml:space="preserve"> </w:t>
+      </w:r>
+      <w:proofErr w:type="spellStart"/>
+      <w:r>
+        <w:rPr>
+          <w:rStyle w:val="tlid-translation"/>
+        </w:rPr>
+        <w:t>Hock</w:t>
+      </w:r>
+      <w:proofErr w:type="spellEnd"/>
+      <w:r>
+        <w:rPr>
+          <w:rStyle w:val="tlid-translation"/>
+        </w:rPr>
+        <w:t xml:space="preserve"> foi o fundador e CEO da empresa de cartões de crédito Visa, então provou em primeira mão o quão poderosa essa ideia pode ser.  Muitos de nós nunca resolverão o tipo de problemas complexos que ele resolveu, mas ainda tento manter essa citação em mente quando sou tentado a ser inteligente e adicionar regras e procedimentos às minhas equipes em minha própria maneira de trabalhar.  Mantenha simples.  Você raramente se arrependerá de fazer isso.</w:t>
       </w:r>
       <w:r>
         <w:rPr>
           <w:rStyle w:val="tlid-translation"/>
         </w:rPr>
         <w:cr/>
-        <w:t xml:space="preserve">     As quatro áreas: git reset</w:t>
-      </w:r>
-      <w:r>
-        <w:rPr>
-          <w:rStyle w:val="tlid-translation"/>
-        </w:rPr>
-        <w:cr/>
-        <w:t xml:space="preserve">     Entendendo a redefinição</w:t>
-      </w:r>
-      <w:r>
-        <w:rPr>
-          <w:rStyle w:val="tlid-translation"/>
-        </w:rPr>
-        <w:cr/>
-        <w:t xml:space="preserve">    </w:t>
-      </w:r>
-      <w:r>
-        <w:rPr>
-          <w:rStyle w:val="tlid-translation"/>
-        </w:rPr>
-        <w:cr/>
-        <w:t xml:space="preserve">     Bem-vindo ao terceiro módulo no Master Git.  Agora, estamos começando a falar sobre o que diferencia o usuário ocasional do Git de um usuário competente do Git; portanto, esteja pronto.  Falaremos sobre um dos comandos mais úteis do Git, que também parece ser um dos mais difíceis de entender, o git reset.  Eu tenho que admitir que por muito tempo fiquei nervoso com a redefinição.  Usei-o para alguns casos de uso comuns, mas nunca senti que realmente entendia o que estava fazendo.  Eu também sabia que a redefinição era uma operação potencialmente destrutiva;  isso também me deixou bastante desconfortável com isso.  Mas, como muitas outras coisas no Git, depois de entender como esse comando funciona, você se perguntará como ele se sentiu tão difícil em primeiro lugar.  Por que uma redefinição é realmente um comando tão confuso?  Uma razão é que, antes de entender uma redefinição, você precisa entender algumas outras coisas sobre o Git.  Você precisa estar familiarizado com o funcionamento das ramificações e com a área de trabalho, o índice e o repositório.  E se você não estiver familiarizado com isso, será difícil entender a redefinição.  A boa notícia é que você está familiarizado com essas coisas agora, então está tudo pronto.  A outra razão pela qual a redefinição parece confusa é que ela tem muitos casos de uso.  Ou seja, você pode usá-lo de maneiras diferentes por razões muito diferentes.  Portanto, se você procurar maneiras de fazer as coisas com o Git e vir a redefinição repetidamente, com pequenas variações, os resultados parecerão muito diferentes, dependendo da exata situação.  Então você acaba pensando que deve ser um comando muito complexo.  Bem, não é.  Vamos ver como isso funciona.  Vou lhe dizer o que a redefinição faz primeiro e depois veremos como essas operações podem se tornar úteis.  Iniciarei nossa discussão sobre redefinição com um pequeno questionário.  Quantos comandos Git você conhece que movem um ramo?  Pense nisso por um momento.  Você certamente conhece alguns;  quatro deles, no mínimo.  Você pode listá-los?  Ok, seu tempo acabou.  Os comandos que você conhece provavelmente movem uma ramificação porque criam novas confirmações e movem a ramificação atual ao mesmo tempo em que criam a nova confirmação.  Então, commit é o óbvio.  Ele cria uma nova confirmação e move a ramificação atual para apontar para a nova confirmação.  A mesclagem também cria um commit na maioria dos casos, e também move o branch atual para parte do novo commit.  E a rebase também faz algo semelhante.  Ele cria novas confirmações copiando confirmações existentes nesse caso e move a ramificação atual para apontar para uma das novas confirmações.  E também, o git pull obtém novas confirmações de um controle remoto e atualiza as ramificações local e remota.  E talvez você saiba mais um pouco.  Todas essas operações movem ramificações.  No entanto, nenhum deles é uma operação especializada para mover uma ramificação.  Todos eles movem ramificações nesses três como um efeito colateral da criação de novas confirmações ou da retirada remota.  Você pode se perguntar se existe uma operação mais especializada, uma operação que explique explicitamente a movimentação de uma ramificação.  Bem, isso é um reset.  A coisa mais importante que uma redefinição faz, o primeiro passo de uma redefinição, por assim dizer, é apenas isso: move uma ramificação.  Geralmente o ramo atual, o ramo para o qual a cabeça está apontada.  Você escolhe uma confirmação, diga esta confirmação aqui, e a redefinição move o ramo atual para essa confirmação, para que a confirmação agora seja a confirmação atual.  Observe que a redefinição não move a cabeça.  A cabeça ainda está apontando para o mesmo ramo em que estava apontando antes, mas o próprio ramo está se movendo, de modo que a cabeça está seguindo o caminho.  Se você olhar apenas para o repositório, é tudo o </w:t>
-      </w:r>
-      <w:r>
-        <w:rPr>
-          <w:rStyle w:val="tlid-translation"/>
-        </w:rPr>
+      </w:r>
+    </w:p>
+    <w:p>
+      <w:pPr>
+        <w:spacing w:after="0" w:line="240" w:lineRule="auto"/>
+        <w:jc w:val="both"/>
+        <w:rPr>
+          <w:rStyle w:val="tlid-translation"/>
+        </w:rPr>
+      </w:pPr>
+    </w:p>
+    <w:p>
+      <w:pPr>
+        <w:spacing w:after="0" w:line="240" w:lineRule="auto"/>
+        <w:jc w:val="both"/>
+        <w:rPr>
+          <w:b/>
+        </w:rPr>
+      </w:pPr>
+      <w:proofErr w:type="spellStart"/>
+      <w:r>
+        <w:rPr>
+          <w:b/>
+        </w:rPr>
+        <w:t>GitFlow</w:t>
+      </w:r>
+      <w:proofErr w:type="spellEnd"/>
+      <w:r>
+        <w:rPr>
+          <w:b/>
+        </w:rPr>
+        <w:t xml:space="preserve"> - os </w:t>
+      </w:r>
+      <w:proofErr w:type="spellStart"/>
+      <w:r>
+        <w:rPr>
+          <w:b/>
+        </w:rPr>
+        <w:t>monorepos</w:t>
+      </w:r>
+      <w:proofErr w:type="spellEnd"/>
+      <w:r>
+        <w:rPr>
+          <w:b/>
+        </w:rPr>
+        <w:t xml:space="preserve"> do Google e </w:t>
+      </w:r>
+      <w:proofErr w:type="spellStart"/>
+      <w:r>
+        <w:rPr>
+          <w:b/>
+        </w:rPr>
+        <w:t>Facebook</w:t>
+      </w:r>
+      <w:proofErr w:type="spellEnd"/>
+      <w:r>
+        <w:rPr>
+          <w:b/>
+        </w:rPr>
+        <w:t xml:space="preserve"> ou o </w:t>
+      </w:r>
+      <w:proofErr w:type="spellStart"/>
+      <w:r>
+        <w:rPr>
+          <w:b/>
+        </w:rPr>
+        <w:t>monotree</w:t>
+      </w:r>
+      <w:proofErr w:type="spellEnd"/>
+    </w:p>
+    <w:p>
+      <w:pPr>
+        <w:spacing w:after="0" w:line="240" w:lineRule="auto"/>
+        <w:jc w:val="both"/>
+      </w:pPr>
+    </w:p>
+    <w:p>
+      <w:pPr>
+        <w:spacing w:after="0" w:line="240" w:lineRule="auto"/>
+        <w:jc w:val="both"/>
+      </w:pPr>
+    </w:p>
+    <w:p>
+      <w:pPr>
+        <w:spacing w:after="0" w:line="240" w:lineRule="auto"/>
+        <w:jc w:val="both"/>
+      </w:pPr>
+    </w:p>
+    <w:p>
+      <w:pPr>
+        <w:spacing w:after="0" w:line="240" w:lineRule="auto"/>
+        <w:jc w:val="both"/>
+      </w:pPr>
+      <w:r>
+        <w:t xml:space="preserve">Em ambos os casos, os </w:t>
+      </w:r>
+      <w:proofErr w:type="spellStart"/>
+      <w:r>
+        <w:t>monorepos</w:t>
+      </w:r>
+      <w:proofErr w:type="spellEnd"/>
+      <w:r>
+        <w:t xml:space="preserve"> do Google e </w:t>
+      </w:r>
+      <w:proofErr w:type="spellStart"/>
+      <w:r>
+        <w:t>Facebook</w:t>
+      </w:r>
+      <w:proofErr w:type="spellEnd"/>
+      <w:r>
+        <w:t xml:space="preserve"> ou o </w:t>
+      </w:r>
+      <w:proofErr w:type="spellStart"/>
+      <w:r>
+        <w:t>monotree</w:t>
+      </w:r>
+      <w:proofErr w:type="spellEnd"/>
+      <w:r>
+        <w:t xml:space="preserve"> da </w:t>
+      </w:r>
+      <w:proofErr w:type="spellStart"/>
+      <w:r>
+        <w:t>kernel</w:t>
+      </w:r>
+      <w:proofErr w:type="spellEnd"/>
+      <w:r>
+        <w:t xml:space="preserve"> do Linux. Nenhum é o nosso caso comum, meu ou seu. </w:t>
+      </w:r>
+      <w:proofErr w:type="gramStart"/>
+      <w:r>
+        <w:t>Pra</w:t>
+      </w:r>
+      <w:proofErr w:type="gramEnd"/>
+      <w:r>
+        <w:t xml:space="preserve"> maioria esmagadora dos projetos, </w:t>
+      </w:r>
+      <w:r>
+        <w:rPr>
+          <w:b/>
+        </w:rPr>
+        <w:t xml:space="preserve">o </w:t>
+      </w:r>
+      <w:proofErr w:type="spellStart"/>
+      <w:r>
+        <w:rPr>
+          <w:b/>
+        </w:rPr>
+        <w:t>GitFlow</w:t>
+      </w:r>
+      <w:proofErr w:type="spellEnd"/>
+      <w:r>
+        <w:rPr>
+          <w:b/>
+        </w:rPr>
+        <w:t xml:space="preserve"> do GitHub</w:t>
+      </w:r>
+      <w:r>
+        <w:t xml:space="preserve">, com um repositório principal, diversos </w:t>
+      </w:r>
+      <w:proofErr w:type="spellStart"/>
+      <w:r>
+        <w:t>forks</w:t>
+      </w:r>
+      <w:proofErr w:type="spellEnd"/>
+      <w:r>
+        <w:t xml:space="preserve">, e </w:t>
+      </w:r>
+      <w:proofErr w:type="spellStart"/>
+      <w:r>
+        <w:t>pull</w:t>
+      </w:r>
+      <w:proofErr w:type="spellEnd"/>
+      <w:r>
+        <w:t xml:space="preserve"> </w:t>
+      </w:r>
+      <w:proofErr w:type="spellStart"/>
+      <w:r>
+        <w:t>requests</w:t>
+      </w:r>
+      <w:proofErr w:type="spellEnd"/>
+      <w:r>
+        <w:t xml:space="preserve"> que </w:t>
+      </w:r>
+      <w:proofErr w:type="spellStart"/>
+      <w:r>
+        <w:t>voltam</w:t>
+      </w:r>
+      <w:proofErr w:type="spellEnd"/>
+      <w:r>
+        <w:t xml:space="preserve"> pro repositório principal, e um único lugar pra registrar </w:t>
+      </w:r>
+      <w:proofErr w:type="spellStart"/>
+      <w:r>
+        <w:t>Issues</w:t>
+      </w:r>
+      <w:proofErr w:type="spellEnd"/>
+      <w:r>
+        <w:t>, ainda é o caso de uso mais produtivo.</w:t>
+      </w:r>
+    </w:p>
+    <w:p>
+      <w:pPr>
+        <w:spacing w:after="0" w:line="240" w:lineRule="auto"/>
+        <w:jc w:val="both"/>
+      </w:pPr>
+    </w:p>
+    <w:p>
+      <w:pPr>
+        <w:spacing w:after="0" w:line="240" w:lineRule="auto"/>
+        <w:jc w:val="both"/>
+      </w:pPr>
+      <w:r>
+        <w:t xml:space="preserve">O fluxo de trabalho num GitHub envolve fazer </w:t>
+      </w:r>
+      <w:proofErr w:type="spellStart"/>
+      <w:r>
+        <w:t>forks</w:t>
+      </w:r>
+      <w:proofErr w:type="spellEnd"/>
+      <w:r>
+        <w:t xml:space="preserve"> dos repositórios, discutir </w:t>
+      </w:r>
+      <w:proofErr w:type="spellStart"/>
+      <w:r>
+        <w:t>Issues</w:t>
+      </w:r>
+      <w:proofErr w:type="spellEnd"/>
+      <w:r>
+        <w:t xml:space="preserve"> na interface gráfica do repositório, e receber colaborações via </w:t>
+      </w:r>
+      <w:proofErr w:type="spellStart"/>
+      <w:r>
+        <w:t>pull</w:t>
+      </w:r>
+      <w:proofErr w:type="spellEnd"/>
+      <w:r>
+        <w:t xml:space="preserve"> </w:t>
+      </w:r>
+      <w:proofErr w:type="spellStart"/>
+      <w:r>
+        <w:t>requests</w:t>
+      </w:r>
+      <w:proofErr w:type="spellEnd"/>
+      <w:r>
+        <w:t xml:space="preserve"> vindos de outros </w:t>
+      </w:r>
+      <w:proofErr w:type="spellStart"/>
+      <w:r>
+        <w:t>forks</w:t>
+      </w:r>
+      <w:proofErr w:type="spellEnd"/>
+      <w:r>
+        <w:t xml:space="preserve">. O fluxo de trabalho da </w:t>
+      </w:r>
+      <w:proofErr w:type="spellStart"/>
+      <w:r>
+        <w:t>kernel</w:t>
+      </w:r>
+      <w:proofErr w:type="spellEnd"/>
+      <w:r>
+        <w:t xml:space="preserve"> do Linux envolve dezenas de repositórios distribuídos que são </w:t>
+      </w:r>
+      <w:proofErr w:type="spellStart"/>
+      <w:r>
+        <w:t>forks</w:t>
+      </w:r>
+      <w:proofErr w:type="spellEnd"/>
+      <w:r>
+        <w:t xml:space="preserve"> do repositório do Linux, com discussões acontecendo simultaneamente em dezenas de mailing </w:t>
+      </w:r>
+      <w:proofErr w:type="spellStart"/>
+      <w:r>
+        <w:t>lists</w:t>
+      </w:r>
+      <w:proofErr w:type="spellEnd"/>
+      <w:r>
+        <w:t xml:space="preserve">, e esses e-mails servindo como canal de distribuição de dezenas de patches de código que são automatizados de diversas maneiras diferentes por cada empresa ou mantenedor. Uma das primeiras coisas que é diferente no fluxo é que no GitHub só tem como fazer </w:t>
+      </w:r>
+      <w:proofErr w:type="spellStart"/>
+      <w:r>
+        <w:t>pull</w:t>
+      </w:r>
+      <w:proofErr w:type="spellEnd"/>
+      <w:r>
+        <w:t xml:space="preserve"> </w:t>
+      </w:r>
+      <w:proofErr w:type="spellStart"/>
+      <w:r>
+        <w:t>request</w:t>
+      </w:r>
+      <w:proofErr w:type="spellEnd"/>
+      <w:r>
+        <w:t xml:space="preserve"> de volta </w:t>
+      </w:r>
+      <w:proofErr w:type="gramStart"/>
+      <w:r>
+        <w:t>pro</w:t>
+      </w:r>
+      <w:proofErr w:type="gramEnd"/>
+      <w:r>
+        <w:t xml:space="preserve"> repositório de onde se fez </w:t>
+      </w:r>
+      <w:proofErr w:type="spellStart"/>
+      <w:r>
+        <w:t>fork</w:t>
+      </w:r>
+      <w:proofErr w:type="spellEnd"/>
+      <w:r>
+        <w:t xml:space="preserve">. Na </w:t>
+      </w:r>
+      <w:proofErr w:type="spellStart"/>
+      <w:r>
+        <w:t>kernel</w:t>
+      </w:r>
+      <w:proofErr w:type="spellEnd"/>
+      <w:r>
+        <w:t xml:space="preserve"> você quer distribuir os patches </w:t>
+      </w:r>
+      <w:proofErr w:type="gramStart"/>
+      <w:r>
+        <w:t>pra</w:t>
+      </w:r>
+      <w:proofErr w:type="gramEnd"/>
+      <w:r>
+        <w:t xml:space="preserve"> múltiplos repositórios de uma só vez. Além de pode discutir o assunto em paralelo entre diversos repositórios ao mesmo tempo.</w:t>
+      </w:r>
+    </w:p>
+    <w:p>
+      <w:pPr>
+        <w:spacing w:after="0" w:line="240" w:lineRule="auto"/>
+        <w:jc w:val="both"/>
+      </w:pPr>
+    </w:p>
+    <w:p>
+      <w:pPr>
+        <w:spacing w:after="0" w:line="240" w:lineRule="auto"/>
+        <w:jc w:val="both"/>
+      </w:pPr>
+      <w:r>
+        <w:t xml:space="preserve">É por essas e várias outras razões que, hoje, não tem como suportar o fluxo de trabalho da </w:t>
+      </w:r>
+      <w:proofErr w:type="spellStart"/>
+      <w:r>
+        <w:t>kernel</w:t>
+      </w:r>
+      <w:proofErr w:type="spellEnd"/>
+      <w:r>
+        <w:t xml:space="preserve"> no GitHub ou </w:t>
+      </w:r>
+      <w:proofErr w:type="spellStart"/>
+      <w:r>
+        <w:t>GitLab</w:t>
+      </w:r>
+      <w:proofErr w:type="spellEnd"/>
+      <w:r>
+        <w:t xml:space="preserve"> ou qualquer um que siga esse mesmo modelo e tenha essa escala. O fluxo deles segue uma árvore, onde o principal é a </w:t>
+      </w:r>
+      <w:proofErr w:type="spellStart"/>
+      <w:r>
+        <w:t>raíz</w:t>
+      </w:r>
+      <w:proofErr w:type="spellEnd"/>
+      <w:r>
+        <w:t xml:space="preserve"> e ele vai expandindo numa única direção </w:t>
+      </w:r>
+      <w:proofErr w:type="gramStart"/>
+      <w:r>
+        <w:t>pra</w:t>
+      </w:r>
+      <w:proofErr w:type="gramEnd"/>
+      <w:r>
+        <w:t xml:space="preserve"> cada galho. No caso do Linux é uma rede, um </w:t>
+      </w:r>
+      <w:proofErr w:type="spellStart"/>
+      <w:r>
+        <w:t>mesh</w:t>
+      </w:r>
+      <w:proofErr w:type="spellEnd"/>
+      <w:r>
+        <w:t xml:space="preserve">, onde não existe direção definida, cada nó da rede pode se comunicar com qualquer outro nó da rede, sem um que coordena ou bloqueia essa comunicação. O </w:t>
+      </w:r>
+      <w:proofErr w:type="spellStart"/>
+      <w:r>
+        <w:t>Git</w:t>
+      </w:r>
+      <w:proofErr w:type="spellEnd"/>
+      <w:r>
+        <w:t xml:space="preserve"> foi originalmente feito com essa estrutura totalmente distribuída em mente. Hoje em dia nós simplificamos de uma forma mais centralizada, como num GitHub, </w:t>
+      </w:r>
+      <w:proofErr w:type="gramStart"/>
+      <w:r>
+        <w:t>pra</w:t>
+      </w:r>
+      <w:proofErr w:type="gramEnd"/>
+      <w:r>
+        <w:t xml:space="preserve"> ficar mais usável pra maioria dos mortais.</w:t>
+      </w:r>
+    </w:p>
+    <w:p>
+      <w:pPr>
+        <w:spacing w:after="0" w:line="240" w:lineRule="auto"/>
+        <w:jc w:val="both"/>
+      </w:pPr>
+    </w:p>
+    <w:p>
+      <w:pPr>
+        <w:spacing w:after="0" w:line="240" w:lineRule="auto"/>
+        <w:jc w:val="both"/>
+      </w:pPr>
+      <w:r>
+        <w:t xml:space="preserve">Em resumo, sim, se o GitHub ou </w:t>
+      </w:r>
+      <w:proofErr w:type="spellStart"/>
+      <w:r>
+        <w:t>GitLab</w:t>
+      </w:r>
+      <w:proofErr w:type="spellEnd"/>
+      <w:r>
+        <w:t xml:space="preserve"> resolverem criar uma estrutura de projeto de múltiplas árvores do mesmo repositório separados </w:t>
+      </w:r>
+      <w:proofErr w:type="gramStart"/>
+      <w:r>
+        <w:t>pra</w:t>
+      </w:r>
+      <w:proofErr w:type="gramEnd"/>
+      <w:r>
+        <w:t xml:space="preserve"> mantenedores diferentes com uma forma mais simples de unificar a cooperação entre repositórios, tanto do ponto de vista de </w:t>
+      </w:r>
+      <w:proofErr w:type="spellStart"/>
+      <w:r>
+        <w:t>Issues</w:t>
+      </w:r>
+      <w:proofErr w:type="spellEnd"/>
+      <w:r>
+        <w:t xml:space="preserve"> e </w:t>
+      </w:r>
+      <w:proofErr w:type="spellStart"/>
+      <w:r>
+        <w:t>Pull</w:t>
+      </w:r>
+      <w:proofErr w:type="spellEnd"/>
+      <w:r>
+        <w:t xml:space="preserve"> </w:t>
+      </w:r>
+      <w:proofErr w:type="spellStart"/>
+      <w:r>
+        <w:t>Requests</w:t>
+      </w:r>
+      <w:proofErr w:type="spellEnd"/>
+      <w:r>
+        <w:t xml:space="preserve"> distribuídos, talvez, bem talvez, um projeto como Linux poderia viver nessas plataformas. Mas seria um tanto de funcionalidade extra </w:t>
+      </w:r>
+      <w:proofErr w:type="gramStart"/>
+      <w:r>
+        <w:t>pra</w:t>
+      </w:r>
+      <w:proofErr w:type="gramEnd"/>
+      <w:r>
+        <w:t xml:space="preserve"> atender um nicho muito pequeno de projetos. Pouquíssimos projetos tem os requerimentos da </w:t>
+      </w:r>
+      <w:proofErr w:type="spellStart"/>
+      <w:r>
+        <w:t>kernel</w:t>
+      </w:r>
+      <w:proofErr w:type="spellEnd"/>
+      <w:r>
+        <w:t xml:space="preserve"> do Linux, por isso não vejo isso acontecendo tão cedo.</w:t>
+      </w:r>
+    </w:p>
+    <w:p>
+      <w:pPr>
+        <w:spacing w:after="0" w:line="240" w:lineRule="auto"/>
+        <w:jc w:val="both"/>
+      </w:pPr>
+    </w:p>
+    <w:p>
+      <w:pPr>
+        <w:spacing w:after="0" w:line="240" w:lineRule="auto"/>
+        <w:jc w:val="both"/>
+      </w:pPr>
+      <w:r>
         <w:lastRenderedPageBreak/>
-        <w:t>que a redefinição faz;  move uma ramificação para apontar para o commit específico.  A parte que você pode achar confusa, no entanto, não é o que uma redefinição faz no repositório.  É o segundo passo, o que uma redefinição faz nas outras duas áreas principais: a área de trabalho e o índice.  E a redefinição faz coisas diferentes, dependendo de suas opções.  Se você der a opção --hard, a redefinição copiará os dados do novo commit atual para a área de trabalho e o índice.  Com a opção --mixed, redefinir copia dados do novo commit atual para o índice, mas deixa a área de trabalho em paz.  Esta é a opção padrão; portanto, se você não der nenhuma opção para redefinir, será uma redefinição mista.  E, finalmente, a opção --soft significa não tocar em nenhuma das áreas, basta mover o ramo e pular completamente a etapa dois.  Então, é isso que a redefinição faz.  Primeiro, ele move a ramificação atual para alterar também a confirmação atual.  E segundo, opcionalmente, copia os arquivos e diretórios do novo commit atual para a área de trabalho e o índice.  Isso é tudo o que realmente faz.  Ok, você pode dizer, como isso é útil?  Como você realmente usa uma redefinição na prática?  E é aí que fica interessante porque não há uma resposta única para essa pergunta.  Lembra quando eu lhe disse que uma redefinição tem muitos casos de uso?  De fato, dependendo do seu caso de uso, convém usar uma redefinição com opções diferentes.  Vejamos alguns exemplos práticos.</w:t>
-      </w:r>
-      <w:r>
-        <w:rPr>
-          <w:rStyle w:val="tlid-translation"/>
-        </w:rPr>
-        <w:cr/>
-        <w:t xml:space="preserve">     Um exemplo de redefinição</w:t>
-      </w:r>
-      <w:r>
-        <w:rPr>
-          <w:rStyle w:val="tlid-translation"/>
-        </w:rPr>
-        <w:cr/>
-        <w:t xml:space="preserve">    </w:t>
-      </w:r>
-      <w:r>
-        <w:rPr>
-          <w:rStyle w:val="tlid-translation"/>
-        </w:rPr>
-        <w:cr/>
-        <w:t xml:space="preserve">     Vou precisar fazer algumas alterações no repositório antes Eu mostro a você como a redefinição funciona.  Desta vez, vou desenhar o repositório um pouco maior do que as outras duas áreas, porque vamos nos concentrar no que está acontecendo lá em primeiro lugar;  então, precisamos de espaço na imagem.  Ok, estamos no ramo mestre no status limpo, portanto as três áreas contêm os mesmos dados.  Vou desenhar o arquivo menu.txt e o diretório de receitas em cada área.  No entanto, quando se trata do repositório, deixe-me desenhar mais alguns detalhes.  Aqui está o commit atual.  Ele contém os dados e também tem o commit anterior como pai, e também desenharei o branch atual, master, que está apontando para o commit atual.  E, finalmente, aqui está a referência principal, apontando para o ramo atual.  Agora, agora temos uma visão completa do repositório.  Não está realmente completo, como de costume, estou simplificando aqui.  Existem arquivos adicionais no diretório de receitas que eu não desenhei.  Não desenhei o diretório do projeto raiz e assim por diante.  Se eu tentar espremer tudo nesse diagrama, ele ficará bastante confuso, mas esse é o material essencial que precisamos para seguir esta explicação redefinida.  Ok, então esta é a nossa situação inicial.  Agora imagine que ouvi falar desse chef da moda na Dinamarca, que está tendo muito sucesso com seu novo prato de assinatura, lulas com geléia de morango.  Quero adicionar este prato ao menu, por isso vou adicioná-lo ao menu.  Lá, morangos, legal.  Então, olhe para o diagrama.  Acabei de alterar o arquivo de menu na área de trabalho.  Fiz laranja para mostrar que mudou.  Agora vamos prepará-lo e apenas copiei o arquivo atualizado para o índice.  E agora vamos cometer.  Veja o que acontece no repositório quando eu confirmar.  Git cria um novo commit.  Ele move a ramificação principal para parte desse novo commit, e o novo commit contém a nova versão do arquivo de menu e a mesma versão do diretório de receitas.  Vamos passar por todo esse processo mais uma vez.  No meu projeto de livro de receitas, sempre que adiciono uma nova receita, também devo ter um arquivo na pasta de receitas que contém os ingredientes e os outros detalhes sobre a receita, então deixe-me adicionar um arquivo com alguns ingredientes.  Agora, esse arquivo está aqui na área de trabalho.  Como não estou desenhando todos os arquivos, simplifico para mostrar a alteração na pasta de receitas.  Eu também fiz laranja.  E eu o adiciono ao índice e o comprometo.  E, novamente, o Git cria uma nova confirmação, atualiza a ramificação principal e a nova confirmação faz referência à versão mais recente do menu.txt e do diretório de receitas.  Agora imagine que recebo uma ligação de um amigo em quem confio que realmente tentou cozinhar lulas com geléia de morango, e ela garante que elas são terríveis.  Ela definitivamente não os recomenda.  Aparentemente, ótimos chefs às vezes podem exagerar um pouco na experimentação e, bem, para encurtar a história, mudei de idéia;  Não quero mais lulas de morango no meu livro de receitas.  Infelizmente, até agora não tenho um, mas dois commits que fazem referência a lulas de morango.  Lamento como esses commits.  Eu gostaria que eles fossem embora agora.  Como eu posso fazer isso?  Bem, uma maneira de fazer isso é usando uma redefinição.  Eu tive um commit aqui, dois commits atrás, este.  Ele ainda contém as versões amarelas dos meus arquivos antes de começar a fazer as lulas.  Gostaria que esses fossem os mais recentes commit no master, como se os dois últimos commits nunca tivessem acontecido.  É aí que uma redefinição se torna útil.  Posso anotar o hash desse commit e pedir ao Git para redefinir o ramo atual.  Isso moveria o ramo de volta no tempo, por assim dizer.  Mas e as opções para redefinir?  Deve ser uma redefinição física, uma redefinição suave ou uma redefinição mista?  Bem, após a redefinição, quero ter as versões amarelas dos arquivos, não apenas no repositório, mas também no índice e na área de trabalho.  Quero estar alinhado, quero estar limpo novamente;  portanto, essa deve ser uma redefinição definitiva.  Lembre-se --hard copia os arquivos do repositório para as outras duas áreas.  Vamos fazer isso e ver o que acontece.  Primeiro, o Git move o ramo atual para o commit anterior, que agora se torna o novo commit atual.  E a cabeça segue adiante.  Segundo, como essa é uma redefinição definitiva, o Git copia o conteúdo da nova confirmação atual, as versões amarelas dos arquivos, para o diretório ativo e o índice.  E terceiro, como os dois commits relacionados ao squid estão inacessíveis agora, eles não têm nenhum ramo apontando para eles.  Eles serão coletados como lixo.  Então, estamos de volta aonde estávamos antes de todo esse fiasco de lulas de morango, tudo com uma rápida reposição.</w:t>
-      </w:r>
-      <w:r>
-        <w:rPr>
-          <w:rStyle w:val="tlid-translation"/>
-        </w:rPr>
-        <w:cr/>
-        <w:t xml:space="preserve">     Mais exemplos de redefinição</w:t>
-      </w:r>
-      <w:r>
-        <w:rPr>
-          <w:rStyle w:val="tlid-translation"/>
-        </w:rPr>
-        <w:cr/>
-        <w:t xml:space="preserve">    </w:t>
-      </w:r>
-      <w:r>
-        <w:rPr>
-          <w:rStyle w:val="tlid-translation"/>
-        </w:rPr>
-        <w:cr/>
-        <w:t xml:space="preserve">     Então, acabamos de ver uma maneira de usar uma redefinição para mover uma ramificação, um caso de uso específico.  O caso de uso é que eu quero reverter todo o projeto para o estado em que estava no commit anterior.  Fizemos isso com </w:t>
-      </w:r>
-      <w:r>
-        <w:rPr>
-          <w:rStyle w:val="tlid-translation"/>
-        </w:rPr>
-        <w:lastRenderedPageBreak/>
-        <w:t>uma reinicialização total.  Mas essa não é de forma alguma a única razão para usar uma redefinição.  Se eu tivesse que dar exemplos por todos os motivos em que posso pensar, teria que falar sobre redefinição para um módulo inteiro;  e tenho quase certeza de que existem mais alguns motivos em que não consigo pensar, então vou mantê-lo breve.  Vou apenas dar alguns exemplos muito rápidos.  Então, começando com um status limpo, vamos nos concentrar no arquivo de menu.  Suponha que eu estivesse experimentando esse arquivo.  Por exemplo, eu o edito e adiciono uma nova linha para uma receita de churrasco.  Vou encenar esta edição, aqui estamos.  Eu mudo o arquivo na área de trabalho, e isso também mudou no índice.  Agora, e se eu mudar de idéia agora e quiser limpar o arquivo do palco?  Talvez eu queira confirmar outra coisa primeiro e voltar a essas alterações mais tarde.  Em outras palavras, quero manter as alterações na minha área de trabalho, mas quero remover todas as alterações do índice.  No índice, quero a mesma versão dos arquivos que estão no repositório.  Como faço isso?  Anteriormente, vimos uma maneira de fazer isso, usando o comando rm --cash.  Isso funciona, mas não é a única maneira de fazê-lo.  De fato, se você ler atentamente as mensagens do Git, quando perguntei o status, o próprio Git sugeriu um comando diferente para o nosso arquivo de teste.  Sugeriu o uso de redefinição.  Como exatamente?  Bem, a ideia é redefinir o que chamo de cabeça.  Isso significa que estamos movendo a ramificação atual para a consolidação apontada pelo cabeçalho, mas a ramificação atual já está apontando para a consolidação por definição, portanto, nesse caso, a redefinição apenas move a ramificação.  Se desejar, ele o move para o mesmo local onde já está, para que não o mova.  É como pular completamente o primeiro passo na redefinição, o passo em que ele move o ramo.  O que acontece depois disso?  Lembre-se do segundo passo da redefinição.  O Git move os dados do repositório para a área de trabalho no índice.  Nesse caso, não especificamos o tipo de redefinição que queremos, portanto o Git seguirá o padrão;  e o padrão é uma redefinição mista.  Lembre-se do que uma redefinição mista faz;  move dados da confirmação atual para o índice, mas não para a área de trabalho.  E o resultado é desestabilizar todas as alterações.  Você também pode desestabilizar um único arquivo nomeando o arquivo que foi redefinido.  Agora, e se eu decidir jogar tudo fora?  Não quero mais cometer essa alteração.  Afinal, um churrasco não é para a sua receita.  Eu deveria ter receitas separadas para todas as coisas diferentes em um churrasco.  Então, por enquanto, eu só quero excluir minhas alterações e voltar ao status de limpeza.  Eu posso fazer isso com um reset de cabeça dura.  Uma redefinição do cabeçote rígido não move a ramificação porque ainda é uma redefinição do cabeçote, mas copia os dados do repositório para o índice e a área de trabalho.  Substitui tudo o que há lá.  Este é um comando popular, mas também um comando que eu uso com cuidado, porque é um comando destrutivo.  De fato, é uma das maneiras mais fáceis de perder dados no Git.  Você está dizendo explicitamente: eu não ligo para todas as coisas na minha área de trabalho.  Por favor, apenas defina-o como o commit atual.  E se eu enviar, tudo na área de trabalho e o índice serão substituídos.  Eu poderia continuar com exemplos de como redefinir, redefinições suaves e duras, redefinições de cabeça, mas você já recebeu a mensagem agora.  Existem muitos tipos diferentes de redefinições que você pode usar em diversas circunstâncias.  O que você precisa lembrar são os dois passos.  Primeiro, mova um ramo, possivelmente movendo-o no lugar, mas em geral movendo-o para um commit específico.  Segundo, copie os dados da confirmação atual para o índice, a área de trabalho, ambos ou nenhum, dependendo do tipo de redefinição que você está fazendo.  E como não quero renomear este curso Mastering Git Reset, acho melhor parar por aqui.</w:t>
-      </w:r>
-      <w:r>
-        <w:rPr>
-          <w:rStyle w:val="tlid-translation"/>
-        </w:rPr>
-        <w:cr/>
-        <w:t xml:space="preserve">     As quatro áreas: mais ferramentas</w:t>
-      </w:r>
-      <w:r>
-        <w:rPr>
-          <w:rStyle w:val="tlid-translation"/>
-        </w:rPr>
-        <w:cr/>
-        <w:t xml:space="preserve">     The Stash</w:t>
-      </w:r>
-      <w:r>
-        <w:rPr>
-          <w:rStyle w:val="tlid-translation"/>
-        </w:rPr>
-        <w:cr/>
-        <w:t xml:space="preserve">    </w:t>
-      </w:r>
-      <w:r>
-        <w:rPr>
-          <w:rStyle w:val="tlid-translation"/>
-        </w:rPr>
-        <w:cr/>
-        <w:t xml:space="preserve">     Olá novamente de Paolo.  Neste último módulo sobre as quatro áreas, veremos algumas ferramentas que não encontraram espaço nos módulos anteriores.  Vamos fazer alguns comentários sobre conflitos de mesclagem, trabalhando com arquivos individuais e a filosofia geral do Git.  Mas primeiro, finalmente vamos falar sobre a quarta área, o estoque.  No início deste treinamento, eu disse a você que existem quatro áreas em que o Git armazena seus dados, mas me concentrei apenas em três delas.  Eu ignorei o estoque completamente.  Isso ocorre porque os comandos que vimos até agora têm algum tipo de efeito na área de trabalho, no índice e no repositório, mas nenhum deles afeta o stash.  De fato, existe apenas um comando que afeta o stash e, como você o nomeou, git stash.  Então, se você quer que algo aconteça no estoque, você precisa ser muito explícito.  E este é realmente o ponto de venda do estoque.  É todo seu, ainda mais do que a área de trabalho.  Os dados no stash não mudam, a menos que você realmente queira.  Vamos ver como você pode usar o esconderijo.  Eu começaria do status claro, como de costume.  E por enquanto vou desenhar apenas o arquivo de texto do menu aqui.  Agora, vamos criar a nova receita no diretório de receitas, guacamole.  Esse arquivo deve conter uma receita ou pelo menos uma lista de ingredientes, mas pensarei nisso mais tarde.  Por enquanto, estou deixando em branco e encenando.  Neste projeto, sempre que adiciono uma receita, também devo adicioná-la ao arquivo de menu.  Deixe-me fazer isso.  Lá.  assim agora temos um menu atualizado na área de trabalho e o novo arquivo na área de trabalho e no índice.  Agora, imagine que enquanto estou trabalhando nesta nova receita, sou interrompido por qualquer motivo.  Eu preciso fazer algum trabalho em outro ramo, por exemplo.  Quero me concentrar nesse outro trabalho, mas não quero que minha receita de guacamole meio cozida atrapalhe, então é um bom momento para usar o estoque.  Posso guardar todas as minhas alterações no estoque e elas permanecerão lá com segurança até que eu decida voltar à receita de guacamole.  Eu armazeno o status atual com o git stash save, ou apenas o git stash, geralmente uso o formulário abreviado.  E eu também uso essa opção, include-untracked.  Isso significa também esconder arquivos que ainda não são rastreados.  Não faz diferença neste caso.  Não temos arquivos não rastreados.  Mas, por padrão, o git stash apenas ignora arquivos não rastreados.  Eu, pessoalmente, não gosto muito do padrão, então uso essa opção sem sequer pensar nela normalmente.  E aqui está o que acontece.  O Git pega todos </w:t>
-      </w:r>
-      <w:r>
-        <w:rPr>
-          <w:rStyle w:val="tlid-translation"/>
-        </w:rPr>
-        <w:lastRenderedPageBreak/>
-        <w:t>os dados da área de trabalho e o índice que não está no commit atual no repositório e prepara todos esses dados no stash.  E então, também verifica o commit atual.  Então, agora estamos alinhados com o commit atual.  Estamos no estado limpo novamente.  Nossos arquivos foram retirados da área de trabalho e do índice.  Eles realmente não se foram, é claro, ainda estão no esconderijo.  Eu posso ler o conteúdo do stash com a lista de stash.  Ali está, todo o meu trabalho semi-acabado, cuidadosamente embalado em um único elemento oculto.  Agora podemos ver o ponto do esconderijo.  O estoque é como uma prancheta para o seu projeto.  É o lugar onde você armazena coisas que precisa reservar por um tempo.  E é uma área de transferência múltipla.  Você pode ter quantos elementos quiser.  Cada elemento é rotulado com informações sobre a confirmação mais recente para facilitar a identificação e também obtém um ID de série.  No momento, só há um elemento, por isso é chamado stash @ 0.  O próximo seria stash @ 1.  Agora que minhas coisas estão escondidas, eu poderia mudar para o outro ramo e fazer coisas nele, criar novas confirmações, qualquer coisa.  Meu trabalho pela metade em guacamole permanece no esconderijo.  E depois de fazer todo esse trabalho, posso recuperar as coisas que escondi.  Você usa o stash apply para mover dados do stash para a área de trabalho no índice.  E você pode dar o nome de um elemento stash.  Como não vou dar um nome, ele se aplica ao elemento mais recente por padrão, que é stash @ 0.  E aí estamos, todos os nossos dados na área de trabalho e o índice está de volta onde estava quando eu o escondi.  Eu posso terminar o trabalho.  Eu posso preparar o arquivo do menu, adicionar alguns ingredientes à receita do guacamole.  Aqui, boas coisas vegetarianas.  Mmm, ficando com fome.  E vamos preparar essas atualizações também e confirmar a coisa toda.  Agora, agora que nossos dados estão seguros no repositório, não preciso mais desses dados no stash.  Vamos limpar todo o estoque.  E aí está, esse foi o fluxo de trabalho básico relacionado ao armazenamento em cache.  Há mais informações sobre o estoque, se você quiser ir mais fundo, mas o que você acabou de ver é o essencial, uma área de transferência para o seu projeto.</w:t>
-      </w:r>
-      <w:r>
-        <w:rPr>
-          <w:rStyle w:val="tlid-translation"/>
-        </w:rPr>
-        <w:cr/>
-        <w:t xml:space="preserve">     Resolução de conflitos</w:t>
-      </w:r>
-      <w:r>
-        <w:rPr>
-          <w:rStyle w:val="tlid-translation"/>
-        </w:rPr>
-        <w:cr/>
-        <w:t xml:space="preserve">    </w:t>
-      </w:r>
-      <w:r>
-        <w:rPr>
-          <w:rStyle w:val="tlid-translation"/>
-        </w:rPr>
-        <w:cr/>
-        <w:t xml:space="preserve">     Outra coisa que devo mencionar neste treinamento são conflitos de mesclagem.  Eu sempre falo sobre fusões como se nada pudesse dar errado ao fazer uma mesclagem, mas na vida real você pode ter conflitos, e mesmo que eu os chamei de conflitos de mesclagem, eles também podem ocorrer durante outras operações, como rebotes.  Agora, você provavelmente já sabe como resolver conflitos básicos de mesclagem e, nesse caso, pode pular este clipe, se desejar.  Mas, para ser completo, quero ter um exemplo muito rápido de um conflito aqui, porque este tópico também tem algumas conexões com as quatro áreas.  Então, vamos editar a receita de guacamole a partir de dois ramos separados e depois tentar mesclá-los.  Primeiro, vou criar um novo ramo chamado tomate e verificá-lo.  E neste ramo, vou adicionar um pouco de tomate à receita.  Guacamole é melhor com tomate, desde que você não exagere.  E vamos cometer.  Lá.  Agora, vou voltar ao ramo principal e também modificarei a receita.  Neste ramo vou adicionar cebola.  Essa também é uma boa maneira de torná-la mais saborosa.  E eu comprometo.  OK.  Agora, vamos tentar mesclar o ramo de tomate em nosso ramo mestre atual.  E assim que fazemos isso, temos um conflito.  E, de fato, se eu solicitar o status, ele me informa que há um caminho não mesclado, um arquivo em que os dois lados da mesclagem o modificaram.  O Git é muito bom em resolver esse tipo de problema, mas, neste caso, os dois lados adicionaram a linha no final do arquivo, portanto, precisamos alterá-la na mesma posição.  O Git não pode decidir qual dessas mudanças ocorre primeiro ou se uma dessas alterações deve substituir a outra.  Então, ele mudou o arquivo na área de trabalho para nos fornecer informações suficientes para resolver o conflito.  Essa é a primeira maneira pela qual um conflito de mesclagem afeta as quatro áreas.  Isso resulta em um arquivo modificado na área de trabalho.  Antes de analisar esse arquivo com mais detalhes, apenas uma pergunta.  Como o comando git status sabe que estamos no meio de uma mesclagem e que há um conflito nesse arquivo?  Bem, ele sabe porque o comando mesclar criou alguns arquivos no diretório .git aqui que sinalizam que há uma operação de mesclagem em andamento.  E eles também contêm informações sobre o que está sendo mesclado entre outras coisas.  Portanto, por exemplo, o arquivo MERGE_HEAD é uma referência como HEAD, apenas MERGE_HEAD é uma referência temporária.  Ele dura apenas o tempo necessário para concluir a mesclagem.  E está apontando para a ponta do galho que estamos fundindo, o tomate comprometido.  Normalmente, nem vemos essas coisas porque o Git conclui a mesclagem por si só, mas agora estamos no meio de uma mesclagem e podemos cancelar a mesclagem inteira ou corrigir os conflitos e seguir em frente.  Alguns conflitos podem ficar bastante complicados, mas esse não é um deles.  Temos uma situação fácil aqui.  Se editarmos esse arquivo, podemos ver que o Git está mostrando os dois lados da mesclagem.  Marcou-os claramente para nós, para que possamos identificá-los.  O lado marcado como HEAD é o commit atual e o lado marcado como Tomate é o ramo do tomate.  Agora, podemos editar manualmente esse arquivo e decidir como deve ser a aparência do arquivo mesclado.  Aqui, vou manter o tomate e a cebola e colocar o tomate por cima.  Agora que resolvemos o conflito, precisamos contar ao Git porque ele ainda não sabe que o solucionamos e, de fato, o status ainda vê um conflito aqui.  E essa é outra conexão com as quatro áreas.  Preciso usar o índice para dizer ao Git que resolvi o conflito.  Sabemos que o índice informa ao Git quais informações serão inseridas no próximo commit, e isso ainda é verdade aqui, mas nesse caso o significado do comando add é um pouco mais específico.  Isso significa que este arquivo está pronto para ser confirmado porque o editei e resolvi os conflitos que ele continha.  Portanto, agora podemos finalmente avançar e concluir a mesclagem.  Tudo o que precisamos fazer é dizer ao Git para cometer.  E aqui estamos, a mesclagem está concluída, está no log.  E é assim que você resolve conflitos de mesclagem manualmente.  Novamente, você provavelmente já sabia tudo isso, certo?  Mas é interessante no contexto das quatro áreas, porque mostra que os mesmos comandos do Git, como adicionar ou confirmar, significam coisas sutilmente diferentes, dependendo do contexto.  Lembre-se deste ponto, porque mencionaremos novamente em breve.  Mas primeiro, há um </w:t>
-      </w:r>
-      <w:r>
-        <w:rPr>
-          <w:rStyle w:val="tlid-translation"/>
-        </w:rPr>
-        <w:lastRenderedPageBreak/>
-        <w:t>último recall que quero mencionar.</w:t>
-      </w:r>
-      <w:r>
-        <w:rPr>
-          <w:rStyle w:val="tlid-translation"/>
-        </w:rPr>
-        <w:cr/>
-        <w:t xml:space="preserve">     Trabalhando com caminhos</w:t>
-      </w:r>
-      <w:r>
-        <w:rPr>
-          <w:rStyle w:val="tlid-translation"/>
-        </w:rPr>
-        <w:cr/>
-        <w:t xml:space="preserve">    </w:t>
-      </w:r>
-      <w:r>
-        <w:rPr>
-          <w:rStyle w:val="tlid-translation"/>
-        </w:rPr>
-        <w:cr/>
-        <w:t xml:space="preserve">     Passei muito tempo neste treinamento falando sobre confirmações.  E, de fato, geralmente trabalhamos com arquivos apenas até o ponto em que os colocamos em uma confirmação e, a partir de então, tendemos a trabalhar com confirmações o tempo todo.  Quando você redefine, redefine para uma confirmação.  Quando você faz o check-out, faz o check-out de um commit e assim por diante.  Mas confirmações são bastante grosseiras.  Lembre-se, uma confirmação é como uma captura instantânea de todo o seu projeto em algum momento.  Às vezes, você precisa trabalhar com algo menor que todo o seu projeto.  Você precisa trabalhar com um único arquivo ou um único diretório.  Vejamos um exemplo envolvendo o arquivo de menu e o arquivo README.  Editarei o menu e tornarei tudo em maiúsculas com um pouco de magia do vim.  E também farei uma alteração semelhante ao arquivo README.  E agora deixe-me organizar todas essas mudanças.  Agora, digamos que não tenho mais certeza dessas mudanças.  Digamos que eu goste da alteração no README, mas ainda não tenho certeza sobre a alteração no menu, portanto, quero desagrupar o arquivo do menu, mas não o arquivo README.  No módulo anterior, vimos uma maneira de desagrupar um arquivo.  Você pode redefinir a cabeça, mas da última vez fizemos em todo o conteúdo do índice.  Se você ler a mensagem de status com atenção, verá que também pode fazer isso em um único arquivo.  Então, vamos fazê-lo.  Não especificamos que essa redefinição de cabeçalho seja rígida; por padrão, é uma redefinição de cabeçalho mista.  E lembre-se do que uma redefinição de cabeçalho misto faz.  Ele não move a ramificação atual porque é uma redefinição de cabeçalho, mas copia dados da confirmação atual para o índice.  Não muda a área de trabalho.  Normalmente, essa redefinição copia todos os dados da confirmação atual para o índice, mas, neste caso, estamos dizendo que queremos redefinir apenas um arquivo, o arquivo de menu.  Portanto, apenas o arquivo de menu é copiado.  E, de fato, é que o arquivo de menu, e somente o arquivo de menu, não foi testado.  O README ainda está preparado.  Brilhante.  Exatamente o que queríamos, certo?  Agora, vamos dar um passo adiante e também remover as alterações de menu da área de trabalho.  Você pode pensar que, para fazer isso, poderíamos usar a mesma instrução, só que desta vez a reinicialização do cabeçalho será difícil.  Mas não, isso não funciona.  O Git se recusa a redefinir um cabeçalho rígido com um caminho.  Isso parece um pouco inconsistente, mas é assim.  Em vez disso, a maneira mais comum de reverter um único arquivo ou diretório em uma área de trabalho sem tocar em outros arquivos é usar o checkout.  Olhe para este checkout estranho aqui.  Normalmente, o checkout move o Referência HEAD no repositório, geralmente para uma ramificação e, em seguida, copia todos os arquivos do repositório para a área de trabalho e o índice.  Nesse caso, nosso checkout não moverá HEAD.  O checkout copiará apenas as coisas do commit atual no repositório para a área de trabalho e o índice.  E isso será feito apenas para o arquivo que especificamos.  Então, perdemos todas as alterações nesse arquivo.  O menu volta ao local onde estava na confirmação mais recente, exatamente o que queríamos.  Observe que o check-out com um arquivo ou caminho em geral não é tão inofensivo quanto um check-out regular.  Na verdade, é uma das operações mais destrutivas que você pode fazer no Git.  Nem recebemos um aviso.  Nós destruímos todas as nossas alterações no arquivo de menu de maneira rápida e irrecuperável.  Portanto, lide com esse commit com algum cuidado.  Portanto, agora o único arquivo que me resta, modificado e preparado, é o README.  E eu posso finalmente cometer.  E esse foi mais um exemplo da flexibilidade no Git.  Usamos os mesmos comandos que já usamos nas redefinições e caixas anteriores, apenas com opções diferentes e obtivemos resultados sutilmente diferentes na melhor das hipóteses, e às vezes resultados muito diferentes.  E como essa não é a primeira vez que falo sobre a flexibilidade do Git, vamos discutir esse ponto de uma maneira mais geral.</w:t>
-      </w:r>
-      <w:r>
-        <w:rPr>
-          <w:rStyle w:val="tlid-translation"/>
-        </w:rPr>
-        <w:cr/>
-        <w:t xml:space="preserve">     Git é uma caixa de ferramentas</w:t>
-      </w:r>
-      <w:r>
-        <w:rPr>
-          <w:rStyle w:val="tlid-translation"/>
-        </w:rPr>
-        <w:cr/>
-        <w:t xml:space="preserve">    </w:t>
-      </w:r>
-      <w:r>
-        <w:rPr>
-          <w:rStyle w:val="tlid-translation"/>
-        </w:rPr>
-        <w:cr/>
-        <w:t xml:space="preserve">     Considere uma caixa de ferramentas, apenas uma caixa de ferramentas comum, uma chave de fenda, martelos, esse tipo de coisa.  As ferramentas são especializadas de certa forma, certo?  Cada ferramenta possui recursos específicos, mas ao mesmo tempo você pode executar muitos trabalhos diferentes com cada ferramenta.  Você pode usar um martelo para plantar uma unha ou remover uma unha ou endireitar um pedaço de metal dobrado, por exemplo.  E você também pode usar ferramentas diferentes para realizar trabalhos semelhantes, se for criativo.  Se você precisar remover um prego, faça isso com um martelo ou use um alicate, por exemplo.  Então, você tem um monte de ferramentas e muita flexibilidade na maneira de usá-las.  E essa é a metáfora que tenho para você aqui.  Git é uma caixa de ferramentas.  Não é um programa único que faz coisas.  Nem mesmo uma coleção de utilitários corresponde literalmente aos seus casos de uso.  É uma caixa de ferramentas porque você possui ferramentas genéricas, como redefinir ou efetuar checkout, e, como em uma caixa de ferramentas, pode usar a mesma ferramenta para trabalhos diferentes.  Pense em git reset, por exemplo.  Você pode usá-lo para desestabilizar um arquivo.  Você pode usá-lo para limpar seu diretório de trabalho.  Você pode usá-lo para remover as principais confirmações do seu histórico e assim por diante.  Ou git add.  Você pode usar o git add para informar ao Git sobre um novo arquivo, colocar um arquivo modificado no próximo commit ou sinalizar que você resolveu os conflitos em um arquivo durante uma mesclagem.  E você também pode usar ferramentas diferentes para trabalhos semelhantes.  Se você deseja desestabilizar um arquivo, o Git não fornece um comando com o nome, eu não sei, de estágio.  Não existe esse comando.  Para desagrupar um arquivo, você precisa entender qual é o primeiro índice e, depois disso, desagrupar o arquivo com a redefinição ou usar remove --cached, por exemplo.  Usamos os dois comandos para desestabilizar um arquivo no histórico.  Git não diz, aqui está este comando.  É o comando que você deve usar para desestabilizar um arquivo.  O Git fornece o conjunto de ferramentas básico e, em seguida, cabe a você escolher a ferramenta certa.  Essa é uma abordagem </w:t>
-      </w:r>
-      <w:r>
-        <w:rPr>
-          <w:rStyle w:val="tlid-translation"/>
-        </w:rPr>
-        <w:lastRenderedPageBreak/>
-        <w:t>de folga muito exclusiva, o que não é surpreendente, considerando que o Git foi concebido por Nils Torvalds.  E essa abordagem torna o Git um pouco mais desafiador do que outros sistemas de controle de versão, é verdade.  Mas também o torna muito, muito poderoso.  E isso encerra a primeira parte deste treinamento.  Nesses quatro primeiros módulos, exploramos essa caixa de ferramentas do Git e, em particular, nos concentramos em ferramentas que movem dados pelas quatro áreas do Git.  Algumas dessas ferramentas também têm outros efeitos no repositório, em particular.  Pense em comandos como confirmar ou redefinir a si próprio.  Também descrevemos esses efeitos, mas nosso foco estava na movimentação de dados pelas áreas.  Agora que você conhece essas ferramentas de embaralhamento de dados, podemos mudar para outro conjunto de ferramentas, que se concentra quase exclusivamente no repositório.</w:t>
-      </w:r>
-      <w:r>
-        <w:rPr>
-          <w:rStyle w:val="tlid-translation"/>
-        </w:rPr>
-        <w:cr/>
-        <w:t xml:space="preserve">     História: Explorando o Passado</w:t>
-      </w:r>
-      <w:r>
-        <w:rPr>
-          <w:rStyle w:val="tlid-translation"/>
-        </w:rPr>
-        <w:cr/>
-        <w:t xml:space="preserve">     Tornando-se um cirurgião de história</w:t>
-      </w:r>
-      <w:r>
-        <w:rPr>
-          <w:rStyle w:val="tlid-translation"/>
-        </w:rPr>
-        <w:cr/>
-        <w:t xml:space="preserve">    </w:t>
-      </w:r>
-      <w:r>
-        <w:rPr>
-          <w:rStyle w:val="tlid-translation"/>
-        </w:rPr>
-        <w:cr/>
-        <w:t xml:space="preserve">     Olá novamente de Paolo Perrotta.  Este é o primeiro de dois módulos sobre como trabalhar com o histórico do seu projeto.  Este módulo, Explorando o Passado, trata de explorar a história e dar sentido a ela.  E no próximo módulo, falaremos sobre como mudar o histórico.  Lembro-me do treinamento que assisti uma vez sobre o Vim, o editor de texto e o professor disse que usar o Vim parece ser um cirurgião de texto.  Eu acho que é uma boa metáfora se você gosta ou não de Vim em particular.  Algumas tecnologias são tão precisas e exatas que, quando você as utiliza, parecem um pouco como fazer uma cirurgia.  Você faz exatamente o que deseja nos dados que deseja, e usa ferramentas um pouco assustadoras, talvez, elas cortam com facilidade, mas também são muito poderosas.  O Git também se sente assim, especialmente quando você está trabalhando com história.  Portanto, este módulo e o próximo são sobre se tornar um cirurgião de história, se você desejar.  E como o seu histórico faz parte do seu repositório, pararemos de falar sobre as outras áreas de armazenamento e focaremos apenas no repositório.  Apenas uma observação sobre essa parte do treinamento, prometo que não me demorarei nos detalhes técnicos desse treinamento, que me concentraria no modelo e na maneira de pensar no Git, em vez de nos comandos, nas opções e  iguais.  Bem, nesses dois módulos, vou relaxar um pouco essa abordagem.  Trabalhar com história é principalmente uma coisa técnica, então vou me concentrar um pouco mais nos comandos aqui.  Vamos mergulhar.</w:t>
-      </w:r>
-      <w:r>
-        <w:rPr>
-          <w:rStyle w:val="tlid-translation"/>
-        </w:rPr>
-        <w:cr/>
-        <w:t xml:space="preserve">     Uma confirmação por qualquer outro nome</w:t>
-      </w:r>
-      <w:r>
-        <w:rPr>
-          <w:rStyle w:val="tlid-translation"/>
-        </w:rPr>
-        <w:cr/>
-        <w:t xml:space="preserve">    </w:t>
-      </w:r>
-      <w:r>
-        <w:rPr>
-          <w:rStyle w:val="tlid-translation"/>
-        </w:rPr>
-        <w:cr/>
-        <w:t xml:space="preserve">     Quando falo em explorar o histórico do seu projeto, falo principalmente de confirmações, portanto, nos referiremos a muitas confirmações nesses dois módulos, e há muitas maneiras de se referir a uma confirmação no Git.  Vamos levar apenas alguns minutos para conversar sobre isso.  Aqui está o nosso repositório de livros de receitas novamente.  Vou fazer o checkout de um dos ramos existentes, esse ramo aqui chamado nogood, é um dos ramos do treinamento anterior.  Não importa o que contém exatamente.  Estou apenas procurando por um monte de commits antigos aqui.  Posso usar o git log para examinar o histórico, mas o problema é que o log git padrão não é muito útil quando você está tentando entender um histórico complexo, porque esmaga tudo em uma única lista.  Portanto, é difícil entender as ramificações e as fusões e entender o que realmente acontece.  Então, vou usar o git log com algumas opções.  A opção de gráfico fornece uma boa estrutura semelhante a um gráfico, na qual eu posso ver como a consolidação e ramificação são confirmadas.  E a opção de decoração mostra as referências posicionais, como ramos da cabeça.  E, finalmente, vou formatar o log para que cada confirmação tenha apenas uma linha.  Lá, linda.  Podemos ver a estrutura do repositório agora, todas as referências, incluindo caminho, ramificações, ramificações remotas, os trabalhos.  Somente este comando pode quase substituir uma ferramenta GUI para a maioria das minhas inits.  Agora, deixe-me copiar essas informações para um diagrama aqui, para que permaneçam visíveis enquanto eu continuo trabalhando na linha de comando.  Ok, digamos que eu quero ver informações sobre o commit atual.  Quero saber quais alterações foram introduzidas por esse commit, a data do commit e assim por diante.  Eu posso usar o comando git show para fazer isso.  Claro, eu preciso dizer para qual commit eu quero olhar.  Como posso me referir a este commit?  A maneira óbvia é usar seu hash, como fizemos no passado, ou melhor, os primeiros caracteres do hash, assim.  Aí está, informações detalhadas sobre esse commit.  No entanto, o uso de hashes nem sempre é a maneira mais fácil ou prática de se referir a uma confirmação.  Outra maneira de fazer isso é dar ao Git o nome de uma referência que está apontando para o commit.  O ramo nogood, por exemplo, está apontando para este commit, para que eu possa usá-lo para me referir ao commit.  Além disso, HEAD está apontando para o ramo que está apontando para o commit.  Este é o commit atual no momento, então eu também posso me referir a ele através do HEAD.  Até aí tudo bem, então nada de novo, certo?  Já fizemos todas essas coisas neste treinamento.  Mas agora, e se quisermos referenciar esse outro commit, o segundo último?  Não há referência apontando para ele, então parece que nossa única opção é usar seu hash.  No entanto, existem outras maneiras.  Posso começar em HEAD e adicionar um sinal de intercalação, assim.  O sinal de intercalação significa o pai confirmar, então agora estou pedindo o pai confirmar.  Bingo.  E se eu quiser me referir a esse commit aqui, posso usar dois pontos de intercalação.  Isso significa ir para o pai do pai da cabeça.  E também posso dizer exatamente a mesma coisa usando um sinal de til seguido de um número.  Você pode lê-los como ir para a cabeça e depois voltar para confirmações.  Isso é útil, especialmente se você quiser dizer, digamos, o décimo commit antes da cabeça e não quiser digitar 10 pontos de intercalação.  Você pode apenas dizer o til 10. Essa sintaxe é boa se cada confirmação tiver exatamente um pai, mas será interrompida assim que você confirmar com vários pais, como esse commit de mesclagem aqui.  E se eu quiser me referir a este commit, por exemplo?  É o segundo pai do segundo commit antes do head.  Nesse caso, eu posso direcioná-lo com esta sintaxe.  Vamos ver.  Comece da cabeça, volte duas confirmações e escolha o segundo pai.  </w:t>
-      </w:r>
-      <w:r>
-        <w:rPr>
-          <w:rStyle w:val="tlid-translation"/>
-        </w:rPr>
-        <w:lastRenderedPageBreak/>
-        <w:t>Voila.  Existem outras maneiras ainda mais sofisticadas de se referir a confirmações.  Alguns deles são surpreendentemente sofisticados.  Apenas para um exemplo rápido, pedi ao Git para me mostrar onde estava a cabeça há um mês.  Isso é legal, né?  No entanto, não vou entrar em mais detalhes, não precisamos deles.  Quando se trata de referenciar commits, acho que temos informações suficientes para sobreviver.  Vamos continuar.</w:t>
-      </w:r>
-      <w:r>
-        <w:rPr>
-          <w:rStyle w:val="tlid-translation"/>
-        </w:rPr>
-        <w:cr/>
-        <w:t xml:space="preserve">     História Forense</w:t>
-      </w:r>
-      <w:r>
-        <w:rPr>
-          <w:rStyle w:val="tlid-translation"/>
-        </w:rPr>
-        <w:cr/>
-        <w:t xml:space="preserve">    </w:t>
-      </w:r>
-      <w:r>
-        <w:rPr>
-          <w:rStyle w:val="tlid-translation"/>
-        </w:rPr>
-        <w:cr/>
-        <w:t xml:space="preserve">     Agora que você sabe como se referir a um commit, vamos finalmente falar sobre como você pode explorar como esses commits estão conectados, seu histórico.  Existem alguns comandos úteis para isso, um deles é a culpa do git.  Isso mostra de onde as linhas do arquivo são provenientes.  Vamos ver quem mudou o arquivo apple_pie e quando.  Aqui estão todas as linhas no arquivo  Para cada linha, você pode ver a confirmação mais recente em que essa linha foi alterada.  O sinal de intercalação aqui significa que este é o primeiro commit que adicionou esta linha ao repositório.  Portanto, essas linhas estão no arquivo desde a primeira vez que o arquivo foi adicionado ao projeto e todas as outras linhas foram alteradas ou adicionadas em algumas confirmações secretas.  E aqui eu posso ver a data e os autores dessas mudanças.  O autor sempre foi eu, mesmo que eu aparentemente tenha mudado meu nome na minha configuração do Git depois de criar o arquivo.  Outro comando útil é o git diff.  Já usamos o git diff neste treinamento para comparar o conteúdo de duas áreas, como o repositório e o índice, mas você também pode usá-lo para comparar outras coisas.  Por exemplo, dois commits.  Vamos ver as diferenças entre o commit atual e os dois commit anteriores.  Ok, esse é o único arquivo que foi alterado entre os dois commits.  Uma linha foi adicionada e outra linha foi modificada.  E, é claro, você pode usar ramificações para referenciar confirmações, portanto, uma técnica comum é usar git diff para comparar duas ramificações.  Isso mostra todas as alterações entre os dois ramos.  Isso é muito útil.  Comparar ramificações é realmente útil, especialmente antes de mesclar coisas.  Vimos culpa do git e diff do git;  no entanto, o comando mais importante de longe quando você está explorando o histórico é um comando que você já conhece, git log.</w:t>
-      </w:r>
-      <w:r>
-        <w:rPr>
-          <w:rStyle w:val="tlid-translation"/>
-        </w:rPr>
-        <w:cr/>
-        <w:t xml:space="preserve">     Navegando no log</w:t>
-      </w:r>
-      <w:r>
-        <w:rPr>
-          <w:rStyle w:val="tlid-translation"/>
-        </w:rPr>
-        <w:cr/>
-        <w:t xml:space="preserve">    </w:t>
-      </w:r>
-      <w:r>
-        <w:rPr>
-          <w:rStyle w:val="tlid-translation"/>
-        </w:rPr>
-        <w:cr/>
-        <w:t xml:space="preserve">     O log do Git é o comando mais útil para explorar o histórico de um projeto.  Já vimos algumas opções: gráfico, decoração e on-line.  Mas há muito mais opções para o git log, uma enorme quantidade de opções de fato.  O log do Git é sem dúvida o comando Git mais complicado.  É super poderoso.  Vou dar alguns exemplos.  Portanto, você não deve memorizar esses exemplos; estou apenas dando uma demonstração rápida de algumas coisas que o git log pode fazer.  Para começar, você pode obter o diff de detalhes de cada confirmação no log, assim.  Assim, você pode ver exatamente quais alterações foram introduzidas no commit.  Também é muito colorido.  Mais uma opção, você pode filtrar as confirmações.  Por exemplo, eu só quero ver os commits que contêm as maçãs de seqüência de caracteres em suas mensagens, e há apenas um deles.  Você pode até solicitar todas as confirmações que adicionaram ou removeram a palavra maçãs de qualquer arquivo com -G maiúsculas.  Também usarei a opção de patch aqui para mostrar quais linhas foram impactadas exatamente por essas alterações.  Há, um, dois, três confirmações que adicionaram ou excluíram esta palavra.  E também posso ver as alterações específicas e, em todos os casos, elas incluem as maçãs das cordas.  Como alternativa, também existe um comando git grep que é útil para esse tipo de pesquisa de texto em todo o histórico.  Confira se desejar.  O log do Git também pode visualizar um intervalo específico de confirmações.  A maneira mais fácil de fazer isso é dizer, por exemplo, git log -N, o que significa mostrar apenas as últimas confirmações de N no log.  Você também pode usar dois pontos para expressar um intervalo como este.  Isso significa que mostra as confirmações de cinco confirmações antes de ir para o pai da cabeça.  Eu costumava achar essa sintaxe de intervalo levemente confusa porque você especifica a confirmação mais antiga primeiro aqui, mas na saída padrão do log git, as confirmações são revertidas, portanto, você vê a confirmação mais antiga na parte inferior.  Mas, eventualmente, eu me acostumei.  Esse recurso de organização de confirmação é particularmente útil se você precisar comparar duas ramificações.  Este é um cenário comum.  Isso não é como um diff.  É um tipo diferente de comparação.  Um diff pode comparar os arquivos em dois ramos, aqui queremos comparar o histórico de dois ramos.  É mais fácil entender com um exemplo.  Por exemplo, o ramo atual é o ramo não bom.  Digamos que eu queira listar os commits que estão no ramo principal, mas não no ramo bom.  Então você pode ler isso como ir de nogood a master e me mostrar todos os novos commits que você vê, e aqui estão eles.  Se mesclarmos o mestre agora, esses são os commits que obteríamos.  Essa comparação de ramificações é realmente útil, eu faço isso o tempo todo.  Ok, acho que você já entendeu a ideia.  O log do Git tem uma enorme quantidade de opções para mostrar seu histórico de várias maneiras diferentes para filtrar confirmações, formatá-las e assim por diante.  Novamente, eu definitivamente não espero que você se lembre desses recursos apenas porque passei alguns segundos apresentando-os.  Ainda assim, não quero gastar mais tempo analisando todas essas opções.  No final, você provavelmente me odiaria.  O objetivo deste módulo é que, se você souber que esses recursos existem, sempre que precisar deles, eles estarão a uma rápida pesquisa do Google.  Então, vamos recapitular.  Neste módulo, vimos algumas maneiras de nos referir a commits com sintaxes especiais, como o sinal de intercalação e o til, e vimos alguns exemplos de comandos que você pode usar para explorar histórico, git diff, git blame e  log git.  Aqui nesta lista, mostrei exemplos de alguns dos argumentos que estamos usando.  Ah, não vamos esquecer o Git Show.  Foi isso.  Este módulo foi rápido, essencialmente um aquecimento para o próximo módulo, que oferece coisas realmente interessantes, como mudar seu histórico.</w:t>
-      </w:r>
-      <w:r>
-        <w:rPr>
-          <w:rStyle w:val="tlid-translation"/>
-        </w:rPr>
-        <w:cr/>
-        <w:t xml:space="preserve">     História: Reparando erros</w:t>
-      </w:r>
-      <w:r>
-        <w:rPr>
-          <w:rStyle w:val="tlid-translation"/>
-        </w:rPr>
-        <w:cr/>
-      </w:r>
-      <w:r>
-        <w:rPr>
-          <w:rStyle w:val="tlid-translation"/>
-        </w:rPr>
-        <w:lastRenderedPageBreak/>
-        <w:t xml:space="preserve">     A regra de ouro</w:t>
-      </w:r>
-      <w:r>
-        <w:rPr>
-          <w:rStyle w:val="tlid-translation"/>
-        </w:rPr>
-        <w:cr/>
-        <w:t xml:space="preserve">    </w:t>
-      </w:r>
-      <w:r>
-        <w:rPr>
-          <w:rStyle w:val="tlid-translation"/>
-        </w:rPr>
-        <w:cr/>
-        <w:t xml:space="preserve">     Olá de Paolo.  Este é o segundo módulo deste treinamento que fala sobre cirurgia de história.  No módulo anterior, vimos alguns comandos para explorar o histórico do seu projeto.  Neste, veremos como editar o histórico do seu projeto.  Agora é claro que você já está editando o histórico do seu projeto de uma maneira.  Toda vez que você confirma, por exemplo, você adiciona algo ao histórico.  E toda vez que você usa um rebase, está mudando seu histórico.  Neste módulo, vamos dar alguns passos além disso e examinar algumas ferramentas cirúrgicas avançadas.  Todas essas ferramentas são realmente úteis em situações de emergência, como quando você deseja corrigir um erro.  É por isso que chamo esse módulo de Reparando erros.  No entanto, essas ferramentas também são úteis em circunstâncias menos dramáticas, como quando você está limpando as confirmações locais antes de enviá-las para um servidor remoto, por exemplo.  Uma nota importante antes de começarmos.  Se você assistiu ao meu treinamento Como o Git Works, e mesmo se não assistiu, provavelmente se lembra de uma regra geral sobre o git rebase.  Você nunca deve refazer as confirmações compartilhadas.  Ou seja, depois de enviar essa confirmação para um repositório compartilhado, a partir desse momento, você deve evitar rebasar essa confirmação.  Isso ocorre porque um rebase é um comando que altera o histórico.  Ele copia confirmações antigas para novas confirmações.  As novas confirmações podem parecer iguais às antigas, mas na verdade são objetos diferentes no banco de dados.  E, como resultado, se você refazer o commit de outras pessoas em seus repositórios, poderá criar muita confusão.  Você pode introduzir conflitos que não podem ser corrigidos sem muitos ajustes manuais.  Então, em geral, você não deve fazer isso.  Bem, isso não se aplica apenas a rebase.  A maioria das técnicas que veremos neste módulo muda o histórico, portanto, assim como a rebase, essas técnicas não devem ser usadas no histórico compartilhado.  Essa regra é tão importante que eu chamo de regra de ouro do Git.  Está tudo bem quando você altera seu próprio histórico local, mas alterar o histórico compartilhado não vai lhe render nenhum amigo em sua equipe.  Portanto, neste módulo, veremos alguns truques emocionantes e poderosos, mas sempre lembre-se da regra de ouro, ok?  E com isso fora do caminho, vamos abrir o pacote de truques.</w:t>
-      </w:r>
-      <w:r>
-        <w:rPr>
-          <w:rStyle w:val="tlid-translation"/>
-        </w:rPr>
-        <w:cr/>
-        <w:t xml:space="preserve">     Alterando a confirmação mais recente</w:t>
-      </w:r>
-      <w:r>
-        <w:rPr>
-          <w:rStyle w:val="tlid-translation"/>
-        </w:rPr>
-        <w:cr/>
-        <w:t xml:space="preserve">    </w:t>
-      </w:r>
-      <w:r>
-        <w:rPr>
-          <w:rStyle w:val="tlid-translation"/>
-        </w:rPr>
-        <w:cr/>
-        <w:t xml:space="preserve">     A primeira maneira de mudar a história que eu vou lhe mostrar também é a mais fácil.  Trata-se de corrigir o último commit.  Estamos no projeto do livro de receitas novamente, no ramo principal, e vamos adicionar uma nova receita ao menu, Salada Caesar.  Deixe-me encenar essa mudança e cometer.  E aqui está a minha mensagem de confirmação.  Lá, está no log agora.  Agora, depois de me comprometer, percebo que ainda não terminei o trabalho.  As regras do livro de receitas dizem que sempre que tenho uma receita no menu, também preciso do arquivo correspondente na pasta de receitas.  Eu não tenho esse arquivo para Caesar Salad.  No mínimo, preciso de um arquivo de espaço reservado rápido para isso.  Vamos criar esse arquivo e preenchê-lo com alguns ingredientes.  Apenas um espaço reservado por enquanto, apenas alguns ingredientes básicos.  Aqui estamos.  Provavelmente uma salada incompleta, mas ei, você realmente não pode dar errado com salada, certo?  E eu encordoo.  Então, agora estou corrigindo o problema, mas não quero corrigi-lo apenas criando mais um commit.  Isso não pareceria certo.  Eu terminaria com dois commits separados, onde o primeiro commit ainda teria um item de menu sem uma receita correspondente.  Esse é um estado inconsistente para o meu livro de receitas.  É o equivalente ao código que não compila no repositório.  E o segundo commit resolveria isso, mas, em vez disso, gostaria que minha história fosse mais limpa do que isso.  Gostaria de voltar e corrigir meu último commit e adicionar esse arquivo ao último, para que eu tivesse apenas um commit, e esse seria bom e limpo.  Eu posso fazer isso alterando o commit.  Basta um argumento de alteração adicional ao meu comando de confirmação.  Lá.  Não estou criando um novo commit do zero.  Em vez disso, estou alterando a confirmação mais recente.  E agora, esse commit incluirá o menu modificado e o arquivo de receita mais recente.  E também posso aproveitar esta oportunidade para fazer outras alterações que deseje neste commit.  Por exemplo, a mensagem aqui, deve estar no tempo presente.  Esse é o estilo recomendado para as mensagens do Git, então deixe-me alterá-lo.  Feito.  E eu salvo e saio desse arquivo de mensagens.  E vamos ver o que está acontecendo com o diagrama.  Veja o commit atual.  Essa é a confirmação que estamos alterando.  O Git não pode realmente mudar esse último commit, certo?  Commits são imutáveis.  O que o Git está realmente fazendo quando eu termino de alterar esse commit é que ele copia o commit atual para outro commit que também inclui todas as minhas emendas, o novo arquivo e a mensagem editada.  Este é um objeto novo em folha com um novo hash.  Em seguida, o Git move a ramificação atual para apontar para o novo commit.  E o commit antigo acabará sendo coletado no futuro enquanto o novo commit permanecer lá.  Então, alterando um commit é uma operação que muda a história.  É como uma pequena recuperação.  Nesse caso, alterei um commit que ainda não havia compartilhado.  Eu nunca o enviei para um repositório compartilhado, então não há problema em alterá-lo.  E aqui estamos nós.  Se olharmos para o log, o commit mudou.  Esse novo commit possui a nova mensagem que eu corrigi e, se observarmos os detalhes, podemos ver que ele inclui o menu atualizado e o novo arquivo de receita.  E isso é commit --amend.  É bastante útil porque sempre que você deseja consertar algo, é mais frequente que haja algo no commit mais recente.  Na verdade, eu teria vergonha de admitir quantas vezes altero meus commits.  Então, bom recurso.  Mas é útil apenas para o commit atual.  Você não pode corrigir um commit anterior como esse.  E se você quiser corrigir um problema que aconteceu há alguns commits atrás?</w:t>
-      </w:r>
-      <w:r>
-        <w:rPr>
-          <w:rStyle w:val="tlid-translation"/>
-        </w:rPr>
-        <w:cr/>
-        <w:t xml:space="preserve">     Rebase interativo</w:t>
-      </w:r>
-      <w:r>
-        <w:rPr>
-          <w:rStyle w:val="tlid-translation"/>
-        </w:rPr>
-        <w:cr/>
-        <w:t xml:space="preserve">    </w:t>
-      </w:r>
-      <w:r>
-        <w:rPr>
-          <w:rStyle w:val="tlid-translation"/>
-        </w:rPr>
-        <w:cr/>
-      </w:r>
-      <w:r>
-        <w:rPr>
-          <w:rStyle w:val="tlid-translation"/>
-        </w:rPr>
-        <w:lastRenderedPageBreak/>
-        <w:t xml:space="preserve">     Acabei de mencionar esta convenção no meu projeto de livro de receitas que diz para cada linha do menu, como Torta de maçã aqui, que você deseja um arquivo correspondente no diretório de receitas, como apple_pie.txt aqui.  Bem, como se viu, eu fiz isso errado no passado, duas vezes.  Existem dois itens no menu, cheesecake e frango tikka masala, que não possuem arquivos correspondentes na pasta de receitas.  E se eu quiser corrigir esses erros do passado?  Se os erros ocorreram no último commit, eu poderia corrigi-los.  Mas esse não é o caso, infelizmente.  Vamos usar a culpa do git para ver quando essas linhas foram adicionadas ao menu.  E agora vamos olhar para o log.  Então, aqui está o commit que adicionou frango tikka masala ao menu.  Foi há alguns commits atrás.  E aqui está o commit que adicionou o cheesecake.  Este aconteceu no passado.  Um dos primeiros commits.  Ambos os commits violaram as regras.  Eles adicionaram itens ao menu sem adicionar receitas correspondentes no diretório de receitas.  Agora temos que ter um pouco de cuidado.  Veja a posição das ramificações remotas aqui no log, em particular a ramificação principal remota de origem.  Este repositório é compartilhado, certo?  Eu o clonei no projeto de livro de receitas no GitHub.  Aqui é onde está o ramo principal no GitHub, ou pelo menos onde foi a última vez que nos comunicamos com o projeto no GitHub.  Portanto, esses dois commits estão errados, mas esse commit aconteceu após a última vez que eu me comuniquei com o GitHub, enquanto esse outro commit aconteceu muito antes disso.  Já foi compartilhado.  Então, eu não quero mudar o commit do cheesecake por causa da regra de ouro.  Eu vou decidir viver com isso por enquanto.  Em vez disso, vou corrigir o commit tikka masala, que ainda não é compartilhado.  Ainda é um commit local no meu próprio repositório, para que eu possa alterá-lo.  Então, para encurtar a história, aqui está o plano.  Vou corrigir esse commit para que ele inclua um novo arquivo de receita que corresponda a esse item de menu, tikka masala.  Vamos fazer isso em duas etapas.  Primeiro, criarei esse arquivo de receita e o confirmo como um commit totalmente novo e, segundo, alterarei o histórico do projeto para que esse commit e o commit tikka masala antigo sejam agrupados em um único commit.  A primeira parte é fácil.  Vamos criar uma nova receita.  Confessarei minha ignorância sobre os detalhes aqui.  Não lembro de cor como fazer frango tikka masala, então vou colocar um espaço reservado aqui.  Na verdade, eu cozinhei tikka masala no passado e acho que foi muito bom.  Meus amigos indianos provavelmente discordariam disso, mas ei.  Boa.  Está feito, vamos encenar e confirmar.  E essa foi a primeira parte.  Agora, vamos finalmente chegar ao ponto importante.  Preciso editar minha história e fazer uma cirurgia séria nela.  Como eu posso fazer isso?  Antes de mostrar, deixe-me abrir um espaço para um diagrama e também deixe-o um pouco maior e mais legível.  Ok, é aqui que eu mostro um dos comandos mais poderosos do git.  E, estranhamente, é apenas um sabor diferente de um comando que você já conhece, rebase.  Esqueça o que você sabe sobre o rebase padrão, no entanto.  Se você fizer o rebase interativo, ou simplesmente -i para abreviar, o rebase deixará de ser um rebase normal e se tornará uma super poderosa faca suíça de edição de história com esteróides.  Este é um dos truques estranhos do vocabulário do Git.  A palavra rebase não significa apenas rebase, ela evoluiu para significar histórico de alterações.  E, neste caso, a maneira como estamos mudando a história não tem quase nada em comum com uma recuperação regular.  Preciso de mais um argumento para que isso funcione, e esta é a referência a um commit.  Eu posso usar o último commit que foi compartilhado aqui, aquele apontado pelo branch master de origem remota.  Isso significa, deixe-me editar o histórico desse commit, excluído, em diante.  Então, eu vou editar essas linhas da história aqui.  Estamos prontos?  Vamos fazer isso.  E aqui estamos nós, no editor de texto, realizando uma rebase interativa.  Temos uma lista de confirmações aqui.  E não se confunda, a ordem dos commits é o oposto da ordem de log do menos recente para o mais recente.  Aqui está o que é o rebase interativo.  O que estamos fazendo aqui é essencialmente escrevendo um programa de computador.  Aqui está o programa.  O programa é executado nos commits atuais do histórico, e a saída do programa é um histórico totalmente novo.  A primeira palavra em cada linha do programa é uma instrução que se aplica a um commit e diz ao git o que fazer com esse commit específico.  No momento, cada linha é uma escolha.  Isso significa, basta aceitar este commit.  Portanto, se executássemos o programa como está agora, o Git apenas comporia o novo histórico escolhendo todos esses commits, um após o outro, o que significa que o novo histórico seria exatamente como o histórico que tenho agora.  Nada mudaria.  Mas queremos mudar essa história, então vamos mudar o programa.  Por exemplo, antes mesmo de olhar para o commit tikka masala, veja este commit aqui.  É uma confirmação válida, mas tem uma mensagem estranha que realmente não corresponde à convenção do Git.  Não sei o que estava pensando quando escrevi isso.  Eu quero mudar esta mensagem.  E se você ler os comentários aqui embaixo, verá que a instrução para alterar a mensagem de um commit é reformulada.  Então, deixe-me alterar esta instrução de escolha para reformular.  Observe que ainda não estou reformulando a mensagem.  Isso acontecerá mais tarde quando o programa for executado.  No momento, estou escrevendo o programa aqui.  O quê mais?  Sim, a coisa do tikka masala, certo?  Essa foi a razão pela qual fizemos uma rebase interativa em primeiro lugar.  Primeiro, quero alterar a ordem desses commits.  Vou cortar esse commit aqui, o mais recente, aquele em que adicionamos a receita do frango tikka masala e colá-lo logo após o commit mais antigo que adicionou o tikka masala ao menu.  E também quero compactar esse commit e o commit anterior juntos, e torná-los um único commit.  E enquanto estou aqui, deixe-me fazer algo ainda mais radical.  Temos alguns commits sobre guacamole aqui.  E você deve se lembrar que esses commits envolvem ramificações e mesclagens, e acho que isso é desnecessário.  Eu gostaria de esmagar todas essas coisas de guacamole em um único commit.  Portanto, temos duas instruções de squash seguidas.  E é isso, o programa está concluído.  Vamos sair e salvar.  E nesse ponto, o git começa a executar este programa.  Agora, farei algo mágico que só pode ser feito quando você estiver editando um screencast.  Vou diminuir o tempo.  Assim que o rebase interativo está começando, deixe-me congelar o terminal no local por um momento.  Copiarei o programa de rebase interativo aqui.  Vamos começar na primeira instrução.  É uma escolha.  Então o Git está apenas escolhendo esse commit.  E então, a segunda instrução é uma abóbora, então o Git precisa esmagar esses dois </w:t>
-      </w:r>
-      <w:r>
-        <w:rPr>
-          <w:rStyle w:val="tlid-translation"/>
-        </w:rPr>
-        <w:lastRenderedPageBreak/>
-        <w:t>commits juntos.  E isso requer uma decisão minha.  E, de fato, se você olhar para o terminal, o Git acabou de interromper o rebase interativo e está me perguntando: eu tenho dois commits separados e você deseja que eu os agrupe em um commit, mas qual deve ser a mensagem de commit desse novo commit  ?  Eu posso ver as duas mensagens aqui das confirmações originais, além de linhas de comando e linhas vazias que são ignoradas.  Vou escolher apenas uma dessas mensagens como a nova mensagem.  E essa outra linha vai embora.  E assim que eu salvo, o Git esmaga os dois commits juntos, criando um commit totalmente novo.  Ok, eu congelei o tempo novamente.  A terceira instrução é uma escolha, então o Git pode escolher essa próxima confirmação e adicioná-la ao histórico.  Na verdade, ele não pode literalmente adicionar esse commit ao histórico porque esse commit inclui um link para seu pai, e o git não pode mudar esse link sem alterar o commit inteiro, e os commit são imutáveis, portanto, mais uma vez, um commit totalmente novo, um  cópia do commit existente.  A propósito, este passo não requer nenhuma intervenção minha, então o Git apenas escolhe e passa para a próxima instrução.  Em seguida, temos nossa reformulação, e o Git para novamente.  Agora está me pedindo para alterar a mensagem de confirmação.  É disso que se trata a reformulação.  Ok, vamos fazer isso.  Até agora, temos a sequência de instruções mais complicada até agora, uma escolha seguida de squash e, em seguida, outra squash.  Isso significa que esses três commits devem ser compactados todos juntos.  Isso não parece difícil.  Parece ser o mesmo que esmagar dois commits juntos, mas desta vez temos um problema.  Git para e reclama de um conflito.  Que conflito é esse?  Bem, se você se lembra do que aconteceu alguns módulos atrás, naquela época, tínhamos uma mistura da receita de guacamole que resultou em um conflito, e resolvemos o conflito manualmente.  Agora, o que estamos fazendo é nos livrar dessa fusão, incluindo a resolução do conflito.  Estamos compactando tudo em um único commit.  Portanto, temos que rever o antigo conflito novamente e resolvê-lo novamente, desta vez por uma questão de rebase interativa em vez de mesclagem.  E mais uma vez, vou abrir a receita de guacamole, colocar tomate e cebola na linha, para que o conflito e depois eu possa continuar a re-reformulação, como o Git está sugerindo aqui.  Oh, desculpe.  Esqueci de dizer ao Git que resolvi o conflito.  E, assim como na mesclagem, posso fazer isso adicionando o arquivo ao índice.  E agora eu continuo novamente.  Lá.  Agora resolvemos os conflitos e finalmente estamos esmagando esses três commits juntos éter.  Escolhemos uma mensagem de confirmação e continuamos.  E depois disso, temos a instrução 8, que é apenas uma escolha.  E 9, que também é uma escolha.  Portanto, o Git pode copiar esses commits para o novo histórico.  E agora que esta última operação está concluída, o Git pode mover a ramificação atual para o novo histórico e deixar o histórico antigo para o coletor de lixo.  E nós terminamos.  O rebase interativo está concluído.  Se eu olhar o registro agora, posso ver minha história totalmente nova.  Nós exercemos muito poder aqui.  Você pode fazer muitas coisas com rebotes interativos.  Vimos reordenar confirmações, espremer confirmações, reformulá-las, mas você também pode remover confirmações apenas excluindo-as do programa e até dividir uma confirmação em várias confirmações menores.  Os rebotes interativos são realmente poderosos e ainda fáceis de fazer, como acabamos de ver.  Na verdade, eles são tão fáceis que eu os faço parte padrão do meu fluxo de trabalho.  Aqui está o que eu faço.  Quando estou trabalhando em um projeto, comprometo-me cedo e com frequência.  Eu comprometo, comprometo, comprometo o tempo todo, a cada poucos minutos.  E a maioria dos meus commits está meio quebrados.  Eles têm mensagens de confirmação temporárias, talvez títulos na mensagem.  Eu não me importo muito com isso.  Ao confirmar o tempo todo, tenho certeza de que, se eu cometer um erro, posso voltar imediatamente a rastrear para um estado anterior do meu código.  É como ter uma operação de desfazer sempre disponível enquanto escrevo código.  Então, quando estou feliz com o estado do meu código e me sinto pronto para compartilhá-lo, normalmente antes de ir para a origem, paro e faço uma nova recuperação interativa.  Eu limpo minha história.  Refatoro minha história, por assim dizer.  É como a refatoração que muitos de nós fazemos no nosso código depois de executá-lo e antes de o comprometermos para que ele seja agradável, limpo e pronto para produção.  Bem, você pode fazer o mesmo com sua história do git.  Você esmaga vários commits juntos, reformula as mensagens deles, talvez mude a ordem deles.  Você o torna agradável e depois pressiona.  Adoro usar rebase interativo assim, para corrigir erros, é claro.  É uma ferramenta muito flexível.</w:t>
-      </w:r>
-      <w:r>
-        <w:rPr>
-          <w:rStyle w:val="tlid-translation"/>
-        </w:rPr>
-        <w:cr/>
-        <w:t xml:space="preserve">     O Reflog</w:t>
-      </w:r>
-      <w:r>
-        <w:rPr>
-          <w:rStyle w:val="tlid-translation"/>
-        </w:rPr>
-        <w:cr/>
-        <w:t xml:space="preserve">    </w:t>
-      </w:r>
-      <w:r>
-        <w:rPr>
-          <w:rStyle w:val="tlid-translation"/>
-        </w:rPr>
-        <w:cr/>
-        <w:t xml:space="preserve">     Dissemos que, sempre que você faz algo que muda o histórico, como uma re-interação interativa, por exemplo, ou mesmo algo tão simples quanto alterar uma confirmação, o Git precisa copiar informações de confirmações antigas para novas confirmações.  Os novos commits podem parecer com os antigos, mas não são os mesmos objetos.  E os antigos commits são deixados para trás.  Geralmente, eles são inacessíveis.  Não há mais ramificação ou tag apontando para eles, portanto eles permanecerão no banco de dados de objetos por um tempo até que o Git finalmente decida coletar lixo.  Agora, e se eu mudar de idéia e quiser recuperar um desses objetos?  Esta não é uma situação comum, mas às vezes pode acontecer.  Por exemplo, e se eu fizer uma nova recuperação interativa e excluir uma confirmação por engano?  Agora, esse commit e seus dados associados não estão mais no histórico.  Sei que eles ainda estão em algum lugar no banco de dados de objetos, mas não conheço mais os hashes deles, então não posso recuperá-los.  Então, o que eu faço agora?  Bem, a boa notícia é que existe uma maneira muito fácil de recuperar os hashes de objetos abandonados.  Toda vez que a referência é movida em um repositório, o Git registra essa movimentação.  Por exemplo, quando você faz checkout de uma ramificação, está movendo a referência HEAD, então o Git está registrando isso.  Vamos dar uma olhada no ramo de espaguete.  E então vamos fazer o checkout master novamente.  Lá, mudei a referência HEAD duas vezes.  O Git registrou esses movimentos em algo que é chamado de log de referência ou reflog, abreviado.  E eu posso olhar para o reflog com git reflog, e então posso dar o nome de referência.  Vamos olhar para a cabeça.  Aqui estamos.  Veja as duas primeiras linhas do reflog.  Ele nos diz que as duas </w:t>
-      </w:r>
-      <w:r>
-        <w:rPr>
-          <w:rStyle w:val="tlid-translation"/>
-        </w:rPr>
-        <w:lastRenderedPageBreak/>
-        <w:t>últimas alterações no HEAD foram do mestre para o espaguete e depois do espaguete para o mestre novamente.  E, se você continuar lendo, poderá ver todas as alterações no HEAD que aconteceram quando eu fiz o rebase interativo mais cedo, e ainda mais cedo quando alterei a confirmação mais recente, quando fiz check-out dos ramos, quando criei novos commits, quando redefinii  ramifica alguns módulos atrás, e assim por diante.  E essa informação vem com os hashes dos objetos que o HEAD estava apontando.  Portanto, por exemplo, esse commit aqui não está mais no histórico, foi alterado e substituído pelo seguinte commit.  Mas até que o lixo seja coletado, seu hash permanece no reflog, portanto ainda podemos analisá-lo referenciando o hash diretamente ou usando esta sintaxe aqui, o que significa a 15ª posição anterior do HEAD.  Aí está.  E se você pode vê-lo, pode recuperá-lo.  Por exemplo, você pode colocar um ramo nele e não será mais um commit abandonado.  Apenas para esclarecer, as informações no reflog são estritamente locais.  Esse reflog pertence a este repositório e somente a ele.  Se eu clonar este repositório novamente em outro diretório, obteria um reflog diferente.  Mas quando se trata deste repositório, toda vez que o HEAD se move, o Git o registra aqui.  E o mesmo vale para outras referências, como o ramo principal.  Lá.  Veja isso se movendo por aqui, desde o momento em que clonei este repositório do GitHub.  Foi quando o ramo mestre local foi criado.  E é isso sobre o comando reflog.  Espero que isso faça você se sentir um pouco mais seguro quando estiver usando o Git.  Nos módulos anteriores, vimos algumas operações que são verdadeiramente irreversíveis e destroem dados, mas essas operações geralmente destroem dados na sua área de trabalho e talvez no índice.  Quando se trata do repositório, geralmente você pode recuperar todos os objetos que você deixou para trás graças ao reflog.</w:t>
-      </w:r>
-      <w:r>
-        <w:rPr>
-          <w:rStyle w:val="tlid-translation"/>
-        </w:rPr>
-        <w:cr/>
-        <w:t xml:space="preserve">     Revertendo confirmações</w:t>
-      </w:r>
-      <w:r>
-        <w:rPr>
-          <w:rStyle w:val="tlid-translation"/>
-        </w:rPr>
-        <w:cr/>
-        <w:t xml:space="preserve">    </w:t>
-      </w:r>
-      <w:r>
-        <w:rPr>
-          <w:rStyle w:val="tlid-translation"/>
-        </w:rPr>
-        <w:cr/>
-        <w:t xml:space="preserve">     Eu insisti muito neste módulo sobre o fato de que mudar a história é algo com o qual você deve ter cuidado, para não mudar uma história compartilhada e assim por diante.  Talvez eu tenha sido um pouco confuso sobre isso.  Mas eu quero fechar o módulo com um comando que é completamente seguro a esse respeito.  Não destrói dados, não altera o histórico existente.  Ainda é sobre fixar o histórico, mas faz isso sem alterar nenhum commit.  Apenas cria novos commits.  Primeiro, vamos para outro ramo, o ramo lisa, e vamos ver o log.  Você deve se lembrar deste commit aqui.  É antigo, um dos primeiros commit neste projeto.  E está errado no sentido de que não respeita as regras do projeto.  Se olharmos para ele, podemos ver que ele adicionou um novo item ao menu, cheesecake, mas não adiciona uma receita correspondente ao cheesecake na pasta de receitas.  Veja, nenhuma receita de cheesecake aqui.  Tivemos o mesmo problema para o commit do tikka masala e o corrigimos com um rebase interativo.  Mas naquela época, decidimos não tocar nesse outro commit porque ele foi compartilhado.  Ele veio antes da atualização mais recente da ramificação lisa remota aqui.  Eu quero resolver essa situação para sempre.  Vamos recapitular.  Quero que cada item do menu tenha uma receita correspondente, mas, neste caso, eu tenho o item, mas não a receita.  Por fim, posso finalmente adicionar a receita do cheesecake ou removê-lo completamente do menu.  E depois de pensar nisso, decidi que preferia fazer o segundo.  Quero excluir o cheesecake do menu.  Este commit está errado.  Quantas maneiras temos de excluí-lo?  A primeira maneira seria a opção nuclear, faça uma grande reformulação interativa baseada no primeiro commit da história e remova esse commit que adiciona o cheesecake enquanto você faz o rebase interativo.  Isso é exatamente o que eu não quero fazer, no entanto, porque criaria uma linha inteira de novos commits, uma nova história e mudaria o histórico compartilhado.  Então não, não vamos fazer isso.  Segunda maneira de fazê-lo, edite o menu ou remova esta linha do menu e crie uma nova confirmação.  O commit antigo e quebrado permanece na história, mas pelo menos é corrigido mais tarde.  Eu posso fazer isso.  Mas, em vez de fazê-lo manualmente, por assim dizer, editando manualmente esse arquivo, posso pedir ao git para fazer isso automaticamente com um comando chamado git revert.  Tudo o que tenho a fazer é dizer, olhe, eu quero reverter esse commit aqui.  O que acontece é que o git cria automaticamente um novo commit que contém exatamente o oposto das mudanças no commit original, o que é muito útil se as mudanças não forem apenas uma linha, como neste exemplo trivial, mas digamos, centenas de  linhas de código.  Posso até reverter vários commits de uma só vez.  Mas, neste caso, é apenas um pequeno commit de uma linha.  E, de fato, tenho um novo commit aqui com uma boa mensagem que explica exatamente o que está acontecendo.  E a única coisa que ele contém é o contrário do commit do cheesecake.  Remove essa linha.  A propósito, a razão pela qual eu fiz isso no ramo lisa e não no ramo mestre é que tentei fazer essa reversão no mestre enquanto preparava esse treinamento, mas tive um conflito lá porque o arquivo de menu foi alterado.  muito no mestre desde que esse antigo commit confirma que mesmo a remoção de uma única linha causou um conflito.  Então, eu não queria mostrar mais uma solução de conflito.  No interesse de manter esse exemplo o mais simples possível, fiz isso em outro ramo.  E agora posso mais uma vez verificar o mestre de caixa, onde essa reversão nunca aconteceu, e simplesmente viver com esse cheesecake no menu.  Realmente não importa, espero ter feito o meu ponto.  Mais uma coisa.  Eu lhe disse que a reversão reverterá as alterações de uma maneira que é completamente segura no sentido de que não toca em confirmações existentes, apenas adiciona novas confirmações.  Mas esse comportamento tem um problema.  Tudo o que a reversão pode fazer é reverter seus dados escrevendo os dados opostos, mas não pode reverter suas alterações estruturais.  Por exemplo, se você tentar reverter uma mesclagem, a reversão poderá remover todos os dados que foram adicionados pela mesclagem, mas não poderá remover a consolidação da mesclagem.  A mesclagem ainda está lá.  E isso pode causar algumas situações confusas, especialmente se você tentar mesclar novamente depois disso.  Agora, estamos saindo um pouco do escopo deste treinamento, por isso não entrarei em detalhes aqui.  Vou apenas mencionar esta questão rapidamente y como um aviso geral.  Tenha cuidado ao reverter mesclagens.  É um caso especial e você deve estar ciente de como lidar com isso especificamente.  Em outras palavras, não pense em reverter como se fosse uma operação de desfazer genérica no Git.  De fato, quanto mais próximo o Git estiver de </w:t>
-      </w:r>
-      <w:r>
-        <w:rPr>
-          <w:rStyle w:val="tlid-translation"/>
-        </w:rPr>
-        <w:lastRenderedPageBreak/>
-        <w:t>uma operação de desfazer é provavelmente uma redefinição, quando você o usa para mover um ramo de volta para onde estava no passado.  A reversão é muito mais estreita em escopo.  Tudo o que ele faz é escrever uma nova confirmação com novos dados, que é o oposto dos dados existentes.  É isso.  Neste módulo, focamos em como alterar seu histórico e corrigir erros.  Parabéns, você é um cirurgião de história do Git agora.  Este módulo está repleto de informações, mas se você olhar para trás, introduzimos apenas alguns comandos ou, às vezes, novas opções para os comandos que já conhecíamos.  Git commit --amend para modificar o commit mais recente, git rebase -i para fazer rebotes interativos, git reflog para acessar o reflog e corrigir erros aparentemente irrecuperáveis, e git revert para criar novos commit que revertem alterações nos commit anteriores.  E essa é uma ferramenta pequena, mas poderosa, configurada para editar o histórico.  Assim, podemos incluir esses dois módulos no histórico do projeto agora e passar para o último módulo do nosso treinamento.</w:t>
-      </w:r>
-      <w:r>
-        <w:rPr>
-          <w:rStyle w:val="tlid-translation"/>
-        </w:rPr>
-        <w:cr/>
-        <w:t xml:space="preserve">     Encontrando seu fluxo de trabalho</w:t>
-      </w:r>
-      <w:r>
-        <w:rPr>
-          <w:rStyle w:val="tlid-translation"/>
-        </w:rPr>
-        <w:cr/>
-        <w:t xml:space="preserve">     Fluxos de trabalho e dor</w:t>
-      </w:r>
-      <w:r>
-        <w:rPr>
-          <w:rStyle w:val="tlid-translation"/>
-        </w:rPr>
-        <w:cr/>
-        <w:t xml:space="preserve">    </w:t>
-      </w:r>
-      <w:r>
-        <w:rPr>
-          <w:rStyle w:val="tlid-translation"/>
-        </w:rPr>
-        <w:cr/>
-        <w:t xml:space="preserve">     E bem-vindo ao módulo final do Mastering Git.  Até agora neste treinamento, fizemos uma suposição implícita.  Assumimos que você estava trabalhando sozinho em seu próprio repositório Git e nunca estava compartilhando coisas com outros repositórios.  Às vezes, prestamos atenção ao mundo exterior, como onde dissemos regra de ouro, não mudamos as coisas que você compartilhou com outras pessoas, mas principalmente ignoramos outras pessoas e outros repositórios como se eles não existissem.  Mas é claro, o ponto principal do Git para a maioria das pessoas é que você o usa para compartilhar informações com outros desenvolvedores.  E você tem muitas opções para compartilhar as informações.  De fato, o conjunto de ferramentas Git é tão poderoso e flexível que você tem muitas opções às vezes, e isso pode causar algumas dores de cabeça quando várias pessoas se reúnem para trabalhar em um projeto compartilhado.  Para evitar essas dores de cabeça, você e sua equipe precisam tomar algumas decisões sobre como trabalhar juntos e três coisas em particular.  Primeiro, você deve decidir que tipo de modelo de distribuição adotar.  Quantos repositórios você possui e como eles interagem?  Você talvez tenha um repositório compartilhado que seja visível para todos os desenvolvedores?  Talvez muitos repositórios compartilhados.  Todos os desenvolvedores podem enviar suas confirmações para o repositório compartilhado ou alguns desenvolvedores têm acesso somente leitura e assim por diante?  Além disso, você precisa tomar decisões em alguns ramos.  Para quais ramos você tem no seu projeto e para que os usa?  Qual ramo você usa para integrar seu trabalho ao trabalho de outros desenvolvedores?  De qual ramo você usa para compactar um release?  E similar.  E, finalmente, você precisa definir restrições mais gerais para todos que contribuem para o projeto.  Essas são todas as regras adicionais que realmente não pertencem ao modelo de distribuição ou ao modelo de ramificação, como por exemplo, quando você recebe um monte de novas confirmações de um controle remoto, você deve mesclar essas confirmações no seu próprio repositório ou deve  você os rebase?  Você pode enviar seu código para um controle remoto se as tarefas forem interrompidas ou deve garantir que o código esteja estável e funcionando antes de enviar?  E tantas outras decisões possíveis.  Portanto, modelo de distribuição, modelo de ramificação e restrição.  Essas três coisas juntas definem o que você pode chamar de fluxo de trabalho distribuído, e é sobre isso que trata este módulo de trabalho, fluxos de trabalho distribuídos.  Como você usa o Git na prática em um projeto do mundo real?  Este módulo é um pouco diferente do restante do treinamento.  Os fluxos de trabalho são mais um tópico social do que um tópico técnico; portanto, você não terá muitas informações técnicas aqui.  O que você obterá é um vocabulário para discutir fluxos de trabalho com outras pessoas, como um conjunto de padrões.  De certa forma, você pode pensar neste módulo como padrões de fluxo de trabalho do Git.  Para entender este módulo, você precisa saber algumas coisas sobre o Git distribuído.  Não muito, apenas o básico.  Em particular, espero que você saiba o que é controle remoto e esteja familiarizado com o conceito de enviar para um controle remoto e puxar de um controle remoto.  Se você já trabalhou em um projeto Git distribuído, mesmo em seu próprio projeto no GitHub, já possui esse conhecimento.  Se você não tiver certeza sobre esses tópicos, poderá atualizá-los assistindo ao último módulo do treinamento Como o Git Funciona.  Vamos começar a falar sobre fluxos de trabalho.</w:t>
-      </w:r>
-      <w:r>
-        <w:rPr>
-          <w:rStyle w:val="tlid-translation"/>
-        </w:rPr>
-        <w:cr/>
-        <w:t xml:space="preserve">     Modelos de distribuição</w:t>
-      </w:r>
-      <w:r>
-        <w:rPr>
-          <w:rStyle w:val="tlid-translation"/>
-        </w:rPr>
-        <w:cr/>
-        <w:t xml:space="preserve">    </w:t>
-      </w:r>
-      <w:r>
-        <w:rPr>
-          <w:rStyle w:val="tlid-translation"/>
-        </w:rPr>
-        <w:cr/>
-        <w:t xml:space="preserve">     A primeira coisa que você deve decidir ao configurar um fluxo de trabalho Git, a decisão que influencia a maioria das outras decisões na linha, é o seu modelo de distribuição.  O modelo de distribuição mais simples é provavelmente o modelo ponto a ponto.  Imagine que você é um desenvolvedor em uma equipe de três.  Todos esses repositórios contêm o mesmo projeto, é claro, foram originalmente clonados um do outro, mas divergem à medida que os desenvolvedores se comprometem com suas próprias cópias do repositório.  O truque aqui é que cada desenvolvedor pode ver os repositórios de outros desenvolvedores como controles remotos.  Portanto, se você é Nick neste diagrama e sabe que Ralph tem alguns novos commits que deseja, basta sair e inserir essas alterações no seu repositório, e se você sabe que há coisas novas no repositório de Jane,  então você também pode fazer essas mudanças e os outros desenvolvedores podem fazer o mesmo, para que as mudanças se espalhem assim.  Agora, é verdade que o modelo ponto a ponto é simples, mas não é necessariamente fácil, especificamente porque nenhum repo é mais importante que os outros.  Essa é a definição de ponto a ponto, certo?  E isso pode se tornar um desafio quando você deseja fazer algo tão simples quanto liberar o projeto, por exemplo.  Então você precisa decidir de qual repositório liberar, e cada repositório pode conter coisas ligeiramente diferentes, por isso pode ser difícil decidir qual é o certo, por assim dizer, e se isso pode ser difícil para três desenvolvedores, pode ser  muito mais difícil com quatro ou cinco.  Por esse motivo, a menos que seu projeto seja literalmente duas pessoas </w:t>
-      </w:r>
-      <w:r>
-        <w:rPr>
-          <w:rStyle w:val="tlid-translation"/>
-        </w:rPr>
-        <w:lastRenderedPageBreak/>
-        <w:t xml:space="preserve">em uma sala, você provavelmente desejará tomar algumas decisões adicionais antecipadamente.  Em particular, você pode decidir que um dos acordos é especial.  É abençoado, como eles dizem.  Esse repositório abençoado é acessível a todos no projeto, tanto para puxar quanto para empurrar, para que você possa confirmar dados em seu próprio repositório local, mas também possui um controle remoto que está apontando para o repositório abençoado e pode enviar dados para esse controle remoto  .  A maioria dos desenvolvedores chama essa origem remota, por convenção, porque esse é o nome padrão que o Git atribui ao controle remoto do qual você clona o projeto.  O repositório abençoado geralmente é um repositório simples, o que, em termos do Git, significa que é apenas o repositório sem uma área de trabalho ou um índice.  Ninguém está trabalhando diretamente nessa máquina.  É usado apenas para compartilhar dados e, talvez, para hospedar a máquina de compilação, o sistema que executa os testes de unidade, pacotes, versões e assim por diante.  Então, deixe-me colocar um robô aqui para significar que este é o repositório de máquinas de construção compartilhada, não um repositório em que um humano está trabalhando dia após dia.  Agora, neste modelo, você não acessa os repositórios de seus colegas de equipe e vê os dados deles, como no modelo ponto a ponto.  Em vez disso, você se preocupa apenas com os dados no repositório abençoado.  Esse é o estado oficial do projeto, por assim dizer.  Portanto, todo mundo extrai seus dados do repositório abençoado, e o desenvolvedor que possui novos commit, como Ralph neste caso, deve enviar esses commit para o repositório abençoado, para que o restante da equipe possa obtê-los.  Tudo é centralizado.  Na verdade, você pode simplesmente chamar o repo abençoado de servidor, e o modelo em si é frequentemente chamado de modelo centralizado.  Essencialmente, o modelo centralizado é o mesmo que as pessoas usam com sistemas de versão não distribuídos, como o subversion ou o Team Formation Server.  Atualmente, a maioria das empresas substitui esses sistemas de versão.  Eles mudam para o Git por vários motivos, mas não necessariamente mudam o modelo de distribuição.  Muitos deles ainda usam um modelo centralizado por pares.  Há ainda outro modelo que é uma reviravolta no modelo centralizado, em que você ainda possui repositórios de desenvolvedores e ainda possui um repositório abençoado central, mas a maioria dos desenvolvedores não pode gravar diretamente no repositório abençoado.  Eles não podem empurrá-lo, apenas podem puxá-lo.  Somente uma pessoa, ou algumas pessoas no projeto, têm esse poder de levar as coisas ao repo abençoado.  Eles geralmente são chamados de mantenedores.  Neste exemplo aqui, apenas Nick pode enviar por push para o repo abençoado, e os outros desenvolvedores, aqueles que não têm acesso por push ao repo abençoado, às vezes são chamados de colaboradores.  Fiz as setas cinza para significar que são conexões somente leitura ou somente puxar.  Portanto, a equipe ainda usa o repositório abençoado como um hub de comunicação e, quando um commit está no repositório abençoado, é oficial, e todo mundo o fará eventualmente.  Agora, digamos que Jane tem novos compromissos para contribuir, mas ela não é a mantenedora.  Ela não tem o poder de avançar para o repositório central, então como ela pode contribuir com esses compromissos para o projeto?  O truque aqui é que o mantenedor também pode ver os colaboradores para reposicionar, para que Jane possa dizer oi Nick, puxe minhas alterações, veja se você gosta delas e fique à vontade para empurrá-las para o repo abençoado.  Talvez Jane possa simplesmente ir até a mesa de Nick e contar a ele sobre as mudanças, ou talvez Jane e Nick nem compartilhem o mesmo escritório, então ela deve avisá-lo de alguma outra maneira, por exemplo, enviando uma mensagem dizendo:  olha, eu tenho novos commits no meu repositório que você pode querer usar.  Essa mensagem pode ser um email, por exemplo, ou pode ser gerenciada por algum tipo de serviço, como o GitHub, e isso geralmente é chamado de solicitação de recebimento.  Agora, Nick recebeu uma solicitação de recebimento, para que ele saiba das mudanças de Jane.  Se ele estiver de acordo com essas mudanças, ele poderá colocá-las em seu próprio repositório, resolver qualquer conflito de mesclagem que ele possa ter e enviá-las para o repositório abençoado.  E agora as mudanças de Jane foram feitas parte oficial do o projeto, e outros colaboradores como Ralph também podem retirá-los.  A solicitação de recebimento é a mecânica definidora desse modelo, para que você possa chamá-lo de modelo de solicitação de recebimento.  O Git possui alguns recursos que facilitam a preparação de uma solicitação pull.  Na verdade, existe um comando pull de solicitação do git, mas na verdade o envio da solicitação de pull é um recurso do Git.  Você precisa usar correio antiquado ou algum outro meio de fazer isso.  E essa é uma das razões pelas quais serviços como o GitHub são tão populares, porque automatizam o envio de solicitações pull, tanto que a solicitação pull se tornou o recurso definidor do GitHub, e o modelo pull request se tornou o mais popular.  modelo para desenvolvimento de código aberto.  A vantagem mais significativa do modelo de solicitação de recebimento é que ele ajuda a gerenciar a confiança.  Você pode obter contribuições de fontes confiáveis, como Nick, neste caso, e também de fontes menos confiáveis, como Ralph e Jane, e isso é necessário em projetos de código aberto, é claro, porque, em código aberto, qualquer pessoa na Internet pode ser  um colaborador e você provavelmente não confia na Internet inteira para enviar diretamente para o repositório do seu projeto, para que possa ter alguns mantenedores confiáveis ​​e qualquer número de colaboradores, mas esse conceito de gerenciamento de confiança também é útil para projetos de código fechado.  Sempre que você tiver um projeto em que não deseja conceder acesso push ao repositório principal para toda a equipe de desenvolvimento.  Nesse caso, você pode nomear um mantenedor interno, talvez chamá-lo de gerente de integração, e os desenvolvedores devem solicitar que essa pessoa faça suas alterações.  Uma última coisa sobre o modelo de solicitação de recebimento antes de prosseguirmos.  Se você observar os projetos no GitHub, eles usam esse modelo em uma variação um pouco mais complexa.  A complexidade adicional aqui é que, no GitHub e em outros serviços como o GitHub, todos esses repositórios estão realmente na nuvem; portanto, os desenvolvedores não estão trabalhando diretamente nesses repositórios.  Em vez disso, cada desenvolvedor tem dois repositórios, o repositório particular em seu próprio computador e o repositório público na nuvem.  Portanto, o conceito é praticamente o mesmo que o modelo básico de solicitação de puxar, mas a mecânica de empurrar e puxar e coisas do gênero estão um pouco mais </w:t>
-      </w:r>
-      <w:r>
-        <w:rPr>
-          <w:rStyle w:val="tlid-translation"/>
-        </w:rPr>
-        <w:lastRenderedPageBreak/>
-        <w:t>envolvidas.  Se você quiser uma explicação detalhada desse tipo específico de modelo de solicitação de recebimento, poderá encontrar um no último módulo do treinamento Como o Git Funciona, para que eu não me repita aqui.  Em vez disso, vou falar sobre um último modelo de distribuição.  Este é como o modelo de solicitação de recebimento, mas leva as coisas um passo adiante.  No modelo de solicitação de recebimento, você tem um repositório abençoado para todo o projeto com um ou mais mantenedores que podem acessá-lo.  Aqui eu mostro no repo abençoado e que Jane é a mantenedora.  Nesse outro modelo, no entanto, o projeto é dividido em subprojetos, e cada subprojeto tem seu próprio repositório abençoado e seu próprio mantenedor, ou mantenedores, e existem outros colaboradores em geral.  Devo admitir que estou reutilizando os gráficos para os colaboradores um pouco aqui, mas tudo bem.  Você sabe o que eles dizem sobre descolados, todos parecendo iguais.  Também mudei um pouco o estilo deste diagrama.  Não desenhei nenhuma flecha para evitar torná-la muito confusa.  Em vez disso, lembre-se de que, neste modelo, qualquer pessoa pode extrair dados de praticamente qualquer lugar, mas apenas os mantenedores podem enviar dados para os repositórios abençoados.  Então, aqui temos três níveis.  Você pode ter ainda mais se quiser ter vários níveis de subprojetos, e há solicitações de recebimento, é claro.  Contribuintes regulares geralmente enviam PRs para subprojetos, e os mantenedores do subprojeto enviam PRs para o mantenedor do projeto principal, e todo mundo puxa dados para seus próprios repositórios, para que os dados se espalhem para cima em resposta às solicitações de recebimento, e para baixo à medida que as pessoas o puxam.  dos níveis superiores.  Às vezes, esse modelo é usado em projetos muito grandes que são grandes demais para uma única equipe de mantenedores.  O exemplo clássico é o kernel do Linux.  No Linux, os mantenedores do subprojeto são chamados de tenentes, e o mantenedor global é chamado de ditador benevolente; portanto, você pode chamar esse modelo de modelo de ditador e tenentes.  Também é popular em grandes empresas que têm grandes projetos ou, às vezes, realmente gostam de hierarquias.  Então, para recapitular, vimos quatro modelos de distribuição, o modelo ponto a ponto, sem repo abençoado, sem controle centralizado.  É puramente distribuído.  O modelo centralizado é como o gerenciamento de configuração tradicional e não distribuído.  Você tem um repositório central abençoado, um servidor e todos enviam para esse servidor.  O modelo de solicitação de recebimento ainda possui um repositório centralizado, mas a maioria das pessoas só pode obter dele.  Alguém que tem o direito de enviar por push para o repositório central deve enviar os motores de outros repositórios em resposta a algum tipo de solicitação de recebimento.  E o modelo mais complicado é o ditador e os tenentes, onde você tem vários subprojetos, cada um é como um projeto de modelo de solicitação pull e, em seguida, um nível mais alto, ou talvez até vários níveis mais altos de integração, porque o subprojeto também é baseado em  solicitações de recebimento.  Um ponto importante para fechar.  Lembre-se de que esses são padrões.  Eles não são receitas de como estruturar seu próprio projeto.  Portanto, você pode querer ter uma abordagem mista em seu próprio projeto.  Muitos projetos fazem isso.  Talvez a maioria dos desenvolvedores possa precisar de um projeto para trabalhar em um modelo centralizado, exceto a equipe de desenvolvimento offshore que segue o modelo de solicitação de recebimento e envia solicitações de recebimento aos desenvolvedores internos.  Ou talvez você trabalhe centralizado, exceto que às vezes os desenvolvedores estão trabalhando juntos em um recurso e, em seguida, optam por sincronizar seus repositórios como se estivessem trabalhando em um modelo ponto a ponto.  Isso é bom.  Você não precisa seguir um modelo religiosamente.  Use o que funciona para você.  Esses nomes que eu dei a você são apenas rótulos.  Eles são úteis para conceituar e discutir suas opções; portanto, por exemplo, você pode facilmente dizer que estamos usando um modelo centralizado aqui, e seu colega de equipe pode responder, não, vamos usar um modelo de solicitação de recebimento.  Esse é o objetivo dos padrões.</w:t>
-      </w:r>
-      <w:r>
-        <w:rPr>
-          <w:rStyle w:val="tlid-translation"/>
-        </w:rPr>
-        <w:cr/>
-        <w:t xml:space="preserve">     Modelos de ramificação</w:t>
-      </w:r>
-      <w:r>
-        <w:rPr>
-          <w:rStyle w:val="tlid-translation"/>
-        </w:rPr>
-        <w:cr/>
-        <w:t xml:space="preserve">    </w:t>
-      </w:r>
-      <w:r>
-        <w:rPr>
-          <w:rStyle w:val="tlid-translation"/>
-        </w:rPr>
-        <w:cr/>
-        <w:t xml:space="preserve">     Logo após o modelo de distribuição, o segundo elemento importante para garantir o fluxo de trabalho do Git é algum tipo de política para gerenciar filiais.  Todo projeto tem essa política, seja explícita ou não, então vamos ver alguns padrões comuns para ramificações.  Primeiro, deixe-me fazer uma distinção entre ramos estáveis ​​e instáveis.  Uma ramificação é estável quando a ponta da ramificação sempre contém uma versão funcional do projeto.  Ou seja, os testes são verdes, não há bugs conhecidos e assim por diante.  Aqui, você pode empacotar o que estiver em um ramo estável e reutilizá-lo.  Usarei essa marca de seleção verde para significar a versão de trabalho do projeto.  Portanto, mesmo que alguém adicione novas confirmações à ramificação, por exemplo, pressionando-as, a ponta da ramificação ainda contém um sistema em funcionamento.  Em um ramo instável, você não necessariamente tem isso.  Quando alguém envia mais uma confirmação ao ramo, a ponta do ramo pode estar funcionando ou pode estar quebrada.  Não há garantia.  Agora que temos uma definição de ramificação estável e ramificação instável, voltemos às ramificações típicas de um projeto.  Quase todo projeto tem um ramo principal que você usa para juntar tudo.  Geralmente, esse é o ramo que as pessoas consideram o ramo mais importante do sistema.  As pessoas podem trabalhar em outros ramos, mas os outros ramos tendem a se ramificar nesse ramo principal.  Eles tendem a permanecer razoavelmente alinhados com o ramo principal e acabam voltando ao ramo principal.  Estou usando cores diferentes para os commits aqui para fazer com que os segmentos dos ramos se estendam um do outro.  As cores não têm nenhum significado específico.  Esse ramo tão importante, que eu desenhei em vermelho na foto, geralmente é chamado de mestre, mas seja como for.  Você pode chamá-lo de ramo de integração porque é o lugar onde as coisas se reúnem e geralmente o lugar onde você resolve os conflitos que você pode ter quando as coisas se reúnem.  As pessoas também o chamam de ramo principal, ou a linha principal, às vezes, ou ramo de desenvolvimento, ou apenas o ramo principal, mas temos que escolher um nome, então chamarei de ramo de integração.  Agora, o ramo de integração é estável ou instável?  Bem, isso depende do projeto.  Na maioria dos casos, quanto mais estável for o ramo de integração, melhor.  </w:t>
-      </w:r>
-      <w:r>
-        <w:rPr>
-          <w:rStyle w:val="tlid-translation"/>
-        </w:rPr>
-        <w:lastRenderedPageBreak/>
-        <w:t xml:space="preserve">Afinal, este é o ramo central do projeto.  Principalmente todo mundo está trabalhando nisso, e ninguém gosta de trabalhar em uma base de código instável.  Por outro lado, é difícil manter uma ramificação estável quando você está constantemente integrando coisas novas sobre ela; portanto, na prática, a maioria dos projetos parece uma ramificação de integração praticamente estável.  Na verdade, é para isso que servem as máquinas de construção.  O principal trabalho de uma máquina de compilação na Jenkins, ou algum outro tipo de sistema de compilação automatizado, é verificar o que estiver no ramo de integração, provavelmente executar os testes e informar se a compilação atual está funcionando ou quebrada  .  Outra pergunta importante na maioria dos projetos é de qual ramo você libera seu software?  Em algum momento, você precisa implantar o software em um servidor da Web, ou talvez empacotá-lo e distribuí-lo em uma loja de aplicativos ou qualquer que seja o seu método de distribuição.  Alguns projetos fazem isso a partir do ramo de integração, colocando principalmente uma marca em confirmações específicas para marcar os pontos de onde são liberados.  Outros projetos preferem ter uma ramificação separada para liberações, uma ramificação de liberação.  Qual o sentido de ter uma ramificação separada para lançamentos?  Bem, existem algumas vantagens, mas a mais óbvia é que você pode manter o código nesse ramo mais estável do que no ramo de integração.  Por exemplo, você pode mesclar a ramificação de integração na ramificação de liberação somente depois de verificar se é estável.  Essencialmente, um ramo de versão separado fornece um buffer para manter as alterações liberáveis ​​separadas das alterações ainda não totalmente liberáveis.  Eu falei sobre um ramo de lançamento, mas em alguns projetos você precisa manter vários lançamentos ao mesmo tempo. e, nesse caso, você pode ter várias ramificações de liberação.  Talvez eles se ramifiquem do ramo de integração no momento em que o lançamento acontece e depois prossigam.  Se você precisar adicionar documentação específica ou corrigir um bug ou a versão 1.1, mas não a versão 1.2, bem, você terá um ramo de versão específico para trabalhar.  Há outro tipo de filial que é um grampo de muitos e muitos projetos.  Digamos que você tenha dois desenvolvedores trabalhando em dois recursos diferentes.  Em alguns projetos, ambos iriam diretamente para o ramo de integração.  Estou usando duas cores diferentes para os dois recursos aqui.  Com essa maneira de trabalhar, você pode ter uma integração muito frequente, que eu gosto em geral, mas às vezes pode ser difícil fazer o certo e, além disso, sua história fica difícil de entender porque os commits pertencentes a diferentes recursos podem ser todos  interligado, como neste caso, e com essa abordagem, você também precisa viver com recursos semi-desenvolvidos no ramo de integração na maior parte do tempo. Por exemplo, agora, talvez o recurso verde esteja pronto, mas o recurso azul está  ainda em andamento, você terá metade do recurso azul no ramo de integração.  Uma alternativa possível é criar uma nova ramificação para cada recurso.  Assim, por exemplo, um ramo para o recurso A e um para o recurso B. E quando as pessoas começam a avançar para esses ramos, elas divergem e progridem em paralelo até eventualmente voltarem para o ramo de integração.  Nesse caso, estamos integrando ao mesclar, mas você também pode refazer o processo, se desejar.  E depois disso, você pode excluir esses ramos, se desejar, ou deixá-los lá para referência futura.  Esses ramos são chamados ramos de recursos.  Algumas pessoas preferem o nome tópico ramos, o que também é bom.  Usarei ramificações de recursos aqui apenas porque parece ser um pouco mais comum.  Muitos projetos usam ramificações de recursos.  Já vimos alguns estilos de ramificações, e você pode pensar que, depois de ter uma ramificação de integração, talvez uma ou mais ramificações de lançamento e várias ramificações de recursos, você tem tudo o que precisa.  Mas há um problema adicional que pode resultar em mais ramificações para alguns projetos.  Imagine que você tenha uma situação como essa com alguns ramos.  Deixe-me dar nomes a eles, para que seja mais fácil referenciá-los.  Não importa quais ramificações elas são exatamente, o que importa é que essas ramificações estão divergindo há algum tempo, mas a ramificação 1 tem uma confirmação, essa confirmação vermelha aqui, que você também deseja ter na ramificação 2. Você não  não quero nenhum dos outros commit das ramificações 1 e 2, apenas esta confirmada.  Então, como você faz isso?  Como você copia um único commit de um ramo para o outro?  Bem, o Git tem um comando especial que é exatamente isso, e é chamado de escolha de cereja.  Você pode escolher uma única confirmação, ou algumas confirmações específicas, de uma ramificação e copiá-las em cima de outra ramificação.  Problema resolvido, exceto por um detalhe.  Uma escolha de cereja é como uma pequena recuperação.  É a reformulação de um commit específico, e os subprojetos não gostam de reformulações.  Eles querem usar a mesclagem em todos os lugares.  Portanto, as escolhas de cereja não são uma opção para projetos baseados em mesclagem.  Como você ainda pode ter o mesmo commit em dois ramos separados sem escolher a cereja?  Bem, há outra solução para o problema.  Quando você deseja que o mesmo commit seja compartilhado por dois ramos separados, basta ter um terceiro ramo e colocar esse commit compartilhado no terceiro ramo.  E então você mescla o terceiro ramo no primeiro e no segundo ramo, assim.  E é isso.  Agora você tem um lugar para colocar confirmações compartilhadas e acaba de mesclar, sem rebotes.  Esta é realmente uma situação comum, especialmente quando você tem uma correção de bug.  Deixe-me mudar os nomes desses ramos.  Você tem um ramo de lançamento e um ramo de integração, e eles estão divergindo.  Você acabou de encontrar um bug desagradável em sua versão mais recente e deseja corrigi-lo imediatamente e preparar outra versão.  Mas você também deseja que a mesma correção de bug esteja no ramo de integração, para que você também tenha o bug corrigido na próxima versão.  Bem, basta colocar a correção de bug em outro ramo chamado, digamos, hotfix, e mesclar o hotfix no ramo de lançamento e de integração.  Agora, essa correção está no histórico dos dois ramos.  Melhor dos dois mundos.  Você manteve as ramificações separadas e ainda compartilhou dados entre elas.  Também existem outros casos de uso para o ramo de acoplamento como este, mas as correções de bugs são comuns, portanto, não se surpreenda se você vir projetos que possuem os chamados ramos de hotfix para esse tipo de coisa.  Então vamos ver.  Falamos sobre a diferença entre ramificações estáveis ​​e instáveis ​​e, em seguida, sobre diferentes padrões de ramificação, integração, versão, recurso e ramificações de hotfix.  Pode haver mais, você provavelmente criaria alguns ramos especializados.  Mas esses são comuns o </w:t>
-      </w:r>
-      <w:r>
-        <w:rPr>
-          <w:rStyle w:val="tlid-translation"/>
-        </w:rPr>
-        <w:lastRenderedPageBreak/>
-        <w:t>suficiente para merecerem ser chamados de padrões.  Você os vê surgindo várias vezes em vários projetos diferentes.  E é isso sobre modelos de ramificação.  Vejamos o terceiro e o último componente de um fluxo de trabalho distribuído.</w:t>
-      </w:r>
-      <w:r>
-        <w:rPr>
-          <w:rStyle w:val="tlid-translation"/>
-        </w:rPr>
-        <w:cr/>
-        <w:t xml:space="preserve">     Restrições</w:t>
-      </w:r>
-      <w:r>
-        <w:rPr>
-          <w:rStyle w:val="tlid-translation"/>
-        </w:rPr>
-        <w:cr/>
-        <w:t xml:space="preserve">    </w:t>
-      </w:r>
-      <w:r>
-        <w:rPr>
-          <w:rStyle w:val="tlid-translation"/>
-        </w:rPr>
-        <w:cr/>
-        <w:t xml:space="preserve">     O terceiro e o último elemento de um fluxo de trabalho distribuído, após o modelo de distribuição e o modelo de ramificação, é um conjunto de restrições.  Estou usando restrições como um nome completo para todas as coisas que claramente não pertencem ao modelo de distribuição ou ao modelo de ramificação.  Além disso, comportamento, se desejar.  Todo projeto em que trabalhei tinha suas próprias regras, às vezes muito específicas, e às vezes surpreendentes, então não posso mostrar nenhum padrão específico aqui, porque existem muitas restrições possíveis, mas posso apresentar alguns exemplos de  restrições que eu já vi em projetos da vida real.  Eu já mencionei um dos exemplos mais comuns, a escolha entre mesclagens e rebotes.  Em alguns projetos, as pessoas preferem sempre mesclar, portanto, se você acabou de trabalhar em uma ramificação de recursos, por exemplo, você as mescla na ramificação de integração.  Por outro lado, alguns projetos refazerão toda a ramificação de recursos em cima da ramificação de integração, e as duas políticas têm trocas diferentes, que geralmente são sutis e, bem, estão fora de tópico aqui, na verdade.  Eu falei sobre essas compensações no treinamento Como o Git Funciona.  Mais uma vez, não quero me repetir.  Meu argumento aqui é que depende de você usar mesclagem ou rebase, mas você provavelmente deve tentar ser consistente com isso, para que provavelmente não queira metade da equipe usando mesclagem e a outra metade usando rebase.  Isso seria confuso, portanto, essa geralmente é uma decisão para todo o projeto.  Você provavelmente quer que seja uma construção oficial.  Outra questão importante para alguns projetos é quem pode fazer o que com quais filiais?  Talvez seja esperado que alguns desenvolvedores se comprometam apenas com alguns ramos e não com outros, ou talvez seu projeto esteja usando tags no ramo de lançamento para marcar um novo lançamento, para que apenas o responsável pelas liberações possa marcar o ramo de lançamento.  Outros desenvolvedores devem evitar fazer isso, mesmo que tecnicamente eles possam fazer isso.  Aqui está outro exemplo.  Este não é necessariamente comum, mas é interessante.  Eu estava trabalhando em um projeto com muitos desenvolvedores fazendo integração contínua, e a build-machine foi executada nos testes de unidade no ramo de integração.  De vez em quando, os testes podiam ser interrompidos, em vermelho; portanto, tínhamos uma regra em vigor que dizia que, se você perceber que a compilação é vermelha, pare de empurrar para o servidor.  Aguarde até a pessoa que interrompeu a construção perceber que há um problema para que ela possa consertar a construção e torná-la verde novamente.  Caso contrário, se você continuar pressionando, tornará o trabalho dessa pessoa realmente difícil.  Você mudará o código sob seus pés e acionará mais compilações.  Então, essa foi a restrição.  Não empurre quando a construção estiver vermelha.  Espere que ele fique verde novamente.  A parte interessante é que às vezes as pessoas se esqueciam de verificar a máquina de construção antes de empurrar, então elas violavam essa restrição, mesmo que não quisessem.  Então a equipe fez algo inteligente.  Eles usaram o recurso Git chamado ganchos.  É basicamente uma maneira de executar um script sempre que um evento específico acontece, então eles tinham esse gancho no servidor que iniciou esse script sempre que alguém iniciou um push no servidor, e o script verificou a máquina de compilação e, se a compilação era vermelha,  o script lhe deu um aviso e a oportunidade de abortar o envio.  Eu acho que é um bom exemplo de como ajudá-lo a respeitar a restrição com alguma automação simples.  Aqui está outra decisão que algumas equipes optam por regular.  Que tipo de histórico ou refatoração você deve fazer nas ramificações de recursos antes de mesclá-las na ramificação de integração?  Alguns projetos gostam de compactar o recurso inteiro em um único commit, por exemplo, enquanto outros preferem manter um commit pequeno e granular no histórico da linha principal, e assim por diante.  Não quero continuar reclamando aqui, porque isso pode sugerir que essas são todas as áreas em que você deve tomar decisões.  Na verdade, em seu projeto, você pode não se importar com esses assuntos e, em vez disso, pode se preocupar com outras coisas que eu nem pensaria.  Eu só queria criar um monte de exemplos.  O que estou dizendo é que os fluxos de trabalho mais distribuídos têm algumas restrições e existem muitas restrições diversas; portanto, é bom que você torne explícita a restrição do projeto onde descreve seu fluxo de trabalho.  Portanto, agora discutimos os elementos que constituem um fluxo de trabalho Git, um modelo de distribuição, um modelo de ramificação e um conjunto de restrições.  Como combinamos esses elementos em um fluxo de trabalho?  Para responder a isso, vamos primeiro examinar um exemplo popular da vida real de um fluxo de trabalho distribuído.</w:t>
-      </w:r>
-      <w:r>
-        <w:rPr>
-          <w:rStyle w:val="tlid-translation"/>
-        </w:rPr>
-        <w:cr/>
-        <w:t xml:space="preserve">     Precisamos conversar sobre o GitFlow</w:t>
-      </w:r>
-      <w:r>
-        <w:rPr>
-          <w:rStyle w:val="tlid-translation"/>
-        </w:rPr>
-        <w:cr/>
-        <w:t xml:space="preserve">    </w:t>
-      </w:r>
-      <w:r>
-        <w:rPr>
-          <w:rStyle w:val="tlid-translation"/>
-        </w:rPr>
-        <w:cr/>
-        <w:t xml:space="preserve">     Se você procurar fluxos de trabalho do Git no Google, é provável que você encontre esta postagem no blog entre os primeiros resultados.  É um post de Vincent Driessen, um desenvolvedor holandês.  Ele o publicou em 2010. Naquela época, o Git começava a se espalhar por toda a comunidade de software e muitas pessoas ficaram impressionadas com todas as possibilidades que o Git oferece; portanto, procuravam conselhos sobre como trabalhar com o Git, e muitas delas acharam esse conselho nesta postagem do blog.  Ele descreve o fluxo de trabalho que Vincent e sua equipe usaram.  É uma maneira muito específica de trabalhar que ficou conhecida como GitFlow.  Não precisamos descrevê-lo em detalhes aqui, mas vale a pena dar uma olhada rápida nele.  Em poucas palavras, o GitFlow é baseado em um modelo de distribuição centralizado.  Todo desenvolvedor pode enviar para um repositório abençoado central.  Mas o GitFlow também incentiva os desenvolvedores a trocar dados diretamente quando apropriado, portanto esse é um modelo de distribuição misto, centralizado com elementos ponto a ponto.  O núcleo do GitFlow é seu modelo de ramificação, que é muito detalhado.  Ele define um número de ramificações.  Para entender as ramificações do GitFlow, você pode particioná-las amplamente em </w:t>
-      </w:r>
-      <w:r>
-        <w:rPr>
-          <w:rStyle w:val="tlid-translation"/>
-        </w:rPr>
-        <w:lastRenderedPageBreak/>
-        <w:t>dois grupos, as ramificações instáveis, usadas para o trabalho de desenvolvimento, e as ramificações estáveis, usadas principalmente para lançamentos.  Na maioria das ramificações instáveis, você tem uma ramificação de integração, denominada develop, e as ramificações de recursos, uma por recurso.  Na segunda categoria, os ramos estáveis, você tem outro ramo de integração chamado mestre.  Isso é diferente de desenvolver porque o desenvolvimento não é estável em geral, enquanto o mestre deve ser estável.  Portanto, você só mescla o desenvolvimento ao mestre quando sabe que possui um sistema em funcionamento.  E então você tem as ramificações da versão, uma separada para cada versão.  E você também tem uma ramificação de hotfix.  E depois existem as restrições.  Muitos deles.  Eles definem principalmente quais ramificações podem ramificar de quais outras ramificações e quais ramificações podem ser mescladas em quais outras ramificações.  A propósito, eu digo mesclar, porque está sempre mesclando, nunca rebatendo.  O GitFlow acredita em manter uma história verdadeira e rastreável.  Você não deve mudar essa história rebatizando.  E há mais regras sobre o que marcar e quando, e assim por diante.  O GitFlow também fornece as convenções de nomenclatura que você deve usar para algumas de suas ramificações.  Todas essas restrições significam que o GitFlow está bem definido e essa precisão tem algumas vantagens definidas.  Por exemplo, você pode encontrar as extensões Git na Internet que fornecem comandos específicos para o GitFlow.  Operações como criar uma ramificação de recurso ou mesclar um hotfix estão bem definidas o suficiente para que possam ser automatizadas.  No mínimo, a precisão contribui para uma documentação muito boa.  Essas são outras razões pelas quais o GitFlow se tornou popular.  De qualquer forma, é muito popular.  Tornou-se o fluxo de trabalho do Git para muitas pessoas, e muitas equipes apenas adotaram como estão.  Agora, tenho uma opinião bastante forte sobre isso.  Em uma frase, sugiro que você não use o GitFlow e comece a usá-lo.  Agora, por favor, não pense que estou desrespeitando o GitFlow aqui.  Eu não acho que haja algo errado com o GitFlow.  É um fluxo de trabalho tão bom quanto você pode ter.  E também inclui muitas práticas sólidas de controle de versão.  O que eu recomendo é apenas pegar e usar qualquer fluxo de trabalho pré-enlatado, e muitas equipes fazem exatamente isso com o GitFlow, especialmente em grandes empresas.  Eles acessam a Internet, encontram o GitFlow e o tornam obrigatório para todos.  Mas existem muitos projetos para os quais o GitFlow não é a solução ideal.  Por exemplo, projetos que podem evitar todas essas regras complexas de ramificação.  Imagine que seu produto é um aplicativo da Web e não um aplicativo empacotado; portanto, você mantém apenas uma versão de produção por vez.  Talvez você não precise de várias ramificações de lançamento.  Você pode se safar com um.  Ou talvez algumas das regras do GitFlow possam ser contraproducentes para você.  Talvez você esteja em um projeto de ponta que faz implantação contínua.  Ele implanta a produção toda vez que alguém integra um recurso estável.  E todas essas ramificações introduziram muito na direção da integração à implantação.  Algumas das restrições no GitFlow podem até incentivar comportamentos prejudiciais em projetos que não se encaixam nelas.  Por exemplo, o GitFlow exige ramificações de recursos, e você deve mesclar uma ramificação de recursos ao desenvolvimento depois que o recurso for concluído.  Porém, alguns grandes projetos herdados podem ter dezenas de recursos em desenvolvimento a qualquer momento, e cada recurso pode levar meses para ser implementado e tende a conter muito código.  Portanto, quando esse processo é concluído e você finalmente mescla um recurso no ramo de desenvolvimento, tudo de uma vez, em uma única grande mesclagem, que pode causar grandes conflitos para outras pessoas na equipe.  Em tais projetos, eu encorajaria as pessoas a se integrarem com mais frequência.  Eu não sou um grande fã de ramos de recursos para dizer a verdade.  Geralmente, prefiro fazer uma integração mais frequente quando posso.  Mas algumas equipes respeitam essa restrição do GitFlow à letra e acabam tendo ramificações de recursos de folhas muito longas.  Bem, você entendeu a minha deriva.  O GitFlow é ótimo.  É um fluxo de trabalho muito bem projetado, mas isso não o torna o fluxo de trabalho perfeito para qualquer projeto.  Quando falamos sobre fluxos de trabalho, falamos sobre pessoas, a maneira como elas funcionam e, quando se trata disso, um tamanho definitivamente não serve para todos.  Contexto é tudo, então, mais uma vez, não use apenas o GitFlow.  Então, o que você deve fazer?</w:t>
-      </w:r>
-      <w:r>
-        <w:rPr>
-          <w:rStyle w:val="tlid-translation"/>
-        </w:rPr>
-        <w:cr/>
-        <w:t xml:space="preserve">     Crescendo um fluxo de trabalho</w:t>
-      </w:r>
-      <w:r>
-        <w:rPr>
-          <w:rStyle w:val="tlid-translation"/>
-        </w:rPr>
-        <w:cr/>
-        <w:t xml:space="preserve">    </w:t>
-      </w:r>
-      <w:r>
-        <w:rPr>
-          <w:rStyle w:val="tlid-translation"/>
-        </w:rPr>
-        <w:cr/>
-        <w:t xml:space="preserve">     Como você cria seu próprio fluxo de trabalho?  Fazer isso é mais arte do que ciência, portanto não há regras rígidas.  Sem receitas.  Mas posso lhe dar uma orientação importante aqui, que é evitar a tentação de apenas sentar e projetar um fluxo de trabalho.  Essa abordagem tende a gerar um fluxo de trabalho super-projetado e super-complicado que ainda não trata dos problemas específicos que seu projeto pode ter no futuro.  Mesmo se você for muito esperto, ainda é difícil prever todas as situações possíveis em que seu projeto entrará, e mesmo se você for bastante experiente, isso ajuda, mas ainda não é suficiente porque cada projeto é diferente, geralmente  de maneiras sutis, para que suas experiências passadas possam realmente enganá-lo.  Portanto, em vez de criar um fluxo de trabalho, você deve se esforçar para aumentar seu fluxo de trabalho.  Comece pequeno.  Estou pensando muito pequeno aqui.  Algo assim.  Os detalhes realmente não importam aqui.  Este é apenas um exemplo do que quero dizer com pequeno.  Modelo de distribuição, o modelo centralizado neste caso, mas escolha o que for mais adequado ao tamanho do seu projeto.  Um modelo de ramificação simples, sem complexidades, a menos que você saiba que essas complexidades são necessárias e um punhado de restrições.  Três restrições, como neste exemplo, podem ser suficientes.  Você sempre pode adicionar mais restrições posteriormente.  Talvez você precise de mais do que isso se tiver um grande projeto ou se trabalha em uma organização tradicional e muito estruturada.  Mas, de qualquer forma, tente ficar do lado pequeno.  Você pode achar que seu fluxo de trabalho muito simples é quase tudo o que você precisa, na verdade, e quando se mostra insuficiente e você descobre que precisa de algo mais complexo, basta adicionar essa complexidade à medida que avança.  Você pode adicionar restrições, adicionar novas ramificações, incorporar idéias de </w:t>
-      </w:r>
-      <w:r>
-        <w:rPr>
-          <w:rStyle w:val="tlid-translation"/>
-        </w:rPr>
-        <w:lastRenderedPageBreak/>
-        <w:t>outros modelos de distribuição.  É isso que quero dizer quando digo aumentar o seu fluxo de trabalho.  Faça evoluir para se adequar ao seu projeto.  Adicione apenas as regras em resposta a problemas reais que se tornam visíveis e sempre esteja pronto para remover regras que não estão tendo um impacto positivo no projeto.  Um cavalheiro chamado Dee Hock disse algo que se relaciona com o que estou sugerindo aqui.  Aqui está essa citação.  Se você deseja um comportamento complexo e inteligente, crie princípios simples, porque princípios simples dão às pessoas o espaço necessário para serem flexíveis e inteligentes, para resolver os problemas inesperados que sempre surgem em um ambiente complexo.  Por outro lado, regras e regulamentos complexos criam burocracia, eles criam um ambiente inadequado para a solução de problemas.  Dee Hock foi o fundador e CEO da empresa de cartões de crédito Visa, então provou em primeira mão o quão poderosa essa ideia pode ser.  Muitos de nós nunca resolverão o tipo de problemas complexos que ele resolveu, mas ainda tento manter essa citação em mente quando sou tentado a ser inteligente e adicionar regras e procedimentos às minhas equipes em minha própria maneira de trabalhar.  Mantenha simples.  Você raramente se arrependerá de fazer isso.</w:t>
-      </w:r>
-      <w:r>
-        <w:rPr>
-          <w:rStyle w:val="tlid-translation"/>
-        </w:rPr>
-        <w:cr/>
-        <w:t xml:space="preserve">     Pensando em Git</w:t>
-      </w:r>
-      <w:r>
-        <w:rPr>
-          <w:rStyle w:val="tlid-translation"/>
-        </w:rPr>
-        <w:cr/>
-        <w:t xml:space="preserve">    </w:t>
-      </w:r>
-      <w:r>
-        <w:rPr>
-          <w:rStyle w:val="tlid-translation"/>
-        </w:rPr>
-        <w:cr/>
-        <w:t xml:space="preserve">     Chegamos ao final deste treinamento, então aqui está um resumo rápido de tudo o que falamos.  Na visão de mundo do Git, o mundo é dividido em quatro áreas.  A área mais importante é o repositório onde seus dados permanecem seguros e com versão, a área de trabalho é sua própria área privada, onde você interage com os dados, o índice separa a área de trabalho do repositório, oferecendo muita flexibilidade para decidir quando e  como mover dados para o repositório e o stash é como uma área de transferência que você pode usar para armazenar dados temporariamente enquanto manipula as outras áreas.  A maioria dos comandos no Git pode ser entendida em termos de dois elementos, como eles movem dados entre as áreas e o que eles fazem no repositório em particular.  Se você entende esses dois elementos, provavelmente entende o comando.  Examinamos os comandos básicos sob essa luz, aqueles que você usa para fluxos de trabalho locais básicos, como adicionar, confirmar e check-out, e prestamos atenção especial aos comandos menos comuns, como redefinição, que são mais especializados, mas podem ser  útil em várias situações.  Esses tópicos foram objeto dos quatro primeiros módulos deste treinamento.  Uma coisa que um usuário mestre do Git faz muito é interagir com o histórico, o que significa navegar no histórico para compreendê-lo, com comandos como git log, git diff e git blame, e também significa realmente editar o histórico ou refatorá-lo  , com técnicas como rebase interativa, confirmação de alterações e o comando git revert.  E isso significa até usar ferramentas como o reflog para auditar o histórico e se recuperar do erro destrutivo estranho.  Tivemos dois modelos inteiros dedicados à cirurgia de história.  Finalmente, neste último módulo, falamos sobre fluxos de trabalho, quais são os elementos e padrões comuns de um fluxo de trabalho distribuído do Git.  O modelo de distribuição, o modelo de ramificação e as restrições adicionais.  E dissemos que você não deveria apenas projetar um fluxo de trabalho.  Em vez disso, você deve aumentar um fluxo de trabalho para se ajustar à sua situação específica.  E foi isso.  Chegamos ao fim de dominar o Git.  Claro, ainda há muito que você pode aprender.  Existem tantos comandos, recursos e opções que eu não mencionei porque eles não se encaixavam no fluxo deste treinamento, mas agora você tem o que conta.  Você tem o modelo.  Você entende como o Git vê o mundo e o conjunto de ferramentas básicas que o Git fornece para manipular esse mundo.  Então você está pensando no Git agora.  Você sabe cozinhar a lasanha, usar a metáfora que usei no começo.  E isso é conhecimento suficiente para seguir por conta própria.  Parabéns.  Eu me diverti muito preparando esse treinamento.  Espero que você tenha se divertido tanto, então obrigado de Paulo Perrotta e até o próximo treinamento</w:t>
-      </w:r>
+        <w:t xml:space="preserve">Pros colaboradores do </w:t>
+      </w:r>
+      <w:proofErr w:type="spellStart"/>
+      <w:r>
+        <w:t>kernel</w:t>
+      </w:r>
+      <w:proofErr w:type="spellEnd"/>
+      <w:r>
+        <w:t xml:space="preserve">, tirando alguns subgrupos que podem trabalhar mais isoladamente; digamos, equipes de drivers ou algo assim, a grande maioria ainda vai ser mais produtiva com simples mailing </w:t>
+      </w:r>
+      <w:proofErr w:type="spellStart"/>
+      <w:r>
+        <w:t>lists</w:t>
+      </w:r>
+      <w:proofErr w:type="spellEnd"/>
+      <w:r>
+        <w:t xml:space="preserve"> e distribuindo patches mesmo, sem ficar na dependência de nenhuma plataforma controlando a comunicação.</w:t>
+      </w:r>
+    </w:p>
+    <w:p>
+      <w:pPr>
+        <w:spacing w:after="0" w:line="240" w:lineRule="auto"/>
+        <w:jc w:val="both"/>
+      </w:pPr>
+    </w:p>
+    <w:p>
+      <w:pPr>
+        <w:spacing w:after="0" w:line="240" w:lineRule="auto"/>
+        <w:jc w:val="both"/>
+      </w:pPr>
+      <w:r>
+        <w:t xml:space="preserve">E falando em sujeira, vamos falar rapidamente sobre </w:t>
+      </w:r>
+      <w:proofErr w:type="spellStart"/>
+      <w:r>
+        <w:t>monorepos</w:t>
+      </w:r>
+      <w:proofErr w:type="spellEnd"/>
+      <w:r>
+        <w:t xml:space="preserve">. Esse é um daqueles assuntos que arrisca ser controverso, mas vou tentar simplificar </w:t>
+      </w:r>
+      <w:proofErr w:type="gramStart"/>
+      <w:r>
+        <w:t>pra</w:t>
+      </w:r>
+      <w:proofErr w:type="gramEnd"/>
+      <w:r>
+        <w:t xml:space="preserve"> vocês. Se você nunca ouviu falar dessa palavra, se não me engano começou com o </w:t>
+      </w:r>
+      <w:proofErr w:type="spellStart"/>
+      <w:r>
+        <w:t>Twitter</w:t>
+      </w:r>
+      <w:proofErr w:type="spellEnd"/>
+      <w:r>
+        <w:t xml:space="preserve">. Mas o que interessa é o seguinte. Digamos que você é uma empresa de tecnologia gigante, mais especificamente uma com poucos produtos muito populares e centenas de desenvolvedores internos. Como num </w:t>
+      </w:r>
+      <w:proofErr w:type="spellStart"/>
+      <w:r>
+        <w:t>Twitter</w:t>
+      </w:r>
+      <w:proofErr w:type="spellEnd"/>
+      <w:r>
+        <w:t xml:space="preserve">. Pior ainda, digamos que esse produto é composto por dezenas de bibliotecas e </w:t>
+      </w:r>
+      <w:proofErr w:type="spellStart"/>
+      <w:r>
+        <w:t>microserviços</w:t>
+      </w:r>
+      <w:proofErr w:type="spellEnd"/>
+      <w:r>
+        <w:t>. Imagine o pesadelo logístico.</w:t>
+      </w:r>
+    </w:p>
+    <w:p>
+      <w:pPr>
+        <w:spacing w:after="0" w:line="240" w:lineRule="auto"/>
+        <w:jc w:val="both"/>
+      </w:pPr>
+    </w:p>
+    <w:p>
+      <w:pPr>
+        <w:spacing w:after="0" w:line="240" w:lineRule="auto"/>
+        <w:jc w:val="both"/>
+      </w:pPr>
+      <w:r>
+        <w:t xml:space="preserve">Você tem dezenas de </w:t>
+      </w:r>
+      <w:proofErr w:type="spellStart"/>
+      <w:r>
+        <w:t>pull</w:t>
+      </w:r>
+      <w:proofErr w:type="spellEnd"/>
+      <w:r>
+        <w:t xml:space="preserve"> </w:t>
+      </w:r>
+      <w:proofErr w:type="spellStart"/>
+      <w:r>
+        <w:t>requests</w:t>
+      </w:r>
+      <w:proofErr w:type="spellEnd"/>
+      <w:r>
+        <w:t xml:space="preserve"> aparecendo toda hora em dezenas de repositórios de código. Alguns deles podem acabar quebrando as integrações entre os diversos componentes. Num exemplo hipotético simples, digamos que num dos repositórios você atualize uma biblioteca de ... </w:t>
+      </w:r>
+      <w:proofErr w:type="spellStart"/>
+      <w:r>
+        <w:t>parsing</w:t>
+      </w:r>
+      <w:proofErr w:type="spellEnd"/>
+      <w:r>
+        <w:t xml:space="preserve"> de JSON por conta de uma melhoria de performance. Mas digamos que em outro repositório você precise voltar uma versão </w:t>
+      </w:r>
+      <w:proofErr w:type="gramStart"/>
+      <w:r>
+        <w:t>pra</w:t>
+      </w:r>
+      <w:proofErr w:type="gramEnd"/>
+      <w:r>
+        <w:t xml:space="preserve"> trás dessa biblioteca porque a versão nova causa um erro de compatibilidade com seu código. E agora imagine um terceiro repositório que importa o código desses dois repositórios, cada um dependendo da mesma biblioteca em versões diferentes. Fodeu.</w:t>
+      </w:r>
+    </w:p>
+    <w:p>
+      <w:pPr>
+        <w:spacing w:after="0" w:line="240" w:lineRule="auto"/>
+        <w:jc w:val="both"/>
+      </w:pPr>
+    </w:p>
+    <w:p>
+      <w:pPr>
+        <w:spacing w:after="0" w:line="240" w:lineRule="auto"/>
+        <w:jc w:val="both"/>
+      </w:pPr>
+      <w:r>
+        <w:t xml:space="preserve">Agora imagine situações como essa acontecendo na mão de centenas de desenvolvedores, toda hora, todos os dias. Imagine a dificuldade que é no final empacotar tudo junto </w:t>
+      </w:r>
+      <w:proofErr w:type="gramStart"/>
+      <w:r>
+        <w:t>pra</w:t>
+      </w:r>
+      <w:proofErr w:type="gramEnd"/>
+      <w:r>
+        <w:t xml:space="preserve"> gerar um </w:t>
+      </w:r>
+      <w:proofErr w:type="spellStart"/>
+      <w:r>
+        <w:t>deploy</w:t>
+      </w:r>
+      <w:proofErr w:type="spellEnd"/>
+      <w:r>
+        <w:t xml:space="preserve"> coerente. Milhões de linhas de código, divididos em dezenas ou centenas de repositórios, recebendo modificações o dia inteiro pela mão de centenas de desenvolvedores, sendo vários desses times distribuídos geograficamente e separados até por fusos horários diferentes, e no final precisa empacotar uma versão de produção sem bugs. Ah, e isso tem que acontecer com bastante frequência, tipo uma vez por semana ou mesmo uma vez por dia. Ah sim, e o </w:t>
+      </w:r>
+      <w:proofErr w:type="spellStart"/>
+      <w:r>
+        <w:t>deploy</w:t>
+      </w:r>
+      <w:proofErr w:type="spellEnd"/>
+      <w:r>
+        <w:t xml:space="preserve"> acontece em centenas de máquinas espalhadas em dezenas de data centers pelo mundo.</w:t>
+      </w:r>
+    </w:p>
+    <w:p>
+      <w:pPr>
+        <w:spacing w:after="0" w:line="240" w:lineRule="auto"/>
+        <w:jc w:val="both"/>
+      </w:pPr>
+    </w:p>
+    <w:p>
+      <w:pPr>
+        <w:spacing w:after="0" w:line="240" w:lineRule="auto"/>
+        <w:jc w:val="both"/>
+      </w:pPr>
+      <w:r>
+        <w:t xml:space="preserve">E </w:t>
+      </w:r>
+      <w:proofErr w:type="gramStart"/>
+      <w:r>
+        <w:t>pra</w:t>
+      </w:r>
+      <w:proofErr w:type="gramEnd"/>
+      <w:r>
+        <w:t xml:space="preserve"> piorar imagine 20 anos de histórico de código acumulado no caso de alguém como Google. Falando em Google, no caso dele estamos falando de mais de um bilhão de linhas de código. Mais de 25 mil engenheiros. E quase 20 anos de histórico num mono repositório gigante com todo o código da empresa que hoje já passou dos 80 </w:t>
+      </w:r>
+      <w:proofErr w:type="spellStart"/>
+      <w:r>
+        <w:t>terabytes</w:t>
+      </w:r>
+      <w:proofErr w:type="spellEnd"/>
+      <w:r>
+        <w:t xml:space="preserve"> de tamanho. Só de código! Esse é o tipo de desafio que empresas com </w:t>
+      </w:r>
+      <w:proofErr w:type="spellStart"/>
+      <w:r>
+        <w:t>Twitter</w:t>
+      </w:r>
+      <w:proofErr w:type="spellEnd"/>
+      <w:r>
+        <w:t xml:space="preserve">, Google, </w:t>
+      </w:r>
+      <w:proofErr w:type="spellStart"/>
+      <w:r>
+        <w:t>Facebook</w:t>
+      </w:r>
+      <w:proofErr w:type="spellEnd"/>
+      <w:r>
+        <w:t xml:space="preserve">, </w:t>
+      </w:r>
+      <w:proofErr w:type="spellStart"/>
+      <w:r>
+        <w:t>Netflix</w:t>
+      </w:r>
+      <w:proofErr w:type="spellEnd"/>
+      <w:r>
+        <w:t>, e outros gigantes enfrentam todos os dias.</w:t>
+      </w:r>
+    </w:p>
+    <w:p>
+      <w:pPr>
+        <w:spacing w:after="0" w:line="240" w:lineRule="auto"/>
+        <w:jc w:val="both"/>
+      </w:pPr>
+    </w:p>
+    <w:p>
+      <w:pPr>
+        <w:spacing w:after="0" w:line="240" w:lineRule="auto"/>
+        <w:jc w:val="both"/>
+      </w:pPr>
+      <w:r>
+        <w:t xml:space="preserve">A </w:t>
+      </w:r>
+      <w:proofErr w:type="spellStart"/>
+      <w:r>
+        <w:t>kernel</w:t>
+      </w:r>
+      <w:proofErr w:type="spellEnd"/>
+      <w:r>
+        <w:t xml:space="preserve"> do Linux é um dos projetos open </w:t>
+      </w:r>
+      <w:proofErr w:type="spellStart"/>
+      <w:r>
+        <w:t>source</w:t>
+      </w:r>
+      <w:proofErr w:type="spellEnd"/>
+      <w:r>
+        <w:t xml:space="preserve"> mais antigos em atividade hoje, e com maior quantidade de código, e com a maior quantidade de voluntários colaborando ao redor do mundo. Dezenas de empresas, de dezenas de setores, dependem do Linux. A </w:t>
+      </w:r>
+      <w:proofErr w:type="spellStart"/>
+      <w:r>
+        <w:t>kernel</w:t>
+      </w:r>
+      <w:proofErr w:type="spellEnd"/>
+      <w:r>
+        <w:t xml:space="preserve"> em si é tecnicamente um </w:t>
+      </w:r>
+      <w:proofErr w:type="spellStart"/>
+      <w:r>
+        <w:t>monorepo</w:t>
+      </w:r>
+      <w:proofErr w:type="spellEnd"/>
+      <w:r>
+        <w:t xml:space="preserve">. Mais corretamente ela é um </w:t>
+      </w:r>
+      <w:proofErr w:type="spellStart"/>
+      <w:r>
+        <w:t>monotree</w:t>
+      </w:r>
+      <w:proofErr w:type="spellEnd"/>
+      <w:r>
+        <w:t xml:space="preserve">. Diferente de projetos dentro de um Google, onde a maior parte dos repositórios é centralizada e todo mundo clona de um único lugar. No caso da </w:t>
+      </w:r>
+      <w:proofErr w:type="spellStart"/>
+      <w:r>
+        <w:t>kernel</w:t>
+      </w:r>
+      <w:proofErr w:type="spellEnd"/>
+      <w:r>
+        <w:t>, existe o repositório do Linus, só que o único desenvolvedor que trabalha nesse repositório é o próprio Linus.</w:t>
+      </w:r>
+    </w:p>
+    <w:p>
+      <w:pPr>
+        <w:spacing w:after="0" w:line="240" w:lineRule="auto"/>
+        <w:jc w:val="both"/>
+      </w:pPr>
+    </w:p>
+    <w:p>
+      <w:pPr>
+        <w:spacing w:after="0" w:line="240" w:lineRule="auto"/>
+        <w:jc w:val="both"/>
+      </w:pPr>
+      <w:r>
+        <w:t xml:space="preserve">Cada </w:t>
+      </w:r>
+      <w:proofErr w:type="spellStart"/>
+      <w:r>
+        <w:t>distro</w:t>
+      </w:r>
+      <w:proofErr w:type="spellEnd"/>
+      <w:r>
+        <w:t xml:space="preserve"> como </w:t>
+      </w:r>
+      <w:proofErr w:type="spellStart"/>
+      <w:r>
+        <w:t>Ubuntu</w:t>
+      </w:r>
+      <w:proofErr w:type="spellEnd"/>
+      <w:r>
+        <w:t xml:space="preserve">, </w:t>
+      </w:r>
+      <w:proofErr w:type="spellStart"/>
+      <w:r>
+        <w:t>Fedora</w:t>
+      </w:r>
+      <w:proofErr w:type="spellEnd"/>
+      <w:r>
+        <w:t xml:space="preserve"> ou outros tem seus próprios repositórios principais, que não necessariamente clonam direto do Linus. Cada fabricante de hardware que desenvolve drivers tem repositórios diferentes. Mais importante, diversos produtos estão trabalhando em versões diferentes da </w:t>
+      </w:r>
+      <w:proofErr w:type="spellStart"/>
+      <w:r>
+        <w:t>kernel</w:t>
+      </w:r>
+      <w:proofErr w:type="spellEnd"/>
+      <w:r>
+        <w:t xml:space="preserve">. Por exemplo, na própria Canonical que faz o </w:t>
+      </w:r>
+      <w:proofErr w:type="spellStart"/>
+      <w:r>
+        <w:t>Ubuntu</w:t>
+      </w:r>
+      <w:proofErr w:type="spellEnd"/>
+      <w:r>
+        <w:t xml:space="preserve">, você tem o </w:t>
+      </w:r>
+      <w:proofErr w:type="spellStart"/>
+      <w:r>
+        <w:t>Ubuntu</w:t>
+      </w:r>
+      <w:proofErr w:type="spellEnd"/>
+      <w:r>
+        <w:t xml:space="preserve"> LTS que é o </w:t>
+      </w:r>
+      <w:proofErr w:type="spellStart"/>
+      <w:r>
+        <w:t>Long</w:t>
+      </w:r>
+      <w:proofErr w:type="spellEnd"/>
+      <w:r>
+        <w:t xml:space="preserve"> </w:t>
+      </w:r>
+      <w:proofErr w:type="spellStart"/>
+      <w:r>
+        <w:t>Term</w:t>
+      </w:r>
+      <w:proofErr w:type="spellEnd"/>
+      <w:r>
+        <w:t xml:space="preserve"> Service e o </w:t>
+      </w:r>
+      <w:proofErr w:type="spellStart"/>
+      <w:r>
+        <w:t>Ubuntu</w:t>
+      </w:r>
+      <w:proofErr w:type="spellEnd"/>
+      <w:r>
+        <w:t xml:space="preserve"> com versões mais novas dos componentes. A </w:t>
+      </w:r>
+      <w:proofErr w:type="spellStart"/>
+      <w:r>
+        <w:t>idéia</w:t>
+      </w:r>
+      <w:proofErr w:type="spellEnd"/>
+      <w:r>
+        <w:t xml:space="preserve"> do LTS é que ele atualize o menos possível </w:t>
+      </w:r>
+      <w:proofErr w:type="gramStart"/>
+      <w:r>
+        <w:t>pra</w:t>
+      </w:r>
+      <w:proofErr w:type="gramEnd"/>
+      <w:r>
+        <w:t xml:space="preserve"> não ficar quebrando compatibilidade o tempo todo.</w:t>
+      </w:r>
+    </w:p>
+    <w:p>
+      <w:pPr>
+        <w:spacing w:after="0" w:line="240" w:lineRule="auto"/>
+        <w:jc w:val="both"/>
+      </w:pPr>
+    </w:p>
+    <w:p>
+      <w:pPr>
+        <w:spacing w:after="0" w:line="240" w:lineRule="auto"/>
+        <w:jc w:val="both"/>
+      </w:pPr>
+      <w:r>
+        <w:t xml:space="preserve">Porém, digamos que seja descoberto um problema grave de segurança num driver na </w:t>
+      </w:r>
+      <w:proofErr w:type="spellStart"/>
+      <w:r>
+        <w:t>kernel</w:t>
+      </w:r>
+      <w:proofErr w:type="spellEnd"/>
+      <w:r>
+        <w:t xml:space="preserve"> nova. E esse bug afeta várias versões da </w:t>
+      </w:r>
+      <w:proofErr w:type="spellStart"/>
+      <w:r>
+        <w:t>kernel</w:t>
+      </w:r>
+      <w:proofErr w:type="spellEnd"/>
+      <w:r>
+        <w:t xml:space="preserve"> </w:t>
+      </w:r>
+      <w:proofErr w:type="gramStart"/>
+      <w:r>
+        <w:t>pra</w:t>
+      </w:r>
+      <w:proofErr w:type="gramEnd"/>
+      <w:r>
+        <w:t xml:space="preserve"> trás. O bug é descoberto no </w:t>
+      </w:r>
+      <w:proofErr w:type="spellStart"/>
+      <w:r>
+        <w:t>Fedora</w:t>
+      </w:r>
+      <w:proofErr w:type="spellEnd"/>
+      <w:r>
+        <w:t xml:space="preserve"> primeiro. Então a correção é feita no repositório deles. O patch da correção começa a ser distribuída em mailing </w:t>
+      </w:r>
+      <w:proofErr w:type="spellStart"/>
+      <w:r>
+        <w:t>lists</w:t>
+      </w:r>
+      <w:proofErr w:type="spellEnd"/>
+      <w:r>
+        <w:t xml:space="preserve">. Cada empresa ou comunidade com um repositório tem seu mailing </w:t>
+      </w:r>
+      <w:proofErr w:type="spellStart"/>
+      <w:r>
+        <w:t>list</w:t>
+      </w:r>
+      <w:proofErr w:type="spellEnd"/>
+      <w:r>
+        <w:t xml:space="preserve">. A forma de distribuir </w:t>
+      </w:r>
+      <w:proofErr w:type="gramStart"/>
+      <w:r>
+        <w:t>pra</w:t>
+      </w:r>
+      <w:proofErr w:type="gramEnd"/>
+      <w:r>
+        <w:t xml:space="preserve"> tanta gente é literalmente usar o recurso de CC ou </w:t>
+      </w:r>
+      <w:proofErr w:type="spellStart"/>
+      <w:r>
+        <w:t>carbon</w:t>
+      </w:r>
+      <w:proofErr w:type="spellEnd"/>
+      <w:r>
+        <w:t xml:space="preserve"> </w:t>
+      </w:r>
+      <w:proofErr w:type="spellStart"/>
+      <w:r>
+        <w:t>copy</w:t>
+      </w:r>
+      <w:proofErr w:type="spellEnd"/>
+      <w:r>
+        <w:t xml:space="preserve"> de e-mail, e assim distribuir o patch pra diversos lugares diferentes.</w:t>
+      </w:r>
+    </w:p>
+    <w:p>
+      <w:pPr>
+        <w:spacing w:after="0" w:line="240" w:lineRule="auto"/>
+        <w:jc w:val="both"/>
+      </w:pPr>
+    </w:p>
+    <w:p>
+      <w:pPr>
+        <w:spacing w:after="0" w:line="240" w:lineRule="auto"/>
+        <w:jc w:val="both"/>
+      </w:pPr>
     </w:p>
     <w:sectPr>
       <w:pgSz w:w="11906" w:h="16838"/>
@@ -815,6 +3282,205 @@
 <file path=word/numbering.xml><?xml version="1.0" encoding="utf-8"?>
 <w:numbering xmlns:wpc="http://schemas.microsoft.com/office/word/2010/wordprocessingCanvas" xmlns:cx="http://schemas.microsoft.com/office/drawing/2014/chartex" xmlns:mc="http://schemas.openxmlformats.org/markup-compatibility/2006" xmlns:o="urn:schemas-microsoft-com:office:office" xmlns:r="http://schemas.openxmlformats.org/officeDocument/2006/relationships" xmlns:m="http://schemas.openxmlformats.org/officeDocument/2006/math" xmlns:v="urn:schemas-microsoft-com:vml" xmlns:wp14="http://schemas.microsoft.com/office/word/2010/wordprocessingDrawing" xmlns:wp="http://schemas.openxmlformats.org/drawingml/2006/wordprocessingDrawing" xmlns:w10="urn:schemas-microsoft-com:office:word" xmlns:w="http://schemas.openxmlformats.org/wordprocessingml/2006/main" xmlns:w14="http://schemas.microsoft.com/office/word/2010/wordml" xmlns:w15="http://schemas.microsoft.com/office/word/2012/wordml" xmlns:w16se="http://schemas.microsoft.com/office/word/2015/wordml/symex" xmlns:wpg="http://schemas.microsoft.com/office/word/2010/wordprocessingGroup" xmlns:wpi="http://schemas.microsoft.com/office/word/2010/wordprocessingInk" xmlns:wne="http://schemas.microsoft.com/office/word/2006/wordml" xmlns:wps="http://schemas.microsoft.com/office/word/2010/wordprocessingShape" mc:Ignorable="w14 w15 w16se wp14">
   <w:abstractNum w:abstractNumId="0" w15:restartNumberingAfterBreak="0">
+    <w:nsid w:val="2C806AA7"/>
+    <w:multiLevelType w:val="hybridMultilevel"/>
+    <w:tmpl w:val="8E1E7C6E"/>
+    <w:lvl w:ilvl="0" w:tplc="0416000F">
+      <w:start w:val="1"/>
+      <w:numFmt w:val="decimal"/>
+      <w:lvlText w:val="%1."/>
+      <w:lvlJc w:val="left"/>
+      <w:pPr>
+        <w:ind w:left="1068" w:hanging="360"/>
+      </w:pPr>
+    </w:lvl>
+    <w:lvl w:ilvl="1" w:tplc="04160019" w:tentative="1">
+      <w:start w:val="1"/>
+      <w:numFmt w:val="lowerLetter"/>
+      <w:lvlText w:val="%2."/>
+      <w:lvlJc w:val="left"/>
+      <w:pPr>
+        <w:ind w:left="1788" w:hanging="360"/>
+      </w:pPr>
+    </w:lvl>
+    <w:lvl w:ilvl="2" w:tplc="0416001B" w:tentative="1">
+      <w:start w:val="1"/>
+      <w:numFmt w:val="lowerRoman"/>
+      <w:lvlText w:val="%3."/>
+      <w:lvlJc w:val="right"/>
+      <w:pPr>
+        <w:ind w:left="2508" w:hanging="180"/>
+      </w:pPr>
+    </w:lvl>
+    <w:lvl w:ilvl="3" w:tplc="0416000F" w:tentative="1">
+      <w:start w:val="1"/>
+      <w:numFmt w:val="decimal"/>
+      <w:lvlText w:val="%4."/>
+      <w:lvlJc w:val="left"/>
+      <w:pPr>
+        <w:ind w:left="3228" w:hanging="360"/>
+      </w:pPr>
+    </w:lvl>
+    <w:lvl w:ilvl="4" w:tplc="04160019" w:tentative="1">
+      <w:start w:val="1"/>
+      <w:numFmt w:val="lowerLetter"/>
+      <w:lvlText w:val="%5."/>
+      <w:lvlJc w:val="left"/>
+      <w:pPr>
+        <w:ind w:left="3948" w:hanging="360"/>
+      </w:pPr>
+    </w:lvl>
+    <w:lvl w:ilvl="5" w:tplc="0416001B" w:tentative="1">
+      <w:start w:val="1"/>
+      <w:numFmt w:val="lowerRoman"/>
+      <w:lvlText w:val="%6."/>
+      <w:lvlJc w:val="right"/>
+      <w:pPr>
+        <w:ind w:left="4668" w:hanging="180"/>
+      </w:pPr>
+    </w:lvl>
+    <w:lvl w:ilvl="6" w:tplc="0416000F" w:tentative="1">
+      <w:start w:val="1"/>
+      <w:numFmt w:val="decimal"/>
+      <w:lvlText w:val="%7."/>
+      <w:lvlJc w:val="left"/>
+      <w:pPr>
+        <w:ind w:left="5388" w:hanging="360"/>
+      </w:pPr>
+    </w:lvl>
+    <w:lvl w:ilvl="7" w:tplc="04160019" w:tentative="1">
+      <w:start w:val="1"/>
+      <w:numFmt w:val="lowerLetter"/>
+      <w:lvlText w:val="%8."/>
+      <w:lvlJc w:val="left"/>
+      <w:pPr>
+        <w:ind w:left="6108" w:hanging="360"/>
+      </w:pPr>
+    </w:lvl>
+    <w:lvl w:ilvl="8" w:tplc="0416001B" w:tentative="1">
+      <w:start w:val="1"/>
+      <w:numFmt w:val="lowerRoman"/>
+      <w:lvlText w:val="%9."/>
+      <w:lvlJc w:val="right"/>
+      <w:pPr>
+        <w:ind w:left="6828" w:hanging="180"/>
+      </w:pPr>
+    </w:lvl>
+  </w:abstractNum>
+  <w:abstractNum w:abstractNumId="1" w15:restartNumberingAfterBreak="0">
+    <w:nsid w:val="2EEA0925"/>
+    <w:multiLevelType w:val="hybridMultilevel"/>
+    <w:tmpl w:val="DE202F5C"/>
+    <w:lvl w:ilvl="0" w:tplc="04160001">
+      <w:start w:val="1"/>
+      <w:numFmt w:val="bullet"/>
+      <w:lvlText w:val=""/>
+      <w:lvlJc w:val="left"/>
+      <w:pPr>
+        <w:ind w:left="1068" w:hanging="360"/>
+      </w:pPr>
+      <w:rPr>
+        <w:rFonts w:ascii="Symbol" w:hAnsi="Symbol" w:hint="default"/>
+      </w:rPr>
+    </w:lvl>
+    <w:lvl w:ilvl="1" w:tplc="04160003" w:tentative="1">
+      <w:start w:val="1"/>
+      <w:numFmt w:val="bullet"/>
+      <w:lvlText w:val="o"/>
+      <w:lvlJc w:val="left"/>
+      <w:pPr>
+        <w:ind w:left="1788" w:hanging="360"/>
+      </w:pPr>
+      <w:rPr>
+        <w:rFonts w:ascii="Courier New" w:hAnsi="Courier New" w:cs="Courier New" w:hint="default"/>
+      </w:rPr>
+    </w:lvl>
+    <w:lvl w:ilvl="2" w:tplc="04160005" w:tentative="1">
+      <w:start w:val="1"/>
+      <w:numFmt w:val="bullet"/>
+      <w:lvlText w:val=""/>
+      <w:lvlJc w:val="left"/>
+      <w:pPr>
+        <w:ind w:left="2508" w:hanging="360"/>
+      </w:pPr>
+      <w:rPr>
+        <w:rFonts w:ascii="Wingdings" w:hAnsi="Wingdings" w:hint="default"/>
+      </w:rPr>
+    </w:lvl>
+    <w:lvl w:ilvl="3" w:tplc="04160001" w:tentative="1">
+      <w:start w:val="1"/>
+      <w:numFmt w:val="bullet"/>
+      <w:lvlText w:val=""/>
+      <w:lvlJc w:val="left"/>
+      <w:pPr>
+        <w:ind w:left="3228" w:hanging="360"/>
+      </w:pPr>
+      <w:rPr>
+        <w:rFonts w:ascii="Symbol" w:hAnsi="Symbol" w:hint="default"/>
+      </w:rPr>
+    </w:lvl>
+    <w:lvl w:ilvl="4" w:tplc="04160003" w:tentative="1">
+      <w:start w:val="1"/>
+      <w:numFmt w:val="bullet"/>
+      <w:lvlText w:val="o"/>
+      <w:lvlJc w:val="left"/>
+      <w:pPr>
+        <w:ind w:left="3948" w:hanging="360"/>
+      </w:pPr>
+      <w:rPr>
+        <w:rFonts w:ascii="Courier New" w:hAnsi="Courier New" w:cs="Courier New" w:hint="default"/>
+      </w:rPr>
+    </w:lvl>
+    <w:lvl w:ilvl="5" w:tplc="04160005" w:tentative="1">
+      <w:start w:val="1"/>
+      <w:numFmt w:val="bullet"/>
+      <w:lvlText w:val=""/>
+      <w:lvlJc w:val="left"/>
+      <w:pPr>
+        <w:ind w:left="4668" w:hanging="360"/>
+      </w:pPr>
+      <w:rPr>
+        <w:rFonts w:ascii="Wingdings" w:hAnsi="Wingdings" w:hint="default"/>
+      </w:rPr>
+    </w:lvl>
+    <w:lvl w:ilvl="6" w:tplc="04160001" w:tentative="1">
+      <w:start w:val="1"/>
+      <w:numFmt w:val="bullet"/>
+      <w:lvlText w:val=""/>
+      <w:lvlJc w:val="left"/>
+      <w:pPr>
+        <w:ind w:left="5388" w:hanging="360"/>
+      </w:pPr>
+      <w:rPr>
+        <w:rFonts w:ascii="Symbol" w:hAnsi="Symbol" w:hint="default"/>
+      </w:rPr>
+    </w:lvl>
+    <w:lvl w:ilvl="7" w:tplc="04160003" w:tentative="1">
+      <w:start w:val="1"/>
+      <w:numFmt w:val="bullet"/>
+      <w:lvlText w:val="o"/>
+      <w:lvlJc w:val="left"/>
+      <w:pPr>
+        <w:ind w:left="6108" w:hanging="360"/>
+      </w:pPr>
+      <w:rPr>
+        <w:rFonts w:ascii="Courier New" w:hAnsi="Courier New" w:cs="Courier New" w:hint="default"/>
+      </w:rPr>
+    </w:lvl>
+    <w:lvl w:ilvl="8" w:tplc="04160005" w:tentative="1">
+      <w:start w:val="1"/>
+      <w:numFmt w:val="bullet"/>
+      <w:lvlText w:val=""/>
+      <w:lvlJc w:val="left"/>
+      <w:pPr>
+        <w:ind w:left="6828" w:hanging="360"/>
+      </w:pPr>
+      <w:rPr>
+        <w:rFonts w:ascii="Wingdings" w:hAnsi="Wingdings" w:hint="default"/>
+      </w:rPr>
+    </w:lvl>
+  </w:abstractNum>
+  <w:abstractNum w:abstractNumId="2" w15:restartNumberingAfterBreak="0">
     <w:nsid w:val="402A3FB8"/>
     <w:multiLevelType w:val="hybridMultilevel"/>
     <w:tmpl w:val="8416AE4E"/>
@@ -903,7 +3569,319 @@
       </w:pPr>
     </w:lvl>
   </w:abstractNum>
-  <w:abstractNum w:abstractNumId="1" w15:restartNumberingAfterBreak="0">
+  <w:abstractNum w:abstractNumId="3" w15:restartNumberingAfterBreak="0">
+    <w:nsid w:val="41B92665"/>
+    <w:multiLevelType w:val="hybridMultilevel"/>
+    <w:tmpl w:val="52527600"/>
+    <w:lvl w:ilvl="0" w:tplc="04160001">
+      <w:start w:val="1"/>
+      <w:numFmt w:val="bullet"/>
+      <w:lvlText w:val=""/>
+      <w:lvlJc w:val="left"/>
+      <w:pPr>
+        <w:ind w:left="1068" w:hanging="360"/>
+      </w:pPr>
+      <w:rPr>
+        <w:rFonts w:ascii="Symbol" w:hAnsi="Symbol" w:hint="default"/>
+      </w:rPr>
+    </w:lvl>
+    <w:lvl w:ilvl="1" w:tplc="04160003" w:tentative="1">
+      <w:start w:val="1"/>
+      <w:numFmt w:val="bullet"/>
+      <w:lvlText w:val="o"/>
+      <w:lvlJc w:val="left"/>
+      <w:pPr>
+        <w:ind w:left="1788" w:hanging="360"/>
+      </w:pPr>
+      <w:rPr>
+        <w:rFonts w:ascii="Courier New" w:hAnsi="Courier New" w:cs="Courier New" w:hint="default"/>
+      </w:rPr>
+    </w:lvl>
+    <w:lvl w:ilvl="2" w:tplc="04160005" w:tentative="1">
+      <w:start w:val="1"/>
+      <w:numFmt w:val="bullet"/>
+      <w:lvlText w:val=""/>
+      <w:lvlJc w:val="left"/>
+      <w:pPr>
+        <w:ind w:left="2508" w:hanging="360"/>
+      </w:pPr>
+      <w:rPr>
+        <w:rFonts w:ascii="Wingdings" w:hAnsi="Wingdings" w:hint="default"/>
+      </w:rPr>
+    </w:lvl>
+    <w:lvl w:ilvl="3" w:tplc="04160001" w:tentative="1">
+      <w:start w:val="1"/>
+      <w:numFmt w:val="bullet"/>
+      <w:lvlText w:val=""/>
+      <w:lvlJc w:val="left"/>
+      <w:pPr>
+        <w:ind w:left="3228" w:hanging="360"/>
+      </w:pPr>
+      <w:rPr>
+        <w:rFonts w:ascii="Symbol" w:hAnsi="Symbol" w:hint="default"/>
+      </w:rPr>
+    </w:lvl>
+    <w:lvl w:ilvl="4" w:tplc="04160003" w:tentative="1">
+      <w:start w:val="1"/>
+      <w:numFmt w:val="bullet"/>
+      <w:lvlText w:val="o"/>
+      <w:lvlJc w:val="left"/>
+      <w:pPr>
+        <w:ind w:left="3948" w:hanging="360"/>
+      </w:pPr>
+      <w:rPr>
+        <w:rFonts w:ascii="Courier New" w:hAnsi="Courier New" w:cs="Courier New" w:hint="default"/>
+      </w:rPr>
+    </w:lvl>
+    <w:lvl w:ilvl="5" w:tplc="04160005" w:tentative="1">
+      <w:start w:val="1"/>
+      <w:numFmt w:val="bullet"/>
+      <w:lvlText w:val=""/>
+      <w:lvlJc w:val="left"/>
+      <w:pPr>
+        <w:ind w:left="4668" w:hanging="360"/>
+      </w:pPr>
+      <w:rPr>
+        <w:rFonts w:ascii="Wingdings" w:hAnsi="Wingdings" w:hint="default"/>
+      </w:rPr>
+    </w:lvl>
+    <w:lvl w:ilvl="6" w:tplc="04160001" w:tentative="1">
+      <w:start w:val="1"/>
+      <w:numFmt w:val="bullet"/>
+      <w:lvlText w:val=""/>
+      <w:lvlJc w:val="left"/>
+      <w:pPr>
+        <w:ind w:left="5388" w:hanging="360"/>
+      </w:pPr>
+      <w:rPr>
+        <w:rFonts w:ascii="Symbol" w:hAnsi="Symbol" w:hint="default"/>
+      </w:rPr>
+    </w:lvl>
+    <w:lvl w:ilvl="7" w:tplc="04160003" w:tentative="1">
+      <w:start w:val="1"/>
+      <w:numFmt w:val="bullet"/>
+      <w:lvlText w:val="o"/>
+      <w:lvlJc w:val="left"/>
+      <w:pPr>
+        <w:ind w:left="6108" w:hanging="360"/>
+      </w:pPr>
+      <w:rPr>
+        <w:rFonts w:ascii="Courier New" w:hAnsi="Courier New" w:cs="Courier New" w:hint="default"/>
+      </w:rPr>
+    </w:lvl>
+    <w:lvl w:ilvl="8" w:tplc="04160005" w:tentative="1">
+      <w:start w:val="1"/>
+      <w:numFmt w:val="bullet"/>
+      <w:lvlText w:val=""/>
+      <w:lvlJc w:val="left"/>
+      <w:pPr>
+        <w:ind w:left="6828" w:hanging="360"/>
+      </w:pPr>
+      <w:rPr>
+        <w:rFonts w:ascii="Wingdings" w:hAnsi="Wingdings" w:hint="default"/>
+      </w:rPr>
+    </w:lvl>
+  </w:abstractNum>
+  <w:abstractNum w:abstractNumId="4" w15:restartNumberingAfterBreak="0">
+    <w:nsid w:val="42BD7FE0"/>
+    <w:multiLevelType w:val="hybridMultilevel"/>
+    <w:tmpl w:val="EDBABB2A"/>
+    <w:lvl w:ilvl="0" w:tplc="0416000F">
+      <w:start w:val="1"/>
+      <w:numFmt w:val="decimal"/>
+      <w:lvlText w:val="%1."/>
+      <w:lvlJc w:val="left"/>
+      <w:pPr>
+        <w:ind w:left="1068" w:hanging="360"/>
+      </w:pPr>
+    </w:lvl>
+    <w:lvl w:ilvl="1" w:tplc="04160019" w:tentative="1">
+      <w:start w:val="1"/>
+      <w:numFmt w:val="lowerLetter"/>
+      <w:lvlText w:val="%2."/>
+      <w:lvlJc w:val="left"/>
+      <w:pPr>
+        <w:ind w:left="1788" w:hanging="360"/>
+      </w:pPr>
+    </w:lvl>
+    <w:lvl w:ilvl="2" w:tplc="0416001B" w:tentative="1">
+      <w:start w:val="1"/>
+      <w:numFmt w:val="lowerRoman"/>
+      <w:lvlText w:val="%3."/>
+      <w:lvlJc w:val="right"/>
+      <w:pPr>
+        <w:ind w:left="2508" w:hanging="180"/>
+      </w:pPr>
+    </w:lvl>
+    <w:lvl w:ilvl="3" w:tplc="0416000F" w:tentative="1">
+      <w:start w:val="1"/>
+      <w:numFmt w:val="decimal"/>
+      <w:lvlText w:val="%4."/>
+      <w:lvlJc w:val="left"/>
+      <w:pPr>
+        <w:ind w:left="3228" w:hanging="360"/>
+      </w:pPr>
+    </w:lvl>
+    <w:lvl w:ilvl="4" w:tplc="04160019" w:tentative="1">
+      <w:start w:val="1"/>
+      <w:numFmt w:val="lowerLetter"/>
+      <w:lvlText w:val="%5."/>
+      <w:lvlJc w:val="left"/>
+      <w:pPr>
+        <w:ind w:left="3948" w:hanging="360"/>
+      </w:pPr>
+    </w:lvl>
+    <w:lvl w:ilvl="5" w:tplc="0416001B" w:tentative="1">
+      <w:start w:val="1"/>
+      <w:numFmt w:val="lowerRoman"/>
+      <w:lvlText w:val="%6."/>
+      <w:lvlJc w:val="right"/>
+      <w:pPr>
+        <w:ind w:left="4668" w:hanging="180"/>
+      </w:pPr>
+    </w:lvl>
+    <w:lvl w:ilvl="6" w:tplc="0416000F" w:tentative="1">
+      <w:start w:val="1"/>
+      <w:numFmt w:val="decimal"/>
+      <w:lvlText w:val="%7."/>
+      <w:lvlJc w:val="left"/>
+      <w:pPr>
+        <w:ind w:left="5388" w:hanging="360"/>
+      </w:pPr>
+    </w:lvl>
+    <w:lvl w:ilvl="7" w:tplc="04160019" w:tentative="1">
+      <w:start w:val="1"/>
+      <w:numFmt w:val="lowerLetter"/>
+      <w:lvlText w:val="%8."/>
+      <w:lvlJc w:val="left"/>
+      <w:pPr>
+        <w:ind w:left="6108" w:hanging="360"/>
+      </w:pPr>
+    </w:lvl>
+    <w:lvl w:ilvl="8" w:tplc="0416001B" w:tentative="1">
+      <w:start w:val="1"/>
+      <w:numFmt w:val="lowerRoman"/>
+      <w:lvlText w:val="%9."/>
+      <w:lvlJc w:val="right"/>
+      <w:pPr>
+        <w:ind w:left="6828" w:hanging="180"/>
+      </w:pPr>
+    </w:lvl>
+  </w:abstractNum>
+  <w:abstractNum w:abstractNumId="5" w15:restartNumberingAfterBreak="0">
+    <w:nsid w:val="43A60844"/>
+    <w:multiLevelType w:val="hybridMultilevel"/>
+    <w:tmpl w:val="849027BC"/>
+    <w:lvl w:ilvl="0" w:tplc="04160001">
+      <w:start w:val="1"/>
+      <w:numFmt w:val="bullet"/>
+      <w:lvlText w:val=""/>
+      <w:lvlJc w:val="left"/>
+      <w:pPr>
+        <w:ind w:left="1068" w:hanging="360"/>
+      </w:pPr>
+      <w:rPr>
+        <w:rFonts w:ascii="Symbol" w:hAnsi="Symbol" w:hint="default"/>
+      </w:rPr>
+    </w:lvl>
+    <w:lvl w:ilvl="1" w:tplc="04160003" w:tentative="1">
+      <w:start w:val="1"/>
+      <w:numFmt w:val="bullet"/>
+      <w:lvlText w:val="o"/>
+      <w:lvlJc w:val="left"/>
+      <w:pPr>
+        <w:ind w:left="1788" w:hanging="360"/>
+      </w:pPr>
+      <w:rPr>
+        <w:rFonts w:ascii="Courier New" w:hAnsi="Courier New" w:cs="Courier New" w:hint="default"/>
+      </w:rPr>
+    </w:lvl>
+    <w:lvl w:ilvl="2" w:tplc="04160005" w:tentative="1">
+      <w:start w:val="1"/>
+      <w:numFmt w:val="bullet"/>
+      <w:lvlText w:val=""/>
+      <w:lvlJc w:val="left"/>
+      <w:pPr>
+        <w:ind w:left="2508" w:hanging="360"/>
+      </w:pPr>
+      <w:rPr>
+        <w:rFonts w:ascii="Wingdings" w:hAnsi="Wingdings" w:hint="default"/>
+      </w:rPr>
+    </w:lvl>
+    <w:lvl w:ilvl="3" w:tplc="04160001" w:tentative="1">
+      <w:start w:val="1"/>
+      <w:numFmt w:val="bullet"/>
+      <w:lvlText w:val=""/>
+      <w:lvlJc w:val="left"/>
+      <w:pPr>
+        <w:ind w:left="3228" w:hanging="360"/>
+      </w:pPr>
+      <w:rPr>
+        <w:rFonts w:ascii="Symbol" w:hAnsi="Symbol" w:hint="default"/>
+      </w:rPr>
+    </w:lvl>
+    <w:lvl w:ilvl="4" w:tplc="04160003" w:tentative="1">
+      <w:start w:val="1"/>
+      <w:numFmt w:val="bullet"/>
+      <w:lvlText w:val="o"/>
+      <w:lvlJc w:val="left"/>
+      <w:pPr>
+        <w:ind w:left="3948" w:hanging="360"/>
+      </w:pPr>
+      <w:rPr>
+        <w:rFonts w:ascii="Courier New" w:hAnsi="Courier New" w:cs="Courier New" w:hint="default"/>
+      </w:rPr>
+    </w:lvl>
+    <w:lvl w:ilvl="5" w:tplc="04160005" w:tentative="1">
+      <w:start w:val="1"/>
+      <w:numFmt w:val="bullet"/>
+      <w:lvlText w:val=""/>
+      <w:lvlJc w:val="left"/>
+      <w:pPr>
+        <w:ind w:left="4668" w:hanging="360"/>
+      </w:pPr>
+      <w:rPr>
+        <w:rFonts w:ascii="Wingdings" w:hAnsi="Wingdings" w:hint="default"/>
+      </w:rPr>
+    </w:lvl>
+    <w:lvl w:ilvl="6" w:tplc="04160001" w:tentative="1">
+      <w:start w:val="1"/>
+      <w:numFmt w:val="bullet"/>
+      <w:lvlText w:val=""/>
+      <w:lvlJc w:val="left"/>
+      <w:pPr>
+        <w:ind w:left="5388" w:hanging="360"/>
+      </w:pPr>
+      <w:rPr>
+        <w:rFonts w:ascii="Symbol" w:hAnsi="Symbol" w:hint="default"/>
+      </w:rPr>
+    </w:lvl>
+    <w:lvl w:ilvl="7" w:tplc="04160003" w:tentative="1">
+      <w:start w:val="1"/>
+      <w:numFmt w:val="bullet"/>
+      <w:lvlText w:val="o"/>
+      <w:lvlJc w:val="left"/>
+      <w:pPr>
+        <w:ind w:left="6108" w:hanging="360"/>
+      </w:pPr>
+      <w:rPr>
+        <w:rFonts w:ascii="Courier New" w:hAnsi="Courier New" w:cs="Courier New" w:hint="default"/>
+      </w:rPr>
+    </w:lvl>
+    <w:lvl w:ilvl="8" w:tplc="04160005" w:tentative="1">
+      <w:start w:val="1"/>
+      <w:numFmt w:val="bullet"/>
+      <w:lvlText w:val=""/>
+      <w:lvlJc w:val="left"/>
+      <w:pPr>
+        <w:ind w:left="6828" w:hanging="360"/>
+      </w:pPr>
+      <w:rPr>
+        <w:rFonts w:ascii="Wingdings" w:hAnsi="Wingdings" w:hint="default"/>
+      </w:rPr>
+    </w:lvl>
+  </w:abstractNum>
+  <w:abstractNum w:abstractNumId="6" w15:restartNumberingAfterBreak="0">
     <w:nsid w:val="528D3B41"/>
     <w:multiLevelType w:val="hybridMultilevel"/>
     <w:tmpl w:val="F81006F2"/>
@@ -1017,10 +3995,25 @@
     </w:lvl>
   </w:abstractNum>
   <w:num w:numId="1">
+    <w:abstractNumId w:val="6"/>
+  </w:num>
+  <w:num w:numId="2">
+    <w:abstractNumId w:val="2"/>
+  </w:num>
+  <w:num w:numId="3">
+    <w:abstractNumId w:val="5"/>
+  </w:num>
+  <w:num w:numId="4">
+    <w:abstractNumId w:val="4"/>
+  </w:num>
+  <w:num w:numId="5">
+    <w:abstractNumId w:val="0"/>
+  </w:num>
+  <w:num w:numId="6">
     <w:abstractNumId w:val="1"/>
   </w:num>
-  <w:num w:numId="2">
-    <w:abstractNumId w:val="0"/>
+  <w:num w:numId="7">
+    <w:abstractNumId w:val="3"/>
   </w:num>
 </w:numbering>
 </file>
@@ -1462,6 +4455,25 @@
       <w:contextualSpacing/>
     </w:pPr>
   </w:style>
+  <w:style w:type="table" w:styleId="Tabelacomgrade">
+    <w:name w:val="Table Grid"/>
+    <w:basedOn w:val="Tabelanormal"/>
+    <w:uiPriority w:val="39"/>
+    <w:rsid w:val="00470636"/>
+    <w:pPr>
+      <w:spacing w:after="0" w:line="240" w:lineRule="auto"/>
+    </w:pPr>
+    <w:tblPr>
+      <w:tblBorders>
+        <w:top w:val="single" w:sz="4" w:space="0" w:color="auto"/>
+        <w:left w:val="single" w:sz="4" w:space="0" w:color="auto"/>
+        <w:bottom w:val="single" w:sz="4" w:space="0" w:color="auto"/>
+        <w:right w:val="single" w:sz="4" w:space="0" w:color="auto"/>
+        <w:insideH w:val="single" w:sz="4" w:space="0" w:color="auto"/>
+        <w:insideV w:val="single" w:sz="4" w:space="0" w:color="auto"/>
+      </w:tblBorders>
+    </w:tblPr>
+  </w:style>
 </w:styles>
 </file>
 

--- a/GIT pt.docx
+++ b/GIT pt.docx
@@ -1,7 +1,965 @@
 
 <file path=word/document.xml><?xml version="1.0" encoding="utf-8"?>
-<w:document xmlns:wpc="http://schemas.microsoft.com/office/word/2010/wordprocessingCanvas" xmlns:mc="http://schemas.openxmlformats.org/markup-compatibility/2006" xmlns:o="urn:schemas-microsoft-com:office:office" xmlns:r="http://schemas.openxmlformats.org/officeDocument/2006/relationships" xmlns:m="http://schemas.openxmlformats.org/officeDocument/2006/math" xmlns:v="urn:schemas-microsoft-com:vml" xmlns:wp14="http://schemas.microsoft.com/office/word/2010/wordprocessingDrawing" xmlns:wp="http://schemas.openxmlformats.org/drawingml/2006/wordprocessingDrawing" xmlns:w10="urn:schemas-microsoft-com:office:word" xmlns:w="http://schemas.openxmlformats.org/wordprocessingml/2006/main" xmlns:w14="http://schemas.microsoft.com/office/word/2010/wordml" xmlns:w15="http://schemas.microsoft.com/office/word/2012/wordml" xmlns:wpg="http://schemas.microsoft.com/office/word/2010/wordprocessingGroup" xmlns:wpi="http://schemas.microsoft.com/office/word/2010/wordprocessingInk" xmlns:wne="http://schemas.microsoft.com/office/word/2006/wordml" xmlns:wps="http://schemas.microsoft.com/office/word/2010/wordprocessingShape" mc:Ignorable="w14 w15 wp14">
+<w:document xmlns:wpc="http://schemas.microsoft.com/office/word/2010/wordprocessingCanvas" xmlns:cx="http://schemas.microsoft.com/office/drawing/2014/chartex" xmlns:mc="http://schemas.openxmlformats.org/markup-compatibility/2006" xmlns:o="urn:schemas-microsoft-com:office:office" xmlns:r="http://schemas.openxmlformats.org/officeDocument/2006/relationships" xmlns:m="http://schemas.openxmlformats.org/officeDocument/2006/math" xmlns:v="urn:schemas-microsoft-com:vml" xmlns:wp14="http://schemas.microsoft.com/office/word/2010/wordprocessingDrawing" xmlns:wp="http://schemas.openxmlformats.org/drawingml/2006/wordprocessingDrawing" xmlns:w10="urn:schemas-microsoft-com:office:word" xmlns:w="http://schemas.openxmlformats.org/wordprocessingml/2006/main" xmlns:w14="http://schemas.microsoft.com/office/word/2010/wordml" xmlns:w15="http://schemas.microsoft.com/office/word/2012/wordml" xmlns:w16se="http://schemas.microsoft.com/office/word/2015/wordml/symex" xmlns:wpg="http://schemas.microsoft.com/office/word/2010/wordprocessingGroup" xmlns:wpi="http://schemas.microsoft.com/office/word/2010/wordprocessingInk" xmlns:wne="http://schemas.microsoft.com/office/word/2006/wordml" xmlns:wps="http://schemas.microsoft.com/office/word/2010/wordprocessingShape" mc:Ignorable="w14 w15 w16se wp14">
   <w:body>
+    <w:p>
+      <w:pPr>
+        <w:spacing w:after="0" w:line="240" w:lineRule="auto"/>
+        <w:jc w:val="both"/>
+      </w:pPr>
+    </w:p>
+    <w:p>
+      <w:pPr>
+        <w:spacing w:after="0" w:line="240" w:lineRule="auto"/>
+        <w:jc w:val="both"/>
+      </w:pPr>
+      <w:r>
+        <w:t xml:space="preserve">Usando o SSH para </w:t>
+      </w:r>
+      <w:r>
+        <w:t>conectar-se ao GitHub</w:t>
+      </w:r>
+      <w:r>
+        <w:cr/>
+      </w:r>
+      <w:r>
+        <w:t xml:space="preserve">    </w:t>
+      </w:r>
+    </w:p>
+    <w:p>
+      <w:pPr>
+        <w:spacing w:after="0" w:line="240" w:lineRule="auto"/>
+        <w:ind w:firstLine="708"/>
+        <w:jc w:val="both"/>
+      </w:pPr>
+      <w:r>
+        <w:t>Dependendo do sistema operacional que você está usando, pode ser que você seja solicitado várias vezes por seu nome de usuário e senha, quando você está</w:t>
+      </w:r>
+      <w:r>
+        <w:t xml:space="preserve"> enviando</w:t>
+      </w:r>
+      <w:r>
+        <w:t xml:space="preserve"> alterações no GitHub e, com o tempo, isso se torna irritante.  Usando o SSH</w:t>
+      </w:r>
+      <w:r>
+        <w:t xml:space="preserve"> </w:t>
+      </w:r>
+      <w:r>
+        <w:t>(Secure SHell)</w:t>
+      </w:r>
+      <w:r>
+        <w:t xml:space="preserve">, criaremos uma chave SSH, que pode ser vinculada à nossa conta do GitHub.  Quando você se conectar da sua máquina local ao GitHub, você não será solicitado a inserir suas credenciais sempre.  Se necessário, você também pode combinar isso com uma abordagem de logon único, se tiver sido configurada para o seu acesso ao GitHub.  </w:t>
+      </w:r>
+    </w:p>
+    <w:p>
+      <w:pPr>
+        <w:spacing w:after="0" w:line="240" w:lineRule="auto"/>
+        <w:jc w:val="both"/>
+      </w:pPr>
+    </w:p>
+    <w:p>
+      <w:pPr>
+        <w:spacing w:after="0" w:line="240" w:lineRule="auto"/>
+        <w:jc w:val="both"/>
+      </w:pPr>
+      <w:r>
+        <w:t xml:space="preserve"> </w:t>
+      </w:r>
+      <w:r>
+        <w:tab/>
+      </w:r>
+      <w:r>
+        <w:t>Digitando</w:t>
+      </w:r>
+      <w:r>
+        <w:t xml:space="preserve"> git remote </w:t>
+      </w:r>
+      <w:r>
+        <w:t>–</w:t>
+      </w:r>
+      <w:r>
+        <w:t>v</w:t>
+      </w:r>
+      <w:r>
+        <w:t>,</w:t>
+      </w:r>
+      <w:r>
+        <w:t xml:space="preserve"> você verá que a origem está configurada usando HTTPS.  Usando o SSH, vamos configurar uma chave SSH, adicioná-la ao agente e, em seguida, configurar essa chave em nossa conta do GitHub.  </w:t>
+      </w:r>
+    </w:p>
+    <w:p>
+      <w:pPr>
+        <w:spacing w:after="0" w:line="240" w:lineRule="auto"/>
+        <w:jc w:val="both"/>
+      </w:pPr>
+    </w:p>
+    <w:p>
+      <w:pPr>
+        <w:spacing w:after="0" w:line="240" w:lineRule="auto"/>
+        <w:jc w:val="both"/>
+      </w:pPr>
+    </w:p>
+    <w:p>
+      <w:pPr>
+        <w:spacing w:after="0" w:line="240" w:lineRule="auto"/>
+        <w:ind w:firstLine="708"/>
+        <w:jc w:val="both"/>
+      </w:pPr>
+      <w:r>
+        <w:t>Usaremos o comando ssh-keygen</w:t>
+      </w:r>
+      <w:r>
+        <w:t xml:space="preserve"> </w:t>
+      </w:r>
+      <w:r>
+        <w:t>para gerar a chave SSH</w:t>
+      </w:r>
+      <w:r>
+        <w:t xml:space="preserve">.  </w:t>
+      </w:r>
+    </w:p>
+    <w:p>
+      <w:pPr>
+        <w:spacing w:after="0" w:line="240" w:lineRule="auto"/>
+        <w:jc w:val="center"/>
+        <w:rPr>
+          <w:b/>
+        </w:rPr>
+      </w:pPr>
+      <w:r>
+        <w:rPr>
+          <w:b/>
+        </w:rPr>
+        <w:t>ssh-keygen -t rsa -b 4096 -C "shyoutarou@gmail.com"</w:t>
+      </w:r>
+    </w:p>
+    <w:p>
+      <w:pPr>
+        <w:spacing w:after="0" w:line="240" w:lineRule="auto"/>
+        <w:jc w:val="both"/>
+      </w:pPr>
+    </w:p>
+    <w:p>
+      <w:pPr>
+        <w:spacing w:after="0" w:line="240" w:lineRule="auto"/>
+        <w:ind w:firstLine="708"/>
+        <w:jc w:val="both"/>
+      </w:pPr>
+      <w:r>
+        <w:t>Depois</w:t>
+      </w:r>
+      <w:r>
+        <w:t xml:space="preserve">, </w:t>
+      </w:r>
+      <w:r>
+        <w:t>temos que responder ao</w:t>
+      </w:r>
+      <w:r>
+        <w:t xml:space="preserve">nde devemos armazenar a chave.  Bem, vamos manter esse caminho em mente.  A senha, basicamente é um nível de segurança extra.  Por enquanto, vou deixá-lo vazio, mas, para ser 100% seguro, você não deve </w:t>
+      </w:r>
+      <w:r>
+        <w:t xml:space="preserve">somente </w:t>
+      </w:r>
+      <w:r>
+        <w:t>digitar uma</w:t>
+      </w:r>
+      <w:r>
+        <w:t xml:space="preserve"> palavra</w:t>
+      </w:r>
+      <w:r>
+        <w:t xml:space="preserve"> senha, mas uma </w:t>
+      </w:r>
+      <w:r>
+        <w:t>frase segura</w:t>
+      </w:r>
+      <w:r>
+        <w:t xml:space="preserve">.  </w:t>
+      </w:r>
+    </w:p>
+    <w:p>
+      <w:pPr>
+        <w:spacing w:after="0" w:line="240" w:lineRule="auto"/>
+        <w:jc w:val="center"/>
+      </w:pPr>
+      <w:r>
+        <w:rPr>
+          <w:noProof/>
+          <w:lang w:eastAsia="pt-BR"/>
+        </w:rPr>
+        <w:drawing>
+          <wp:inline distT="0" distB="0" distL="0" distR="0">
+            <wp:extent cx="3939280" cy="1365591"/>
+            <wp:effectExtent l="0" t="0" r="4445" b="6350"/>
+            <wp:docPr id="1" name="Imagem 1"/>
+            <wp:cNvGraphicFramePr>
+              <a:graphicFrameLocks xmlns:a="http://schemas.openxmlformats.org/drawingml/2006/main" noChangeAspect="1"/>
+            </wp:cNvGraphicFramePr>
+            <a:graphic xmlns:a="http://schemas.openxmlformats.org/drawingml/2006/main">
+              <a:graphicData uri="http://schemas.openxmlformats.org/drawingml/2006/picture">
+                <pic:pic xmlns:pic="http://schemas.openxmlformats.org/drawingml/2006/picture">
+                  <pic:nvPicPr>
+                    <pic:cNvPr id="0" name="Picture 1"/>
+                    <pic:cNvPicPr>
+                      <a:picLocks noChangeAspect="1" noChangeArrowheads="1"/>
+                    </pic:cNvPicPr>
+                  </pic:nvPicPr>
+                  <pic:blipFill>
+                    <a:blip r:embed="rId5">
+                      <a:extLst>
+                        <a:ext uri="{28A0092B-C50C-407E-A947-70E740481C1C}">
+                          <a14:useLocalDpi xmlns:a14="http://schemas.microsoft.com/office/drawing/2010/main" val="0"/>
+                        </a:ext>
+                      </a:extLst>
+                    </a:blip>
+                    <a:srcRect/>
+                    <a:stretch>
+                      <a:fillRect/>
+                    </a:stretch>
+                  </pic:blipFill>
+                  <pic:spPr bwMode="auto">
+                    <a:xfrm>
+                      <a:off x="0" y="0"/>
+                      <a:ext cx="3970751" cy="1376501"/>
+                    </a:xfrm>
+                    <a:prstGeom prst="rect">
+                      <a:avLst/>
+                    </a:prstGeom>
+                    <a:noFill/>
+                    <a:ln>
+                      <a:noFill/>
+                    </a:ln>
+                  </pic:spPr>
+                </pic:pic>
+              </a:graphicData>
+            </a:graphic>
+          </wp:inline>
+        </w:drawing>
+      </w:r>
+    </w:p>
+    <w:p>
+      <w:pPr>
+        <w:spacing w:after="0" w:line="240" w:lineRule="auto"/>
+        <w:jc w:val="both"/>
+      </w:pPr>
+    </w:p>
+    <w:p>
+      <w:pPr>
+        <w:spacing w:after="0" w:line="240" w:lineRule="auto"/>
+        <w:ind w:firstLine="708"/>
+        <w:jc w:val="both"/>
+      </w:pPr>
+      <w:r>
+        <w:t>Então a chave foi ger</w:t>
+      </w:r>
+      <w:r>
+        <w:t>ada:</w:t>
+      </w:r>
+    </w:p>
+    <w:p>
+      <w:pPr>
+        <w:spacing w:after="0" w:line="240" w:lineRule="auto"/>
+        <w:jc w:val="center"/>
+      </w:pPr>
+      <w:r>
+        <w:rPr>
+          <w:noProof/>
+          <w:lang w:eastAsia="pt-BR"/>
+        </w:rPr>
+        <w:drawing>
+          <wp:inline distT="0" distB="0" distL="0" distR="0">
+            <wp:extent cx="3918941" cy="2019631"/>
+            <wp:effectExtent l="0" t="0" r="5715" b="0"/>
+            <wp:docPr id="2" name="Imagem 2"/>
+            <wp:cNvGraphicFramePr>
+              <a:graphicFrameLocks xmlns:a="http://schemas.openxmlformats.org/drawingml/2006/main" noChangeAspect="1"/>
+            </wp:cNvGraphicFramePr>
+            <a:graphic xmlns:a="http://schemas.openxmlformats.org/drawingml/2006/main">
+              <a:graphicData uri="http://schemas.openxmlformats.org/drawingml/2006/picture">
+                <pic:pic xmlns:pic="http://schemas.openxmlformats.org/drawingml/2006/picture">
+                  <pic:nvPicPr>
+                    <pic:cNvPr id="0" name="Picture 2"/>
+                    <pic:cNvPicPr>
+                      <a:picLocks noChangeAspect="1" noChangeArrowheads="1"/>
+                    </pic:cNvPicPr>
+                  </pic:nvPicPr>
+                  <pic:blipFill>
+                    <a:blip r:embed="rId6">
+                      <a:extLst>
+                        <a:ext uri="{28A0092B-C50C-407E-A947-70E740481C1C}">
+                          <a14:useLocalDpi xmlns:a14="http://schemas.microsoft.com/office/drawing/2010/main" val="0"/>
+                        </a:ext>
+                      </a:extLst>
+                    </a:blip>
+                    <a:srcRect/>
+                    <a:stretch>
+                      <a:fillRect/>
+                    </a:stretch>
+                  </pic:blipFill>
+                  <pic:spPr bwMode="auto">
+                    <a:xfrm>
+                      <a:off x="0" y="0"/>
+                      <a:ext cx="3961872" cy="2041756"/>
+                    </a:xfrm>
+                    <a:prstGeom prst="rect">
+                      <a:avLst/>
+                    </a:prstGeom>
+                    <a:noFill/>
+                    <a:ln>
+                      <a:noFill/>
+                    </a:ln>
+                  </pic:spPr>
+                </pic:pic>
+              </a:graphicData>
+            </a:graphic>
+          </wp:inline>
+        </w:drawing>
+      </w:r>
+    </w:p>
+    <w:p>
+      <w:pPr>
+        <w:spacing w:after="0" w:line="240" w:lineRule="auto"/>
+        <w:jc w:val="both"/>
+      </w:pPr>
+    </w:p>
+    <w:p>
+      <w:pPr>
+        <w:spacing w:after="0" w:line="240" w:lineRule="auto"/>
+        <w:ind w:firstLine="708"/>
+        <w:jc w:val="both"/>
+      </w:pPr>
+      <w:r>
+        <w:t>N</w:t>
+      </w:r>
+      <w:r>
+        <w:t xml:space="preserve"> o diretório indicado,</w:t>
+      </w:r>
+      <w:r>
+        <w:t xml:space="preserve"> ver</w:t>
+      </w:r>
+      <w:r>
+        <w:t>emos</w:t>
+      </w:r>
+      <w:r>
+        <w:t xml:space="preserve"> que dois arquivos foram gerados, uma parte pública e o arquivo-chave real.  </w:t>
+      </w:r>
+    </w:p>
+    <w:p>
+      <w:pPr>
+        <w:spacing w:after="0" w:line="240" w:lineRule="auto"/>
+        <w:jc w:val="center"/>
+      </w:pPr>
+      <w:r>
+        <w:rPr>
+          <w:noProof/>
+          <w:lang w:eastAsia="pt-BR"/>
+        </w:rPr>
+        <w:drawing>
+          <wp:inline distT="0" distB="0" distL="0" distR="0">
+            <wp:extent cx="5502082" cy="788118"/>
+            <wp:effectExtent l="0" t="0" r="3810" b="0"/>
+            <wp:docPr id="3" name="Imagem 3"/>
+            <wp:cNvGraphicFramePr>
+              <a:graphicFrameLocks xmlns:a="http://schemas.openxmlformats.org/drawingml/2006/main" noChangeAspect="1"/>
+            </wp:cNvGraphicFramePr>
+            <a:graphic xmlns:a="http://schemas.openxmlformats.org/drawingml/2006/main">
+              <a:graphicData uri="http://schemas.openxmlformats.org/drawingml/2006/picture">
+                <pic:pic xmlns:pic="http://schemas.openxmlformats.org/drawingml/2006/picture">
+                  <pic:nvPicPr>
+                    <pic:cNvPr id="0" name="Picture 3"/>
+                    <pic:cNvPicPr>
+                      <a:picLocks noChangeAspect="1" noChangeArrowheads="1"/>
+                    </pic:cNvPicPr>
+                  </pic:nvPicPr>
+                  <pic:blipFill>
+                    <a:blip r:embed="rId7">
+                      <a:extLst>
+                        <a:ext uri="{28A0092B-C50C-407E-A947-70E740481C1C}">
+                          <a14:useLocalDpi xmlns:a14="http://schemas.microsoft.com/office/drawing/2010/main" val="0"/>
+                        </a:ext>
+                      </a:extLst>
+                    </a:blip>
+                    <a:srcRect/>
+                    <a:stretch>
+                      <a:fillRect/>
+                    </a:stretch>
+                  </pic:blipFill>
+                  <pic:spPr bwMode="auto">
+                    <a:xfrm>
+                      <a:off x="0" y="0"/>
+                      <a:ext cx="5568844" cy="797681"/>
+                    </a:xfrm>
+                    <a:prstGeom prst="rect">
+                      <a:avLst/>
+                    </a:prstGeom>
+                    <a:noFill/>
+                    <a:ln>
+                      <a:noFill/>
+                    </a:ln>
+                  </pic:spPr>
+                </pic:pic>
+              </a:graphicData>
+            </a:graphic>
+          </wp:inline>
+        </w:drawing>
+      </w:r>
+    </w:p>
+    <w:p>
+      <w:pPr>
+        <w:spacing w:after="0" w:line="240" w:lineRule="auto"/>
+        <w:jc w:val="both"/>
+      </w:pPr>
+    </w:p>
+    <w:p>
+      <w:pPr>
+        <w:spacing w:after="0" w:line="240" w:lineRule="auto"/>
+        <w:ind w:firstLine="708"/>
+        <w:jc w:val="both"/>
+      </w:pPr>
+      <w:r>
+        <w:t>Vamos abrir a parte pública na minha com o bloco de notas</w:t>
+      </w:r>
+      <w:r>
+        <w:t xml:space="preserve">. </w:t>
+      </w:r>
+      <w:r>
+        <w:t xml:space="preserve">Isso precisa ser conhecido dentro do GitHub.  Então, o que vou fazer é copiar </w:t>
+      </w:r>
+      <w:r>
+        <w:t>a chave.</w:t>
+      </w:r>
+    </w:p>
+    <w:p>
+      <w:pPr>
+        <w:spacing w:after="0" w:line="240" w:lineRule="auto"/>
+        <w:jc w:val="center"/>
+      </w:pPr>
+      <w:r>
+        <w:rPr>
+          <w:noProof/>
+          <w:lang w:eastAsia="pt-BR"/>
+        </w:rPr>
+        <w:drawing>
+          <wp:inline distT="0" distB="0" distL="0" distR="0">
+            <wp:extent cx="6496409" cy="1000577"/>
+            <wp:effectExtent l="0" t="0" r="0" b="9525"/>
+            <wp:docPr id="4" name="Imagem 4"/>
+            <wp:cNvGraphicFramePr>
+              <a:graphicFrameLocks xmlns:a="http://schemas.openxmlformats.org/drawingml/2006/main" noChangeAspect="1"/>
+            </wp:cNvGraphicFramePr>
+            <a:graphic xmlns:a="http://schemas.openxmlformats.org/drawingml/2006/main">
+              <a:graphicData uri="http://schemas.openxmlformats.org/drawingml/2006/picture">
+                <pic:pic xmlns:pic="http://schemas.openxmlformats.org/drawingml/2006/picture">
+                  <pic:nvPicPr>
+                    <pic:cNvPr id="0" name="Picture 4"/>
+                    <pic:cNvPicPr>
+                      <a:picLocks noChangeAspect="1" noChangeArrowheads="1"/>
+                    </pic:cNvPicPr>
+                  </pic:nvPicPr>
+                  <pic:blipFill>
+                    <a:blip r:embed="rId8">
+                      <a:extLst>
+                        <a:ext uri="{28A0092B-C50C-407E-A947-70E740481C1C}">
+                          <a14:useLocalDpi xmlns:a14="http://schemas.microsoft.com/office/drawing/2010/main" val="0"/>
+                        </a:ext>
+                      </a:extLst>
+                    </a:blip>
+                    <a:srcRect/>
+                    <a:stretch>
+                      <a:fillRect/>
+                    </a:stretch>
+                  </pic:blipFill>
+                  <pic:spPr bwMode="auto">
+                    <a:xfrm>
+                      <a:off x="0" y="0"/>
+                      <a:ext cx="6527809" cy="1005413"/>
+                    </a:xfrm>
+                    <a:prstGeom prst="rect">
+                      <a:avLst/>
+                    </a:prstGeom>
+                    <a:noFill/>
+                    <a:ln>
+                      <a:noFill/>
+                    </a:ln>
+                  </pic:spPr>
+                </pic:pic>
+              </a:graphicData>
+            </a:graphic>
+          </wp:inline>
+        </w:drawing>
+      </w:r>
+    </w:p>
+    <w:p>
+      <w:pPr>
+        <w:spacing w:after="0" w:line="240" w:lineRule="auto"/>
+        <w:jc w:val="both"/>
+      </w:pPr>
+    </w:p>
+    <w:p>
+      <w:pPr>
+        <w:spacing w:after="0" w:line="240" w:lineRule="auto"/>
+        <w:ind w:firstLine="708"/>
+        <w:jc w:val="both"/>
+      </w:pPr>
+      <w:r>
+        <w:t>A</w:t>
+      </w:r>
+      <w:r>
+        <w:t xml:space="preserve">gora voltarei </w:t>
+      </w:r>
+      <w:r>
+        <w:t xml:space="preserve">ao </w:t>
+      </w:r>
+      <w:r>
+        <w:t>meu perfil</w:t>
+      </w:r>
+      <w:r>
+        <w:t xml:space="preserve"> </w:t>
+      </w:r>
+      <w:r>
+        <w:t xml:space="preserve"> da </w:t>
+      </w:r>
+      <w:r>
+        <w:t xml:space="preserve">conta do GitHub.  </w:t>
+      </w:r>
+      <w:r>
+        <w:t>E</w:t>
+      </w:r>
+      <w:r>
+        <w:t xml:space="preserve">m seguida, clique em Configurações.  </w:t>
+      </w:r>
+      <w:r>
+        <w:t xml:space="preserve">E vamos aqui para SSH.  </w:t>
+      </w:r>
+    </w:p>
+    <w:p>
+      <w:pPr>
+        <w:spacing w:after="0" w:line="240" w:lineRule="auto"/>
+        <w:jc w:val="center"/>
+      </w:pPr>
+      <w:r>
+        <w:rPr>
+          <w:noProof/>
+          <w:lang w:eastAsia="pt-BR"/>
+        </w:rPr>
+        <w:lastRenderedPageBreak/>
+        <w:drawing>
+          <wp:inline distT="0" distB="0" distL="0" distR="0" wp14:anchorId="1C7B3017" wp14:editId="3CF094DC">
+            <wp:extent cx="5489433" cy="2608028"/>
+            <wp:effectExtent l="0" t="0" r="0" b="1905"/>
+            <wp:docPr id="5" name="Imagem 5"/>
+            <wp:cNvGraphicFramePr>
+              <a:graphicFrameLocks xmlns:a="http://schemas.openxmlformats.org/drawingml/2006/main" noChangeAspect="1"/>
+            </wp:cNvGraphicFramePr>
+            <a:graphic xmlns:a="http://schemas.openxmlformats.org/drawingml/2006/main">
+              <a:graphicData uri="http://schemas.openxmlformats.org/drawingml/2006/picture">
+                <pic:pic xmlns:pic="http://schemas.openxmlformats.org/drawingml/2006/picture">
+                  <pic:nvPicPr>
+                    <pic:cNvPr id="0" name="Picture 5"/>
+                    <pic:cNvPicPr>
+                      <a:picLocks noChangeAspect="1" noChangeArrowheads="1"/>
+                    </pic:cNvPicPr>
+                  </pic:nvPicPr>
+                  <pic:blipFill>
+                    <a:blip r:embed="rId9">
+                      <a:extLst>
+                        <a:ext uri="{28A0092B-C50C-407E-A947-70E740481C1C}">
+                          <a14:useLocalDpi xmlns:a14="http://schemas.microsoft.com/office/drawing/2010/main" val="0"/>
+                        </a:ext>
+                      </a:extLst>
+                    </a:blip>
+                    <a:srcRect/>
+                    <a:stretch>
+                      <a:fillRect/>
+                    </a:stretch>
+                  </pic:blipFill>
+                  <pic:spPr bwMode="auto">
+                    <a:xfrm>
+                      <a:off x="0" y="0"/>
+                      <a:ext cx="5503612" cy="2614765"/>
+                    </a:xfrm>
+                    <a:prstGeom prst="rect">
+                      <a:avLst/>
+                    </a:prstGeom>
+                    <a:noFill/>
+                    <a:ln>
+                      <a:noFill/>
+                    </a:ln>
+                  </pic:spPr>
+                </pic:pic>
+              </a:graphicData>
+            </a:graphic>
+          </wp:inline>
+        </w:drawing>
+      </w:r>
+    </w:p>
+    <w:p>
+      <w:pPr>
+        <w:spacing w:after="0" w:line="240" w:lineRule="auto"/>
+        <w:jc w:val="both"/>
+      </w:pPr>
+    </w:p>
+    <w:p>
+      <w:pPr>
+        <w:spacing w:after="0" w:line="240" w:lineRule="auto"/>
+        <w:ind w:firstLine="708"/>
+        <w:jc w:val="both"/>
+      </w:pPr>
+      <w:r>
+        <w:t xml:space="preserve">Aqui eu posso inserir uma nova chave SSH.  Vamos chamá-lo de chave da área de trabalho e colar em nossa chave.  </w:t>
+      </w:r>
+    </w:p>
+    <w:p>
+      <w:pPr>
+        <w:spacing w:after="0" w:line="240" w:lineRule="auto"/>
+        <w:jc w:val="center"/>
+      </w:pPr>
+      <w:r>
+        <w:rPr>
+          <w:noProof/>
+          <w:lang w:eastAsia="pt-BR"/>
+        </w:rPr>
+        <w:drawing>
+          <wp:inline distT="0" distB="0" distL="0" distR="0">
+            <wp:extent cx="3737113" cy="2059209"/>
+            <wp:effectExtent l="0" t="0" r="0" b="0"/>
+            <wp:docPr id="6" name="Imagem 6"/>
+            <wp:cNvGraphicFramePr>
+              <a:graphicFrameLocks xmlns:a="http://schemas.openxmlformats.org/drawingml/2006/main" noChangeAspect="1"/>
+            </wp:cNvGraphicFramePr>
+            <a:graphic xmlns:a="http://schemas.openxmlformats.org/drawingml/2006/main">
+              <a:graphicData uri="http://schemas.openxmlformats.org/drawingml/2006/picture">
+                <pic:pic xmlns:pic="http://schemas.openxmlformats.org/drawingml/2006/picture">
+                  <pic:nvPicPr>
+                    <pic:cNvPr id="0" name="Picture 6"/>
+                    <pic:cNvPicPr>
+                      <a:picLocks noChangeAspect="1" noChangeArrowheads="1"/>
+                    </pic:cNvPicPr>
+                  </pic:nvPicPr>
+                  <pic:blipFill>
+                    <a:blip r:embed="rId10">
+                      <a:extLst>
+                        <a:ext uri="{28A0092B-C50C-407E-A947-70E740481C1C}">
+                          <a14:useLocalDpi xmlns:a14="http://schemas.microsoft.com/office/drawing/2010/main" val="0"/>
+                        </a:ext>
+                      </a:extLst>
+                    </a:blip>
+                    <a:srcRect/>
+                    <a:stretch>
+                      <a:fillRect/>
+                    </a:stretch>
+                  </pic:blipFill>
+                  <pic:spPr bwMode="auto">
+                    <a:xfrm>
+                      <a:off x="0" y="0"/>
+                      <a:ext cx="3744296" cy="2063167"/>
+                    </a:xfrm>
+                    <a:prstGeom prst="rect">
+                      <a:avLst/>
+                    </a:prstGeom>
+                    <a:noFill/>
+                    <a:ln>
+                      <a:noFill/>
+                    </a:ln>
+                  </pic:spPr>
+                </pic:pic>
+              </a:graphicData>
+            </a:graphic>
+          </wp:inline>
+        </w:drawing>
+      </w:r>
+    </w:p>
+    <w:p>
+      <w:pPr>
+        <w:spacing w:after="0" w:line="240" w:lineRule="auto"/>
+        <w:jc w:val="center"/>
+      </w:pPr>
+    </w:p>
+    <w:p>
+      <w:pPr>
+        <w:spacing w:after="0" w:line="240" w:lineRule="auto"/>
+        <w:ind w:firstLine="708"/>
+        <w:jc w:val="both"/>
+      </w:pPr>
+      <w:r>
+        <w:t xml:space="preserve">Então agora a chave foi adicionada. </w:t>
+      </w:r>
+    </w:p>
+    <w:p>
+      <w:pPr>
+        <w:spacing w:after="0" w:line="240" w:lineRule="auto"/>
+        <w:jc w:val="center"/>
+      </w:pPr>
+      <w:r>
+        <w:rPr>
+          <w:noProof/>
+          <w:lang w:eastAsia="pt-BR"/>
+        </w:rPr>
+        <w:drawing>
+          <wp:inline distT="0" distB="0" distL="0" distR="0">
+            <wp:extent cx="4380700" cy="1503393"/>
+            <wp:effectExtent l="0" t="0" r="1270" b="1905"/>
+            <wp:docPr id="7" name="Imagem 7"/>
+            <wp:cNvGraphicFramePr>
+              <a:graphicFrameLocks xmlns:a="http://schemas.openxmlformats.org/drawingml/2006/main" noChangeAspect="1"/>
+            </wp:cNvGraphicFramePr>
+            <a:graphic xmlns:a="http://schemas.openxmlformats.org/drawingml/2006/main">
+              <a:graphicData uri="http://schemas.openxmlformats.org/drawingml/2006/picture">
+                <pic:pic xmlns:pic="http://schemas.openxmlformats.org/drawingml/2006/picture">
+                  <pic:nvPicPr>
+                    <pic:cNvPr id="0" name="Picture 7"/>
+                    <pic:cNvPicPr>
+                      <a:picLocks noChangeAspect="1" noChangeArrowheads="1"/>
+                    </pic:cNvPicPr>
+                  </pic:nvPicPr>
+                  <pic:blipFill>
+                    <a:blip r:embed="rId11">
+                      <a:extLst>
+                        <a:ext uri="{28A0092B-C50C-407E-A947-70E740481C1C}">
+                          <a14:useLocalDpi xmlns:a14="http://schemas.microsoft.com/office/drawing/2010/main" val="0"/>
+                        </a:ext>
+                      </a:extLst>
+                    </a:blip>
+                    <a:srcRect/>
+                    <a:stretch>
+                      <a:fillRect/>
+                    </a:stretch>
+                  </pic:blipFill>
+                  <pic:spPr bwMode="auto">
+                    <a:xfrm>
+                      <a:off x="0" y="0"/>
+                      <a:ext cx="4407141" cy="1512467"/>
+                    </a:xfrm>
+                    <a:prstGeom prst="rect">
+                      <a:avLst/>
+                    </a:prstGeom>
+                    <a:noFill/>
+                    <a:ln>
+                      <a:noFill/>
+                    </a:ln>
+                  </pic:spPr>
+                </pic:pic>
+              </a:graphicData>
+            </a:graphic>
+          </wp:inline>
+        </w:drawing>
+      </w:r>
+    </w:p>
+    <w:p>
+      <w:pPr>
+        <w:spacing w:after="0" w:line="240" w:lineRule="auto"/>
+        <w:jc w:val="both"/>
+      </w:pPr>
+    </w:p>
+    <w:p>
+      <w:pPr>
+        <w:spacing w:after="0" w:line="240" w:lineRule="auto"/>
+        <w:ind w:firstLine="708"/>
+        <w:jc w:val="both"/>
+      </w:pPr>
+      <w:r>
+        <w:t xml:space="preserve">Com a chave adicionada, ainda precisamos testar se tudo está funcionando corretamente.  Então, voltemos ao prompt de comando, e o que vou fazer agora é chamar o comando SSH, -t, e depois preciso especificar o parâmetro git @ github.  com.  Em seguida, recebo uma pergunta para verificar se queremos ou não continuar conectando;  digitaremos sim.  </w:t>
+      </w:r>
+    </w:p>
+    <w:p>
+      <w:pPr>
+        <w:spacing w:after="0" w:line="240" w:lineRule="auto"/>
+        <w:jc w:val="center"/>
+      </w:pPr>
+      <w:r>
+        <w:rPr>
+          <w:noProof/>
+          <w:lang w:eastAsia="pt-BR"/>
+        </w:rPr>
+        <w:drawing>
+          <wp:inline distT="0" distB="0" distL="0" distR="0">
+            <wp:extent cx="5009349" cy="1546442"/>
+            <wp:effectExtent l="0" t="0" r="1270" b="0"/>
+            <wp:docPr id="8" name="Imagem 8"/>
+            <wp:cNvGraphicFramePr>
+              <a:graphicFrameLocks xmlns:a="http://schemas.openxmlformats.org/drawingml/2006/main" noChangeAspect="1"/>
+            </wp:cNvGraphicFramePr>
+            <a:graphic xmlns:a="http://schemas.openxmlformats.org/drawingml/2006/main">
+              <a:graphicData uri="http://schemas.openxmlformats.org/drawingml/2006/picture">
+                <pic:pic xmlns:pic="http://schemas.openxmlformats.org/drawingml/2006/picture">
+                  <pic:nvPicPr>
+                    <pic:cNvPr id="0" name="Picture 8"/>
+                    <pic:cNvPicPr>
+                      <a:picLocks noChangeAspect="1" noChangeArrowheads="1"/>
+                    </pic:cNvPicPr>
+                  </pic:nvPicPr>
+                  <pic:blipFill>
+                    <a:blip r:embed="rId12">
+                      <a:extLst>
+                        <a:ext uri="{28A0092B-C50C-407E-A947-70E740481C1C}">
+                          <a14:useLocalDpi xmlns:a14="http://schemas.microsoft.com/office/drawing/2010/main" val="0"/>
+                        </a:ext>
+                      </a:extLst>
+                    </a:blip>
+                    <a:srcRect/>
+                    <a:stretch>
+                      <a:fillRect/>
+                    </a:stretch>
+                  </pic:blipFill>
+                  <pic:spPr bwMode="auto">
+                    <a:xfrm>
+                      <a:off x="0" y="0"/>
+                      <a:ext cx="5023189" cy="1550715"/>
+                    </a:xfrm>
+                    <a:prstGeom prst="rect">
+                      <a:avLst/>
+                    </a:prstGeom>
+                    <a:noFill/>
+                    <a:ln>
+                      <a:noFill/>
+                    </a:ln>
+                  </pic:spPr>
+                </pic:pic>
+              </a:graphicData>
+            </a:graphic>
+          </wp:inline>
+        </w:drawing>
+      </w:r>
+    </w:p>
+    <w:p>
+      <w:pPr>
+        <w:spacing w:after="0" w:line="240" w:lineRule="auto"/>
+        <w:ind w:firstLine="708"/>
+        <w:jc w:val="both"/>
+      </w:pPr>
+    </w:p>
+    <w:p>
+      <w:pPr>
+        <w:spacing w:after="0" w:line="240" w:lineRule="auto"/>
+        <w:ind w:firstLine="708"/>
+        <w:jc w:val="both"/>
+      </w:pPr>
+      <w:r>
+        <w:t xml:space="preserve">Neste ponto, recebemos uma mensagem autenticada com sucesso.  A partir de agora, podemos nos comunicar com o GitHub usando SSH.  </w:t>
+      </w:r>
+    </w:p>
+    <w:p>
+      <w:pPr>
+        <w:spacing w:after="0" w:line="240" w:lineRule="auto"/>
+        <w:ind w:firstLine="708"/>
+        <w:jc w:val="both"/>
+      </w:pPr>
+    </w:p>
+    <w:p>
+      <w:pPr>
+        <w:spacing w:after="0" w:line="240" w:lineRule="auto"/>
+        <w:jc w:val="both"/>
+      </w:pPr>
+      <w:r>
+        <w:t>Arquivos especiais no GitHub</w:t>
+      </w:r>
+      <w:r>
+        <w:cr/>
+        <w:t xml:space="preserve">    </w:t>
+      </w:r>
+      <w:r>
+        <w:cr/>
+      </w:r>
+      <w:r>
+        <w:lastRenderedPageBreak/>
+        <w:t xml:space="preserve"> O arquivo mais conhecido que podemos ou, devo dizer, deve adicionar ao nosso repositório é o arquivo README.  No arquivo </w:t>
+      </w:r>
+      <w:r>
+        <w:t>README</w:t>
+      </w:r>
+      <w:r>
+        <w:t xml:space="preserve">, você normalmente coloca informações sobre um projeto, como o que ele faz, como isso pode ajudar no projeto, quem o possui, quem contribui com ele e assim por diante.  É um arquivo conhecido pelo GitHub quando você o coloca no local correto.  Isso inclui a raiz do repositório, </w:t>
+      </w:r>
+      <w:r>
+        <w:t>a</w:t>
+      </w:r>
+      <w:r>
+        <w:t xml:space="preserve">  pasta github ou pasta de documentos.  O que quero dizer com arquivo conhecido é que, quando disponível, o GitHub executará uma certa ação com ele.  E para o arquivo README, isso significa que esse arquivo será mostrado automaticamente na página de entrada do repositório.  Quando você faz alterações, elas serão refletidas ali na página de destino.  O arquivo </w:t>
+      </w:r>
+      <w:r>
+        <w:t>README</w:t>
+      </w:r>
+      <w:r>
+        <w:t xml:space="preserve"> normalmente é gravado no formato Markdown, também conhecido como formato md. </w:t>
+      </w:r>
+    </w:p>
+    <w:p>
+      <w:pPr>
+        <w:spacing w:after="0" w:line="240" w:lineRule="auto"/>
+        <w:jc w:val="both"/>
+      </w:pPr>
+    </w:p>
+    <w:p>
+      <w:pPr>
+        <w:spacing w:after="0" w:line="240" w:lineRule="auto"/>
+        <w:jc w:val="both"/>
+      </w:pPr>
+      <w:bookmarkStart w:id="0" w:name="_GoBack"/>
+      <w:bookmarkEnd w:id="0"/>
+      <w:r>
+        <w:t>ormato Markdown</w:t>
+      </w:r>
+      <w:r>
+        <w:t xml:space="preserve"> (MD)</w:t>
+      </w:r>
+      <w:r>
+        <w:t xml:space="preserve">   </w:t>
+      </w:r>
+    </w:p>
+    <w:p>
+      <w:pPr>
+        <w:spacing w:after="0" w:line="240" w:lineRule="auto"/>
+        <w:jc w:val="both"/>
+      </w:pPr>
+    </w:p>
+    <w:p>
+      <w:pPr>
+        <w:spacing w:after="0" w:line="240" w:lineRule="auto"/>
+        <w:ind w:firstLine="708"/>
+        <w:jc w:val="both"/>
+      </w:pPr>
+      <w:r>
+        <w:t>U</w:t>
+      </w:r>
+      <w:r>
+        <w:t xml:space="preserve">sando o Markdown, posso criar um arquivo </w:t>
+      </w:r>
+      <w:r>
+        <w:t>README.md</w:t>
+      </w:r>
+      <w:r>
+        <w:t xml:space="preserve"> bem formatado. O formato Markdown, ou formato MD</w:t>
+      </w:r>
+      <w:r>
+        <w:t xml:space="preserve">, </w:t>
+      </w:r>
+      <w:r>
+        <w:t xml:space="preserve">é um formato compreendido pelo GitHub para oferecer opções de formatação fáceis.  Por exemplo, posso escrever aqui um sinal de hash e depois dizer que este é um H1.  Se eu adicionar outro sinal de hash aqui, ele será renderizado como um H2.  </w:t>
+      </w:r>
+    </w:p>
+    <w:p>
+      <w:pPr>
+        <w:spacing w:after="0" w:line="240" w:lineRule="auto"/>
+        <w:jc w:val="both"/>
+      </w:pPr>
+    </w:p>
+    <w:p>
+      <w:pPr>
+        <w:spacing w:after="0" w:line="240" w:lineRule="auto"/>
+        <w:jc w:val="both"/>
+      </w:pPr>
+    </w:p>
+    <w:p>
+      <w:pPr>
+        <w:spacing w:after="0" w:line="240" w:lineRule="auto"/>
+        <w:jc w:val="both"/>
+      </w:pPr>
+    </w:p>
+    <w:p>
+      <w:pPr>
+        <w:spacing w:after="0" w:line="240" w:lineRule="auto"/>
+        <w:jc w:val="both"/>
+      </w:pPr>
+    </w:p>
     <w:p>
       <w:pPr>
         <w:spacing w:after="0" w:line="240" w:lineRule="auto"/>
@@ -10,95 +968,1072 @@
           <w:rStyle w:val="tlid-translation"/>
         </w:rPr>
       </w:pPr>
-      <w:hyperlink r:id="rId5" w:history="1">
-        <w:r>
-          <w:rPr>
-            <w:rStyle w:val="Hyperlink"/>
-          </w:rPr>
-          <w:t>https://nvie.com/posts/a-successful-git-branching-model/</w:t>
-        </w:r>
-      </w:hyperlink>
-    </w:p>
-    <w:p>
-      <w:pPr>
-        <w:spacing w:after="0" w:line="240" w:lineRule="auto"/>
-        <w:jc w:val="both"/>
-        <w:rPr>
-          <w:rStyle w:val="tlid-translation"/>
-        </w:rPr>
-      </w:pPr>
-    </w:p>
-    <w:p>
-      <w:pPr>
-        <w:spacing w:after="0" w:line="240" w:lineRule="auto"/>
-        <w:jc w:val="both"/>
-        <w:rPr>
-          <w:rStyle w:val="tlid-translation"/>
-        </w:rPr>
-      </w:pPr>
-      <w:hyperlink r:id="rId6" w:history="1">
-        <w:r>
-          <w:rPr>
-            <w:rStyle w:val="Hyperlink"/>
-          </w:rPr>
-          <w:t>https://medium.com/@patrickporto/4-branching-workflows-for-git-30d0aaee7bf</w:t>
-        </w:r>
-      </w:hyperlink>
-    </w:p>
-    <w:p>
-      <w:pPr>
-        <w:spacing w:after="0" w:line="240" w:lineRule="auto"/>
-        <w:jc w:val="both"/>
-        <w:rPr>
-          <w:rStyle w:val="tlid-translation"/>
-        </w:rPr>
-      </w:pPr>
-    </w:p>
-    <w:p>
-      <w:pPr>
-        <w:spacing w:after="0" w:line="240" w:lineRule="auto"/>
-        <w:jc w:val="both"/>
-        <w:rPr>
-          <w:rStyle w:val="tlid-translation"/>
-        </w:rPr>
-      </w:pPr>
-      <w:hyperlink r:id="rId7" w:history="1">
-        <w:r>
-          <w:rPr>
-            <w:rStyle w:val="Hyperlink"/>
-          </w:rPr>
-          <w:t>https://datasift.github.io/gitflow/IntroducingGitFlow.html</w:t>
-        </w:r>
-      </w:hyperlink>
-    </w:p>
-    <w:p>
-      <w:pPr>
-        <w:spacing w:after="0" w:line="240" w:lineRule="auto"/>
-        <w:jc w:val="both"/>
-        <w:rPr>
-          <w:rStyle w:val="tlid-translation"/>
-        </w:rPr>
-      </w:pPr>
-    </w:p>
-    <w:p>
-      <w:pPr>
-        <w:spacing w:after="0" w:line="240" w:lineRule="auto"/>
-        <w:jc w:val="both"/>
-        <w:rPr>
-          <w:rStyle w:val="tlid-translation"/>
-        </w:rPr>
-      </w:pPr>
-      <w:bookmarkStart w:id="0" w:name="_GoBack"/>
-      <w:bookmarkEnd w:id="0"/>
-    </w:p>
-    <w:p>
-      <w:pPr>
-        <w:spacing w:after="0" w:line="240" w:lineRule="auto"/>
-        <w:jc w:val="both"/>
-        <w:rPr>
-          <w:rStyle w:val="tlid-translation"/>
-        </w:rPr>
-      </w:pPr>
+      <w:r>
+        <w:t xml:space="preserve"> Nesta captura de tela aqui, você pode ver um arquivo README renderizado, que está neste caso na raiz do repositório.  O GitHub percebeu isso e o executa automaticamente na página de destino do repositório.  Não apenas o arquivo README é um arquivo especial conhecido pelo GitHub.  Outros existem também.  O arquivo de licença denominado licença ou licença.  O md contém sua licença de código-fonte aberto, permitindo que colaboradores aspirantes saibam qual é a licença aplicada ao projeto.  Em seguida, temos o arquivo do colaborador ou colaborador, que é usado para conter uma lista de pessoas ou organizações que contribuíram para o projeto.  O arquivo de registro de alterações contém uma lista de todas as principais alterações entre diferentes versões do projeto.  Outro arquivo é o arquivo MD de suporte ou suporte, que é um arquivo para informar as pessoas sobre possíveis maneiras de obter ajuda com o projeto.  Finalmente, e muito importante, é o arquivo CODE_OF_CONDUCT.  Este arquivo contém diretrizes para as pessoas sobre as regras que elas devem obedecer ao interagir com o projeto.  Observe que nem todos esses arquivos são necessários para o seu projeto.  Ao navegar pelos projetos no GitHub, você notará que esses arquivos </w:t>
+      </w:r>
+      <w:r>
+        <w:t>README</w:t>
+      </w:r>
+      <w:r>
+        <w:t xml:space="preserve"> normalmente têm um estilo de formatação muito comum.  Isso ocorre porque eles são escritos em Markdown, uma linguagem de marcação muito leve que usa texto sem formatação.  Pode ser convertido em HTML facilmente.  Aqui você vê alguns exemplos para o Markdown.  Por exemplo, adicionando um único símbolo de hash, estamos indicando que essa linha deve ser renderizada como um cabeçalho H1.  Ao adicionar um segundo, essa linha será renderizada como um H2.  Adicionar um asterisco na frente dos itens os renderiza como uma lista.  Agora o Markdown é bem simples, mas mostrar a sintaxe inteira não é o objetivo deste curso.  Você pode encontrar a sintaxe completa no seguinte URL.</w:t>
+      </w:r>
+      <w:r>
+        <w:cr/>
+        <w:t xml:space="preserve">     Demonstração: Criando arquivos no GitHub</w:t>
+      </w:r>
+      <w:r>
+        <w:cr/>
+        <w:t xml:space="preserve">    </w:t>
+      </w:r>
+      <w:r>
+        <w:cr/>
+        <w:t xml:space="preserve">     Tudo bem, vamos voltar ao GitHub e adicionar alguns desses arquivos especiais.  Começaremos com um arquivo README e também adicionaremos algumas diretrizes de contribuição.  Tudo bem, arquivos especiais.  Portanto, o GitHub tem sugerido que deveríamos adicionar esse arquivo README.  Mas, em vez de fazê-lo usando este botão que vemos aqui, eu o farei manualmente.  Portanto, na página de entrada do repositório, irei em Criar novo arquivo e adicionarei um novo nome de arquivo.  Vamos chamar isso de README.  arquivo md.  Agora, o arquivo README ou o README.  md, a extensão do arquivo é basicamente opt internacional, é um arquivo muito importante, como você já deve ter adivinhado.  Este arquivo será renderizado pelo GitHub na página inicial do repositório.  Se você incluir o arquivo com esse nome, o GitHub fará isso automaticamente.  Mas aqui você pode apenas adicionar texto sem formatação, mas existe uma maneira melhor de fazer isso, e que está usando algo chamado Markdown, ou formato MD.  O formato Markdown é um formato compreendido pelo GitHub para oferecer opções de formatação fáceis.  Por exemplo, posso escrever aqui um sinal de hash e depois dizer que este é um H1.  Se você der uma olhada na visualização, de fato, adicionando esse sinal de hash na frente dessa frase, ela será renderizada como um H1.  Se eu adicionar outro sinal de hash aqui, ele será renderizado como um H2.  Ainda diz que é um H1, mas acho que você entendeu a mensagem.  Podemos fazer, por exemplo, quatro hashes, e isso é completo.  Substitua isso por H4 e você verá que a formatação é realmente diferente.  Então, usando o Markdown, posso criar um arquivo </w:t>
+      </w:r>
+      <w:r>
+        <w:t>README</w:t>
+      </w:r>
+      <w:r>
+        <w:t xml:space="preserve"> bem formatado em apenas um piscar de olhos.  Como eu disse, este não é um curso sobre Markdown, você tem esse link no slide, dê uma olhada lá se quiser obter as opções de edição completas.  Deixe-me agora colar um pouco do Markdown.  Vamos primeiro dar uma pequena prévia.  Então, eu vou para esta imagem em H1 e H2, algum texto e uma lista.  Então, aqui temos a imagem no topo, e o conteúdo H1 prefixado com esse sinal de hash.  Dois sinais de hash transformam essa linha em H2, algum conteúdo.  Três sinais de hash transformaram-no em um H3.  E então temos alguns itens prefixados com um traço, que os tornam uma lista.  Tudo bem, ao editar arquivos no GitHub, basicamente não estamos apenas editando um arquivo, na verdade estamos criando um novo commit.  Então isso é algo que você precisa entender.  Sempre que você estiver editando um arquivo, será necessário criar uma confirmação.  Embora não seja realmente a maneira de editar arquivos, </w:t>
+      </w:r>
+      <w:r>
+        <w:lastRenderedPageBreak/>
+        <w:t>mesmo se você o fizer on-line diretamente via GitHub, na verdade você estará criando um novo commit.  Portanto, o commit deve sempre ter uma mensagem.  No nosso caso, vamos dizer Criar arquivo README.  Também podemos adicionar uma descrição opcional.  No nosso caso, agora temos a capacidade, temos as permissões, digamos, de se comprometer diretamente com o ramo mestre.  Também podemos criar uma nova ramificação e percorrer todo o caminho através de uma solicitação pull, o que não é necessário para o que estamos fazendo agora.  Então, vamos deixar como padrão aqui, onde estamos comprometendo diretamente com o branch master um novo commit.  E lá vamos nós.  O arquivo README acabou de ser criado e automaticamente está sendo buscado pelo GitHub para mostrar que você está diretamente na página de destino do repositório.  Outros arquivos conhecidos no GitHub incluem o arquivo LICENSE.  Você já viu o arquivo LICENSE quando cliquei nele.  Vemos a contagem bruta real aqui, mas como é um arquivo conhecido, ele também é renderizado de forma diferente pelo GitHub.  Para concluir esta demonstração, vamos criar outro arquivo conhecido, que é o arquivo MD contribuinte ou contribuinte.  O arquivo MD contribuinte será mostrado para as pessoas que desejam contribuir com seu repositório.  Então, basicamente, ele contém tipicamente algumas diretrizes.  Vamos inserir algum conteúdo aqui, criar uma nova confirmação, confirmar um novo arquivo e lá vamos nós, agora temos esse arquivo aqui também.  Então agora você já viu como poderíamos adicionar arquivos diretamente via GitHub e, como já mencionado, enquanto podemos fazê-lo, não é a abordagem mais usada para criar novos arquivos em seu repositório.  Vamos voltar aos slides.</w:t>
+      </w:r>
+      <w:r>
+        <w:cr/>
+        <w:t xml:space="preserve">     Trabalhando com o GitHub localmente</w:t>
+      </w:r>
+      <w:r>
+        <w:cr/>
+        <w:t xml:space="preserve">    </w:t>
+      </w:r>
+      <w:r>
+        <w:cr/>
+        <w:t xml:space="preserve">     Muitas ações podem ser realizadas diretamente através da interface do GitHub.  No entanto, como o GitHub é o controle remoto ao trabalhar com o Git, você terá que realizar muitas interações com o GitHub localmente.  Vamos dar uma olhada em como podemos fazer isso usando o que aprendemos no módulo anterior.  Ao trabalhar com o git remoto, os desenvolvedores normalmente usam o fluxo a seguir.  Suponha que você comece a trabalhar com um repositório, que já existe no GitHub.  Então, basicamente, o repositório remoto, ou "central", já está lá.  E para ficar totalmente claro no fluxo de trabalho do GitHub, o GitHub será o repositório remoto ou, resumidamente, o remoto.  Na verdade, nada mais é do que o local central onde o código é armazenado para que todos possam acessá-lo.  Frequentemente falamos sobre o repositório upstream, que é outro nome para o repositório remoto.  A primeira coisa que você normalmente faz é executar um clone do git.  Isso criará uma cópia local em sua máquina do repositório remoto para você trabalhar.  Um comando clone inicialmente também criará ramificações de rastreamento remoto para todas as ramificações no repositório clonado e fará o check-out da ramificação ativa padrão do controle remoto.  Ainda não falamos sobre ramificações, portanto, não se preocupe se você não está seguindo completamente o aspecto das ramificações aqui.  Isso virá mais tarde.  Por enquanto, lembre-se de que o clone executará uma cópia completa do repositório remoto no repositório local e, em seguida, podemos começar a trabalhar em nosso próprio diretório de trabalho.  Você verá na próxima demonstração que o GitHub tem em sua interface uma maneira fácil de iniciar o processo de clone.  Agora podemos editar os arquivos ou até adicionar novos arquivos.  Posteriormente, podemos adicionar ao Git para que eles agora sejam rastreados usando o comando git add.  Usando o comando add, podemos basicamente garantir que o Git comece a rastrear esses arquivos.  Quando estivermos satisfeitos com nosso trabalho, podemos executar uma confirmação para que nossas alterações sejam registradas no repositório local.  E só para esclarecer, os justos neste momento não querem interação com o GitHub.  Executamos esse clone inicial, o que nos deu essa cópia local.  Todos os outros trabalhos até agora eram locais, mas agora fizemos alterações no código e você deseja compartilhá-los com outras pessoas.  E para isso, é claro que usaremos o comando git push.  Agora, ao trabalhar com várias pessoas em um projeto, é provável que outras pessoas tenham feito alterações enquanto você estava trabalhando em outro recurso.  Nesse caso, seu comando push resultará em conflitos e será sua responsabilidade corrigi-los.  Portanto, na maioria dos casos, é recomendável que, antes de executar o push, você verifique basicamente se outras alterações foram feitas.  Nesse caso, convém trazer essas alterações para a máquina local e corrigi-las primeiro.  Você basicamente tem duas opções aqui.  Primeiro, podemos realizar uma busca no Git.  Isso derrubará as alterações feitas no repositório upstream, que você ainda não possui localmente.  No entanto, ele irá parar por aqui.  Nenhuma mesclagem será feita ainda.  Somente quando você executar uma mesclagem de git agora suas alterações serão mescladas.  Nesse caso, algumas coisas serão executadas automaticamente, enquanto outras exigirão uma intervenção manual de você.  Como alternativa, você pode executar um git pull.  Um pull pode ser visto como um atalho, em que uma busca e uma mesclagem de alterações no repositório local serão feitas de uma só vez.  Podemos basicamente dizer que um git pull é a soma de uma busca git e de uma mesclagem git.  Após uma fusão bem-sucedida, ainda podemos executar o push de volta ao GitHub, para que outros possam ver as alterações que fizemos localmente.</w:t>
+      </w:r>
+      <w:r>
+        <w:cr/>
+        <w:t xml:space="preserve">     Demonstração: Interagindo com o GitHub</w:t>
+      </w:r>
+      <w:r>
+        <w:cr/>
+        <w:t xml:space="preserve">    </w:t>
+      </w:r>
+      <w:r>
+        <w:cr/>
+        <w:t xml:space="preserve">     Agora que falamos sobre o fluxo de como podemos trabalhar com o GitHub como controle remoto, é hora de dar uma olhada em uma demonstração estendida em que veremos isso em ação.  Começaremos a partir de um repositório já existente, que clonaremos na máquina local.  Em seguida, faremos algumas alterações e, depois, enviaremos essas alterações ao GitHub.  Usaremos os comandos mencionados nos slides anteriores.  Tudo bem, agora vou começar criando um clone do meu repositório GitHub.  Portanto, o GitHub tem esse botão Clone ou download que já vimos na demonstração anterior.  Eu posso clicar nele e ele me mostra um URL de clone.  Nesse caso, ele está usando SSH, mas se eu quiser, também posso mudar para a versão HTTPS.  Mas continuaremos com o SSH.  Clique neste botão aqui para copiá-lo.  Aqui vamos nós.  Agora voltarei </w:t>
+      </w:r>
+      <w:r>
+        <w:lastRenderedPageBreak/>
+        <w:t xml:space="preserve">à interface da linha de comandos.  Então agora eu estou no diretório code / Pluralsight, não estou no repositório com o qual trabalhamos anteriormente.  Então agora aqui, digito git clone e colo no URL que acabei de copiar do GitHub.  Isso é colher de laranja-branqueada / difusa.  git.  Ele vai clonar em colher difusa e baixou os arquivos.  Vamos dar uma olhada.  Vamos para o diretório fuzzy-spoon, que foi criado automaticamente para mim.  Esse é um diretório Git porque mostra o mestre no final.  Isso é bom.  Aqui, podemos fazer um ls -la para dar uma olhada em todos os arquivos que foram clonados.  No diretório fuzzy-spoon, existe de fato o.  diretório git, então esse é o banco de dados Git;  há o.  arquivo gitignore;  e os arquivos que criamos anteriormente para contribuir, o arquivo README e o arquivo LICENSE que já criamos anteriormente.  Se fizermos um status git agora, basicamente não há nada a ser confirmado neste momento.  Estamos em um diretório de trabalho limpo.  Agora, o Git também está dizendo que nossa </w:t>
+      </w:r>
+      <w:r>
+        <w:t>branch</w:t>
+      </w:r>
+      <w:r>
+        <w:t xml:space="preserve"> principal local está atualizada com o mestre de origem.  De fato, existe uma ramificação de rastreamento no GitHub para essa ramificação principal local, e o Git especificou que eles estão sincronizados.  Então, o que vou fazer agora é copiar alguns arquivos que compõem um site muito básico, e começaremos a trabalhar com isso como nosso projeto que usamos no GitHub.  Aqui você vê a cópia local do diretório fuzzy-spoon, e aqui vou colar alguns arquivos que compõem um site muito básico.  Deixe-me mostrar o índice.  html.  Você vê um site muito básico, com algum texto e algumas imagens.  Ele também possui CSS e jQuery.  Se agora voltarmos à linha de comando e fizermos um status git, veremos que alguns arquivos precisam ser adicionados.  Tudo na pasta de ativos, na pasta de imagens, no favicon e no índice.  html.  Esses são realmente os arquivos que eu adicionei.  Neste ponto, já sabemos disso.  Nós não os adicionamos ao Git, portanto, o Git não está rastreando-os, então vamos fazer isso primeiro.  Não preciso especificar todos os arquivos individualmente.  Simplesmente dizendo git add e um ponto, e todos os arquivos que não estão sendo rastreados no momento serão adicionados.  Aqui vamos nós.  Se agora eu fizer outro g status, está me mostrando alguns arquivos novos que acabei de criar.  E eu quero confirmar todos esses novos arquivos, então eu vou criar um novo commit, então eu farei isso usando git commit -m, e então eu especifico minha mensagem de commit.  Essa mensagem será adicionada aos arquivos do site.  Pressione Enter e agora todos os arquivos foram confirmados localmente.  Se eu fizer outro status de git, agora vemos uma mensagem diferente.  O Git agora está dizendo que minha ramificação principal local está à frente de sua origem na ramificação de rastreamento, digamos, no GitHub.  Neste ponto, eu criei apenas um commit local, que não foi publicado no GitHub.  Se eu quiser fazer isso, precisarei fazer um push git para publicar meus commits locais, e somente então outras pessoas poderão ver minhas alterações.  É isso que vou fazer a seguir.  Então, o que eu quero fazer no Publish, vou dizer git push.  Preciso especificar que quero enviar para a origem e, portanto, ele sabe que precisará enviar para o GitHub, porque é assim que a origem está configurada.  Agora, o que eu vou empurrar?  Bem, meu ramo mestre local.  Pressione Enter e lá vamos nós.  Enviamos com sucesso nossas alterações, nosso compromisso local com o GitHub.  Se fizermos outro status de git, veremos que nossas </w:t>
+      </w:r>
+      <w:r>
+        <w:t>branches</w:t>
+      </w:r>
+      <w:r>
+        <w:t xml:space="preserve"> estão novamente atualizadas.  A </w:t>
+      </w:r>
+      <w:r>
+        <w:t>branch</w:t>
+      </w:r>
+      <w:r>
+        <w:t xml:space="preserve"> local e a </w:t>
+      </w:r>
+      <w:r>
+        <w:t>branch</w:t>
+      </w:r>
+      <w:r>
+        <w:t xml:space="preserve"> remota estão sincronizadas.  Se você voltar ao GitHub, e vamos fazer uma atualização desta página, agora veremos que minha pasta de ativos, minha pasta de imagens e meu índice e meu favicon foram publicados juntos há 4 minutos.  Parabéns.  Agora criamos um commit local que agora enviamos ao GitHub.</w:t>
+      </w:r>
+      <w:r>
+        <w:cr/>
+        <w:t xml:space="preserve">     Adicionando e editando arquivos no GitHub</w:t>
+      </w:r>
+      <w:r>
+        <w:cr/>
+        <w:t xml:space="preserve">    </w:t>
+      </w:r>
+      <w:r>
+        <w:cr/>
+        <w:t xml:space="preserve">     Embora na maioria das vezes você codifique e edite arquivos na sua máquina local, há momentos em que é útil usar o GitHub diretamente.  Imagine que você queira fazer uma pequena alteração em um arquivo de uma máquina em que você não configurou uma versão local desse repositório, e pode ser realmente útil poder fazer isso diretamente na interface.  Como você pode ver na captura de tela aqui, o GitHub possui um editor que podemos usar para editar arquivos existentes e criar novos arquivos.  Quando estivermos prontos para editar nossos arquivos, podemos confirmar essas alterações diretamente ou criar uma solicitação de recebimento.  Falaremos sobre solicitações pull mais adiante neste curso.  Por enquanto, usaremos a opção para confirmar as alterações diretamente.</w:t>
+      </w:r>
+      <w:r>
+        <w:cr/>
+        <w:t xml:space="preserve">     Demonstração: Adicionando e editando arquivos no GitHub</w:t>
+      </w:r>
+      <w:r>
+        <w:cr/>
+        <w:t xml:space="preserve">    </w:t>
+      </w:r>
+      <w:r>
+        <w:cr/>
+        <w:t xml:space="preserve">     Na próxima demonstração, usaremos a interface do GitHub para editar arquivos e criar novos arquivos.  Agora isso por si só não é muito emocionante.  Vamos combinar isso com o uso de puxar e buscar aqui também.  Então, primeiro vou fazer algumas alterações diretamente novamente no GitHub.  Novamente, normalmente não é assim que se trabalha, mas usarei essa abordagem agora para simular que várias pessoas estão trabalhando nesse diretório.  Então, deixe-me, por exemplo, editar este índice.  html.  Eu vejo o código HTML, então vou editar este arquivo clicando no lápis aqui.  E vamos mudar o título desta página.  Vamos adicionar alguns pontos de exclamação.  Criaremos um novo commit, Change title of Index.  Vamos criar diretamente um novo commit e, se voltarmos à página inicial do repositório, veremos que o índice acabou de ser alterado.  Também vou criar um novo arquivo, vamos criar um arquivo de texto.  Por exemplo, instruções.  TXT.  Aqui estão as instruções.  Não usarei o Markdown para este.  E isso é baseado em algum texto de lorem ipsum, e eu vou colocar quebra de linha para que possamos ver todas as instruções.  Vou criar outro novo commit.  Vou passar a mensagem.  Crie o arquivo de instruções e faça outra confirmação na ramificação principal.  Tudo bem, agora eu fiz algumas alterações no repositório GitHub, então o repositório GitHub está realmente à frente do meu repositório local.  Meu repositório local, neste momento, não tem conhecimento das alterações que fiz, portanto, precisamos trazer esses dois de volta em sincronia.  Para fazer isso, poderei usar o comando buscar ou puxar.  O comando buscar, basicamente, só entra nas alterações no banco de dados Git, então no.  repositório git, enquanto o pull também fará automaticamente uma mesclagem.  E a mesclagem pode </w:t>
+      </w:r>
+      <w:r>
+        <w:lastRenderedPageBreak/>
+        <w:t xml:space="preserve">ser feita de qualquer maneira.  Pode ser que as alterações recebidas precisem ser mescladas manualmente ou pode ser aplicado um avanço rápido.  Basicamente, isso não gera alterações conflitantes e o Git será capaz de lidar com isso sozinho.  Então, vamos em frente e tente isso agora.  Então, agora de volta aqui no diretório de trabalho, se fizermos outro status de git, veremos que nossa </w:t>
+      </w:r>
+      <w:r>
+        <w:t>branch</w:t>
+      </w:r>
+      <w:r>
+        <w:t xml:space="preserve"> localmente está atualizada.  Novamente, ele não conhece as alterações que fizemos remotamente.  O que vou fazer primeiro é uma busca por git.  Como mencionado, a busca não será destrutiva.  Ainda não fará nenhuma fusão.  Ele simplesmente fará o download das alterações do controle remoto para o banco de dados Git local e, em seguida, podemos retirá-las e mesclar as coisas manualmente.  Então eu vou fazer uma busca por git.  Isso é basicamente, digamos, espreitar o que mudou.  Então, agora ele baixou as alterações vindas do GitHub.  Nossa </w:t>
+      </w:r>
+      <w:r>
+        <w:t>branch</w:t>
+      </w:r>
+      <w:r>
+        <w:t xml:space="preserve"> local está realmente atrasada.  Então agora eu poderia fazer uma mesclagem manual de git, mas também poderia fazer um puxão de git.  Portanto, o git pull realmente executou uma busca e uma mesclagem.  De fato, a mesclagem percebeu que não temos alterações conflitantes.  De fato, o índice.  html foi alterado, mas não houve conflitos porque localmente meu arquivo não foi editado e as instruções.  txt é um novo arquivo, então esse arquivo foi simplesmente baixado.  Portanto, a mesclagem de avanço rápido foi feita localmente, agora tenho as alterações.  Se agora eu fizer outro status de git, veremos que nossa </w:t>
+      </w:r>
+      <w:r>
+        <w:t>branch</w:t>
+      </w:r>
+      <w:r>
+        <w:t xml:space="preserve"> local está novamente atualizada com o mestre de origem.  Tudo bem, próximo problema.  E se agora fizermos alterações remotamente e localmente?  Então vamos tentar.  Então vamos editar as instruções.  txt novamente no GitHub, e adicionarei algum texto aqui.  Por favor, consulte o site para mais instruções.  Aqui vamos nós.  E criaremos outro commit.  Atualize para o arquivo de instruções.  Confirme as alterações.  O que farei a seguir é editar localmente meu índice.  html.  Então, eu vou escrever o índice do bloco de notas.  html.  Isso abrirá o Bloco de notas, permitindo editar o índice.  html.  Eu direi, bem, um ponto de exclamação é mais que suficiente.  Vamos salvar isso, fechá-lo, lá vamos nós.  Portanto, neste ponto, agora temos alterações localmente e no GitHub.  Então, a primeira coisa que preciso fazer é realizar a mudança local, fazer um git add e usar o ponto aqui.  Isso agora encenou meu índice alterado.  html.  Em seguida, é claro que usarei o comando commit para confirmar minhas alterações locais.  Portanto, usarei o git commit e passarei a mensagem -m, Index alterado, menos pontos de exclamação.  Um arquivo foi alterado.  O índice foi alterado.  Aqui vamos nós.  Tudo bem, agora preciso fazer um empurrão porque realmente fiz alterações.  Quero que todos da minha equipe vejam essas mudanças.  Então, eu vou fazer um mestre de origem git push.  Agora, o que você vê agora é que o GitHub rejeitou meu envio, rejeitou minha alteração.  Ele nos dá algumas dicas dizendo que os objetos foram rejeitados porque remotos já temos algumas alterações que não temos localmente, e isso é causado por outro repositório que envia para a mesma referência.  Em outras palavras, alguém fez alterações no repositório do GitHub, o controle remoto que ainda não tenho localmente.  Então, o que eu gostaria de fazer agora é fazer outro git pull para trazer as mudanças do GitHub.  Agora, o Bloco de notas é aberto automaticamente porque ele foi mesclado automaticamente.  Quando ele realmente cria uma mesclagem, um novo commit será criado.  Eu posso inserir minha própria mensagem aqui.  Vamos deixá-lo para o padrão e fecharemos isso.  E lá vamos nós.  Portanto, as alterações que eu tinha localmente agora são combinadas com as alterações extraídas do GitHub para um novo commit de mesclagem.  De fato, um commit extra foi criado no qual as duas alterações foram mescladas.  Se tivéssemos tido conflitos de mesclagem, eu teria que fazer uma mesclagem manualmente, resultando no mesmo commit de mesclagem no final.  Neste ponto, meu local ainda está à frente do meu controle remoto, então ainda precisamos fazer um git push.  O mesmo ocorre com o mestre de origem git push.  Lá vamos nós, tudo está atualizado novamente.  Então, agora vamos voltar ao GitHub, fazer outra atualização e, de fato, o commit que agora vemos aqui é o resultado da fusão de minhas alterações locais com as alterações feitas no GitHub anteriormente.  Espero que isso já lhe dê uma boa idéia de como você pode trabalhar com o Git e o GitHub juntos.</w:t>
+      </w:r>
+      <w:r>
+        <w:cr/>
+        <w:t xml:space="preserve">     Arquivando Repositórios</w:t>
+      </w:r>
+      <w:r>
+        <w:cr/>
+        <w:t xml:space="preserve">    </w:t>
+      </w:r>
+      <w:r>
+        <w:cr/>
+        <w:t xml:space="preserve">     Se, com o tempo, você decidir que seu repositório não é mais necessário, ou seja, o projeto não será mais mantido, é uma boa ideia informar as pessoas sobre isso em vez de criar um projeto fantasma.  Isso pode ser feito usando a função de arquivamento no GitHub.  É recomendável que você também atualize o arquivo </w:t>
+      </w:r>
+      <w:r>
+        <w:t>README</w:t>
+      </w:r>
+      <w:r>
+        <w:t xml:space="preserve"> para que as pessoas saibam sobre isso, além de fechar problemas e receber solicitações.  Uma vez arquivadas, as informações no repositório não são perdidas.  No entanto, todos os itens, como problemas, tornam-se somente leitura.</w:t>
+      </w:r>
+      <w:r>
+        <w:cr/>
+        <w:t xml:space="preserve">     Demo: Arquivando Repositórios</w:t>
+      </w:r>
+      <w:r>
+        <w:cr/>
+        <w:t xml:space="preserve">    </w:t>
+      </w:r>
+      <w:r>
+        <w:cr/>
+        <w:t xml:space="preserve">     Vamos dar uma olhada em como podemos arquivar um repositório no GitHub na próxima demonstração.  Se você deseja arquivar um repo, é claro que precisa navegar primeiro pela página de destino do repo.  Claro, agora vamos arquivar o repositório que usamos ao longo deste curso.  Vou usar o primeiro repositório para isso.  Então, aqui estamos na primeira página do repositório.  Eu vou para Configurações, e então rolamos todo o caminho.  Na parte inferior da página, há essa zona de perigo marcada em vermelho.  Aqui podemos fazer algumas coisas difíceis de reverter.  E um deles está arquivando este repositório.  Você também pode excluir o repositório daqui, mas isso é ainda mais destrutivo.  O arquivamento é basicamente usado para indicar que esse repo não está mais ativo.  Você ainda pode lê-lo, mas não deve mais contribuir com isso ou esperar que eu faça mais alterações.  Vamos clicar neste botão Arquivar e, em seguida, o GitHub me avisará.  Coisas ruins inesperadas acontecerão se você não ler isso.  E o que está dizendo aqui é que o repositório será feito somente leitura.  Uma das coisas que as pessoas ainda podem fazer é bifurcar.  Conversaremos sobre bifurcar-se mais tarde no curso  Agora, o arquivamento não é realmente tão destrutivo.  Como eu disse, ele se torna somente leitura e podemos desarquivar o </w:t>
+      </w:r>
+      <w:r>
+        <w:lastRenderedPageBreak/>
+        <w:t>repositório a qualquer momento posteriormente.  Portanto, se decidirmos que ainda queremos continuar trabalhando no projeto, podemos desarquivá-lo.  Portanto, para arquivá-lo, preciso confirmar, não apenas apertando um botão, preciso digitar o nome do repositório para que eles saibam que tenho certeza absoluta de qual repositório estou arquivando.  Só então o botão ficará ativo, eu posso clicar nele, arquivar este repositório.  Aqui vamos nós.  E como você pode ver aqui, agora é somente leitura.  Se agora formos dar uma olhada neste repositório de outra janela em que estou bloqueado com outro usuário, você poderá ver a mensagem na parte superior dizendo que este repositório foi arquivado.  Agora, ele está em um estado somente leitura.  Por exemplo, o que não posso fazer é abrir um problema aqui.  Não há capacidade de adicionar um novo problema aqui, o que significa que o repositório está realmente no modo somente leitura.</w:t>
+      </w:r>
+      <w:r>
+        <w:cr/>
+        <w:t xml:space="preserve">     Recursos de Repositório</w:t>
+      </w:r>
+      <w:r>
+        <w:cr/>
+        <w:t xml:space="preserve">    </w:t>
+      </w:r>
+      <w:r>
+        <w:cr/>
+        <w:t xml:space="preserve">     Agora que você viu como podemos trabalhar com o repositório hospedado no GitHub, vamos explorar alguns dos muitos outros recursos com repositórios oferecidos pelo GitHub.  Eu já mencionei algumas vezes que o repositório é o bloco de construção fundamental no GitHub.  Tudo basicamente gira em torno de repositórios.  Agora vimos como podemos trabalhar com eles, mas como mencionado, o GitHub oferece muitos recursos extras.  Isso nos permite trabalhar ainda melhor com repositórios.  Podemos atribuir tópicos a um repositório.  Você pode pensar em um tópico como uma tag, usada para classificar seu projeto.  Eles podem ser atribuídos por você ao seu repositório.  Depois de aplicar um ou mais tópicos, eles podem ajudar a descobrir seu projeto com mais facilidade quando alguém está realizando uma pesquisa.  Além disso, ao clicar em um tópico na interface do GitHub, outros repositórios com tópicos semelhantes serão mostrados.  O próprio GitHub mantém uma lista de tópicos, bem, aqui de fato um repositório.  Esses tópicos também são usados ​​para alimentar a página de exploração no GitHub, onde você pode navegar pelos projetos.  Nas configurações de um repositório, também podemos trabalhar com projetos.  Normalmente, usamos um projeto ou quadro de projetos para acompanhar o progresso.  Exploraremos as placas do projeto mais adiante neste curso.  Em nosso repositório, também podemos ver e gerenciar problemas.  Os problemas são a nossa maneira de rastrear tudo, como bugs, tarefas, solicitações de recursos e muito mais.  Vamos passar um módulo inteiro explorando os problemas com muito mais detalhes posteriormente neste curso.  Outro conceito importante vinculado ao repositório é o conceito de uma solicitação pull.  Já falamos brevemente sobre isso, e vamos explorá-los também com muito mais detalhes posteriormente no curso.  Usando solicitações pull, o GitHub facilita a colaboração no Git, permitindo que as pessoas sugiram mudanças e permitindo que os proprietários do repositório revisem essas alterações propostas.  Também em repositórios, o GitHub oferece a capacidade de usar os chamados insights.  Como o nome é divulgado, isso fornece muitas informações sobre o seu projeto, incluindo o tráfego para as páginas do seu repositório.  Por fim, usando as configurações de um repositório, podemos adicionar várias outras configurações sobre o repositório, incluindo os colaboradores, a ramificação padrão e muito mais.</w:t>
+      </w:r>
+      <w:r>
+        <w:cr/>
+        <w:t xml:space="preserve">     Demo: Explorando os Recursos de um Repositório</w:t>
+      </w:r>
+      <w:r>
+        <w:cr/>
+        <w:t xml:space="preserve">    </w:t>
+      </w:r>
+      <w:r>
+        <w:cr/>
+        <w:t xml:space="preserve">     Em vez de falar sobre esses recursos e configurações do repositório, vamos voltar ao GitHub e dar uma olhada neles na próxima demonstração.  Também gerenciaremos os tópicos de um repositório para que agora seja categorizado.  Então, vamos dar uma olhada nas muitas opções que ainda temos em um repositório.  Uma das primeiras coisas que você vê aqui é que, abaixo da descrição, você tem esse botão Adicionar tópicos.  Clique nele e agora podemos adicionar tópicos separados por espaços.  Por exemplo, posso dizer que este é um site.  Posso dizer que isso está escrito em HTML.  Está contendo algum CSS.  Ele contém jQuery e assim por diante.  Quando clico em Concluído, todos esses tópicos se tornam clicáveis ​​e posso clicar neles e, ao fazer isso, navegarei para uma página com tópicos semelhantes.  Portanto, os tópicos são realmente usados ​​para categorizar seu repositório, permitindo que as pessoas pesquisem a grande quantidade de informações disponíveis no GitHub.  Na página do repositório, ainda temos muitas outras opções, todas elas ainda serão exploradas mais adiante neste curso, mas quero lhe dar mais algumas dicas sobre elas.  Através de problemas, basicamente posso criar um novo bug, uma nova solicitação de recurso, um novo ID.  Issues é basicamente o rastreador de problemas disponível no GitHub.  Posso clicar aqui em Criar novo problema e, por exemplo, especificar que descobri um pequeno bug no código que desejo acompanhar.  Então, posso dizer, por exemplo, que um título não está bem alinhado.  Aqui posso novamente usar o Markdown, questão importante.  Posso visualizar isso e, como você pode ver, usa a mesma marcação que vimos anteriormente ao editar o arquivo README.  Podemos fazer muitas outras coisas com problemas e, novamente, exploraremos isso mais tarde.  Envie um novo problema e, em seguida, esse problema será dissociado com nosso repositório.  Agora, outras pessoas também podem comentar sobre isso, mas, novamente, veremos mais adiante.  Em seguida, temos solicitações de recebimento.  A solicitação de recebimento será explorada com muitos detalhes no próximo módulo, mas, para lhe dar uma idéia, as solicitações de recebimento serão usadas por outras pessoas que fizeram alterações e desejam enviá-las de volta ao meu  repositório original.  Eles estão basicamente me pedindo para puxar essas alterações de volta para outro ramo.  Você tem o botão Nova solicitação de recebimento aqui.  A partir daqui, podemos criar novas solicitações de recebimento.  Mais uma vez, faremos isso no próximo módulo.  Em seguida, temos projetos, e os projetos são basicamente painéis de projetos, permitindo que eu gerencie visualmente um quadro que contenha todas as tarefas, problemas, digamos, do meu projeto.  Eu posso clicar aqui em Criar um projeto.  Vou criar um novo projeto aqui, Sample board.  Posso dar uma descrição e também selecionar um modelo.  Nesse momento, selecionarei o Kanban básico, Criar projeto, e você verá uma visão geral do quadro de projetos do seu projeto, na qual poderá gerenciar e priorizar o trabalho.  Em seguida, no repositório também podemos adicionar um </w:t>
+      </w:r>
+      <w:r>
+        <w:lastRenderedPageBreak/>
+        <w:t>wiki, que basicamente será usado para documentação.  Mais uma vez, exploraremos isso mais adiante no curso com muito mais detalhes.  Vou pular o Insights por enquanto, deixe-me ir para Configurações.  Em Configurações, posso fazer algumas coisas com meu repositório, como alterar o nome, ativar ou desativar os recursos, adicionar páginas do GitHub, que novamente exploraremos mais adiante no curso e fazer coisas como arquivamento, que já vimos  em, ou até mesmo excluir o repositório.  Há algumas outras configurações aqui que veremos mais adiante neste curso.</w:t>
+      </w:r>
+      <w:r>
+        <w:cr/>
+        <w:t xml:space="preserve">     Trazendo mais pessoas</w:t>
+      </w:r>
+      <w:r>
+        <w:cr/>
+        <w:t xml:space="preserve">    </w:t>
+      </w:r>
+      <w:r>
+        <w:cr/>
+        <w:t xml:space="preserve">     Você já deve ter entendido que o GitHub é uma plataforma de codificação social.  No repositório, podemos trabalhar com muitos para atingir uma meta.  No GitHub, podemos distinguir dois grupos ao trabalhar em um projeto.  Primeiro, colaboradores.  Os colaboradores são um grupo fixo de pessoas, portanto, a equipe de desenvolvimento principal que trabalha em um projeto.  Eles normalmente têm mais permissões no repositório.  O mais importante aqui é confirmar o acesso no repositório principal.  Em outras palavras, você como proprietário do projeto confiará em uma ou mais pessoas para poder alterar o código no repositório principal do projeto.  Este é realmente um grupo com curadoria que pode ser gerenciado através das configurações do repositório.  Em seguida, temos colaboradores.  Isso pode ser basicamente todo mundo de fora da equipe principal, então a equipe de colaboradores.  Um colaborador é alguém que talvez use seus projetos em seu trabalho diário e esteja propondo uma mudança ou melhoria.  A grande diferença, é claro, é que os contribuidores, então basicamente todos, têm permissões mais baixas.  Eles não podem se comprometer com seu ramo principal.  As alterações propostas serão apresentadas como solicitações pull, que poderão ser revisadas.  Falarei sobre solicitações pull mais tarde.</w:t>
+      </w:r>
+      <w:r>
+        <w:cr/>
+        <w:t xml:space="preserve">     Demonstração: Trabalhando com colaboradores</w:t>
+      </w:r>
+      <w:r>
+        <w:cr/>
+        <w:t xml:space="preserve">    </w:t>
+      </w:r>
+      <w:r>
+        <w:cr/>
+        <w:t xml:space="preserve">     Na próxima demonstração, vamos ver como podemos adicionar um colaborador à equipe principal do projeto.  Esta é a minha conta original, que obviamente é a proprietária do projeto fuzzy-spoon.  Embora este seja um repositório público, é claro que somente agora eu posso editar este projeto.  Se você olhar o projeto a partir de uma janela diferente do navegador, neste caso, eu estou olhando o projeto usando a conta Gill-Green, não tenho permissões no projeto e você pode pensar, bem, você pode criar  um novo arquivo ou, quando você abre um arquivo, parece que ainda pode editá-lo ou excluí-lo.  No entanto, embora possa parecer assim, se eu clicar nesse botão, na verdade criaria uma bifurcação, uma cópia, em minha própria conta e trabalharia nessa.  Isso é claro, porque ainda não tenho permissões no projeto.  Vamos mudar isso.  Então, de volta à conta Gill-Orange, posso acessar as Configurações do repositório e clicar em Colaboradores.  Como você vê aqui, ele diz que ainda não temos colaboradores, então posso pesquisar por Gill-Green, que é minha outra conta demo.  Eu posso adicionar essa conta como colaborador.  Aqui vamos nós.  Agora posso copiar o link do convite.  Também vou receber isso por e-mail.  Volto à minha outra janela do navegador, colo este link e vejo que a laranja-guelra realmente me convidou, a guelra-verde, a colaborar.  Eu aceitarei isso.  Como você pode ver agora, agora tenho acesso push ao repositório gill-orange / fuzzy-spoon.  Em outras palavras, eu posso enviar alterações diretamente no ramo mestre.  Vamos tentar isso.  Agora, por exemplo, posso ir para as instruções e clicar em Editar aqui, digamos que Gill-Green fez algumas alterações aqui e, como você pode ver agora, posso confirmar diretamente no ramo mestre, porque agora sou colaborador deste projeto.  Se você voltar para a conta original, posso ver que o Gill-Green agora empurrou o acesso a esse repositório.  E posso revogar esse acesso da maneira mais fácil possível.</w:t>
+      </w:r>
+      <w:r>
+        <w:cr/>
+        <w:t xml:space="preserve">     Informações do Repositório</w:t>
+      </w:r>
+      <w:r>
+        <w:cr/>
+        <w:t xml:space="preserve">    </w:t>
+      </w:r>
+      <w:r>
+        <w:cr/>
+        <w:t xml:space="preserve">     Na seção final deste módulo, quero destacar outro recurso interessante que é p arte das configurações do repositório, e isso é insights.  Como mencionado anteriormente, os insights fornecem informações internas sobre o seu projeto.  Usando informações, você pode obter informações sobre os colaboradores do seu projeto, mostrando basicamente quem é o colaborador mais importante ou ativo.  Talvez isso faça você decidir que eles podem se tornar parte da equipe principal do projeto e, assim, se tornar um colaborador.  Usando tráfego, vemos informações como números de clones ou visitas ao repositório.  Confirmações logicamente fornece uma visão geral das confirmações feitas no repositório.  Outros gráficos, como a frequência do código, fornecem informações sobre a atividade do projeto.  Na captura de tela que você pode ver aqui, vemos algumas informações de um repositório muito ativo no GitHub, a saber, o repositório dotnet.  Observe que nem todas as informações disponíveis para um proprietário de repo estão disponíveis publicamente.</w:t>
+      </w:r>
+      <w:r>
+        <w:cr/>
+        <w:t xml:space="preserve">     Demonstração: Explorando Insights do Repositório</w:t>
+      </w:r>
+      <w:r>
+        <w:cr/>
+        <w:t xml:space="preserve">    </w:t>
+      </w:r>
+      <w:r>
+        <w:cr/>
+        <w:t xml:space="preserve">     Na demonstração final deste módulo, examinaremos as informações de informações do nosso repositório.  Na demonstração final, vamos dar uma olhada nos insights.  Então, quando você acessa a página de destino do projeto e clica em Insights, chega aqui nesta página de pulso, que é basicamente o pulso do seu projeto.  Você pode ver que atualmente há um problema ativo, que foi o que criei algumas demos atrás.  Ainda não há solicitação de recebimento.  Não houve nenhum problema fechado.  Também vejo alguns autores que estão trabalhando neste projeto.  Também posso dar uma olhada nos contribuidores deste projeto e quanto código eles foram alterados.  Também vejo como meu projeto se comporta em termos de padrões da comunidade.  Meu projeto tem uma descrição.  Tem um arquivo README.  Mas não possui, por exemplo, um código de conduta.  Também não tenho modelos ainda.  A partir daqui, posso adicioná-los diretamente.  Também posso dar </w:t>
+      </w:r>
+      <w:r>
+        <w:lastRenderedPageBreak/>
+        <w:t>uma olhada no tráfego, quantas pessoas estão olhando no meu repositório.  Não há muitos, apenas dois visitantes únicos, provavelmente os que eu tenho usado até agora.  Também posso ver quantos commits tenho feito.  Até agora, fizemos oito commits aparentemente.  A frequência do código ficará bastante vazia, porque isso realmente precisa de mais dados por um longo período de tempo.  E, na verdade, somos capazes de ver quantas alterações foram feitas no código ao longo do tempo.  Também temos na Rede uma visão geral dos commits e das ramificações que foram feitas.  E também sob Forks, vemos quantos garfos, se houver, foram criados.  Este é um projeto de demonstração e, claro, não é muito ativo.  Se você voltar, por exemplo, ao ASP.  NET MVC, clique aqui no Mvc e, em seguida, veja o Insights aqui, você verá que há algumas solicitações de recebimento ativas.  Geralmente, muitos contribuidores.  Como você pode ver aqui, muitas pessoas têm trabalhado nisso.  A frequência do código é bastante alta, como você pode ver.  Há muitas adições e exclusões por semana.  E se você der uma olhada em Forks, verá que muitas pessoas estão realmente bifurcando o Mvc.</w:t>
+      </w:r>
+      <w:r>
+        <w:cr/>
+        <w:t xml:space="preserve">     Resumo</w:t>
+      </w:r>
+      <w:r>
+        <w:cr/>
+        <w:t xml:space="preserve">    </w:t>
+      </w:r>
+      <w:r>
+        <w:cr/>
+        <w:t xml:space="preserve">     Chegamos ao final deste módulo, que foi totalmente dedicado aos repositórios.  Penso que para resumir, é seguro dizer que tudo no GitHub evolui em torno do uso de repositórios.  Em nosso fluxo de trabalho, usamos o GitHub localmente, o GitHub se tornou o controle remoto.  Além do que um repositório oferece por padrão, o GitHub oferece muitos serviços adicionais, e acabamos de mostrar isso neste módulo.  No próximo módulo, estaremos construindo o que vimos neste módulo.  Começaremos a trabalhar com </w:t>
+      </w:r>
+      <w:r>
+        <w:t>branches</w:t>
+      </w:r>
+      <w:r>
+        <w:t xml:space="preserve"> e fusões e examinaremos o conceito de solicitações pull.  Espero vê-lo lá também.</w:t>
+      </w:r>
+      <w:r>
+        <w:cr/>
+        <w:t xml:space="preserve">     Ramificação, mesclagem e solicitações pull no GitHub</w:t>
+      </w:r>
+      <w:r>
+        <w:cr/>
+        <w:t xml:space="preserve">     Introdução ao módulo</w:t>
+      </w:r>
+      <w:r>
+        <w:cr/>
+        <w:t xml:space="preserve">    </w:t>
+      </w:r>
+      <w:r>
+        <w:cr/>
+        <w:t xml:space="preserve">     Olá.  É ótimo que você esteja se juntando a mim para outro módulo neste curso de Fundamentos do GitHub, aqui no Pluralsight.  Meu nome é Gill Cleeren e também serei seu instrutor para este módulo.  No último módulo, nos divertimos muito explorando as muitas facetas dos repositórios, a pedra angular do GitHub.  Embora tenhamos abordado muito terreno, na verdade não abordamos vários outros tópicos que estão intimamente relacionados aos repositórios.  Portanto, neste módulo, desenvolveremos o conhecimento do anterior e aprenderemos sobre como podemos trabalhar com ramificações em nossos repositórios, realizar uma mesclagem e usar os conceitos tão importantes de solicitações pull no GitHub  .  Vamos dar uma olhada na agenda deste módulo para começar.  Iniciaremos o módulo examinando como o Git funciona com ramificações.  Se você é proveniente de um sistema tradicional de gerenciamento de código-fonte, pode estar pensando em ramificações de uma maneira diferente do Git, por isso definitivamente vale a pena dar uma olhada em como isso é tratado no Git.  Depois disso, aplicaremos o conhecimento recém-adquirido no GitHub e veremos como a plataforma funciona com ramificações.  Você logo entenderá que a criação de uma ramificação é uma operação muito simples no Git, e essa é basicamente a razão pela qual todo o fluxo do GitHub se baseia nele.  Vamos explorar o fluxo do GitHub, construído em torno do sistema de solicitações pull.  Animado?  Tudo certo.  Este módulo contém alguns conceitos fundamentais, por isso é importante que você os compreenda na íntegra.  Vamos fazer isso.</w:t>
+      </w:r>
+      <w:r>
+        <w:cr/>
+        <w:t xml:space="preserve">     Uma visão geral das </w:t>
+      </w:r>
+      <w:r>
+        <w:t>branches</w:t>
+      </w:r>
+      <w:r>
+        <w:cr/>
+        <w:t xml:space="preserve">    </w:t>
+      </w:r>
+      <w:r>
+        <w:cr/>
+        <w:t xml:space="preserve">     Como mencionado, precisamos iniciar nossa exploração de </w:t>
+      </w:r>
+      <w:r>
+        <w:t>branches</w:t>
+      </w:r>
+      <w:r>
+        <w:t xml:space="preserve"> com uma breve visão geral do que são </w:t>
+      </w:r>
+      <w:r>
+        <w:t>branches</w:t>
+      </w:r>
+      <w:r>
+        <w:t xml:space="preserve"> no Git e, portanto, também no GitHub.  Vamos fazer isso primeiro.  O conceito de ramificação certamente não é novidade e não é algo que se aplica apenas ao Git.  Outros sistemas tradicionais de controle de versão também oferecem a capacidade de criar ramificações.  Se você não está familiarizado com o conceito, não é realmente nada complexo.  Basicamente, em vez de escrever todo o código em uma linha e continuar construindo isso, em algum momento divergimos da linha de desenvolvimento principal.  Então, veja-o como uma linha de trem que continua e continua e, em algum momento, uma linha lateral sobe.  Nessa trilha lateral, podemos fazer todo tipo de coisa.  Decodificamos com isso, impactando a linha principal de trabalho.  Se gostamos do que fizemos na pista lateral, podemos em algum momento, como nos trens novamente, convergir novamente.  As mudanças que fizemos na trilha lateral são então mescladas com as que temos na trilha principal de desenvolvimento.  Como eu disse, isso também está disponível em outros sistemas de gerenciamento de código-fonte;  no entanto, nos tradicionais, isso geralmente é uma operação cara.  Normalmente, é necessário criar uma cópia do diretório do código-fonte e trabalhar nele.  Se o diretório do código-fonte for muito grande, isso levará tempo.  Agora, o conceito de ramificação no Git é diferente.  É feito de uma maneira completamente diferente, tornando-o mais leve;  portanto, a criação de um ramo é muito rápida.  No GIT e no GitHub, é realmente recomendado que você trabalhe com várias ramificações no desenvolvimento de aplicativos.  Criar ramificações, alternar entre ramificações e mesclar ramificações é realmente muito rápido e, portanto, é a maneira recomendada de trabalhar.  Lembre-se do fato de que, inicialmente, o Git foi criado para oferecer suporte a equipes grandes e disseminadas trabalhando em coisas como o kernel do Linux.  Se todos estivessem trabalhando no mesmo ramo, isso seria realmente difícil.  Mesmo com o suporte de ramificação, em um sistema tradicional de código-fonte, esse cenário também seria muito difícil, pois muitas cópias ocorreriam para trabalhar com ramificações.  Conforme definido no Git, é muito mais rápido e funciona devido à maneira como o Git funciona internamente.  O Git não funciona com diferenças, mas com snapshots, e esses são basicamente o facilitador para o sistema de mesclagem leve.  Agora, vamos dar uma olhada nesses instantâneos com mais detalhes, pois não abordamos isso até agora neste curso.  </w:t>
+      </w:r>
+      <w:r>
+        <w:lastRenderedPageBreak/>
+        <w:t xml:space="preserve">Nos sistemas tradicionais de código fonte, estamos verificando informações.  Essas informações são armazenadas como uma lista de alterações baseadas em arquivo.  Basicamente, todas as informações são armazenadas como arquivos e as alterações feitas nesses arquivos ao longo do tempo.  Os deltas criados para esses arquivos são armazenados, e é disso que consiste um conjunto de alterações.  É o que você vê aqui no slide.  Temos alguns arquivos e, com o tempo, as alterações são feitas nesses arquivos, e essas alterações são armazenadas como deltas.  Como dito, o Git e, portanto, também o GitHub, funcionam de maneira diferente.  No Git, trabalhamos com uma série de instantâneos.  Quando executamos uma confirmação, é feita uma captura instantânea de todos os arquivos e criada uma referência à maneira como todos os arquivos aparecem nesse ponto.  Claro, isso deve soar um alarme, já que agora você pode estar pensando, bem, ele criará uma cópia de cada arquivo com cada confirmação?  Bem, na verdade não faz isso.  Se um arquivo não foi alterado, o Git armazenará apenas o link para o arquivo idêntico anterior.  Essa maneira fundamentalmente diferente de trabalhar é uma das principais diferenças entre o Git e outros sistemas de gerenciamento de código-fonte.  Ok, agora que você entende o conceito de snapshots, vamos tentar voltar à ramificação, porque é disso que estamos falando aqui.  Portanto, toda vez que criamos um commit, o Git armazena um ponteiro em um desses instantâneos, e o objeto de commit do qual esse ponto faz parte também contém itens como seu email e a mensagem de commit.  Além disso, e isso é importante, o commit conterá um ponteiro para o commit que veio antes dele.  É possível que não haja confirmação anterior, se este foi o primeiro.  Pode haver um pai ou até vários, se o commit ocorrer após uma mesclagem de ramificações diferentes.  No Git, um ramo não é mais que um ponteiro para um desses commits.  Sempre teremos o ramo principal, que é o padrão no Git, e ele é criado automaticamente.  Quando agora executamos confirmações nesse ramo, o ramo mestre, um ponteiro aponta para o último commit que fizemos e avança com todos os commit que criamos.  É por isso que criar ramificações no Git é uma operação tão barata.  Uma ramificação nada mais é do que um ponteiro para uma confirmação.  Agora, ao usar o Git, as ramificações estão sendo usadas para quase todo o desenvolvimento.  Normalmente, criamos um novo recurso em uma ramificação específica .  Quando um bug precisa ser corrigido, normalmente criamos outro novo ramo.  Se você quiser experimentar a mesma coisa, vamos criar outro ramo.  O que acontece agora quando queremos criar um novo ramo então?  Como dito, um ramo nada mais é do que um ponteiro; portanto, um novo ponteiro será criado.  Por padrão, estamos no ramo principal e a criação de um ramo não muda isso.  O Git acompanha isso usando a cabeça, que é um ponteiro especial usado para acompanhar em qual ramificação estamos trabalhando atualmente.  Somente quando realizarmos o chamado check-out, mudaremos para nossa nova </w:t>
+      </w:r>
+      <w:r>
+        <w:t>branch</w:t>
+      </w:r>
+      <w:r>
+        <w:t>.  Quando estamos nesse novo ramo e começamos a fazer alterações, estamos construindo-os sobre esse ramo recém-criado.  O ramo principal original não mudou.  Nesse ponto, sem alterações no mestre, quando estivermos satisfeitos com as alterações que fizemos na nova ramificação, poderemos mesclá-las facilmente novamente na ramificação mestre, se ela não tiver sido alterada.  No entanto, se nesse meio tempo a ramificação principal tiver sido alterada, teremos que mesclar, e veremos isso mais adiante neste módulo.</w:t>
+      </w:r>
+      <w:r>
+        <w:cr/>
+        <w:t xml:space="preserve">     Demonstração: Criando uma ramificação no GitHub</w:t>
+      </w:r>
+      <w:r>
+        <w:cr/>
+        <w:t xml:space="preserve">    </w:t>
+      </w:r>
+      <w:r>
+        <w:cr/>
+        <w:t xml:space="preserve">     Criar ramificações é algo que podemos definir localmente, é claro, mas também no GitHub.  Na primeira demonstração deste módulo, vamos começar examinando como podemos criar ramificações no próprio GitHub, que usaremos posteriormente neste módulo.  Então aqui no GitHub.  com, vou criar minha nova </w:t>
+      </w:r>
+      <w:r>
+        <w:t>branch</w:t>
+      </w:r>
+      <w:r>
+        <w:t>.  Portanto, atualmente existe apenas um ramo, e podemos ver isso aqui neste expansor aqui.  Portanto, quando clico neste mestre de ramificação, você pode ver esta caixa de diálogo informando que atualmente tenho um mestre de ramificação e, usando este campo de entrada aqui, posso pesquisar ou até criar uma nova ramificação.  Então, vamos criar um novo ramo e vamos chamá-lo de exemplo-ramo.  Como você pode ver, ele vai ramificar do master para esse novo branch, sample-branch.  Pressione Enter e um novo ramo foi criado.  O GitHub diz que esse novo ramo é igual, é igual ao mestre.  Portanto, neste ponto, os dois ramos ainda são idênticos.  O GitHub também está dizendo que eu posso iniciar uma solicitação de recebimento.  Agora, uma solicitação de recebimento está basicamente recebendo as alterações no ramo em que estamos ramificados.  Então, em outras palavras, vamos puxar as alterações feitas neste segundo ramo de volta para o mestre.  Mais tarde, faremos a solicitação de recebimento.  Também podemos fazer uma comparação, para que possamos ver qual é a diferença entre esse ramo e nosso ramo original.  Nesse ponto, eles ainda seriam idênticos, então vamos mudar isso.  Então, vamos às instruções.  arquivo txt novamente, por exemplo.  E vamos editar este arquivo e vamos adicionar uma linha aqui que diz, alterar o posicionamento no Branch de Amostra.  Vamos criar outro commit aqui porque eu preciso criar um commit neste ramo extra.  Vou criar outro commit.  Aqui vamos nós.  Então agora vemos algumas coisas.  O GitHub diz que agora eu poderia fazer uma comparação e criar uma solicitação de recebimento porque agora percebe que há realmente mudanças entre esse ramo e o ramo mestre.  Se olharmos para o ramo da amostra, de fato vemos essas instruções.  O txt acabou de ser atualizado com essa linha extra.  Se, no entanto, eu mudar para o mestre, você ainda verá o original.  Então, aqui, eu efetivamente criei dois ramos e os arquivos são diferentes por ramo.</w:t>
+      </w:r>
+      <w:r>
+        <w:cr/>
+        <w:t xml:space="preserve">     Comandos para ramificação</w:t>
+      </w:r>
+      <w:r>
+        <w:cr/>
+        <w:t xml:space="preserve">    </w:t>
+      </w:r>
+      <w:r>
+        <w:cr/>
+        <w:t xml:space="preserve">     A demonstração anterior foi bastante curta, pois acabamos de criar uma ramificação no GitHub, e você também viu que fizemos algumas mudanças diretamente no GitHub.  Embora isso seja possível, definitivamente não é o modo como você interagirá com o GitHub na maioria das vezes.  Você normalmente trabalha localmente, enviando suas alterações, incluindo ramificações para o GitHub.  Se você estiver trabalhando em sua máquina local, existem comandos especificamente para </w:t>
+      </w:r>
+      <w:r>
+        <w:lastRenderedPageBreak/>
+        <w:t xml:space="preserve">trabalhar com ramificações.  Você provavelmente não se surpreenderá com o fato de esse comando ser chamado de ramificação git e depois especificar o nome da ramificação que deseja criar.  Se você tem um ramo local com o qual deseja começar a trabalhar, precisará mudar para esse ramo.  É isso que um comando de checkout fará.  Você especifica qual </w:t>
+      </w:r>
+      <w:r>
+        <w:t>branch</w:t>
+      </w:r>
+      <w:r>
+        <w:t xml:space="preserve"> deseja fazer check-out.  Nesse ponto, os arquivos no seu diretório de trabalho são substituídos pelos da ramificação.  Outro comando que é muito relevante nesse contexto é, é claro, o comando push.  Já vimos o comando push no módulo anterior;  agora precisamos usá-lo aqui novamente.  Quando criamos um novo ramo, é claro que esse ramo não é enviado automaticamente para o GitHub.  Somente quando usarmos o comando push, passando o parâmetro u para especificar a origem e o nome do ramo que queremos enviar, ele será enviado ao GitHub.</w:t>
+      </w:r>
+      <w:r>
+        <w:cr/>
+        <w:t xml:space="preserve">     Demonstração: Criando arquivos no GitHub</w:t>
+      </w:r>
+      <w:r>
+        <w:cr/>
+        <w:t xml:space="preserve">    </w:t>
+      </w:r>
+      <w:r>
+        <w:cr/>
+        <w:t xml:space="preserve">     Agora que você conhece esses comandos relevantes, vamos voltar para uma demonstração maior, na qual você verá esse fluxo.  Criaremos uma </w:t>
+      </w:r>
+      <w:r>
+        <w:t>branch</w:t>
+      </w:r>
+      <w:r>
+        <w:t xml:space="preserve"> local e enviaremos isso para o GitHub.  Portanto, na demonstração anterior, criei o ramo diretamente via GitHub, mas como mencionado, normalmente não é o que você fará.  Normalmente, você cria suas ramificações localmente e as envia ao GitHub.  Então vamos fazer isso a seguir.  Então, eu estou aqui novamente no repositório fuzzy-spoon e vamos verificar qual é o status atual usando o status git.  Agora estamos no ramo principal e temos um diretório limpo, então nada está pendente aqui.  Então agora vou criar uma nova </w:t>
+      </w:r>
+      <w:r>
+        <w:t>branch</w:t>
+      </w:r>
+      <w:r>
+        <w:t xml:space="preserve"> local e começar a trabalhar nessa.  Eu posso usar o comando git branch para criar uma nova ramificação.  No entanto, normalmente usarei o comando git checkout, que fará duas coisas.  Isso criará um novo ramo e me mudará automaticamente para esse ramo.  É o que eu prefiro.  Eu preciso passar em -b e passar o nome da ramificação.  Vamos criar uma nova ramificação onde incluiremos instruções de configuração.  Então, vamos nomear essa instalação add-branch.  Então, como você pode ver agora, criamos um novo ramo e mudamos automaticamente para esse ramo.  Deixe-me criar um novo arquivo, instalação.  TXT.  Então, eu vou usar o bloco de notas, instalação.  TXT.  O Bloco de notas aparece automaticamente e incluiremos algumas instruções de instalação.  Então, aqui está o conteúdo do guia de instalação.  Portanto, em seguida, preciso garantir que o Git esteja rastreando meu novo arquivo, portanto git add e um ponto e, em seguida, crie um novo commit, -m e como mensagem, o guia de instalação adicionado.  Neste ponto, minha ramificação e meu commit são apenas locais.  O GitHub não tem conhecimento disso, portanto, precisarei publicar meu ramo recém-criado.  Então, eu vou usar o comando git push para publicar novamente, como fizemos antes, e preciso configurar um relacionamento de rastreamento entre o ramo de instalação de adição local e o ramo remoto no GitHub.  Então, eu uso -u origin, e especificarei o nome da ramificação de rastreamento remoto, e vamos chamar isso de também instalação de adição.  Lá vamos nós, e como você pode ver, o ramo de instalação de adição local agora está vinculado ao ramo de instalação remota no GitHub.  Agora, vamos dar uma outra olhada no GitHub e, mesmo sem atualizar, o GitHub notou que eu criei uma nova ramificação, a ramificação de instalação e adição, e está sugerindo que eu faça uma solicitação de recebimento para trazer as alterações da ramificação recém-criada.  de volta ao mestre.  Podemos clicar nessa ramificação aqui e, de fato, vemos que o guia de instalação que criamos localmente agora também faz parte dessa ramificação remota.</w:t>
+      </w:r>
+      <w:r>
+        <w:cr/>
+        <w:t xml:space="preserve">     Solicitações de extração e fluxo do GitHub</w:t>
+      </w:r>
+      <w:r>
+        <w:cr/>
+        <w:t xml:space="preserve">    </w:t>
+      </w:r>
+      <w:r>
+        <w:cr/>
+        <w:t xml:space="preserve">     Agora que você entende os conceitos de ramificações, vamos aprofundar este tópico e aprender sobre solicitações de recebimento.  Esse é um fluxo muito típico para trabalhar com o GitHub e, portanto, é frequentemente chamado de fluxo do GitHub.  Vamos dar uma olhada.  Até agora, o que vimos é basicamente como podemos trabalhar com ramificações no GitHub e o fluxo no qual nós, como desenvolvedores, podemos enviar a ramificação para o GitHub.  Mas então o que?  Bem, chegamos a um ponto em que queremos integrar as mudanças que fizemos em outro ramo, talvez o ramo mestre.  O que faremos então é criar uma solicitação de recebimento.  Usando uma solicitação pull, ou PR, resumimos basicamente a outras pessoas sobre o fato de termos feito alterações em uma ramificação separada.  Quando abrimos a solicitação de recebimento, estamos anunciando essas alterações e abrindo-a para discussão.  Outros, incluindo colaboradores, agora podem revisar essas alterações que fizemos e é possível que outros commit sejam adicionados à mesma solicitação pull.  Depois que as coisas são basicamente aprovadas, elas podem ser mescladas em outro ramo do ramo que criamos.  E para dar suporte a isso, o GitHub contém várias seqüências de caracteres que o ajudarão bastante na criação de uma solicitação de recebimento.  Além disso, o GitHub contém uma interface para permitir, por exemplo, que o colaborador revise a solicitação de recebimento, faça anotações e assim por diante.  Aqui na captura de tela dos slides, você vê a interface que você cria para criar uma solicitação pull no GitHub.  Você pode inserir uma visão geral das alterações, selecionar rótulos, mestres e assim por diante.  O último sobre o qual ainda não conversamos;  faremos isso mais adiante neste curso.  E essa maneira de trabalhar é uma maneira típica de interagir com o GitHub, chamada fluxo do GitHub.  Como é muito importante, é definitivamente uma boa ideia fornecer uma visão geral gráfica completa desse fluxo.  Estamos começando com o ramo.  Essa é a principal linha de desenvolvimento.  No nosso exemplo, digamos que seja o ramo principal, mas em muitos projetos da vida real, esse seria o ramo de desenvolvimento.  Agora nos pedem para criar um novo recurso ou corrigir um bug, ou talvez você queira apenas testar algo.  Então, o que faremos agora é criar uma nova ramificação a partir dessa ramificação inicial.  Lembre-se, quando criamos esse ramo, você não tem nenhum impacto no ramo mestre.  Somente quando pedimos explicitamente para trazer essas alterações de volta ao ramo principal, haverá algum impacto.  Ok, agora temos nossa </w:t>
+      </w:r>
+      <w:r>
+        <w:t>branch</w:t>
+      </w:r>
+      <w:r>
+        <w:t xml:space="preserve"> e estamos codificando em nosso editor favorito, na máquina local que é.  E como estamos trabalhando com o Git localmente, </w:t>
+      </w:r>
+      <w:r>
+        <w:lastRenderedPageBreak/>
+        <w:t>podemos adicionar vários comentários.  Tudo isso acontece em nosso ramo de recursos.  Em algum momento, queremos obter algum feedback sobre o nosso trabalho.  Agora isso pode ser muito cedo, mesmo com quantidades limitadas de código.  Talvez você queira que alguém faça uma revisão em nosso código ou até mesmo as idéias que temos, ou também pode ser em um momento em que achamos que nosso recurso em que precisamos trabalhar está pronto.  Então, vamos criar uma solicitação de recebimento.  Com a solicitação de recebimento aberta, agora outras pessoas podem participar da discussão sobre as alterações propostas.  Eles podem sugerir melhorias, indicar que algo está faltando ou errado.  Você ainda pode, nesse momento, adicionar a essa solicitação pull e adicionar comentários adicionais.  Felizmente, em algum momento, o trabalho está pronto para dar o grande salto e pode ser mesclado de volta ao ramo principal.  E o ramo de recursos, nosso ramo antigo, pode ser excluído com segurança.</w:t>
+      </w:r>
+      <w:r>
+        <w:cr/>
+        <w:t xml:space="preserve">     Demonstração: Trabalhando com solicitações pull</w:t>
+      </w:r>
+      <w:r>
+        <w:cr/>
+        <w:t xml:space="preserve">    </w:t>
+      </w:r>
+      <w:r>
+        <w:cr/>
+        <w:t xml:space="preserve">     Eu acho que é bastante óbvio que precisamos fazer tudo isso em uma demonstração.  Portanto, nesta demonstração, começaremos com a criação de uma solicitação de recebimento.  Nessa solicitação de recebimento, como você verá, podemos adicionar comentários adicionais e também comentários.  Também veremos como a solicitação de recebimento é visível no GitHub e também como a mesclagem é executada.  E, finalmente, veremos como podemos excluir o ramo.  Então, basicamente, o que veremos é todo o fluxo do GitHub.  Assim como vimos na demonstração anterior, o GitHub percebe que criamos novas ramificações e está sugerindo a criação de uma solicitação de recebimento para que as alterações feitas nessas ramificações extras sejam transferidas para a ramificação principal.  Vamos dar uma olhada em como trabalhamos com solicitações pull.  Portanto, como mencionado, eu posso clicar aqui no botão Comparar e puxar solicitação e, em seguida, ela abrirá automaticamente uma solicitação puxada.  Como alternativa, se isso não estiver sendo exibido, você sempre pode clicar aqui em Solicitações Pull, atualmente não há solicitações Pull abertas, e daqui também verei as ramificações publicadas recentemente, mas também posso criar manualmente uma nova solicitação Pull.  Nesse patch, posso selecionar qual ramificação quero extrair em qual outra ramificação.  Portanto, neste caso, quero criar uma solicitação de recebimento na qual puxarei as alterações feitas na instalação de adição no master.  Vamos dar uma olhada no que está sendo mostrado nesta página quando criamos uma solicitação de recebimento.  Primeiro, o GitHub está mostrando quais confirmações ou confirmações estão formando essa solicitação de recebimento.  Como você pode ver aqui, há apenas uma confirmação, que faz parte dessa solicitação de recebimento.  Há uma confirmação e um arquivo que foram alterados, e essa solicitação de recebimento também foi feita por um colaborador.  Quando quero ver quais alterações ou alterações compõem essa solicitação de recebimento, posso vê-las aqui.  Portanto, neste caso, é apenas a instalação.  txt que tem novas linhas adicionadas.  Nesse caso, estou vendo na exibição unificada, mas também posso definir isso na exibição dividida.  E, claro, isso não é realmente útil aqui, porque a instalação.  O txt não existia antes, mas se eu tiver um arquivo alterado, posso ver quais linhas foram adicionadas ou removidas aqui.  Tudo bem, então agora vamos iniciar a criação da solicitação de recebimento.  Uma coisa importante que não mencionei aqui é que, neste ponto, o GitHub está dizendo que é capaz de mesclar automaticamente, e você vê isso aqui.  Vamos criar uma solicitação de recebimento agora.  Neste ponto, agora posso comentar a solicitação de recebimento.  Aqui está o meu comentário, então eu adicionei este guia e também estou pedindo que alguém faça uma revisão, neste caso, sou apenas eu trabalhando nele.  Falaremos sobre comentários mais tarde.  O recurso de comentário é definitivamente mais útil quando você está trabalhando com vários desenvolvedores neste projeto.  Aqui à direita, você também pode ver algumas outras coisas, as quais veremos mais adiante.  É possível atribuir um ou mais revisores.  Novamente, para isso vou precisar de uma equipe e abordaremos isso mais tarde.  Também posso atribuir um rótulo, algo que veremos mais adiante.  Também posso vincular isso a um quadro de projetos ou a um mestre.  Novamente, todos esses recursos serão discutidos mais adiante.  Tudo bem, então agora estamos prontos.  Então, vamos criar a solicitação de recebimento.  Portanto, agora a solicitação pull está aberta, dizendo que gill-orange deseja mesclar uma confirmação no mestre a partir da ramificação de instalação de adição.  Agora posso revisar completamente todo o contexto em torno dessa solicitação de recebimento.  Portanto, há uma exibição de conversa aqui primeiro que inicialmente mostra o comentário que eu inseri tentando entrar na solicitação de recebimento.  Outros membros da equipe podem continuar comentando essa solicitação de recebimento.  Veja também as confirmações que fazem parte dessa solicitação de recebimento.  Nesse ponto, há apenas uma confirmação, mas se agora adicionar mais alterações ao ramo de instalação de adição, elas também farão parte dessa solicitação de recebimento.  Veja também como revisor, digamos, os arquivos afetados por essa solicitação de recebimento.  Se necessário, eu como revisor agora posso inserir comentários aqui por linha, como você pode ver aqui.  Basicamente, o que estou fazendo é uma revisão de código, como esta.  E como você pode ver, eu posso começar uma revisão, isso basicamente iniciará a conversa sobre o código.  Vamos cancelar isso por enquanto.  Vamos voltar para a exibição de conversa aqui.  O GitHub também fez uma verificação para ver se esse ramo pode ser mesclado automaticamente com o ramo base e, na verdade, diz que não há conflitos detectados, portanto agora posso mesclar a solicitação de recebimento.  Aqui vamos nós.  O que ele fará agora é criar um novo commit, o commit de mesclagem originado por puxar as alterações de nosso novo branch para o master.  Vamos clicar em Confirmar mesclagem.  E lá vamos nós, a solicitação de recebimento agora foi mesclada com êxito no ramo principal.  Nossa ramificação de instalação de add-ons, bem, que não pode realmente ser excluída, não temos mais utilidade para isso.  Então, vamos excluir esse ramo.  Se você voltar agora à página de destino do repositório, verificamos que não há mais solicitações de recebimento abertas.  Se clicarmos na solicitação de recebimento, podemos filtrar e ainda ver que temos uma solicitação de recebimento fechada.  Esse é um aspecto importante.  Tudo o que </w:t>
+      </w:r>
+      <w:r>
+        <w:lastRenderedPageBreak/>
+        <w:t xml:space="preserve">você está fazendo foi gravado, então não é isso porque eu fechei a solicitação de recebimento que a história se foi.  Posso até restaurar minha </w:t>
+      </w:r>
+      <w:r>
+        <w:t>branch</w:t>
+      </w:r>
+      <w:r>
+        <w:t>, se necessário.</w:t>
+      </w:r>
+      <w:r>
+        <w:cr/>
+        <w:t xml:space="preserve">     Demonstração: Definindo a ramificação padrão</w:t>
+      </w:r>
+      <w:r>
+        <w:cr/>
+        <w:t xml:space="preserve">    </w:t>
+      </w:r>
+      <w:r>
+        <w:cr/>
+        <w:t xml:space="preserve">     Há uma coisa que não vimos nessa área, e esse é o conceito da ramificação padrão.  Vamos direto à demonstração novamente para ver como podemos configurar isso no GitHub.  Em uma demonstração muito curta e final deste módulo, mostrarei como podemos alterar a ramificação padrão de um repositório.  Então, aqui estamos novamente na página de destino do nosso repositório fuzzy-spoon, e para alterar o ramo padrão, precisamos ir para Configurações.  E em Configurações, precisamos ir para as </w:t>
+      </w:r>
+      <w:r>
+        <w:t>branches</w:t>
+      </w:r>
+      <w:r>
+        <w:t>.  Aqui podemos mudar o ramo padrão e, como você pode ler, o GitHub está dizendo que o ramo padrão é considerado o ramo base em nosso repositório.  Portanto, quando vamos fazer solicitações pull, elas serão feitas automaticamente em relação a essa ramificação padrão, a menos que, naturalmente, especifiquemos uma ramificação diferente.  É por isso que é importante.  É basicamente um recurso utilitário, para que suas solicitações pull sempre sejam comparadas automaticamente a uma determinada ramificação.  No meu caso, esse é o ramo principal, mas eu poderia alterá-lo aqui para outro ramo que possuo.  Em muitas organizações, você vê o mestre e o ramo de desenvolvimento como os dois ramos principais e, geralmente, definiríamos o ramo padrão como o ramo de desenvolvimento.</w:t>
+      </w:r>
+      <w:r>
+        <w:cr/>
+        <w:t xml:space="preserve">     Resumo</w:t>
+      </w:r>
+      <w:r>
+        <w:cr/>
+        <w:t xml:space="preserve">    </w:t>
+      </w:r>
+      <w:r>
+        <w:cr/>
+        <w:t xml:space="preserve">     Concluímos outro módulo, espero que muito emocionante.  Vamos resumir o que vimos aqui.  Vimos que o próprio Git tem um suporte muito forte para criar ramificações.  Devido à sua natureza, é muito mais eficiente na criação de ramificações do que em outros sistemas de gerenciamento de código-fonte.  O GitHub também baseou seu fluxo no GitHub nesse conceito.  Através da interface, podemos trabalhar facilmente com ramificações e receber solicitações.  O conceito de solicitações pull também enfatiza a natureza colaborativa do GitHub.  Mais adiante neste curso, voltaremos ao aspecto social, mas é claro que eles são apoiados por solicitações pull.  Outro módulo pronto, ótimo!  No próximo módulo, veremos como podemos criar tags e releases.  Fique ligado para mais diversão no GitHub.</w:t>
+      </w:r>
+      <w:r>
+        <w:cr/>
+        <w:t xml:space="preserve">     Criando tags e liberações</w:t>
+      </w:r>
+      <w:r>
+        <w:cr/>
+        <w:t xml:space="preserve">     Introdução ao módulo</w:t>
+      </w:r>
+      <w:r>
+        <w:cr/>
+        <w:t xml:space="preserve">    </w:t>
+      </w:r>
+      <w:r>
+        <w:cr/>
+        <w:t xml:space="preserve">     Olá novamente e bem-vindo a outro módulo do curso de Fundamentos do GitHub, aqui no Pluralsight.  Eu ainda sou Gill Cleeren.  Isso não mudou desde o último módulo, e nesse último módulo cobrimos ramos e conversamos muito sobre solicitações pull.  Neste módulo, que será mais curto, é uma promessa. Vamos dar uma olhada em outros dois conceitos com os quais podemos trabalhar no GitHub, a saber, tags e lançamentos.  A agenda para este módulo também é bastante direta.  Começaremos com tags e veremos como podemos criar tags localmente e como podemos obtê-las, digamos, publicadas no GitHub.  Os lançamentos estão intimamente relacionados às tags, mas há definitivamente uma diferença entre os dois.  No segundo e último tópico deste módulo, exploraremos os lançamentos e seu uso no GitHub.  Vamos começar!</w:t>
+      </w:r>
+      <w:r>
+        <w:cr/>
+        <w:t xml:space="preserve">     Tags: localmente e no GitHub</w:t>
+      </w:r>
+      <w:r>
+        <w:cr/>
+        <w:t xml:space="preserve">    </w:t>
+      </w:r>
+      <w:r>
+        <w:cr/>
+        <w:t xml:space="preserve">     Como dito, iniciaremos este módulo examinando as tags e exploraremos as duas tags com as quais podemos trabalhar localmente, bem como no GitHub.  Mas antes de iniciarmos nossa discussão sobre tags, quero garantir que você se lembre do seguinte.  No Git e no GitHub, uma ramificação aponta para um instantâneo no histórico do seu projeto.  Não estou trazendo isso aleatoriamente.  Cobrimos isso no último módulo, espero que você se lembre.  De fato, tenho uma razão para dizer isso, e essa razão ficará clara em breve.  De fato, já no próximo slide.  No Git, podemos indicar que um certo ponto da história é importante.  Muitos outros sistemas de gerenciamento de código-fonte também oferecem isso.  Através da marcação, posso indicar que um certo ponto tem um certo valor a ser lembrado.  Por exemplo, isso pode ser usado para indicar que um determinado commit é a versão V1.  0. No Git, temos duas opções para criar tags.  Uma tag leve é ​​a primeira opção, e basicamente oferece nada mais que um ponteiro para uma confirmação.  A segunda opção é criar uma tag anotada.  Essa tag é, como o nome indica, mais completa, pois contém informações como o email, a data e, possivelmente, também uma tag m essage.  Em geral, essas são as tags que você deseja criar na maioria das vezes.  As tags também podem ser adicionadas mais tarde, o que significa que, se você já possui outros commits após o que você planejou marcar, a adição de uma tag é feita usando o comando git tag, logicamente.  A adição do parâmetro -a transforma isso em uma tag anotada, na qual você pode adicionar outras informações necessárias.  Vamos ver como podemos criar essas tags localmente na próxima demonstração.  Como espero que você já tenha chegado, as tags são um conceito bastante simples.  Embora possamos criar tags localmente e enviá-las para o GitHub, no GitHub, temos algo a mais.  O GitHub nos fornece tags, mas também lançamentos.  Depois de enviar nossas tags para o GitHub, podemos explorá-las através do site.  Com uma tag, podemos fazer o download do código correspondente vinculado a essa tag.  Lembre-se, nada mais é do que um commit.  Por meio do GitHub, podemos fazer o download do código associado a essa tag como um arquivo zip.  Por meio do GitHub, também podemos ver a lista de confirmações que levam a essa confirmação.  Além disso, mais algumas informações sobre as tags, como o método, estão disponíveis no GitHub.</w:t>
+      </w:r>
+      <w:r>
+        <w:cr/>
+        <w:t xml:space="preserve">     Demonstração: Trabalhando com Tags</w:t>
+      </w:r>
+      <w:r>
+        <w:cr/>
+      </w:r>
+      <w:r>
+        <w:lastRenderedPageBreak/>
+        <w:t xml:space="preserve">    </w:t>
+      </w:r>
+      <w:r>
+        <w:cr/>
+        <w:t xml:space="preserve">     Agora que você já possui um conhecimento básico de tags, vamos para a primeira demonstração deste módulo.  Começaremos com a criação de tags localmente e enviaremos isso para o GitHub a seguir.  Depois de colocá-los no GitHub, veremos a página de tags no GitHub.  Podemos trabalhar com tags localmente e no GitHub, e começaremos com tags locais.  Agora, para trabalhar com tags, precisamos realmente ver o que está acontecendo em nosso repositório.  Observe que atualmente estou de volta ao mestre e vamos fazer rapidamente um status git para verificar qual é o status atual.  Bem, não há nada a confirmar, é um diretório de trabalho limpo.  Então, vamos fazer uma limpeza para limpar a tela.  Então, como mencionado, eu preciso ver o que está acontecendo no meu repositório.  Eu posso usar o comando git log para isso, e o comando git log me fornece uma saída detalhada do histórico do meu repositório.  O primeiro bloco está me mostrando a confirmação mais recente no meu repositório, mestre de origem, de modo que o mestre remoto, o mestre local e o HEAD de origem e o HEAD local estão todos apontando para esse commit, e esse foi o resultado da criação da solicitação pull de  a ramificação add-installation no meu mestre.  Antes disso, tínhamos na ramificação add-installation o guia de instalação que foi adicionado e assim por diante.  Portanto, todos os commits estão sendo mostrados aqui.  Eu posso sair disso digitando q para voltar ao prompt de comando.  Agora vamos ver como podemos criar tags em um ou mais desses commits para basicamente rotulá-las.  Então, vamos ver qual tag temos atualmente, podemos usar o comando git tag para isso e nenhuma saída, o que significa que atualmente não há tags ativas.  Na verdade, posso criar muito simplesmente uma tag leve.  Quando eu faço o git tag e digito, por exemplo, como tag stable e faço isso no meu ramo principal, automaticamente a confirmação mais recente no meu ramo principal tem o rótulo estável.  Se agora eu faço a tag git, devemos ver que atualmente temos uma tag estável, e isso foi fácil, porque eu marquei a última confirmação no meu ramo mestre.  É como você viu que a saída era muito detalhada, por isso é muito difícil obter uma visão geral do histórico completo do meu repositório.  Posso usar novamente o log git, mas adicionar alguns parâmetros extras.  Uso o log do git e passo uma linha, o gráfico decora tudo, e isso cria uma boa visão geral do histórico no meu repositório.  Lá vamos nós, isso parece muito melhor, vemos os commits iniciais, os arquivos README, tudo o que fizemos anteriormente.  E também vemos que temos ramo do mestre.  Vemos que criamos o ramo de amostra, que não foi mesclado, mas também criamos o ramo de instalação e adição na origem, que foi mesclado novamente no ramo mestre.  Vamos agora criar uma tag anotada.  Agora, uma tag anotada não usa um comando diferente, ainda é uma tag git, mas especificando -a e, em seguida, o nome da tag, estou criando uma tag anotada.  Portanto, suponha que nosso software esteja na versão 0. 1. Também posso incluir outra mensagem, que só é possível em tags anotadas, e também menciono que posso especificar em qual confirmação quero aplicar essa tag.  Então, digamos que queremos fazer isso nos arquivos adicionados ao site.  Esse foi o primeiro lançamento, digamos, do nosso aplicativo.  Então isso foi confirmar a6b446e.  Verifique novamente, isso parece estar correto.  Tudo certo.  Pressione Enter e lá vamos nós.  Se agora fizermos outra tag git para obter uma visão geral de todas as tags, estável foi o commit atual e a V0.  1 agora está apontando para o commit do arquivo do site adicionado.  Vamos fazer outro.  Digamos, por exemplo, que temos a versão 0. 2, 0. 20, que veio após a mesclagem do ramo mestre na colher difusa.  Pressione Enter, faça outra tag git e agora temos três tags carregadas.  Neste ponto, é claro, as tags são apenas locais, ainda não fizemos nenhum push no GitHub.  Agora, se quisermos enviar as tags para o GitHub, um simples empurrão do git não será suficiente, precisamos especificar que também queremos enviar as tags para o GitHub.  Então, o que vamos fazer para isso é especificar o parâmetro --tags aqui.  Como você pode ver, nossas tags foram enviadas com êxito para o GitHub.  Vamos para o GitHub.  Não fizemos nenhum novo commit, mas o que mudou aqui é que, em lançamentos, ele agora diz que há três lançamentos.  Vamos dar uma olhada.  Aqui na página, vemos Versões e Tags.  Agora, em essência, não há muita diferença entre tags e lançamentos.  Voltarei aos lançamentos no próximo tópico, mas vamos clicar em Tags aqui.  Aqui vemos uma visão geral de todas as tags que criamos.  Para cada tag, posso ver a qual confirmação está associada, na verdade, posso clicar nessa confirmação e ver o que mudou nessa confirmação.  Posso clicar no rótulo aqui e pularemos automaticamente aqui também para esse commit específico.  Também interessante é que o GitHub me permite fazer o download do código-fonte associado a esse commit específico, como zip e tar.  arquivo gz.  Também está dizendo que, para nossa ramificação principal, dois commits, dois novos commits, digamos, foram feitos desde essa tag.  E uma tag é apenas um ponteiro para um commit, então basicamente desde esse commit, dois novos commit foram feitos.  A maior diferença entre tags anotadas e tags leves é claro que aqui, quando clicamos aqui nas reticências, vemos a mensagem, enquanto na tag leve, portanto, a primeira que criamos, simplesmente vemos a mensagem de confirmação do  confirmar esta marca está associada.  Também podemos excluir uma tag.  Vamos clicar em uma das tags aqui e dizer Excluir.  O GitHub está nos avisando que essa tag agora será excluída.  Vamos clicar em Excluir esta tag.  E agora temos apenas duas tags restantes.  Agora, uma coisa importante a lembrar é que, quando estou trabalhando localmente com tags, essas tags não serão excluídas automaticamente, mesmo sendo puxadas, você esperaria que as tags também fossem excluídas, para que as coisas voltem a ser sincronizadas.  Vamos tentar.  Já atualizado, diz aqui.  Portanto, se agora eu fizer uma tag git, você ainda verá as três tags que criamos localmente.  Na verdade, posso excluir localmente uma tag.  Então eu posso dizer git tag -d, para delete, e então o nome da tag, para que fique estável.  E agora, a tag é excluída.  Nós só temos a v0.  1 e 0. 2 restantes.  Agora poderíamos fazer o contrário também.  Imagine que eu vou excluir o 0. 2. Então diga, git tag -d, e então diga v0.  2. A tag é excluída localmente.  Agora posso novamente pressionar, especificando a origem dessa v0.  2 deve ser empurrado.  E agora, de fato, o GitHub relata que v0.  2 foi excluído.  Se você voltar ao GitHub, atualizará esta página; de fato, nossa tag foi excluída do GitHub.</w:t>
+      </w:r>
+      <w:r>
+        <w:cr/>
+        <w:t xml:space="preserve">     Trabalhando para uma versão no GitHub</w:t>
+      </w:r>
+      <w:r>
+        <w:cr/>
+      </w:r>
+      <w:r>
+        <w:lastRenderedPageBreak/>
+        <w:t xml:space="preserve">    </w:t>
+      </w:r>
+      <w:r>
+        <w:cr/>
+        <w:t xml:space="preserve">     Já vimos tags, agora voltamos nossa atenção para os lançamentos.  Já é uma palavra de aviso, porém, tags e lançamentos estão intimamente relacionados.  As versões são baseadas em tags e, como mencionado, ambas estão intimamente relacionadas.  No entanto, com o lançamento, podemos adicionar outras informações.  Provavelmente, a diferença mais notável é que, com os lançamentos, podemos adicionar notas de lançamento.  Por meio da interface do GitHub, podemos criar versões no formato Markdown novamente e, na mesma página, também podemos adicionar arquivos binários relacionados a esta versão.</w:t>
+      </w:r>
+      <w:r>
+        <w:cr/>
+        <w:t xml:space="preserve">     Demo: Criando uma nova versão no GitHub</w:t>
+      </w:r>
+      <w:r>
+        <w:cr/>
+        <w:t xml:space="preserve">    </w:t>
+      </w:r>
+      <w:r>
+        <w:cr/>
+        <w:t xml:space="preserve">     Vamos agora voltar ao GitHub e explorar como podemos trabalhar com lançamentos.  Criaremos uma nova versão e daremos uma olhada no resultado.  Então, aqui novamente na página de lançamentos do repositório.  Lançamentos são a maneira do GitHub de empacotar e fornecer software para seus usuários.  Ele basicamente substitui os downloads que você usa para fornecer o software aos seus usuários.  É muito parecido com as tags e nem sempre é fácil ver a diferença real.  A maior diferença é que um lançamento pode ter notas de lançamento, enquanto uma tag realmente não pode ter isso.  As liberações também podem ser usadas com arquivos de binários anexados.  Aqui estamos na página de lançamentos e você vê que já existe um lançamento criado.  Embora eu não tenha feito isso manualmente criando uma tag, o GitHub automaticamente cria uma versão também, mas criaremos uma nova versão a partir do zero.  Então, para isso, usaremos o botão Draft a new release aqui.  Então diga que isso seria v0.  3. Ainda não temos essa tag, então o GitHub a criará.  Diga que esta é uma versão demo.  Podemos novamente criar alguns comentários aqui.  Isso novamente suporta o formato Markdown.  Também podemos selecionar arquivos binários, então vamos fazer isso.  Vou incluir um arquivo zip.  Também posso indicar se isso já está pronto para produção.  E vamos fazer isso agora.  Porque é v0.  3, que ainda não está pronto para produção.  E agora vamos publicar o lançamento.  Então agora criamos uma versão com sucesso.  É indicado como um pré-lançamento, a tag 0. 3. O lançamento também inclui alguns ativos, os arquivos binários são incluídos, assim como o código-fonte, novamente como um arquivo zip e o tar.  arquivo gz associado ao commit.  E, nesse caso, essa seria a versão mais recente no mastro er.  Automaticamente, uma tag também foi criada, como você pode ver aqui.  Você pode ver que essa é uma tag especial, na verdade foi lançada porque possui notas e downloads de versão.  A propósito, observe que, a partir de uma tag existente, também podemos criar um release.  Eu seleciono uma tag existente aqui, clico neste botão Criar versão e a converterei automaticamente em uma versão.</w:t>
+      </w:r>
+      <w:r>
+        <w:cr/>
+        <w:t xml:space="preserve">     Resumo</w:t>
+      </w:r>
+      <w:r>
+        <w:cr/>
+        <w:t xml:space="preserve">    </w:t>
+      </w:r>
+      <w:r>
+        <w:cr/>
+        <w:t xml:space="preserve">     Isso conclui nossa exploração de tags e lançamentos.  Embora eles estejam intimamente relacionados, vimos como os dois têm um objetivo específico.  Porém, no final, tags e releases são indicadores com informações extras para um ponto específico da história.  No próximo módulo deste curso, exploraremos como o GitHub habilita a codificação social.  Espero vê-lo lá também.</w:t>
+      </w:r>
+      <w:r>
+        <w:cr/>
+        <w:t xml:space="preserve">     O aspecto social do GitHub</w:t>
+      </w:r>
+      <w:r>
+        <w:cr/>
+        <w:t xml:space="preserve">     Introdução ao módulo</w:t>
+      </w:r>
+      <w:r>
+        <w:cr/>
+        <w:t xml:space="preserve">    </w:t>
+      </w:r>
+      <w:r>
+        <w:cr/>
+        <w:t xml:space="preserve">     Olá, e bem-vindo a outro módulo do curso GitHub Fundamentals, aqui no Pluralsight.  Sou Gill Cleeren, e também vou orientá-lo neste módulo.  Se você tiver alguma dúvida sobre este curso, sinta-se à vontade para entrar em contato via Twitter ou postar suas perguntas aqui em um quadro de discussão no site da Pluralsight.  Neste módulo, falaremos sobre o aspecto social do GitHub.  Já vimos que o GitHub realmente se concentra nos recursos de colaboração e já vimos alguns deles com bastante detalhes.  Agora, este módulo se aprofundará e também encontrará novos itens que ainda não foram tocados.  Tudo bem, vamos começar este módulo, dando uma olhada no que aprenderemos neste módulo.  Iniciaremos o módulo analisando o conceito de bifurcação no GitHub, e você verá que eles estão intimamente relacionados a solicitações de recebimento novamente, que já abordamos anteriormente neste curso.  Neste módulo, nós os revisitaremos novamente no contexto de repositórios bifurcados.  A seguir, vamos dar uma olhada nas principais informações.  Embora esse seja um recurso pequeno, definitivamente vale a pena dar uma olhada.  O próximo tópico é Páginas do GitHub.  Neste curso, faremos uma breve visão geral das páginas do GitHub.  Não vou cobrir todos os detalhes.  Isso, de fato, poderia ser um curso em si.  No tópico final deste módulo, veremos outro recurso criado com um aspecto social, que é o de notificações.  Veremos que tipo de notificação podemos ativar e como queremos recebê-las.  Uma agenda completa, como você pode ver.  Eu acho que é uma boa idéia começar imediatamente.</w:t>
+      </w:r>
+      <w:r>
+        <w:cr/>
+        <w:t xml:space="preserve">     Trabalhando com Forks</w:t>
+      </w:r>
+      <w:r>
+        <w:cr/>
+        <w:t xml:space="preserve">    </w:t>
+      </w:r>
+      <w:r>
+        <w:cr/>
+        <w:t xml:space="preserve">     Como dito, iniciaremos este módulo examinando o conceito de garfos no GitHub.  Embora esse seja realmente um recurso do GitHub, é claro que também precisaremos executar algumas tarefas usando as ferramentas do lado do cliente novamente.  Vamos dar uma olhada nos garfos.  A primeira é que devemos nos perguntar, o que são garfos realmente?  Para simplificar, um fork é uma cópia de um repositório.  Sim, na verdade nada mais é do que uma cópia de um repositório existente.  Podemos fazer alterações nessa cópia sem afetar o repositório original.  Agora, é claro, sendo o GitHub, é mais do que apenas uma cópia simples.  Quando criamos uma bifurcação, a cópia permanece basicamente vinculada ao repositório original.  </w:t>
+      </w:r>
+      <w:r>
+        <w:lastRenderedPageBreak/>
+        <w:t>Portanto, se houver alguma atualização no repositório original, também podemos obter essas alterações.  Também o oposto é verdadeiro.  Se criamos uma bifurcação, é possível a partir dessa bifurcação criar uma solicitação de recebimento, para que nossas alterações possam, opcionalmente, ser mescladas novamente no repositório original.  Bifurcação é possível para qualquer um.  Depois de criar o fork, esse fork agora é seu próprio repositório e você pode gerenciá-lo completamente.  Isso significa que, no novo projeto, você pode trazer colaboradores, alterar as configurações de recompra e assim por diante.  Os garfos geralmente são criados para testar idéias e, sim, os garfos estão definitivamente relacionados à maneira de trabalhar com grandes ramificações.  Forks também são uma coisa do GitHub.  Eles não vêm com o próprio Git.  É por isso que falo sobre eles aqui, pois eles realmente destacam o aspecto social da plataforma.  Uma grande diferença entre garfos e ramificações nessas ramificações funciona no mesmo repositório, enquanto os garfos funcionam em repositórios diferentes.  Em termos de poder criar solicitações pull para mesclar suas alterações novamente no repositório upstream, as coisas são muito parecidas aqui.  Antes de voltarmos para o GitHub, vamos dar uma olhada na representação gráfica de como o bifurcação está funcionando no GitHub.  Tudo começa com um repositório.  Como usuário ou organização do GitHub, gosto desse repositório, mas acho que preciso fazer algumas alterações para que funcione perfeitamente para a minha situação.  Uma boa opção nesse caso é, portanto, bifurcar este repositório em minha própria conta.  Nesse ponto, criei uma cópia, para que essa cópia agora seja minha origem.  As coisas ainda estão no GitHub também neste momento.  Agora este é meu próprio repositório para que eu possa fazer o que quiser com ele.  Por exemplo, posso decidir que quero fazer algumas alterações para clonar e voltar à minha máquina local.  As alterações que eu fiz também serão devolvidas ao meu próprio fork.  O repo original não se incomoda com tudo isso.  Nenhuma das alterações que eu possa ter devolvido à origem está retornando automaticamente ao repositório upstream.  Somente quando penso que seria uma boa ideia, posso enviar uma solicitação de recebimento ao repositório upstream.  Obviamente, para deixar claro, a partir de um único repositório, vários garfos podem ser criados.  Se alguém também gostar deste repositório, poderá executar o mesmo processo que eu originalmente.  Esses garfos não estão relacionados, exceto pelo fato de que ainda sabem que são garfos do repositório original a montante.</w:t>
+      </w:r>
+      <w:r>
+        <w:cr/>
+        <w:t xml:space="preserve">     Demonstração: Trabalhando com Forks</w:t>
+      </w:r>
+      <w:r>
+        <w:cr/>
+        <w:t xml:space="preserve">    </w:t>
+      </w:r>
+      <w:r>
+        <w:cr/>
+        <w:t xml:space="preserve">     Tudo certo.  Hora da primeira demonstração deste módulo.  Nesta primeira demonstração, vamos fazer um repo e fazer algumas alterações localmente.  Depois, enviarei essas alterações para o garfo recém-criado.  Então, vamos dar uma olhada em como podemos bifurcar nosso repositório.  Então agora vou ter que trabalhar com duas contas.  Portanto, essa ainda é a conta original, tão branquinha, mas eu tenho outra janela do navegador, uma janela privada, e lá estou trabalhando com branquinha.  Essa é a segunda conta.  Eu usei esses nomes para deixar um pouco mais claro para você.  Agora, usando verde branquial, vou bifurcar o repositório de colher difusa laranja-branqueada, então preciso ir ao github.  com / gill-orange, e aqui é claro que vou encontrar o repositório de fuzzy-spoon.  E como verde-e-branco, eu realmente gosto deste repositório, então vou criar minha própria cópia deste repositório.  Como mencionado, esta é uma cópia completa e independente, mas podemos mesclar as alterações novamente no repositório upstream, se quisermos fazê-lo, mas mostrarei a seguir.  Então, primeiro vamos bifurcar.  Então aqui em cima temos um botão Fork.  Portanto, lembre-se de que estamos trancados como verde-guelra.  Vou bifurcar o repositório de colher difusa.  Aqui vamos nós.  Então, é bifurcar-colher branqueada / difusa.  Essa é uma frase estranha que eu nunca pensei que diria, mas de qualquer maneira.  Então, aqui está nosso repositório bifurcado sob a conta Gill-Green, e você também verá que ele é bifurcado no repositório original Gill-Orange / Fuzzy-Spoon.  Agora, este é um repositório simples e posso fazer o que quiser com ele.  Para que eu possa, por exemplo, cloná-lo na minha máquina local.  E agora em outro diretório, é claro, Pluralsight / otheruser, e aqui farei o git clone e colo no endereço.  Agora estamos usando o endereço HTTPS aqui.  Isso é simplesmente porque, caso contrário, eu usaria a mesma chave SSH para trabalhar com duas contas, e isso realmente cria um pouco de confusão.  Então, eu estou apenas usando o endereço HTTPS aqui.  Então lá vamos nós.  Agora temos uma cópia local da colher difusa para o outro usuário, portanto, a partir da conta verde-guelra.  Como você pode ver, o controle remoto foi definido como verde-branqueado e agora podemos fazer o que quisermos com ele.  Nós podemos criar mudanças locais.  Podemos enviar esses arquivos de volta ao nosso repositório Git.  Como eu disse, faremos isso em uma máquina com a mesma chave SSH.  Isso pode ser realmente confuso, porque eu realmente vou enviar como laranja-guelra, então vou fazer algumas alterações apenas no GitHub e trabalhar a partir daí.  Então, estamos aqui novamente na conta Gill-Green, e vou fazer algumas alterações no índice.  html.  Agora, como esse é meu próprio fork na minha própria conta verde-e-branco, posso mudar isso.  É um repositório simples.  Então, vamos mudar esse título aqui para o incrível site de Gill.  Aqui vamos nós.  Nós vamos fazer um commit local.  Mudou o título.  E comprometa essas mudanças.  E agora fiz um commit claro no meu índice.  arquivo html.  Nenhuma alteração, no entanto, foi feita na versão upstream do índice.  html.  Esse é o repositório original e nenhuma alteração foi feita lá.  Vamos voltar aos slides e continuaremos com esta demonstração.</w:t>
+      </w:r>
+      <w:r>
+        <w:cr/>
+        <w:t xml:space="preserve">     Solicitações de Pull Revisitadas</w:t>
+      </w:r>
+      <w:r>
+        <w:cr/>
+        <w:t xml:space="preserve">    </w:t>
+      </w:r>
+      <w:r>
+        <w:cr/>
+        <w:t xml:space="preserve">     Na área de garfos, também podemos trabalhar com solicitações pull.  Já falamos sobre solicitações pull há alguns módulos quando estávamos olhando para as </w:t>
+      </w:r>
+      <w:r>
+        <w:t>branches</w:t>
+      </w:r>
+      <w:r>
+        <w:t xml:space="preserve">.  Como acabei de explicar, os garfos não são realmente diferentes dos ramos e, portanto, também podemos usar solicitações pull no contexto de bifurcação.  Vamos dar uma olhada nisso nesta seção.  Tenho certeza de que todos se lembram do que são solicitações pull.  Usando uma solicitação pull, como desenvolvedor, posso indicar que quero atualizar outras partes interessadas sobre as alterações que fiz.  Como agora estamos falando de </w:t>
+      </w:r>
+      <w:r>
+        <w:lastRenderedPageBreak/>
+        <w:t>bifurcação, isso significa que quero que os proprietários do repositório upstream saibam que fiz uma alteração que, acredito, também pode ser interessante adicionar ao repositório pai.  Talvez nem esteja sugerindo que devemos procurar mesclar minhas alterações.  Pode ser que eu tenha essa ideia novamente que gostaria de discutir ou tenha feito melhorias que acho que funcionariam e gostaria que elas fossem revisadas.  No final, como já vimos com solicitações pull, pode ser que as alterações que fiz no meu fork sejam aceitas e, portanto, mescladas no repositório upstream.  Como as solicitações de recebimento são realmente uma coisa do GitHub e não do Git, é bastante normal que o GitHub ofereça uma interface muito agradável para trabalhar com solicitações de recebimento.  Se você acompanha esse curso, deve observar que vimos essa interface com solicitações pull anteriores Ier.  Embora agora estamos trabalhando com bifurcações de um repositório, a maneira como criamos a solicitação pull é semelhante à forma como criamos uma volta quando estávamos trabalhando com ramificações.  Portanto, se você já entendeu tudo quando estávamos trabalhando com ramificações, está bem definido.  Agora que estamos falando de solicitações pull novamente, desta vez quero falar um pouco mais sobre a fusão que pode ser feita.  Quando o proprietário do repositório upstream decidir que as alterações do seu fork serão mescladas, precisaremos realmente executar a mesclagem.  Mesclar pode ser uma coisa complicada, e daremos uma outra olhada na mesclagem na próxima demonstração.  Agora, ao fazer uma mesclagem, realmente depende das alterações que você fez.  Se as alterações estiverem em linhas diferentes no seu arquivo ou arquivos, é provável que o GitHub seja capaz de descobrir tudo sozinho e executar a mesclagem automaticamente para você.  Ao trabalhar com a solicitação pull e a mesclagem, você verá esta interface aqui no slide.  Às vezes, se você tiver uma alteração conflitante, precisará de algum trabalho manual e o GitHub informará que não é possível concluir a mesclagem automaticamente.  Portanto, é necessária alguma ajuda para você, o proprietário.  Os casos típicos em que isso pode ocorrer podem incluir edições diferentes na mesma linha; portanto, o GitHub não poderá selecionar qual precisa ser salvo.  Além disso, se em um commit você fez alterações em um arquivo e ao mesclar esse arquivo já foi excluído em outro commit, isso também resultará em uma mesclagem que não pode ser resolvida automaticamente.  Portanto, o GitHub não executará a mesclagem até que todos os conflitos tenham sido resolvidos.  Depois de resolver tudo, será criada uma nova confirmação, uma confirmação de mesclagem que contém o resultado final.  Como mencionado, o GitHub pode descobrir se a mesclagem pode ser feita automaticamente.  Veja o que você vê se ele detectou um conflito de mesclagem e, portanto, será necessário resolver isso antes de continuar.  O GitHub pode ser usado para realizar uma mesclagem, como você verá aqui.  Como alternativa, você também pode optar por não usar a interface do GitHub e executar a mesclagem localmente.  Você precisará usar uma ferramenta diff neste caso, que pode ser configurada na configuração do GitHub.  Existem várias ferramentas e, é claro, você pode selecionar qual delas usará.  As opções freqüentemente usadas incluem KDiff3, P4Merge, vimdiff3 e Beyond Compare.  Outros existem também e, como eu disse, não importa qual deles você usa.  A escolha é sua.</w:t>
+      </w:r>
+      <w:r>
+        <w:cr/>
+        <w:t xml:space="preserve">     Demonstração: Trabalhando com solicitações pull</w:t>
+      </w:r>
+      <w:r>
+        <w:cr/>
+        <w:t xml:space="preserve">    </w:t>
+      </w:r>
+      <w:r>
+        <w:cr/>
+        <w:t xml:space="preserve">     Ok, essa foi uma parte bastante interessante.  Acho que agora é um bom momento para voltar a uma demonstração em que veremos tudo isso em ação.  Começaremos de onde paramos com a demonstração anterior, portanto já criamos um fork do repositório upstream.  A partir desse fork, agora criaremos uma solicitação de recebimento de volta ao repositório upstream.  Como podemos fazer com uma solicitação pull, faremos uma revisão e depois mesclaremos as alterações da solicitação pull novamente no repositório upstream.  Vamos dar uma olhada.  Suponha que, como verde-branquinha, fiz algumas mudanças impressionantes, como fizemos antes, e quero sugerir essas alterações de volta ao repositório upstream.  E eu posso fazer isso criando uma solicitação de recebimento.  E, neste caso, não vou mesclar no meu repositório, vou pedir uma mesclagem entre repositórios, então, de volta ao repositório upstream.  Então, vamos tentar isso.  Então, eu fiz alterações neste caso no ramo mestre na demonstração anterior.  Eu poderia ter feito isso em um ramo diferente, mas para manter as coisas simples aqui, usei apenas um ramo mestre.  Mas vou criar uma nova solicitação de recebimento.  Então, em Gill-green, vamos para solicitações Pull, e aqui vou criar uma nova solicitação pull.  O que você vê agora é que o GitHub está sugerindo que eu crie uma solicitação de recebimento do mestre da colher-de-verde / fuzzy para o mestre da colher-de-laranja / fuzzy.  E também vê que esses ramos podem ser mesclados automaticamente.  Novamente, isso nem sempre será o caso.  Se você tem projetos mais complexos, nem sempre existe a possibilidade de fazer uma mesclagem automática, mas, novamente, precisamos fazer uma mesclagem manual.  Nesta página, muito parecido com o que vimos anteriormente, vemos em que consiste essa solicitação de recebimento.  Por exemplo, vemos os commits que fazem parte dessa solicitação de recebimento.  Vimos que há um arquivo que foi alterado e apenas um colaborador contribuiu para essas alterações na solicitação de recebimento.  Vemos aqui a mudança que fizemos.  Então, isso estava no índice html.  Alteramos o título de Bem-vindo ao nosso site para Bem-vindo ao incrível site da Gill.  Também podemos ver isso novamente em exibição dividida.  Vemos as mudanças um ao lado do outro.  É uma maneira melhor do que vimos anteriormente.  Agora, na verdade, fizemos uma alteração em um arquivo, em um arquivo existente no site, e acabamos de adicionar um novo arquivo.  Tudo certo.  Então, acho que estamos prontos para criar essa solicitação de recebimento.  Então, vamos começar.  Crie uma solicitação de recebimento.  E, como antes, adiciono um título e alguns comentários aqui.  Então, aqui vamos nós, aqui está um comentário e agora podemos realmente acionar essa solicitação de recebimento.  Vamos agora pular para laranja branquial.  Gill-orange vê sob solicitações Pull, bem, há uma nova solicitação pull.  Alguém basicamente sugeriu uma mudança de um fork para este repositório upstream.  Agora eu posso clicar, é claro, em uma solicitação pull, e vemos aqui, bem, o resumo dessa solicitação pull.  Vimos que a solicitação de recebimento está aberta no momento e o verde-branquial deseja mesclar </w:t>
+      </w:r>
+      <w:r>
+        <w:lastRenderedPageBreak/>
+        <w:t>um commit no mestre laranja-branqueado do mestre verde-branquial.  Vemos o comentário que você criou anteriormente, as confirmações associadas a essa solicitação de recebimento e também vemos novamente uma visão geral dos arquivos que foram alterados.  Se concordarmos, podemos clicar diretamente na solicitação de mesclagem pull e, em seguida, a solicitação pull será levada ao nosso mestre.  Se não o fizermos, bem, também podemos deixar um comentário e deixar as coisas rolarem dessa maneira.  Bem, vamos tentar isso aqui.  Então, vamos adicionar um comentário.  Clique aqui para comentar.  Portanto, se salvarmos esta resenha como verde-guelra, e o que agora vou fazer é voltar ao meu garfo e fazer mais algumas alterações.  Ainda podemos continuar editando enquanto essa solicitação de recebimento estiver aberta, e o GitHub também menciona isso aqui.  Então, vamos voltar ao verde-branquial.  Volte ao nosso repositório de colher difusa.  E continue editando o índice.  html.  Vamos adicionar mais alguns pontos de exclamação e criar nosso commit.  Confirme as alterações.  Aqui vamos nós.  Então agora vamos voltar para laranja-guelra.  Sob a colher difusa, vemos as solicitações pull, e também vemos que, devido ao comentário que recebi como verde-e-branco, fiz outra atualização.  Essa confirmação extra foi adicionada a essa solicitação de recebimento.  Vamos mudar a conta novamente para laranja-branquinha, alternar entre janelas do navegador.  Eu posso ver aqui como o proprietário do repositório upstream que mais alterações foram feitas.  Eu posso ver essas mudanças.  E vemos que os pontos de exclamação foram adicionados aqui.  Agora estou feliz com isso, então o que vou fazer agora é mesclar a solicitação de recebimento, confirmar a mesclagem de gill-green / master em gill-orange / master.  Mesclando.  Aqui vamos nós.  E as alterações agora foram confirmadas no meu mestre-laranja-guelra.  Se você agora der uma olhada no código novamente, veremos aqui que o próximo resultado é o título final criado no repositório bifurcado.  Então agora vimos como alguém pode bifurcar um repositório e enviar essas mudanças de volta usando uma solicitação pull para o repositório upstream.</w:t>
+      </w:r>
+      <w:r>
+        <w:cr/>
+        <w:t xml:space="preserve">     Usando Gists</w:t>
+      </w:r>
+      <w:r>
+        <w:cr/>
+        <w:t xml:space="preserve">    </w:t>
+      </w:r>
+      <w:r>
+        <w:cr/>
+        <w:t xml:space="preserve">     Agora que você já viu provavelmente a maneira mais social de trabalhar com código na parte anterior, vamos mudar de marcha e ver quais outros recursos o GitHub oferece para suportar sua plataforma de codificação social, e começaremos com gists.  Então, o que é uma essência?  Gists é um projeto paralelo do GitHub destinado a permitir que os usuários compartilhem trechos e notas.  Se você já trabalhou com ferramentas como Pastebin, bem, isso está intimamente relacionado a isso.  As listas estão disponíveis em um site separado, sob o domínio GitHub.  Ou seja, essência.  github.  com.  A interface como você pode ver aqui é muito simples.  Ele permite que você crie uma descrição para sua essência e, em seguida, o código real.  Usando gists, como mencionado, você pode compartilhar arquivos ou trechos, fazendo parte de um arquivo.  Use-o para se lembrar de algo para você ou para compartilhar com seus colegas ou até mesmo para o seu blog.  Embora tenha como objetivo compartilhar arquivos, você pode combinar vários arquivos em uma única essência.  Gists, no entanto, não suportam diretórios.  Nos bastidores, os gists usam a mesma infraestrutura do GitHub, o que significa que tudo aqui também é um repositório.  Ao trabalhar com gists, existem basicamente dois tipos, públicos e secretos.  Como o nome indica, dicas públicas são, bem, realmente públicas.  Eles são pesquisáveis ​​para que todos possam encontrar o tema facilmente.  Os secretos, por outro lado, são realmente particulares.  É basicamente algo que você não deseja descobrir ou ainda não está pronto para compartilhar com todos.  No entanto, o link em si não é privado.  Embora as essência confidenciais ou secretas não apareçam em uma pesquisa, por exemplo, se você tiver o URL, ainda poderá acessá-lo.  Portanto, definitivamente não é uma boa idéia colocar algo realmente secreto lá.  Finalmente, também é possível fazer o download de listas principais na forma de um arquivo zip.  Um dos lugares onde eu vejo as dicas sendo úteis é como mencionado, incorporado dentro de uma postagem do blog.  Através da página gist, como você pode ver aqui, você pode obter um código estrito que permite incorporar essa essência em uma página.</w:t>
+      </w:r>
+      <w:r>
+        <w:cr/>
+        <w:t xml:space="preserve">     Demo: Usando Gists</w:t>
+      </w:r>
+      <w:r>
+        <w:cr/>
+        <w:t xml:space="preserve">    </w:t>
+      </w:r>
+      <w:r>
+        <w:cr/>
+        <w:t xml:space="preserve">     Tudo bem, vamos dar uma olhada nas dicas na próxima demonstração.  Então, para trabalhar com gists, precisamos ir para gist.  github.  com e, como mencionado nos slides, é basicamente para trechos, bits de código, não para projetos inteiros.  Então, vamos criar uma essência aqui.  Algo que uso no .NET, basicamente no XAML e no Xamarin, com frequência é um método chamado ToObservableCollection, do qual não faz parte.  NET, mas vai converter uma lista em uma coleção observável.  Então, eu vou guardar isso em uma essência que eu possa reutilizar mais tarde ou até mesmo compartilhar no meu blog.  Eu colo o código aqui.  Então essa é a minha essência aqui.  Eu tenho algumas opções para editar essa essência, como os espaços, o tamanho do recuo e assim por diante.  Na verdade, posso adicionar vários arquivos.  Portanto, é possível criar uma essência contendo vários trechos, ou seja, arquivos, e agora posso escolher se quero criar uma essência pública ou secreta.  Portanto, como mencionado, uma essência pública é pesquisável e também será exibida nas últimas essências criadas.  A essência secreta não está disponível publicamente.  Você ainda pode procurar se tiver o link correto, mas ele não aparecerá nos resultados da pesquisa.  Então, por enquanto, vamos criar uma essência pública.  Portanto, em laranja branquial, agora temos uma maneira única de identificar essa essência.  Aqui eu vou pegar esse URL, vou navegar diretamente para essa essência aqui.  Aqui vamos nós.  Neste ponto, eu tenho apenas uma versão da minha essência.  Eu posso editar essa essência.  E, por exemplo, adicione alguns comentários aqui, diga Atualizar lista pública, e como você pode ver agora em Revisões, teremos duas revisões dessa lista.  Nesse menu suspenso aqui, posso optar por obter um link para incorporar esse código, esse snippet, ao meu blog.  Como trabalhamos com um arquivo HTML o tempo todo neste curso, vamos copiá-lo para esse HTML e ver como ele é.  Então aqui no bloco de notas na seção principal, vou adicionar isso aqui </w:t>
+      </w:r>
+      <w:r>
+        <w:lastRenderedPageBreak/>
+        <w:t>dentro do conteúdo.  Salve isso.  Visualize esse arquivo aqui.  E observe aqui o resultado de incorporar minha essência no site.  Agora, uma essência também é um repositório.  Então, eu posso simplesmente dizer aqui Clone via SSH.  Vou receber o link SSH.  Copie isso aqui.  Eu posso ir para minha CLI.  Vá para um diretório e agora faça um clone do git.  Aqui vamos nós.  Agora, o que isso criou?  Bem, uma pasta como qualquer outro repositório que clonamos, e lá meu arquivo gist está disponível.  Há também um.  pasta git lá, então este é realmente um repositório Git simples.  Gists são de fato apenas repositórios Git simples.  Como este é um repositório Git, agora posso dizer que quero editar meu arquivo txt localmente.  Então, eu vou abrir o bloco de notas, editar esse arquivo aqui, adicionar um git como fizemos antes, criar um commit.  Então fazemos um git push, master de origem e lá vamos nós.  E se agora dermos uma olhada no site gist e fizermos uma atualização, veremos que há uma nova revisão que foi feita.  De fato, a linha de mais comentários foi adicionada.</w:t>
+      </w:r>
+      <w:r>
+        <w:cr/>
+        <w:t xml:space="preserve">     Criando páginas do GitHub</w:t>
+      </w:r>
+      <w:r>
+        <w:cr/>
+        <w:t xml:space="preserve">    </w:t>
+      </w:r>
+      <w:r>
+        <w:cr/>
+        <w:t xml:space="preserve">     Compartilhar conhecimento é uma das melhores coisas que todos podemos fazer.  Embora os repositórios no GitHub contenham muitos conhecimentos, nem sempre é a maneira mais fácil de compartilhar esse conhecimento.  O GitHub oferece outras maneiras de compartilhar informações.  Um deles é o GitHub Pages.  Nesta seção, veremos brevemente o Pages e veremos como podemos configurá-los facilmente.  E antes de começarmos a ver como podemos usar as páginas do GitHub, é uma boa ideia começar analisando o que realmente são.  Basicamente, é um serviço de hospedagem de sites onde você pode hospedar qualquer site.  Pode ser um site relacionado a um repositório, mas também pode ser o seu blog pessoal ou até o site da sua empresa.  Um dos principais pontos de interesse aqui é que ele é feito para hospedar páginas estáticas.  Você não pode executar nenhum código do lado do servidor.  Todas as páginas precisarão ser geradas e depois colocadas online.  Portanto, não é o lugar perfeito para colocar uma página da web com páginas dinâmicas.  Debaixo das capas, seu site está sendo hospedado em um repositório.  Lembre-se, tudo no GitHub gira em torno de repositórios, e as páginas, de fato, não são uma exceção a essa regra.  A criação do site de páginas pode ser feita online ou offline usando a linha de comando aqui.  Sim.  É apenas um repositório.</w:t>
+      </w:r>
+      <w:r>
+        <w:cr/>
+        <w:t xml:space="preserve">     Demonstração: Páginas do GitHub</w:t>
+      </w:r>
+      <w:r>
+        <w:cr/>
+        <w:t xml:space="preserve">    </w:t>
+      </w:r>
+      <w:r>
+        <w:cr/>
+        <w:t xml:space="preserve">     Eu acho que é melhor dar uma olhada nas páginas do GitHub em uma demonstração, em vez de falar sobre isso.  Vou dar uma demonstração aqui.  Observe que há muito mais do que pode ser feito com o Pages.  Isso poderia, como eu já disse, ser um curso em si.  Vamos dar uma olhada.  Então, vamos dar uma olhada em como posso habilitar as páginas do GitHub para o meu repositório.  Então, a primeira coisa que precisamos fazer é ir para Configurações, e lá role para baixo e você encontrará as páginas do GitHub.  Portanto, como mencionado, podemos hospedar arquivos estáticos de dentro de um repositório.  A primeira coisa que precisamos fazer é basicamente habilitá-lo e dizer ao GitHub qual ramificação queremos usar nas páginas do GitHub.  Portanto, como na verdade, sob o domínio principal, colocamos o site, tornarei mais fácil para mim e selecionarei o ramo principal.  E salve.  Agora, neste momento, o GitHub Pages já está configurado, para que eu possa pegar esse link, abrir em uma nova guia e ver o que acontece.  Na verdade, temos o github laranja-branquial.  io / fuzzy-spoon, para que o nome do nosso repositório tenhamos um site hospedado estaticamente que contenha simplesmente o código no meu repositório.  Se eu fizer alterações, bem, então vemos essas alterações diretamente.  Então, vamos ao índice da colher difusa, altere o índice.  html, clique em Editar aqui e altere-o novamente para o nosso site.  Faça outro commit e, se agora eu voltar ao site, atualizaremos esta página, realmente veremos imediatamente nossas alterações que fizemos em nosso repositório, pois, efetivamente, nosso repositório é a fonte desse site.</w:t>
+      </w:r>
+      <w:r>
+        <w:cr/>
+        <w:t xml:space="preserve">     Ativando notificações</w:t>
+      </w:r>
+      <w:r>
+        <w:cr/>
+        <w:t xml:space="preserve">    </w:t>
+      </w:r>
+      <w:r>
+        <w:cr/>
+        <w:t xml:space="preserve">     Na seção final deste módulo sobre os aspectos sociais do GitHub, veremos como trabalhar com notificações.  O GitHub possui vários tipos de notificações integradas, que podem ser usadas para ajudar seus stakeholders a se atualizarem sobre status e conversas no projeto em que estão interessados. As notificações são incorporadas ao GitHub, digamos, em geral.  O que quero dizer com isso é que existem vários lugares no GitHub onde você pode se registrar para receber notificações.  Todas as notificações direcionadas a você chegarão através de dois canais possíveis.  Você pode optar por ser notificado sobre determinados eventos que ocorrem através do GitHub.  Basicamente, essas notificações podem ser de dois tipos.  As notificações participantes são enviadas a você quando você está diretamente envolvido.  Pode ser que você faça parte de uma conversa, por exemplo, em uma revisão de uma solicitação pull.  Você também receberá uma notificação participante se abrir ou fechar uma solicitação pull.  Vamos dar uma olhada em algumas outras opções na demonstração.  Em seguida, assistimos a notificações.  Como o nome indica, eles serão enviados quando algo mudar no repositório que você está assistindo.  Por exemplo, quando uma solicitação de recebimento é aberta nesse repositório, você recebe uma notificação.  Quando um problema é criado, bem, a mesma coisa.  Como dito, as notificações chegarão até você através de diferentes canais.  As notificações podem chegar no GitHub, para que você as veja diretamente na interface da web.  No entanto, também é possível se registrar para uma maneira mais intrusiva de ser notificado, e isso é por email.  Se você optar por receber notificações da Web, como dito, suas notificações serão entregues diretamente na interface do GitHub, como você pode ver aqui.</w:t>
+      </w:r>
+      <w:r>
+        <w:cr/>
+        <w:t xml:space="preserve">     Demonstração: Trabalhando com notificações</w:t>
+      </w:r>
+      <w:r>
+        <w:cr/>
+        <w:t xml:space="preserve">    </w:t>
+      </w:r>
+      <w:r>
+        <w:cr/>
+      </w:r>
+      <w:r>
+        <w:lastRenderedPageBreak/>
+        <w:t xml:space="preserve">     Na última demonstração deste módulo, veremos as notificações.  Mais especificamente, veremos como podemos nos registrar para receber notificações e como elas são entregues a nós.  Permaneceremos no controle total de como você recebe as notificações e veremos isso também.  Para alterar as configurações das notificações, é claro que precisamos ir para as configurações da conta.  Nesse caso, estou conectado como verde-e-branco e, em Configurações, temos a capacidade de trabalhar com as configurações de notificação.  Nesta página, podemos escolher como queremos receber notificações.  Conforme mencionado nos slides, as notificações podem participar ou assistir a notificações.  Participar é onde você realmente é mencionado ou em que está participando. Assistir é apenas assistir a um repositório que você realmente será notificado.  Agora, como eu assisto um repositório?  Esta é uma boa pergunta.  Então, por exemplo, deixe-me ir ao github.  com / laranja-guelra.  Então, aqui estou eu no repositório gill-orange / fuzzy-spoon, e vou começar a assistir esse repositório.  Selecionarei Assistindo aqui e agora seremos notificados sobre toda a conversa.  Então, muitas coisas realmente acionam notificações.  Quando você vai ao github.  com / assistindo, você realmente terá uma visão geral de todos os repositórios que está assistindo.  Atualmente, estou apenas assistindo aspnet / Mvc, mas se eu atualizar isso, bem, vemos que agora também está sendo assistido por fuzzy-spoon da minha conta aqui.  Como obtenho agora alterações aqui?  Bem, indiquei aqui que quero ser notificado na Web e por e-mail para assistir notificações.  Também para as notificações participantes, eu indiquei que quero ser notificado pela Web e por email.  Vamos agora voltar para a conta laranja-branquial e criar um novo problema aqui.  Vamos chamá-lo de problema de amostra ...  Exemplo de comentário e envie esse novo problema.  Se você agora voltar ao github.  com / assistindo, e mudamos para a guia Notificações. De fato, vemos nossa notificação originada na conta laranja-branquial.  Podemos clicar nesse exemplo de exemplo aqui e navegaremos automaticamente para a página do problema.  Observe aqui na parte inferior também que estou de fato inscrito para receber notificações porque estou assistindo este repositório.</w:t>
+      </w:r>
+      <w:r>
+        <w:cr/>
+        <w:t xml:space="preserve">     Resumo</w:t>
+      </w:r>
+      <w:r>
+        <w:cr/>
+        <w:t xml:space="preserve">    </w:t>
+      </w:r>
+      <w:r>
+        <w:cr/>
+        <w:t xml:space="preserve">     Esse foi um módulo bastante longo e espero que interessante.  O método principal aqui foi que o GitHub estimula a codificação social, e espero que este módulo tenha fornecido uma boa visão geral de como isso ocorre.  Vamos recapitular o que vimos aqui.  Provavelmente, um dos maiores facilitadores é a bifurcação combinada com solicitações de recebimento.  O último, desencadeia discussão e revisão das mudanças que propomos.  As páginas e listas de discussão do GitHub ajudam a compartilhar conhecimentos que, de outra forma, estariam profundamente ocultos em um repositório no GitHub.  Por fim, analisamos as notificações e como elas podem ser usadas para envolver todos os participantes nos repositórios nos quais você está interessado. No próximo módulo, mudaremos de marcha novamente e veremos como o GitHub pode ser usado.  gerenciar um projeto inteiro.  Espero vê-lo lá novamente.</w:t>
+      </w:r>
+      <w:r>
+        <w:cr/>
+        <w:t xml:space="preserve">     Gerenciando seu projeto através do GitHub</w:t>
+      </w:r>
+      <w:r>
+        <w:cr/>
+        <w:t xml:space="preserve">     Introdução ao módulo</w:t>
+      </w:r>
+      <w:r>
+        <w:cr/>
+        <w:t xml:space="preserve">    </w:t>
+      </w:r>
+      <w:r>
+        <w:cr/>
+        <w:t xml:space="preserve">     Olá novamente e bem-vindo ao módulo chamado Gerenciando seu projeto através do GitHub, parte do curso de Fundamentos do GitHub, aqui no Pl visão central.  Sou Gill Cleeren e vou guiá-lo através deste módulo.  Aposto que vai ser muito divertido.  Lembre-se, no módulo anterior, vimos os aspectos sociais do GitHub.  Neste módulo, veremos como uma equipe pode usar o GitHub para não apenas gerenciar o código-fonte, mas usá-lo como sua ferramenta para gerenciar todo o projeto.  O que iremos abordar neste módulo?  Bem, eu tenho quatro itens para você que eu acho que estão intimamente relacionados a como você pode usar o GitHub para gerenciar seu projeto.  Começaremos com o que eu acho que é o mais importante, questões.  Você verá que os problemas são a maneira do GitHub de gerenciar itens de trabalho.  Em seguida, relacionado a problemas, veremos os marcos.  Depois disso, e isso também é importante, vamos dar uma olhada nos projetos e nos painéis de projetos.  Com isso, obteremos uma representação visual do trabalho que ainda precisa ser feito.  Finalmente, ao trabalhar em qualquer projeto, deve haver um local onde todas as informações e documentação do projeto sejam armazenadas.  Isso podemos fazer usando um wiki.  A criação de wikis está embutida no GitHub, e aprenderemos neste módulo como podemos trabalhar com eles.  Espero que isso pareça um módulo interessante também.  Vamos começar imediatamente.</w:t>
+      </w:r>
+      <w:r>
+        <w:cr/>
+        <w:t xml:space="preserve">     Trabalhando com problemas</w:t>
+      </w:r>
+      <w:r>
+        <w:cr/>
+        <w:t xml:space="preserve">    </w:t>
+      </w:r>
+      <w:r>
+        <w:cr/>
+        <w:t xml:space="preserve">     Os problemas são fundamentais para o GitHub, permitindo-nos gerenciar nosso trabalho por meio da interface.  Começaremos analisando os tipos de problemas que o GitHub define.  Os problemas da palavra podem induzi-lo a pensar que eles são negativos.  Ei, há um problema com seu código, mas esse não é o caso.  No GitHub, problemas é apenas um nome para indicar tudo o que está acontecendo, desde sim, de fato, erros, de modo negativo, a tarefas de trabalho, aprimoramentos e até idéias.  Todos esses itens de feedback estão basicamente conectados em um rastreador grande, chamado de problemas.  Cada repositório possui um rastreador de problemas.  Como eu disse, os problemas são mais do que apenas erros.  Novos recursos que precisam ser criados podem ser treinados pela criação de um problema.  Veremos na próxima seção, quando examinarmos os quadros do projeto, que os problemas podem ser usados ​​para priorizar o trabalho.  Os problemas também podem ser vinculados a uma solicitação pull.  Talvez possamos mesclar a solicitação de recebimento e fechar o problema correspondente.  Fechar o problema também não significa que as informações se foram.  Todas as informações relacionadas permanecem disponíveis no GitHub.  Quando usamos problemas, também podemos ser </w:t>
+      </w:r>
+      <w:r>
+        <w:lastRenderedPageBreak/>
+        <w:t>notificados usando o sistema de notificação que analisamos no módulo anterior.  Imagine que você criou um problema.  Quando alguém criar um comentário sobre esse problema, você será notificado.  Isso ajuda você a manter-se atualizado sobre o estado do problema.  Falaremos sobre o quadro do projeto mais adiante neste curso.  Eu já mencionei brevemente.  O quadro do projeto pode ser usado para criar um planejamento ou obter uma visão geral visual do trabalho no projeto.  Nesse quadro do projeto, também podemos usar problemas e, por exemplo, atribuir um problema a outra pessoa da equipe.  Portanto, você pode atribuir problemas a outra pessoa.  Veremos como isso é feito muito em breve.  Solicitações pull também podem ser associadas a problemas.  Em uma solicitação de recebimento, podemos mencionar um número de problema combinado com uma palavra-chave.  Isso criará a associação.  Os problemas também podem ser usados ​​para trabalhar com marcos, que veremos no próximo tópico neste módulo.  Por enquanto, você pode ver um marco como um ponto que deseja alcançar.  Esse ponto é alcançado quando você conclui vários problemas, daí a relação de problemas e marcos.  Por fim, também é possível criar problemas a partir do código em um arquivo ou em uma solicitação pull.  Como os problemas são um recurso do GitHub, o site possui toda a infraestrutura necessária para trabalhar com eles.  Provavelmente a tela mais relevante nessa área é, obviamente, o próprio rastreador de problemas.  O rastreador de problemas está vinculado a um repo.  Na tela principal do rastreador de problemas, você pode ver uma lista de todos os problemas em aberto por padrão, mas é claro, também podemos configurá-lo para exibir outras listas.  Também a partir da interface, somos capazes de criar um problema.  Aqui nesta captura de tela, você pode ver isso, e veremos isso ao vivo na próxima demo.  Deixe-me explicar mais uma coisa antes de irmos para a próxima demonstração, e isso é rótulos.  Os rótulos podem ser aplicados em problemas, mas também em solicitações de recebimento.  Eles geralmente são usados ​​para organizar e também priorizar itens como problemas.  Novamente, os rótulos são uma coisa do GitHub.  Muito lógico, se você pensar sobre isso, eles são adicionados a problemas e solicitações pull e também são coisas específicas do GitHub.  Por padrão, o GitHub já vem com um conjunto de rótulos embutidos, mas se esses itens não forem suficientes para você, você pode criar seus próprios e até excluir os incorporados.  Por padrão, oito rótulos são criados no GitHub e, portanto, estão disponíveis em cada repositório para você usar imediatamente.  Você pode ver essa lista de marcadores.  Suponha, por exemplo, que você esteja criando um problema que descreve um bug.  Bem, então você pode usar o rótulo de bug para categorizar esse problema.  Quando você e outras pessoas que trabalham no repositório aplicam rótulos de maneira consistente, também facilita a digestão da visão geral na lista de problemas.</w:t>
+      </w:r>
+      <w:r>
+        <w:cr/>
+        <w:t xml:space="preserve">     Demonstração: Trabalhando com problemas</w:t>
+      </w:r>
+      <w:r>
+        <w:cr/>
+        <w:t xml:space="preserve">    </w:t>
+      </w:r>
+      <w:r>
+        <w:cr/>
+        <w:t xml:space="preserve">     Ok, é hora de uma grande demonstração sobre como trabalhar com problemas.  Vamos dar uma olhada no rastreador de problemas relacionado a um repositório e criaremos um problema e veremos como um problema pode ser vinculado a uma solicitação pull.  Por fim, veremos também como trabalhar com etiquetas.  Vamos lá.  Então, primeiro, primeiro, talvez você não veja a guia Problemas do seu repositório.  Estou vendo aqui, como você pode ver, mas se você não vê, vá para Configurações do repositório e, aqui, acho que você pode ativar ou desativar o trabalho com problemas em seu repositório.  Tudo bem, vamos clicar em Problemas.  Atualmente, não tenho problemas em aberto, mas começarei a criar alguns em apenas um minuto, mas, para ter uma idéia melhor de como os problemas se parecem com um projeto da vida real, vamos usar o aspnet / Mvc novamente e aqui você verá  uma lista de 184 questões em aberto, a maioria também bem rotulada, e falaremos sobre rótulos em apenas um minuto.  Então, de volta à nossa página de repositório, vamos primeiro dar uma olhada no que podemos fazer com esta lista de problemas.  Portanto, por padrão, o filtro é definido para os itens do tipo emissão e que estão abertos.  Também podemos mudar isso, por exemplo, para que apenas desejemos ver as coisas atribuídas a mim.  E, novamente, não vemos nada neste momento.  Vamos agora criar um novo problema, e já fizemos isso brevemente antes para examinar as notificações, mas agora eu vou lhe mostrar todos os detalhes.  Então, criamos um novo problema, novamente podemos usar o Markdown aqui.  Por exemplo, se queremos deixar algo ousado, podemos cercá-lo usando dois asteriscos.  E antes de enviarmos esse problema, vamos dar uma olhada no que mais podemos fazer com ele.  Na verdade, podemos trabalhar com os responsáveis, mas isso não funciona porque não temos outras pessoas na equipe.  Voltaremos a isso mais adiante neste curso.  Vamos dar uma olhada nos rótulos.  Na verdade, posso atribuir um rótulo a esse problema, por exemplo, especifiquei que esse é um erro, não está funcionando corretamente e também posso selecionar vários rótulos.  Os rótulos são basicamente usados ​​para categorizar meus problemas.  Então agora eu apliquei dois rótulos.  Também posso vincular esse problema a um projeto, mas também não examinamos os projetos e também os mestres.  Mas lembre-se de que, ao criar um problema, temos várias coisas extras que podemos adicionar a ele.  Então, agora vamos enviar o problema.  Lá vamos nós, agora o problema foi enviado e esses dois rótulos foram aplicados.  Se voltarmos ao rastreador de problemas, realmente veremos nosso problema marcado com bug e aprimoramento.  Abrimos o problema novamente, é claro que podemos continuar editando este ou podemos adicionar outro comentário a esse problema.  Se você acha que esse problema deve ser encerrado, podemos encerrá-lo diretamente aqui ou adicionar este comentário extra.  E assim, um comentário para um agora, lá vamos nós.  Vou adicionar outro comentário.  Suponha que eu saiba que esse problema foi corrigido em alguns commit.  Posso dizer Fixado, e agora digitamos a chave de hash, e aqui podemos associar isso a outro problema.  Você não vê apenas problemas aqui, mas também solicitações pull aqui.  Isso explica por que o número do problema é 6 aqui e não apenas 1 ou 2, porque eu tinha apenas alguns problemas, mas observei que as solicitações pull também são mostradas aqui.  Então, eu vou associar isso a essa solicitação pull específica.  E agora eu clico sobre isso, na verdade vou navegar para essa solicitação de recebimento específica.  Vamos voltar ao código por apenas um minuto.  </w:t>
+      </w:r>
+      <w:r>
+        <w:lastRenderedPageBreak/>
+        <w:t>Também é possível, quando você está olhando, por exemplo, o código, criar um problema diretamente a partir do código.  Vamos dar uma olhada.  Se, por exemplo novamente neste título aqui, dissermos que queremos criar um novo problema, clicamos na linha, na verdade clicamos no número à frente da linha e depois dizemos Abrir novo problema.  Aqui vamos nós.  Portanto, esse problema é associado automaticamente a essa linha específica.  Podemos atribuir um rótulo a ele, é um bug e enviamos o novo problema.  se dermos uma olhada nesse problema agora, automaticamente a linha de violação também será mostrada aqui dentro do problema.  Agora, falando sobre rótulos, clique aqui novamente na lista de marcadores, role até o fim e clique em Editar marcadores.  Por padrão, todo repositório no GitHub vem com uma lista de rótulos.  E você pode começar a editar esses rótulos ou criar novos.  Por exemplo, vamos criar um novo rótulo, bloqueando, por exemplo, Problema de bloqueio.  Podemos mudar a cor deste, que parece estar bem.  E então criar etiqueta;  aqui vamos nós.  Agora nós adicionamos um novo rótulo.  Também podemos, por exemplo, remover um rótulo existente.  Se não queremos o rótulo da pergunta, por exemplo, podemos excluí-lo.  E lembre-se, isso se aplica apenas a este repositório específico.  Agora volte ao nosso problema recém-criado e clique aqui na engrenagem novamente e selecione o bloqueio aqui também.</w:t>
+      </w:r>
+      <w:r>
+        <w:cr/>
+        <w:t xml:space="preserve">     Criando um marco</w:t>
+      </w:r>
+      <w:r>
+        <w:cr/>
+        <w:t xml:space="preserve">    </w:t>
+      </w:r>
+      <w:r>
+        <w:cr/>
+        <w:t xml:space="preserve">     Agora você examinou bem os problemas e, para o próximo tópico, permaneceremos na mesma área quando analisarmos os marcos.  Claro que a primeira coisa é garantir que você saiba o que um marco é realmente.  Se você pensa no conceito de um marco, na vida real, é um ponto que você alcança, certo?  Bem, no GitHub, um marco é praticamente a mesma coisa.  Ele nos permite rastrear se chegamos a um determinado ponto.  Normalmente, isso é feito usando uma lista de problemas dos quais acompanhamos o progresso.  Além dos problemas, os marcos também podem ser usados ​​em um grupo de solicitações pull.  Marcos são, novamente, uma coisa do GitHub.  Então, trabalhar com eles é novamente feito para a interface.  Um marco geralmente inclui itens como uma data de vencimento, uma porcentagem de conclusão e uma lista e número de problemas em aberto e solicitações de recebimento.</w:t>
+      </w:r>
+      <w:r>
+        <w:cr/>
+        <w:t xml:space="preserve">     Demo: Criando um Marco</w:t>
+      </w:r>
+      <w:r>
+        <w:cr/>
+        <w:t xml:space="preserve">    </w:t>
+      </w:r>
+      <w:r>
+        <w:cr/>
+        <w:t xml:space="preserve">     Em vez de falar sobre marcos, vamos voltar ao GitHub e dar uma olhada em como podemos criar e gerenciar marcos.  Então, eu estou aqui na página de problemas do meu repositório e, a partir daqui, posso criar um novo marco.  Então, clicamos aqui no botão Marcos na parte superior e depois navegamos para todos os marcos criados e, como podemos ver, ainda não há nenhum para o nosso projeto.  Então, vamos verificar novamente.  Vamos criar um novo marco, dar um nome a ele, vamos chamá-lo de exemplo de marco e vamos assumir que queremos definir uma data de vencimento.  Portanto, os marcos podem realmente ser direcionados para uma determinada data de vencimento, para que as pessoas se organizem para concluir esse trabalho em uma determinada data.  Então, vamos definir isso para, bem, vamos defini-lo para 20 de setembro, que é daqui a duas semanas.  Adicionamos uma descrição e depois criamos o marco.  Se você olhar para o marco agora, realmente não há muito.  Você tem o nome e uma descrição, ele também tem sua data de vencimento e, aqui à direita, podemos ver quanto percentual está concluído, quantos problemas no marco ainda estão abertos e quantos foram fechados, mas não estamos '  ainda não tem nada, então vamos mudar isso.  Assim, podemos voltar à lista de problemas novamente e, a partir daqui, podemos realmente associar problemas ao nosso marco.  Para que eu possa atribuir esse problema a esse marco e voltar às minhas Listas, selecionar os outros problemas e associá-los também ao meu marco.  Na lista de problemas, você pode ver que esses problemas já foram associados a esse marco.  Vamos agora voltar aos marcos e clicar no nosso marco, e aqui vemos as questões em aberto nesse marco.  A partir daqui, posso selecionar um problema e encerrá-lo.  E voltamos à página dos marcos agora, veremos que 33% dos problemas nesse marco foram concluídos.  Dois ainda estão abertos, um está fechado.  É assim que basicamente podemos trabalhar com marcos.</w:t>
+      </w:r>
+      <w:r>
+        <w:cr/>
+        <w:t xml:space="preserve">     Trabalhando com Projetos</w:t>
+      </w:r>
+      <w:r>
+        <w:cr/>
+        <w:t xml:space="preserve">    </w:t>
+      </w:r>
+      <w:r>
+        <w:cr/>
+        <w:t xml:space="preserve">     Já abordamos as partes mais importantes da maneira como trabalhamos com problemas no GitHub, e também vimos como eles se relacionam com os marcos.  Neste tópico, veremos os projetos no GitHub.  Como este módulo foi intitulado Gerenciando seu projeto através do GitHub, é claro que esses projetos desempenham um papel crucial na maneira como você fará isso com o GitHub.  Quando alguém fala sobre o gerenciamento de seu projeto no GitHub, provavelmente está se referindo a um quadro de projetos.  Como o nome indica, um quadro de projetos pode ser usado para fornecer uma visão geral do status do trabalho do projeto.  A principal idéia por trás do quadro é obviamente fornecer uma visão geral para ajudar na organização e priorização do trabalho do projeto.  Para o repositório fornecido, você pode criar uma única placa, mas é perfeitamente possível criar várias placas.  Por exemplo, você pode optar por criar um quadro específico para gerenciar o trabalho e os problemas relacionados a um determinado recurso.  Um quadro também pode ser usado para gerenciar uma lista de verificação ou mesmo um roteiro.  O principal benefício é, na minha opinião, que você tenha uma visão geral do trabalho em várias colunas.  Quando alguém fala sobre o gerenciamento de seu projeto no GitHub, provavelmente está se referindo aos quadros do projeto.  Como o nome indica, um quadro de projetos pode ser usado para fornecer uma visão geral do status do seu trabalho.  A principal idéia por trás do quadro é obviamente fornecer uma visão geral para ajudar na organização e priorização do trabalho do projeto.  A moeda no GitHub para gerenciar o trabalho são problemas.  Como o conselho do projeto trata de gerenciar o trabalho em um projeto, é bastante lógico que no conselho do projeto normalmente listemos problemas e recebamos solicitações.  No quadro do projeto, esses itens são mostrados como cartões e arrastamos </w:t>
+      </w:r>
+      <w:r>
+        <w:lastRenderedPageBreak/>
+        <w:t>os cartões entre as diferentes colunas do quadro.  Esses cartões, como veremos na demonstração em apenas um minuto, também contêm outros dados relacionados, como quem está atribuído ou os rótulos atribuídos.  Na captura de tela deste slide, você pode ver uma amostra do quadro do projeto.  No quadro, podemos ver os cartões e os cartões estão em colunas diferentes, e tenho certeza de que, em seus projetos do dia a dia, você já trabalhou com quadros semelhantes para gerenciar o trabalho em seu projeto.  O GitHub vem com alguns modelos criados, que você pode selecionar para configurar seu novo quadro.  Com base no modelo selecionado, a placa configurada vem com algumas colunas e algumas placas base para você, por padrão.  Os modelos disponíveis incluem kanban básico, kanban automatizado, kanban automatizado com revisão e triagem de erros.  E veremos isso na demonstração.</w:t>
+      </w:r>
+      <w:r>
+        <w:cr/>
+        <w:t xml:space="preserve">     Demonstração: Trabalhando com Projetos</w:t>
+      </w:r>
+      <w:r>
+        <w:cr/>
+        <w:t xml:space="preserve">    </w:t>
+      </w:r>
+      <w:r>
+        <w:cr/>
+        <w:t xml:space="preserve">     Falando sobre a demo, vamos fazer isso agora.  Então, nesta demonstração, eu crio um quadro de projetos.  Também usaremos alguns dos problemas que já criamos e os gerenciaremos em nossos quadros.  Vamos dar uma olhada.  Portanto, usando um quadro ou um quadro de projeto, podemos organizar e priorizar o trabalho.  Normalmente, é o local onde os problemas e solicitações pull serão reunidos.  Normalmente, ele contém problemas e solicitações de recebimento, e eles são representados como cartões em várias colunas.  Nesses cartões, também poderemos adicionar metadados extras.  Quando queremos criar um projeto ou um quadro de projetos, precisamos ir para a guia Projetos aqui.  Novamente, se não for possível, vá para as configurações do repositório e ative-o.  Observe também que os projetos podem ser adicionados apenas por um proprietário do projeto.  Quando estamos na página de projetos sem nenhum projeto criado, podemos clicar no botão Criar um projeto.  Aqui podemos criar nosso novo quadro, e vamos chamá-lo de quadro de amostra.  E forneceremos uma descrição de amostra.  Agora, na parte inferior da página, podemos selecionar o modelo pré-configurado para o nosso quadro de projetos.  Podemos selecionar Nenhum e, basicamente, temos um tabuleiro vazio sem colunas.  Outros modelos já vêm com algumas colunas internas.  Mas, vamos pegar o vazio por enquanto, para que possamos criar nosso próprio quadro.  Então, vamos criar o projeto.  Então, como você vê aqui, neste ponto, este projeto não possui colunas nem cartões.  Portanto, ainda não podemos fazer nada com isso.  Então, vamos mudar isso.  Vou clicar em Adicionar uma coluna aqui e inserir, como nome da coluna, Não iniciado.  Isso normalmente contém os problemas e itens que ainda não foram iniciados.  Mas já poderemos ver o próximo trabalho.  Em segundo lugar, também podemos selecionar automação.  Agora a automação também é realmente uma predefinição que pode ser usada para garantir que novos problemas ocorram em uma determinada coluna com base em seu estado.  E veremos isso em apenas um minuto.  Por enquanto, vamos selecionar o modelo de automação de tarefas aqui e, em seguida, posso selecionar que, quando novos problemas forem criados ou novas solicitações de recebimento forem criadas, elas serão automaticamente adicionadas a esta coluna.  Tudo bem, vamos criar a coluna.  Ainda não há nada lá.  Faremos isso em apenas um minuto.  Vamos criar outra coluna, vamos chamar isso de coluna Em andamento e criar a coluna.  E em terceiro lugar, adicionaremos uma coluna para itens Concluídos.  Aqui vamos nós.  Portanto, ainda não temos cartões.  Então, voltemos aos nossos problemas.  E ainda temos alguns problemas disponíveis aqui, vamos abrir um deles e associar esse problema agora a uma diretoria do projeto.  Nós temos apenas uma placa, então, nós a consideraremos neste caso.  E vamos fazer o mesmo para os outros problemas.  Vamos agora voltar ao nosso quadro, e agora, devido à automação que eu configurei na coluna Não iniciado, todos os problemas recém-criados aparecerão automaticamente nesta coluna.  O quadro é realmente útil de usar.  Posso clicar no problema aqui e obter uma prévia do problema.  Também posso acessar todos os detalhes da questão.  Também posso, nesta coluna, criar, digamos, uma nova nota que possa ser atualizada para outro item.  Vamos dar uma olhada, vamos criar uma nota de amostra aqui.  Clique em Adicionar e agora isso pode ser convertido em um problema.  Portanto, esta nota agora se tornou um problema.  Quando estivermos trabalhando em um problema, podemos arrastá-lo para a coluna Em andamento.  E assim que terminar, podemos buscá-lo novamente e movê-lo para a coluna Concluído.  Aqui também podemos, como qualquer outra coisa no GitHub, começar a filtrar as cartas em nosso quadro.  Por exemplo, podemos filtrar apenas aqueles que possuem um rótulo e, em seguida, apenas aquele que possui o rótulo do bug ainda está visível.  Também é possível, no menu, fechar o projeto.  Se você fizer isso, bem, a automação também irá parar.  Depois de fechá-lo, você poderá reabri-lo posteriormente, se necessário.</w:t>
+      </w:r>
+      <w:r>
+        <w:cr/>
+        <w:t xml:space="preserve">     Configurando um Wiki</w:t>
+      </w:r>
+      <w:r>
+        <w:cr/>
+        <w:t xml:space="preserve">    </w:t>
+      </w:r>
+      <w:r>
+        <w:cr/>
+        <w:t xml:space="preserve">     No GitHub, temos a capacidade de adicionar um wiki ao nosso projeto.  Na parte final deste módulo, veremos como podemos criar um desses wikis.  Um projeto sem boa documentação é, acho que é um projeto regular?  Embora geralmente seja a parte menos interessante, uma boa documentação sobre coisas como diretrizes de codificação ou práticas recomendadas é valiosa para um projeto.  O GitHub vem com a capacidade integrada de adicionar um wiki a um repositório, oferecendo uma localização central para gerenciar todas as informações sobre um projeto.  Os wikis estão vinculados no GitHub a um repositório, descrevendo assim o projeto.  O objetivo, é claro, como já mencionado, é fornecer aos desenvolvedores e outros membros da equipe um local central para a documentação do projeto.  Ele pode conter informações para os usuários finais do seu projeto, como como usar o código, por que certas coisas funcionam da maneira que foram criadas e muito mais.  Você ca n escolha, é claro, o que você coloca lá.  O wiki pode conter muitas páginas e pode ser editado online diretamente no GitHub, como veremos na demonstração ou offline, e as alterações podem ser enviadas como sempre.  Nessa visão, é diferente do arquivo README, que também é uma forma de documentação para o projeto.  O </w:t>
+      </w:r>
+      <w:r>
+        <w:lastRenderedPageBreak/>
+        <w:t>README normalmente contém uma visão geral ou uma introdução, enquanto o wiki pode ser usado para fornecer informações mais completas sobre o projeto.  Obviamente, podemos fazer referência ao wiki de dentro do read me, que é claro também funciona.  A propósito, antes que eu esqueça, a maneira como você realiza a marcação e o layout do conteúdo no wiki é novamente o que já vimos.  Isso pode ser feito usando a sintaxe do Markdown, que veremos novamente na demonstração.</w:t>
+      </w:r>
+      <w:r>
+        <w:cr/>
+        <w:t xml:space="preserve">     Demo: Configurando um Wiki</w:t>
+      </w:r>
+      <w:r>
+        <w:cr/>
+        <w:t xml:space="preserve">    </w:t>
+      </w:r>
+      <w:r>
+        <w:cr/>
+        <w:t xml:space="preserve">     Na demonstração final deste módulo, voltarei ao nosso repositório e adicionaremos um wiki para a documentação do projeto.  Adicionaremos uma página e outro conteúdo, incluindo texto e imagens.  Vamos dar uma olhada.  Na demonstração final deste módulo, vamos dar uma olhada no wiki.  E, é claro, por padrão, ainda não existe um wiki.  Então, criaremos um novo, e um wiki é basicamente uma coleção de páginas, então criaremos nossa primeira página.  Nesta página, adicionaremos algum conteúdo básico, esta é a página inicial, portanto, normalmente ela contém uma introdução ao projeto.  As páginas wiki, é claro, também suportam totalmente o Markdown.  Então aqui está o nosso conteúdo.  E clique em Salvar página.  Então agora temos a nossa primeira, digamos, página de destino, criada.  Agora o GitHub nos dá algumas dicas.  Deveríamos adicionar uma barra lateral e talvez também um rodapé.  Portanto, neste rodapé, vamos definir a última data editada.  Vamos salvar a página.  Vamos agora criar outra página e depois voltaremos para a barra lateral.  Vamos chamar esta página Introdução, coloque outro texto de lorem ipsum lá, salve a página e agora vamos criar a barra lateral personalizada, e aqui vou criar alguns links para nossas páginas.  Vamos criar Página inicial e Introdução e vamos transformar essas coisas em links.  Então, selecionarei isso e queremos que o texto seja Inicial, e também queremos que ele vá para a página inicial.  O que você vê agora é que a página inicial é basicamente convertida para o formato Markdown.  Faremos o mesmo na página Introdução.  Então, definiremos o texto aqui como Introdução.  E assim, o URL normalmente começará.  Vamos salvar isso e, como esse é o Markdown, posso fazer isso em uma lista adicionando asteriscos na frente desses itens.  Salvar pagina.  E agora temos a barra lateral e os links estão realmente funcionando.  Isso parece estar bem.  Vamos voltar para a página inicial e vamos continuar editando esta página um pouco mais.  Por exemplo, talvez eu queira incluir uma imagem aqui.  Então, vou colar no URL da imagem, definir o valor alt, clicar em OK e automaticamente isso também será convertido em Markdown.  Salve essa página e agora vemos o logotipo do Pluralsight, é meio grande, mas funciona.  O que você também vê aqui à direita é que o GitHub está mencionando que podemos clonar este wiki localmente.  Vamos fazer isso.  Portanto, estamos obtendo um diretório do Pluralsight e, agora, agora eu posso criar um clone do git, colar a URL que o GitHub nos forneceu para o wiki e, como você pode ver, existe uma colher difusa.  wiki, que contém todos os arquivos MD ou arquivos Markdown que criamos dentro do GitHub.  Podemos continuar editando esses itens e enviá-los de volta ao GitHub.  Então, de fato, um wiki também é apenas, novamente, um repositório contendo arquivos Markdown.</w:t>
+      </w:r>
+      <w:r>
+        <w:cr/>
+        <w:t xml:space="preserve">     Resumo</w:t>
+      </w:r>
+      <w:r>
+        <w:cr/>
+        <w:t xml:space="preserve">    </w:t>
+      </w:r>
+      <w:r>
+        <w:cr/>
+        <w:t xml:space="preserve">     Chegamos ao final de mais um módulo.  Espero que você tenha gostado do que viu neste.  Vamos resumir rapidamente o que aprendemos neste módulo para finalizar.  Espero que você já tenha entendido que o GitHub oferece uma grande variedade de ferramentas que o ajudam a gerenciar seu projeto.  Tudo gira em torno do rastreador de problemas, que é um ponto central para armazenar todas as informações na forma de problemas, incluindo bugs, idéias e solicitações de recursos.  O conceito de problemas percorre todo o caminho do GitHub, e é também o que está sendo usado dentro do quadro de projetos, que também vimos neste módulo.  Finalmente, com nosso repositório, também podemos vincular um wiki, que é usado para armazenar a documentação sobre seu repositório junto com ele.  No próximo módulo, exploraremos como o conceito de organização e equipe é usado no GitHub.  Obrigado por assistir este módulo.</w:t>
+      </w:r>
+      <w:r>
+        <w:cr/>
+        <w:t xml:space="preserve">     Trabalhando com organizações e equipes</w:t>
+      </w:r>
+      <w:r>
+        <w:cr/>
+        <w:t xml:space="preserve">     Introdução ao módulo</w:t>
+      </w:r>
+      <w:r>
+        <w:cr/>
+        <w:t xml:space="preserve">    </w:t>
+      </w:r>
+      <w:r>
+        <w:cr/>
+        <w:t xml:space="preserve">     Olá, e bem-vindo a este módulo, parte do curso de Fundamentos do GitHub, aqui no Pluralsight.  Sou Gill Cleeren e também o guiaremos por este módulo.  No módulo anterior, falamos sobre como você pode usar o GitHub para ajudar no gerenciamento do desenvolvimento do seu projeto, e vimos coisas como o quadro do projeto, o que poderia ajudar muito com isso.  Agora, neste módulo, veremos outro recurso que o ajudará na maneira como você e sua equipe podem trabalhar com o GitHub.  Para ser mais preciso, falarei sobre o conceito de organizações e equipes no GitHub.  A agenda para este módulo é bastante compacta.  Começaremos explorando o que é uma organização no GitHub e como podemos criar e gerenciar a organização.  Em segundo lugar, desenvolveremos isso quando examinarmos o conceito de equipes no GitHub também.  Novamente, esses são os dois recursos específicos do GitHub, então você poderá trabalhar com isso diretamente na interface do GitHub.</w:t>
+      </w:r>
+      <w:r>
+        <w:cr/>
+        <w:t xml:space="preserve">     Criando uma organização</w:t>
+      </w:r>
+      <w:r>
+        <w:cr/>
+        <w:t xml:space="preserve">    </w:t>
+      </w:r>
+      <w:r>
+        <w:cr/>
+        <w:t xml:space="preserve">     Então, primeiro, nossa exploração do conceito de organização no GitHub.  Vamos ver o que é uma organização e como podemos criar uma.  E quando falo de uma organização em geral, a primeira coisa que provavelmente vem à sua mente é uma empresa.  Embora as organizações possam definitivamente ser usadas para isso, as organizações do GitHub são mais amplas do que apenas serem úteis para uma empresa.  O GitHub define uma organização em geral como uma conta </w:t>
+      </w:r>
+      <w:r>
+        <w:lastRenderedPageBreak/>
+        <w:t>compartilhada que pode ser usada para trabalhar e colaborar em um ou mais projetos.  Portanto, voltando ao que acabei de dizer, pode ser que sua empresa crie uma organização no GitHub e atribua seus membros a essa organização.  Definitivamente, esse é um bom caso de uso, mas você também pode criar uma organização para reunir vários desenvolvedores para trabalharem juntos em um projeto, e veremos isso em ação na próxima demonstração.  As organizações são de propriedade do proprietário, e os proprietários e administradores podem gerenciar os membros e os projetos e também, em um nível mais detalhado, gerenciar o acesso.  Uma coisa que definitivamente vale a pena mencionar aqui é que as organizações podem ser usadas usando uma conta gratuita ou paga.  Se você usar uma conta da organização da mesma forma que uma conta pessoal, poderá, usando essa conta, criar um número ilimitado de repositórios públicos e poderá gerenciar dentro dessa organização gratuita e quantidade ilimitada de colaboradores.  Se decidirmos criar uma organização, podemos criar uma a partir do zero.  O GitHub oferece uma interface onde podemos criar uma organização, e eu mostrarei isso na próxima demonstração.  Além de criar uma do zero, também é possível converter uma conta existente, portanto uma conta individual em uma organização.  Isso fornecerá opções mais detalhadas para gerenciar quem na organização obtém acesso a quais repositórios.  Uma vez convertida, porém, a conta pessoal basicamente deixa de existir.  Todos os repositórios serão convertidos.  De dentro de uma organização, novos membros podem ser adicionados.  Através do GitHub, você pode simplesmente adicionar novos membros e eles receberão um convite para fazer parte da organização.  Mais uma coisa.  Dentro de uma organização, existem apenas algumas funções, digamos, internas, o proprietário e o membro.  A função de proprietário é usada para gerenciar a organização.  Um gerenciamento adicional de permissões na conta precisa ser feito usando equipes, que exploraremos como um segundo tópico neste módulo.</w:t>
+      </w:r>
+      <w:r>
+        <w:cr/>
+        <w:t xml:space="preserve">     Demo: Criando uma Organização</w:t>
+      </w:r>
+      <w:r>
+        <w:cr/>
+        <w:t xml:space="preserve">    </w:t>
+      </w:r>
+      <w:r>
+        <w:cr/>
+        <w:t xml:space="preserve">     Tudo bem, é hora de outra demonstração.  Nesta demonstração, mostrarei como podemos configurar uma organização do zero e como podemos adicionar usuários a essa organização.  Então, vamos criar uma organização agora.  Podemos criar uma organização de maneiras diferentes.  Podemos converter uma conta regular em uma conta da organização ou criar uma do zero.  Tudo o que tem a ver com a configuração da organização deve ser feito através das Configurações.  Aqui em baixo, você tem Organizações, e aqui temos as duas opções que acabei de mencionar.  Podemos transformar a conta existente em uma organização ou criar uma do zero.  Usaremos a segunda opção aqui.  Então, clicamos em Nova organização.  Então agora eu vou ter que criar uma conta da organização.  Portanto, para o nome da organização, vou especificar SnowballDevTeam.  Vou inserir meu endereço de e-mail para a cobrança.  Meu senso é que, novamente, uma conta regular, podemos escolher entre uma conta gratuita ou uma paga, e também podemos indicar se isso será administrado por uma empresa.  Para nós, esse não é o caso, então deixarei isso desmarcado e clicamos em Criar organização.  Em seguida, podemos convidar usuários diretamente daqui ou também podemos fazer isso mais tarde.  Já podemos, como demonstração, pesquisar aqui por verde-e-branco.  Como você pode ver, ele encontra esse usuário, mas vamos pular isso por enquanto, adicionaremos usuários mais tarde.  Então, clique em Concluir aqui para que a organização esteja configurada.  Chegamos agora à página de destino dessa organização.  Vamos dar uma olhada no que você vê aqui.  Ainda não há repositórios.  Portanto, de fato, a organização pode ter seus próprios repositórios.  Lembre-se, é basicamente apenas uma conta à qual minha conta Gill-Orange está vinculada.  Atualmente, só há laranja branquinha lá.  Falaremos sobre equipes mais tarde e, como uma conta simples, elas podem ter projetos e configurações.  Então, vamos criar um novo repositório.  Eu meio que gosto do nome que está sugerindo aqui, então chamaremos o nosso projeto de festa especial.  Vai ser público novamente, le adiciona um arquivo </w:t>
+      </w:r>
+      <w:r>
+        <w:t>README</w:t>
+      </w:r>
+      <w:r>
+        <w:t xml:space="preserve"> e a.  arquivo gitignore, adicione também uma licença e clique em Criar repositório.  Observe que agora é um repositório na conta SnowballDevTeam, feito por gill-orange.  Portanto, minha conta faz parte da organização SnowballDevTeam.  Agora vamos criar novos repositórios diretamente na conta da organização, mas também podemos transferir repositórios existentes da minha conta individual para a minha conta da organização.  Então aqui temos a conta Gill-Orange, e enquanto você não estava assistindo, eu criei este novo repositório, silver-engine.  Esse é um repositório de propriedade da conta Gill-Orange, e agora vamos transferi-lo para minha organização.  Então, vamos para Configurações e, na Zona de Perigo, transferiremos a propriedade deste repositório.  Vou transferir esse repositório.  Primeiro, posso dar o nome, de modo que era um mecanismo de prata, e a organização era SnowballDevTeam.  Portanto, para este repositório, basicamente transferirei a propriedade para a organização.  Preciso digitar minha senha novamente para confirmar.  Então agora, no topo, você vê uma mensagem de que está transferindo o motor prateado, e isso pode levar alguns minutos.  Então, esperamos, voltarei quando tiver sido transferido.  E lá vamos nós, agora podemos ver que o motor prateado agora faz parte do SnowballDevTeam.  A propriedade do repositório foi transferida.  Ok, então agora vamos voltar para a organização.  Posso fazer isso, como mencionei anteriormente, usando este menu suspenso aqui que só apareceu quando a conta laranja-branquial também se tornou parte da organização.  Nesta página, podemos clicar em Exibir organização e aqui podemos convidar novos usuários para nossa organização.  Atualmente, existe apenas uma, que é a conta laranja branquial, mas vamos convidar verde branquial.  Há verde-branquinho, vamos convidá-lo.  E eu escolho qual papel na organização esse novo usuário terá.  Se o tornarmos dono, ele estará basicamente no mesmo nível da conta laranja-guelra, então vamos fazer isso por enquanto.  Também trarei outro membro, a conta gillcleerendemo.  Vou fazer dele um membro.  Aqui vamos nós.  Atualmente, ainda vejo apenas laranja-branquial porque há dois convites pendentes, o verde-branqueado e o verde-branqueado.  E na guia do navegador, vamos para outra janela do navegador em que estamos conectados com verde-e-branco e colamos no link do convite.  Então vamos ao github.  com / SnowballDevTeam, e lá vemos que o verde-guelra foi realmente convidado pela laranja-guelra.  Veja o </w:t>
+      </w:r>
+      <w:r>
+        <w:lastRenderedPageBreak/>
+        <w:t>convite, entrei para a equipe e, portanto, agora tenho acesso aos repositórios, parte do SnowballDevTeam.  Se você der uma olhada nesses repositórios, como você pode ver, temos permissões totais para editar esses repositórios diretamente.  Portanto, somos proprietários desses repositórios porque não fazemos parte da organização.  Então agora, todos os meus membros aceitaram, então Gill Cleeren Green, gill-orange e Gill Cleeren, a conta demo.  Observe que gillcleerendemo na verdade é apenas um membro, enquanto Gill Cleeren Green e gill-orange são os proprietários desta organização.  Isso resulta em menos permissões para a conta gillcleerendemo.  Nesta janela, agora estou logado com a conta demo.  E como você pode ver aqui, não posso gerenciar os membros.  A única coisa que posso basicamente fazer com esta conta é participar do trabalho nos repositórios.  Não posso, por exemplo, alterar as configurações desta equipe.  As únicas funções que atualmente tenho na organização são proprietário e membros.  Teremos que olhar para as equipes para obter acesso mais refinado ao gerenciamento de quem pode fazer o que em nossos repositórios.  Finalmente, vamos dar uma olhada em Configurações.  Existem algumas configurações muito específicas para trabalhar com organizações.  Podemos alterar o perfil, alterar a imagem, alterar domínios e verificar domínios, associar um domínio para que a conta seja verificada no GitHub.  Também podemos dar uma olhada no log de auditoria, que mostra uma visão geral de todas as ações executadas na organização.  Existem muitas outras configurações, mas sugiro que você as veja no seu próprio ritmo.</w:t>
+      </w:r>
+      <w:r>
+        <w:cr/>
+        <w:t xml:space="preserve">     Trabalhando com equipes</w:t>
+      </w:r>
+      <w:r>
+        <w:cr/>
+        <w:t xml:space="preserve">    </w:t>
+      </w:r>
+      <w:r>
+        <w:cr/>
+        <w:t xml:space="preserve">     Depois que criarmos nossa organização, provavelmente desejaremos gerenciar as pessoas da organização e atribuí-las a funções.  Isso é possível no GitHub usando o conceito de equipes.  Vamos explorar as equipes como o próximo tópico neste módulo.  Uma equipe é definida pelo GitHub como uma maneira de criar grupos de membros que refletem a estrutura da sua empresa ou grupo.  Usando equipes, podemos gerenciar permissões, e o sistema vem com uma estrutura em cascata para facilitar.  Portanto, é realmente possível aninhar equipes.  Se você tem uma organização grande para gerenciar, isso definitivamente facilitará as coisas.  Os membros podem fazer parte de uma ou mais equipes.  O proprietário da organização pode, por meio do sistema, gerenciar quais equipes têm acesso a quais repositórios.  Outros recursos interessantes também estão habilitados para trabalhar com equipes.  Por exemplo, é possível mencionar o nome de uma equipe, adicionar um comentário a uma solicitação de recebimento e todos os membros dessa equipe receberão uma notificação.  Quão legal é isso?  Novamente, você vê como o sistema de notificações é executado completamente no GitHub e é acessível em vários lugares.  As equipes também têm uma página inicial para a equipe, a página da equipe.  Aqui você vê um exemplo de uma dessas páginas de equipe no GitHub.  Ele contém a foto da equipe, que é o avatar dessa equipe em particular, e também listará os membros dessa equipe.  O GitHub oferece uma maneira refinada de gerenciar equipes.  Através da interface do GitHub, podemos adicionar ou remover membros em uma equipe.  As equipes têm seu próprio perfil e as equipes podem ser aninhadas dentro de uma hierarquia.</w:t>
+      </w:r>
+      <w:r>
+        <w:cr/>
+        <w:t xml:space="preserve">     Demonstração: Configurando equipes no GitHub</w:t>
+      </w:r>
+      <w:r>
+        <w:cr/>
+        <w:t xml:space="preserve">    </w:t>
+      </w:r>
+      <w:r>
+        <w:cr/>
+        <w:t xml:space="preserve">     Vamos voltar ao GitHub para outra demonstração e, basicamente, continuaremos de onde paramos na anterior.  Vou mostrar como podemos trabalhar com equipes.  Criaremos uma equipe e gerenciaremos as configurações dessa equipe.  Também veremos como podemos gerenciar as permissões para a equipe.  Portanto, neste ponto, só temos pessoas diretamente na organização, mas ainda não as organizamos em equipes.  Então, vamos fazer isso agora.  Como você pode ver, temos a guia Equipes aqui no topo e, atualmente, ainda não temos equipes.  Então, criaremos uma nova equipe.  Imagine que temos um grupo de desenvolvedores, e alguns deles são internos e têm acesso a todos os repositórios.  Acho que também temos alguns desenvolvedores externos que só terão acesso a determinados repositórios.  Vamos tentar configurar isso.  Então, eu vou montar uma equipe de desenvolvedores.  Vamos configurá-lo como equipe Base, e tornaremos a visibilidade da equipe.  Essa equipe será a equipe base, portanto, não teremos uma equipe pai para esta e também definiremos a visibilidade como visível, o que significa que essa equipe pode ser mencionada na organização.  Então agora, essa equipe também tem sua própria página de destino, digamos.  E vamos aos membros.  Atualmente, apenas a conta laranja-branquial faz parte dessa equipe.  Então, vamos adicionar outro membro aqui e vamos procurar agora por verde-e-branco.  Convide-o para fazer parte dessa equipe também.  Aqui vamos nós.  E agora vamos para Repositórios e adicione um repositório a essa equipe.  Vamos procurar o repositório de festas especiais e adicioná-lo a essa equipe.  A partir dessa configuração da equipe, podemos alterar qual nível de permissão os usuários dessa equipe terão.  Portanto, o verde e o laranja-laranja terão acesso de leitura no momento, mas mudaremos isso para acesso de gravação.  Vamos adicionar outra equipe.  Então, voltamos ao SnowballDevTeam e criaremos mais uma equipe.  E essa equipe será realmente a equipe de desenvolvedores internos, para que eles tenham acesso a repositórios específicos aos quais nem todos os desenvolvedores da minha organização têm acesso.  Então, vamos mudar isso para InternalDevelopers.  E agora vamos selecionar uma equipe-mãe e configurá-la para desenvolvedores, o que significa que tudo o que a equipe de desenvolvedores já pode fazer, essa equipe também poderá fazer.  Como você pode ver, como agora essa equipe está sob a equipe de desenvolvedores, ela herdará automaticamente uma permissão para o repositório do fiesta especial e a permissão é Write.  Então, confirme as alterações.  Aqui vamos nós.  Então agora temos os InternalDevelopers que têm acesso a um repositório, a festa especial.  Vamos adicionar outro repositório, que era o repositório silver-engine, adicionar também a essa equipe.  Portanto, essa equipe agora tem acesso a duas permissões, enquanto que, se você olhar para a equipe de desenvolvedores, elas terão acesso apenas a um repositório.  Dessa forma, usando equipes, obtemos acesso refinado a quem obtém acesso a qual </w:t>
+      </w:r>
+      <w:r>
+        <w:lastRenderedPageBreak/>
+        <w:t>repositório.</w:t>
+      </w:r>
+      <w:r>
+        <w:cr/>
+        <w:t xml:space="preserve">     Resumo</w:t>
+      </w:r>
+      <w:r>
+        <w:cr/>
+        <w:t xml:space="preserve">    </w:t>
+      </w:r>
+      <w:r>
+        <w:cr/>
+        <w:t xml:space="preserve">     Chegamos ao final deste módulo.  Só resta um após este.  Neste módulo, analisamos o conceito de organização no GitHub, que aprendemos que pode ser usado para gerenciar um grupo de pessoas trabalhando em um ou mais projetos.  Usando o conceito de equipes dentro de uma organização, conseguimos acesso refinado para gerenciar os membros e suas permissões dentro da organização.  Como dito, resta apenas um módulo.  No último módulo deste curso, veremos outra maneira de trabalhar com o GitHub, nomeadamente através do cliente GitHub Desktop.</w:t>
+      </w:r>
+      <w:r>
+        <w:cr/>
+        <w:t xml:space="preserve">     Interagindo com o GitHub por meio do GitHub Desktop Client</w:t>
+      </w:r>
+      <w:r>
+        <w:cr/>
+        <w:t xml:space="preserve">     Introdução ao módulo</w:t>
+      </w:r>
+      <w:r>
+        <w:cr/>
+        <w:t xml:space="preserve">    </w:t>
+      </w:r>
+      <w:r>
+        <w:cr/>
+        <w:t xml:space="preserve">     Olá de novo.  Tenho más notícias para você.  Infelizmente, este já é o último módulo do curso de Fundamentos do GitHub, aqui no Pluralsight.  Eu acho que é verdade o que eles dizem, o tempo realmente voa quando você está se divertindo.  Espero que você já tenha aprendido muito neste curso.  E para este último módulo, adicionaremos um pouco mais.  Meu nome ainda é Gill Cleeren.  Não estou pensando em mudar isso tão cedo.  Neste módulo final, guiá-lo-ei um pouco, principalmente o cliente GitHub Desktop.  Mostrarei como você pode usá-lo na sua máquina local para interagir com o GitHub.  Se você ainda não é fã das ferramentas de linha de comando, bem, essa ferramenta pode ser a solução perfeita para você.  Neste módulo bastante conciso, primeiro abordaremos Veja o que exatamente é a área de trabalho do GitHub e o que você pode fazer com ela.  Em seguida, examinaremos a instalação e os requisitos da ferramenta.  Finalmente, através do uso de algumas demos, mostrarei o uso da ferramenta.</w:t>
+      </w:r>
+      <w:r>
+        <w:cr/>
+        <w:t xml:space="preserve">     O que é o GitHub Desktop?</w:t>
+      </w:r>
+      <w:r>
+        <w:cr/>
+        <w:t xml:space="preserve">    </w:t>
+      </w:r>
+      <w:r>
+        <w:cr/>
+        <w:t xml:space="preserve">     O GitHub Desktop é uma ferramenta desenvolvida pelas pessoas por trás do GitHub, permitindo que você execute algumas, não todas, interações com o GitHub por meio de um cliente de desktop.  GitHub Desktop é um aplicativo Electron.  A maioria dos desenvolvedores que usam o Git continuará usando a linha de comando para trabalhar com o GitHub, e isso é perfeitamente aceitável.  Este cliente não deseja substituir a linha de comando.  Longe disso.  Você não precisa usá-lo.  Mas, na minha opinião, o principal objetivo da ferramenta é reduzir a curva de aprendizado para pessoas que não têm muita experiência em trabalhar com o Git.  Além disso, de acordo com os criadores, você pode usar o cliente de desktop em combinação com seu fluxo de trabalho atual.  Se você está ou não aberto para usar uma GUI para interagir com o GitHub, em última análise, depende de você.  Não vou dizer que você deveria ou não deveria usá-lo.  A área de trabalho do GitHub não é a única ferramenta do lado do cliente que permite interagir com o GitHub.  Outras ferramentas conhecidas, que oferecem funcionalidade semelhante, incluem Sourcetree, GitKraken e as Extensões Git.  E sim, existem alguns outros disponíveis também.</w:t>
+      </w:r>
+      <w:r>
+        <w:cr/>
+        <w:t xml:space="preserve">     Instalação e Requisitos</w:t>
+      </w:r>
+      <w:r>
+        <w:cr/>
+        <w:t xml:space="preserve">    </w:t>
+      </w:r>
+      <w:r>
+        <w:cr/>
+        <w:t xml:space="preserve">     Se você deseja começar a usar o GitHub Desktop, vamos ver o que você precisa fazer.  Para iniciantes, observe que o GitHub Desktop está disponível apenas para Windows e Mac.  Não há versão do Linux no momento da criação deste curso.  Pelo menos oficialmente.  No entanto, um cliente Linux foi criado pela comunidade.  A ferramenta está disponível para download gratuitamente a partir do URL que você vê aqui no slide.  Depois de instalar a ferramenta, você poderá entrar com sua conta do GitHub.  Pode ser que, no GitHub, você tenha ativado a autenticação de dois fatores.  Nesse caso, também é necessário esse modo de autenticação com a ferramenta.</w:t>
+      </w:r>
+      <w:r>
+        <w:cr/>
+        <w:t xml:space="preserve">     Demonstração: Configurando a área de trabalho do GitHub</w:t>
+      </w:r>
+      <w:r>
+        <w:cr/>
+        <w:t xml:space="preserve">    </w:t>
+      </w:r>
+      <w:r>
+        <w:cr/>
+        <w:t xml:space="preserve">     Nesta demonstração, deixe-me mostrar rapidamente as etapas necessárias para instalar a ferramenta em sua máquina.  Para começar a trabalhar com o GitHub Desktop, vá para a área de trabalho.  github.  com, e você poderá baixar a versão para o seu sistema operacional.  Depois de instalar o GitHub Desktop, vá para Arquivo, Opções e lá você pode entrar. Vou entrar com a conta laranja-branquinha que usamos ao longo deste curso.  Através das Opções, algumas outras opções também estão disponíveis aqui.  Posso definir meu nome de usuário e meu email para trabalhar com o Git.  Eu posso mudar a aparência da ferramenta.  Eu posso mudar o tema.  E no Advanced, tenho outras configurações que posso alterar, qual editor eu quero usar ou qual shell eu quero usar.</w:t>
+      </w:r>
+      <w:r>
+        <w:cr/>
+        <w:t xml:space="preserve">     Trabalhando com o GitHub Desktop</w:t>
+      </w:r>
+      <w:r>
+        <w:cr/>
+        <w:t xml:space="preserve">    </w:t>
+      </w:r>
+      <w:r>
+        <w:cr/>
+        <w:t xml:space="preserve">     Depois de instalar o GitHub Desktop, é hora de começar a brincar com ele.  Nesta seção, mostrarei como podemos usar a ferramenta.  O GitHub Desktop suporta várias interações que você pode fazer com o GitHub.  Mas, novamente, para ficar claro, nem tudo é possível com a ferramenta.  É por isso que eu já disse anteriormente que não é um substituto para o site nem para a linha de comando.  Você pode, no entanto, trabalhar com repositórios.  Você pode conectar-se a um repositório hospedado no GitHub e cloná-lo na sua máquina local.  Outros comandos do Git, como buscar, puxar, também podem ser feitos usando a ferramenta.  O GitHub Desktop também tem suporte para ramificações, portanto é capaz de mostrar e criar ramificações em seus repositórios.</w:t>
+      </w:r>
+      <w:r>
+        <w:cr/>
+      </w:r>
+      <w:r>
+        <w:lastRenderedPageBreak/>
+        <w:t xml:space="preserve">     Demo: Trabalhando com Repositórios</w:t>
+      </w:r>
+      <w:r>
+        <w:cr/>
+        <w:t xml:space="preserve">    </w:t>
+      </w:r>
+      <w:r>
+        <w:cr/>
+        <w:t xml:space="preserve">     É claro que é mais útil dar uma olhada na ferramenta e ver o que podemos fazer com ela, e você fará exatamente isso em algumas demos.  Primeiro, adicionaremos um repositório local ao GitHub Desktop.  Também nesta demonstração, clonaremos um repo do GitHub e também faremos algumas alterações e enviaremos isso para o GitHub.  Usando o GitHub Desktop, posso criar um repositório local.  Vamos fazer isso primeiro.  Então, eu vou no Novo repositório e vou selecionar um nome.  Não sou tão original quanto o GitHub está na criação de seus nomes de repositório, então usarei o repositório demo e vou colocar isso no diretório D: \ Code \ Pluralsight.  Também recebo as mesmas opções que tenho no site do GitHub, para que eu possa inicializá-lo com um README.  arquivo md.  Posso adicionar um gitignore, por exemplo, novamente ao Visual Studio, e também posso selecionar um arquivo de licença para ser adicionado automaticamente.  Então, vamos criar esse repositório.  Portanto, agora estamos no repositório demo, no ramo principal e podemos enviar isso para o GitHub.  Mas faremos isso em apenas um minuto.  Se você olhar para o Histórico, atualmente há um commit inicial criado quando eu criei este repositório local, no qual adicionei alguns arquivos.  Se eu for para o Explorer, posso ver os arquivos, começar a editar esses arquivos ou colar novamente o meu pequeno site já existente.  Se agora volto às alterações aqui, o GitHub Desktop notou que eu adicionei esses arquivos.  Agora, podemos criar uma nova confirmação, os arquivos do site foram adicionados, fornecer uma descrição e, em seguida, eu posso confirmar isso no meu ramo principal.  Se agora eu olhar no histórico, verei que temos dois commits, o commit inicial e o segundo, os arquivos do site adicionados.  Agora estamos prontos para enviar isso ao GitHub.  Então, eu vou fazer isso também no cliente GitHub Desktop.  Então aqui temos o repositório Publish.  Agora podemos escolher entre o GitHub.  com ou empresa.  Estamos usando o GitHub gratuito.  com um.  Podemos selecionar o nome a ser usado no GitHub.  Não vou tornar isso privado, porque então terei que ter uma conta paga e não vou colocar isso na organização.  Como você pode ver, as organizações também são selecionadas automaticamente pela área de trabalho.  Vai publicar isso na minha conta pessoal.  E lá vamos nós, publicamos este repositório inteiramente por meio do GitHub Desktop.  Se eu voltar ao GitHub.  com, você verá aqui que o repositório gill-orange / demo foi criado há alguns minutos, contendo os arquivos que acabei de adicionar ao cliente.  Se eu quiser clonar meu repositório de colher difusa usando a área de trabalho do GitHub, tenho duas opções.  Ou eu vou aqui, dentro da área de trabalho do GitHub, e vou para o repositório Clone, no menu Arquivo, para que eu possa clonar meu repositório diretamente do GitHub.  com.  Como alternativa, se eu tiver o URL, que posso obter no próprio GitHub em Clone e copiá-lo aqui, também posso trazer esse URL aqui.  Eu deixei o GitHub Desktop cloná-lo diretamente na minha área de trabalho.  Portanto, o GitHub Desktop também pode ser usado com outros controles remotos além do GitHub.  Vamos clonar isso.  E aqui temos o histórico completo de nosso repositório, agora também visível no GitHub Desktop.</w:t>
+      </w:r>
+      <w:r>
+        <w:cr/>
+        <w:t xml:space="preserve">     Demonstração: Trabalhando com ramificações</w:t>
+      </w:r>
+      <w:r>
+        <w:cr/>
+        <w:t xml:space="preserve">    </w:t>
+      </w:r>
+      <w:r>
+        <w:cr/>
+        <w:t xml:space="preserve">     Nesta próxima demonstração, usaremos o GitHub Desktop para criar ramificações e daremos uma olhada no histórico das ramificações.  Na área de trabalho do GitHub, também podemos trabalhar com a </w:t>
+      </w:r>
+      <w:r>
+        <w:t>branch</w:t>
+      </w:r>
+      <w:r>
+        <w:t>.  Então, eu posso ir aqui e criar um novo ramo.  Aqui eu posso dar o nome do ramo.  Vamos chamar esse ramo de teste de área de trabalho.  Ele será ramificado do master, que é um ramo padrão, como vimos anteriormente no GitHub do meu repositório.  Então, agora estamos no teste da área de trabalho, o que significa que todas as alterações que estou fazendo agora estão na ramificação do teste da área de trabalho.  Vamos fazer algumas mudanças.  Vamos adicioná-lo ao arquivo README.  Salve isso.  E se eu olhar novamente para o GitHub Desktop, veremos o README.  MD foi alterado.  Também posso criar um novo arquivo, é claro.  Portanto, adquira um novo arquivo, vamos salvá-lo e vemos que duas alterações foram feitas.  Portanto, este ramo agora é conhecido apenas localmente, portanto, teremos que publicá-lo no GitHub.  Portanto, com o ramo publicado no GitHub, agora posso criar meu commit local.  Vamos chamá-lo de itens de amostra adicionados e vamos confirmar isso.  Então agora fizemos um commit local no ramo atual, que é o teste da área de trabalho.  Vemos de fato que a dele é agora uma nova entrada em nossa história.  Também na área de trabalho do GitHub, agora podemos enviar essas alterações de volta ao GitHub.</w:t>
+      </w:r>
+      <w:r>
+        <w:cr/>
+        <w:t xml:space="preserve">     Demonstração: Trabalhando com solicitações pull</w:t>
+      </w:r>
+      <w:r>
+        <w:cr/>
+        <w:t xml:space="preserve">    </w:t>
+      </w:r>
+      <w:r>
+        <w:cr/>
+        <w:t xml:space="preserve">     Na última demonstração deste curso, faremos algo que você fez algumas vezes durante este curso, e isso está criando uma solicitação de recebimento.  Iniciarei isso no GitHub Desktop.  Também podemos acionar o início de uma solicitação pull no GitHub Desktop, mas tudo é tratado no GitHub.  com ele mesmo.  Portanto, se você deseja fazer uma solicitação pull da ramificação atual para a ramificação mestre, pode clicar aqui e clicar em Solicitações Pull, e então vemos aqui que podemos criar uma solicitação pull.  Como mencionado, agora o GitHub será aberto para iniciar a solicitação de recebimento.  Nesse caso, criei uma solicitação de recebimento que não pode ser mesclada automaticamente; portanto, precisarei fazer mais trabalhos manuais nesse caso.  O próprio Desktop GitHub não o ajudará com a solicitação de recebimento real.  Tudo isso é feito no próprio GitHub.</w:t>
+      </w:r>
+      <w:r>
+        <w:cr/>
+        <w:t xml:space="preserve">     Resumo e Encerramento do Curso</w:t>
+      </w:r>
+      <w:r>
+        <w:cr/>
+        <w:t xml:space="preserve">    </w:t>
+      </w:r>
+      <w:r>
+        <w:cr/>
+        <w:t xml:space="preserve">     Chegamos ao final do módulo final deste curso.  Vamos recapitular o que aprendemos.  Demos uma olhada no GitHub Desktop.  Como você provavelmente entendeu usando o Desktop, algumas interações se tornam possíveis através do cliente, em vez de usar as ferramentas de linha de comando.  Se você não deseja usar a linha de comando e também não gosta deste </w:t>
+      </w:r>
+      <w:r>
+        <w:lastRenderedPageBreak/>
+        <w:t>cliente, outras opções também estão disponíveis.  E com isso, também chegamos ao final deste curso no Git e GitHub.  Espero que você tenha aprendido muito e agora esteja confiante no uso do GitHub para todos os seus esforços de desenvolvimento.  Se você tiver dúvidas, poste-as no quadro de discussão aqui no Pluralsight para que todos possam se beneficiar delas.  Mais uma vez obrigado por assistir, e espero vê-lo novamente em um dos meus outros cursos aqui no Pluralsight.</w:t>
+      </w:r>
     </w:p>
     <w:sectPr>
       <w:pgSz w:w="11906" w:h="16838"/>
@@ -111,8 +2046,8 @@
 </file>
 
 <file path=word/numbering.xml><?xml version="1.0" encoding="utf-8"?>
-<w:numbering xmlns:wpc="http://schemas.microsoft.com/office/word/2010/wordprocessingCanvas" xmlns:mc="http://schemas.openxmlformats.org/markup-compatibility/2006" xmlns:o="urn:schemas-microsoft-com:office:office" xmlns:r="http://schemas.openxmlformats.org/officeDocument/2006/relationships" xmlns:m="http://schemas.openxmlformats.org/officeDocument/2006/math" xmlns:v="urn:schemas-microsoft-com:vml" xmlns:wp14="http://schemas.microsoft.com/office/word/2010/wordprocessingDrawing" xmlns:wp="http://schemas.openxmlformats.org/drawingml/2006/wordprocessingDrawing" xmlns:w10="urn:schemas-microsoft-com:office:word" xmlns:w="http://schemas.openxmlformats.org/wordprocessingml/2006/main" xmlns:w14="http://schemas.microsoft.com/office/word/2010/wordml" xmlns:w15="http://schemas.microsoft.com/office/word/2012/wordml" xmlns:wpg="http://schemas.microsoft.com/office/word/2010/wordprocessingGroup" xmlns:wpi="http://schemas.microsoft.com/office/word/2010/wordprocessingInk" xmlns:wne="http://schemas.microsoft.com/office/word/2006/wordml" xmlns:wps="http://schemas.microsoft.com/office/word/2010/wordprocessingShape" mc:Ignorable="w14 w15 wp14">
-  <w:abstractNum w:abstractNumId="0">
+<w:numbering xmlns:wpc="http://schemas.microsoft.com/office/word/2010/wordprocessingCanvas" xmlns:cx="http://schemas.microsoft.com/office/drawing/2014/chartex" xmlns:mc="http://schemas.openxmlformats.org/markup-compatibility/2006" xmlns:o="urn:schemas-microsoft-com:office:office" xmlns:r="http://schemas.openxmlformats.org/officeDocument/2006/relationships" xmlns:m="http://schemas.openxmlformats.org/officeDocument/2006/math" xmlns:v="urn:schemas-microsoft-com:vml" xmlns:wp14="http://schemas.microsoft.com/office/word/2010/wordprocessingDrawing" xmlns:wp="http://schemas.openxmlformats.org/drawingml/2006/wordprocessingDrawing" xmlns:w10="urn:schemas-microsoft-com:office:word" xmlns:w="http://schemas.openxmlformats.org/wordprocessingml/2006/main" xmlns:w14="http://schemas.microsoft.com/office/word/2010/wordml" xmlns:w15="http://schemas.microsoft.com/office/word/2012/wordml" xmlns:w16se="http://schemas.microsoft.com/office/word/2015/wordml/symex" xmlns:wpg="http://schemas.microsoft.com/office/word/2010/wordprocessingGroup" xmlns:wpi="http://schemas.microsoft.com/office/word/2010/wordprocessingInk" xmlns:wne="http://schemas.microsoft.com/office/word/2006/wordml" xmlns:wps="http://schemas.microsoft.com/office/word/2010/wordprocessingShape" mc:Ignorable="w14 w15 w16se wp14">
+  <w:abstractNum w:abstractNumId="0" w15:restartNumberingAfterBreak="0">
     <w:nsid w:val="0A546978"/>
     <w:multiLevelType w:val="hybridMultilevel"/>
     <w:tmpl w:val="C34480C6"/>
@@ -225,7 +2160,7 @@
       </w:rPr>
     </w:lvl>
   </w:abstractNum>
-  <w:abstractNum w:abstractNumId="1">
+  <w:abstractNum w:abstractNumId="1" w15:restartNumberingAfterBreak="0">
     <w:nsid w:val="2C806AA7"/>
     <w:multiLevelType w:val="hybridMultilevel"/>
     <w:tmpl w:val="8E1E7C6E"/>
@@ -311,7 +2246,7 @@
       </w:pPr>
     </w:lvl>
   </w:abstractNum>
-  <w:abstractNum w:abstractNumId="2">
+  <w:abstractNum w:abstractNumId="2" w15:restartNumberingAfterBreak="0">
     <w:nsid w:val="2EEA0925"/>
     <w:multiLevelType w:val="hybridMultilevel"/>
     <w:tmpl w:val="DE202F5C"/>
@@ -424,7 +2359,7 @@
       </w:rPr>
     </w:lvl>
   </w:abstractNum>
-  <w:abstractNum w:abstractNumId="3">
+  <w:abstractNum w:abstractNumId="3" w15:restartNumberingAfterBreak="0">
     <w:nsid w:val="339F23D7"/>
     <w:multiLevelType w:val="hybridMultilevel"/>
     <w:tmpl w:val="33ACBC6A"/>
@@ -537,7 +2472,7 @@
       </w:rPr>
     </w:lvl>
   </w:abstractNum>
-  <w:abstractNum w:abstractNumId="4">
+  <w:abstractNum w:abstractNumId="4" w15:restartNumberingAfterBreak="0">
     <w:nsid w:val="402A3FB8"/>
     <w:multiLevelType w:val="hybridMultilevel"/>
     <w:tmpl w:val="8416AE4E"/>
@@ -626,7 +2561,7 @@
       </w:pPr>
     </w:lvl>
   </w:abstractNum>
-  <w:abstractNum w:abstractNumId="5">
+  <w:abstractNum w:abstractNumId="5" w15:restartNumberingAfterBreak="0">
     <w:nsid w:val="41B92665"/>
     <w:multiLevelType w:val="hybridMultilevel"/>
     <w:tmpl w:val="52527600"/>
@@ -739,7 +2674,7 @@
       </w:rPr>
     </w:lvl>
   </w:abstractNum>
-  <w:abstractNum w:abstractNumId="6">
+  <w:abstractNum w:abstractNumId="6" w15:restartNumberingAfterBreak="0">
     <w:nsid w:val="42BD7FE0"/>
     <w:multiLevelType w:val="hybridMultilevel"/>
     <w:tmpl w:val="EDBABB2A"/>
@@ -825,7 +2760,7 @@
       </w:pPr>
     </w:lvl>
   </w:abstractNum>
-  <w:abstractNum w:abstractNumId="7">
+  <w:abstractNum w:abstractNumId="7" w15:restartNumberingAfterBreak="0">
     <w:nsid w:val="43A60844"/>
     <w:multiLevelType w:val="hybridMultilevel"/>
     <w:tmpl w:val="849027BC"/>
@@ -938,7 +2873,7 @@
       </w:rPr>
     </w:lvl>
   </w:abstractNum>
-  <w:abstractNum w:abstractNumId="8">
+  <w:abstractNum w:abstractNumId="8" w15:restartNumberingAfterBreak="0">
     <w:nsid w:val="458B26E6"/>
     <w:multiLevelType w:val="hybridMultilevel"/>
     <w:tmpl w:val="F2CC0C60"/>
@@ -1051,7 +2986,7 @@
       </w:rPr>
     </w:lvl>
   </w:abstractNum>
-  <w:abstractNum w:abstractNumId="9">
+  <w:abstractNum w:abstractNumId="9" w15:restartNumberingAfterBreak="0">
     <w:nsid w:val="528D3B41"/>
     <w:multiLevelType w:val="hybridMultilevel"/>
     <w:tmpl w:val="F81006F2"/>
@@ -1164,7 +3099,7 @@
       </w:rPr>
     </w:lvl>
   </w:abstractNum>
-  <w:abstractNum w:abstractNumId="10">
+  <w:abstractNum w:abstractNumId="10" w15:restartNumberingAfterBreak="0">
     <w:nsid w:val="5FFF0AC2"/>
     <w:multiLevelType w:val="hybridMultilevel"/>
     <w:tmpl w:val="E94ED57E"/>
@@ -1277,7 +3212,7 @@
       </w:rPr>
     </w:lvl>
   </w:abstractNum>
-  <w:abstractNum w:abstractNumId="11">
+  <w:abstractNum w:abstractNumId="11" w15:restartNumberingAfterBreak="0">
     <w:nsid w:val="64805862"/>
     <w:multiLevelType w:val="hybridMultilevel"/>
     <w:tmpl w:val="C9207F4C"/>
@@ -1390,7 +3325,7 @@
       </w:rPr>
     </w:lvl>
   </w:abstractNum>
-  <w:abstractNum w:abstractNumId="12">
+  <w:abstractNum w:abstractNumId="12" w15:restartNumberingAfterBreak="0">
     <w:nsid w:val="671148B3"/>
     <w:multiLevelType w:val="hybridMultilevel"/>
     <w:tmpl w:val="6B8064D4"/>
@@ -1503,7 +3438,7 @@
       </w:rPr>
     </w:lvl>
   </w:abstractNum>
-  <w:abstractNum w:abstractNumId="13">
+  <w:abstractNum w:abstractNumId="13" w15:restartNumberingAfterBreak="0">
     <w:nsid w:val="79FA3222"/>
     <w:multiLevelType w:val="hybridMultilevel"/>
     <w:tmpl w:val="07B05976"/>
@@ -1662,7 +3597,7 @@
 </file>
 
 <file path=word/styles.xml><?xml version="1.0" encoding="utf-8"?>
-<w:styles xmlns:mc="http://schemas.openxmlformats.org/markup-compatibility/2006" xmlns:r="http://schemas.openxmlformats.org/officeDocument/2006/relationships" xmlns:w="http://schemas.openxmlformats.org/wordprocessingml/2006/main" xmlns:w14="http://schemas.microsoft.com/office/word/2010/wordml" xmlns:w15="http://schemas.microsoft.com/office/word/2012/wordml" mc:Ignorable="w14 w15">
+<w:styles xmlns:mc="http://schemas.openxmlformats.org/markup-compatibility/2006" xmlns:r="http://schemas.openxmlformats.org/officeDocument/2006/relationships" xmlns:w="http://schemas.openxmlformats.org/wordprocessingml/2006/main" xmlns:w14="http://schemas.microsoft.com/office/word/2010/wordml" xmlns:w15="http://schemas.microsoft.com/office/word/2012/wordml" xmlns:w16se="http://schemas.microsoft.com/office/word/2015/wordml/symex" mc:Ignorable="w14 w15 w16se">
   <w:docDefaults>
     <w:rPrDefault>
       <w:rPr>
@@ -2107,7 +4042,6 @@
       <w:spacing w:after="0" w:line="240" w:lineRule="auto"/>
     </w:pPr>
     <w:tblPr>
-      <w:tblInd w:w="0" w:type="dxa"/>
       <w:tblBorders>
         <w:top w:val="single" w:sz="4" w:space="0" w:color="auto"/>
         <w:left w:val="single" w:sz="4" w:space="0" w:color="auto"/>
@@ -2116,12 +4050,6 @@
         <w:insideH w:val="single" w:sz="4" w:space="0" w:color="auto"/>
         <w:insideV w:val="single" w:sz="4" w:space="0" w:color="auto"/>
       </w:tblBorders>
-      <w:tblCellMar>
-        <w:top w:w="0" w:type="dxa"/>
-        <w:left w:w="108" w:type="dxa"/>
-        <w:bottom w:w="0" w:type="dxa"/>
-        <w:right w:w="108" w:type="dxa"/>
-      </w:tblCellMar>
     </w:tblPr>
   </w:style>
   <w:style w:type="character" w:styleId="Hyperlink">
